--- a/syllabus/kphd_cssma.docx
+++ b/syllabus/kphd_cssma.docx
@@ -205,7 +205,21 @@
         <w:rPr>
           <w:rFonts w:ascii="Baskerville" w:hAnsi="Baskerville"/>
         </w:rPr>
-        <w:t>Students will  leave the course with the technologies and intuitions needed for sophisticated independent research.</w:t>
+        <w:t xml:space="preserve">Students </w:t>
+      </w:r>
+      <w:proofErr w:type="gramStart"/>
+      <w:r>
+        <w:rPr>
+          <w:rFonts w:ascii="Baskerville" w:hAnsi="Baskerville"/>
+        </w:rPr>
+        <w:t>will  leave</w:t>
+      </w:r>
+      <w:proofErr w:type="gramEnd"/>
+      <w:r>
+        <w:rPr>
+          <w:rFonts w:ascii="Baskerville" w:hAnsi="Baskerville"/>
+        </w:rPr>
+        <w:t xml:space="preserve"> the course with the technologies and intuitions needed for sophisticated independent research.</w:t>
       </w:r>
     </w:p>
     <w:p>
@@ -381,7 +395,21 @@
         <w:rPr>
           <w:rFonts w:ascii="Baskerville" w:hAnsi="Baskerville" w:cs="Times New Roman"/>
         </w:rPr>
-        <w:t>Register for and pass  NICO-101 Introduction to programming for big data (P/NP or A/B/C are both allowed) in the pre-term (September 6-8, 12-15 2016). NICO-101 is a course offered by the Northwestern Institute for Complex Systems and there are no prerequisites or programming knowledge needed before attending. This option is for students that would like to have a guided experience to learn the basics.</w:t>
+        <w:t xml:space="preserve">Register for and </w:t>
+      </w:r>
+      <w:proofErr w:type="gramStart"/>
+      <w:r>
+        <w:rPr>
+          <w:rFonts w:ascii="Baskerville" w:hAnsi="Baskerville" w:cs="Times New Roman"/>
+        </w:rPr>
+        <w:t>pass  NICO</w:t>
+      </w:r>
+      <w:proofErr w:type="gramEnd"/>
+      <w:r>
+        <w:rPr>
+          <w:rFonts w:ascii="Baskerville" w:hAnsi="Baskerville" w:cs="Times New Roman"/>
+        </w:rPr>
+        <w:t>-101 Introduction to programming for big data (P/NP or A/B/C are both allowed) in the pre-term (September 6-8, 12-15 2016). NICO-101 is a course offered by the Northwestern Institute for Complex Systems and there are no prerequisites or programming knowledge needed before attending. This option is for students that would like to have a guided experience to learn the basics.</w:t>
       </w:r>
     </w:p>
     <w:p>
@@ -420,6 +448,7 @@
         <w:t xml:space="preserve">Register for </w:t>
       </w:r>
       <w:hyperlink r:id="rId8" w:history="1">
+        <w:proofErr w:type="spellStart"/>
         <w:r>
           <w:rPr>
             <w:rStyle w:val="Hyperlink"/>
@@ -427,6 +456,7 @@
           </w:rPr>
           <w:t>Datacamp</w:t>
         </w:r>
+        <w:proofErr w:type="spellEnd"/>
       </w:hyperlink>
       <w:r>
         <w:rPr>
@@ -654,7 +684,21 @@
         <w:rPr>
           <w:rFonts w:ascii="Baskerville" w:hAnsi="Baskerville" w:cs="Times New Roman"/>
         </w:rPr>
-        <w:t>Manipulating DataFrames with pandas</w:t>
+        <w:t xml:space="preserve">Manipulating </w:t>
+      </w:r>
+      <w:proofErr w:type="spellStart"/>
+      <w:r>
+        <w:rPr>
+          <w:rFonts w:ascii="Baskerville" w:hAnsi="Baskerville" w:cs="Times New Roman"/>
+        </w:rPr>
+        <w:t>DataFrames</w:t>
+      </w:r>
+      <w:proofErr w:type="spellEnd"/>
+      <w:r>
+        <w:rPr>
+          <w:rFonts w:ascii="Baskerville" w:hAnsi="Baskerville" w:cs="Times New Roman"/>
+        </w:rPr>
+        <w:t xml:space="preserve"> with pandas</w:t>
       </w:r>
     </w:p>
     <w:p>
@@ -1234,20 +1278,47 @@
           <w:iCs/>
         </w:rPr>
       </w:pPr>
-      <w:r>
-        <w:rPr>
-          <w:rFonts w:ascii="Baskerville" w:hAnsi="Baskerville" w:cs="Arial"/>
-          <w:iCs/>
-        </w:rPr>
-        <w:t xml:space="preserve">Salganik, Matt. (2017) </w:t>
-      </w:r>
-      <w:r>
-        <w:rPr>
-          <w:rFonts w:ascii="Baskerville" w:hAnsi="Baskerville" w:cs="Arial"/>
-          <w:i/>
-          <w:iCs/>
-        </w:rPr>
-        <w:t>Bit By Bit: Social Research in the Digital Age</w:t>
+      <w:proofErr w:type="spellStart"/>
+      <w:r>
+        <w:rPr>
+          <w:rFonts w:ascii="Baskerville" w:hAnsi="Baskerville" w:cs="Arial"/>
+          <w:iCs/>
+        </w:rPr>
+        <w:t>Salganik</w:t>
+      </w:r>
+      <w:proofErr w:type="spellEnd"/>
+      <w:r>
+        <w:rPr>
+          <w:rFonts w:ascii="Baskerville" w:hAnsi="Baskerville" w:cs="Arial"/>
+          <w:iCs/>
+        </w:rPr>
+        <w:t xml:space="preserve">, Matt. (2017) </w:t>
+      </w:r>
+      <w:r>
+        <w:rPr>
+          <w:rFonts w:ascii="Baskerville" w:hAnsi="Baskerville" w:cs="Arial"/>
+          <w:i/>
+          <w:iCs/>
+        </w:rPr>
+        <w:t xml:space="preserve">Bit </w:t>
+      </w:r>
+      <w:proofErr w:type="gramStart"/>
+      <w:r>
+        <w:rPr>
+          <w:rFonts w:ascii="Baskerville" w:hAnsi="Baskerville" w:cs="Arial"/>
+          <w:i/>
+          <w:iCs/>
+        </w:rPr>
+        <w:t>By</w:t>
+      </w:r>
+      <w:proofErr w:type="gramEnd"/>
+      <w:r>
+        <w:rPr>
+          <w:rFonts w:ascii="Baskerville" w:hAnsi="Baskerville" w:cs="Arial"/>
+          <w:i/>
+          <w:iCs/>
+        </w:rPr>
+        <w:t xml:space="preserve"> Bit: Social Research in the Digital Age</w:t>
       </w:r>
       <w:r>
         <w:rPr>
@@ -1312,12 +1383,21 @@
           <w:iCs/>
         </w:rPr>
       </w:pPr>
-      <w:r>
-        <w:rPr>
-          <w:rFonts w:ascii="Baskerville" w:hAnsi="Baskerville" w:cs="Arial"/>
-          <w:iCs/>
-        </w:rPr>
-        <w:t xml:space="preserve">Vocareum platform credential </w:t>
+      <w:proofErr w:type="spellStart"/>
+      <w:r>
+        <w:rPr>
+          <w:rFonts w:ascii="Baskerville" w:hAnsi="Baskerville" w:cs="Arial"/>
+          <w:iCs/>
+        </w:rPr>
+        <w:t>Vocareum</w:t>
+      </w:r>
+      <w:proofErr w:type="spellEnd"/>
+      <w:r>
+        <w:rPr>
+          <w:rFonts w:ascii="Baskerville" w:hAnsi="Baskerville" w:cs="Arial"/>
+          <w:iCs/>
+        </w:rPr>
+        <w:t xml:space="preserve"> platform credential </w:t>
       </w:r>
       <w:r>
         <w:rPr>
@@ -1333,8 +1413,6 @@
         </w:rPr>
         <w:t xml:space="preserve"> on website</w:t>
       </w:r>
-      <w:bookmarkStart w:id="0" w:name="_GoBack"/>
-      <w:bookmarkEnd w:id="0"/>
       <w:r>
         <w:rPr>
           <w:rFonts w:ascii="Baskerville" w:hAnsi="Baskerville" w:cs="Arial"/>
@@ -1460,6 +1538,7 @@
         <w:t xml:space="preserve">Each assignment is topically related to the content in class and will be available on </w:t>
       </w:r>
       <w:hyperlink r:id="rId12" w:history="1">
+        <w:proofErr w:type="spellStart"/>
         <w:r>
           <w:rPr>
             <w:rStyle w:val="Hyperlink"/>
@@ -1467,6 +1546,7 @@
           </w:rPr>
           <w:t>Vocareum</w:t>
         </w:r>
+        <w:proofErr w:type="spellEnd"/>
       </w:hyperlink>
       <w:r>
         <w:rPr>
@@ -1536,7 +1616,35 @@
         <w:rPr>
           <w:rFonts w:ascii="Baskerville" w:hAnsi="Baskerville" w:cs="Arial"/>
         </w:rPr>
-        <w:t xml:space="preserve"> (7%) We will utilize a Canvas app (YellowDig) that allows for discussion amongst classmates. The app is structured similarly to the ‘Facebook News Feed’, except you receive points for each post and comment that you make. Participation on Yellowdig (both posting and answering questions as well as commenting on the academic research during pre-reading) will comprise your participation grade. </w:t>
+        <w:t xml:space="preserve"> (7%) We will utilize a Canvas app (</w:t>
+      </w:r>
+      <w:proofErr w:type="spellStart"/>
+      <w:r>
+        <w:rPr>
+          <w:rFonts w:ascii="Baskerville" w:hAnsi="Baskerville" w:cs="Arial"/>
+        </w:rPr>
+        <w:t>YellowDig</w:t>
+      </w:r>
+      <w:proofErr w:type="spellEnd"/>
+      <w:r>
+        <w:rPr>
+          <w:rFonts w:ascii="Baskerville" w:hAnsi="Baskerville" w:cs="Arial"/>
+        </w:rPr>
+        <w:t xml:space="preserve">) that allows for discussion amongst classmates. The app is structured similarly to the ‘Facebook News Feed’, except you receive points for each post and comment that you make. Participation on </w:t>
+      </w:r>
+      <w:proofErr w:type="spellStart"/>
+      <w:r>
+        <w:rPr>
+          <w:rFonts w:ascii="Baskerville" w:hAnsi="Baskerville" w:cs="Arial"/>
+        </w:rPr>
+        <w:t>Yellowdig</w:t>
+      </w:r>
+      <w:proofErr w:type="spellEnd"/>
+      <w:r>
+        <w:rPr>
+          <w:rFonts w:ascii="Baskerville" w:hAnsi="Baskerville" w:cs="Arial"/>
+        </w:rPr>
+        <w:t xml:space="preserve"> (both posting and answering questions as well as commenting on the academic research during pre-reading) will comprise your participation grade. </w:t>
       </w:r>
     </w:p>
     <w:p>
@@ -1785,7 +1893,21 @@
         <w:rPr>
           <w:rFonts w:ascii="Baskerville" w:hAnsi="Baskerville" w:cs="Arial"/>
         </w:rPr>
-        <w:t>The copying of code directly from online resources (e.g. stackoverflow) is explicitly prohibited.</w:t>
+        <w:t xml:space="preserve">The copying of code directly from online resources (e.g. </w:t>
+      </w:r>
+      <w:proofErr w:type="spellStart"/>
+      <w:r>
+        <w:rPr>
+          <w:rFonts w:ascii="Baskerville" w:hAnsi="Baskerville" w:cs="Arial"/>
+        </w:rPr>
+        <w:t>stackoverflow</w:t>
+      </w:r>
+      <w:proofErr w:type="spellEnd"/>
+      <w:r>
+        <w:rPr>
+          <w:rFonts w:ascii="Baskerville" w:hAnsi="Baskerville" w:cs="Arial"/>
+        </w:rPr>
+        <w:t>) is explicitly prohibited.</w:t>
       </w:r>
       <w:r>
         <w:rPr>
@@ -2119,7 +2241,21 @@
         <w:rPr>
           <w:rFonts w:ascii="Baskerville" w:hAnsi="Baskerville" w:cs="Arial"/>
         </w:rPr>
-        <w:t xml:space="preserve"> The differences </w:t>
+        <w:t xml:space="preserve"> </w:t>
+      </w:r>
+      <w:proofErr w:type="gramStart"/>
+      <w:r>
+        <w:rPr>
+          <w:rFonts w:ascii="Baskerville" w:hAnsi="Baskerville" w:cs="Arial"/>
+        </w:rPr>
+        <w:t>The</w:t>
+      </w:r>
+      <w:proofErr w:type="gramEnd"/>
+      <w:r>
+        <w:rPr>
+          <w:rFonts w:ascii="Baskerville" w:hAnsi="Baskerville" w:cs="Arial"/>
+        </w:rPr>
+        <w:t xml:space="preserve"> differences </w:t>
       </w:r>
       <w:r>
         <w:rPr>
@@ -2143,7 +2279,21 @@
         <w:rPr>
           <w:rFonts w:ascii="Baskerville" w:hAnsi="Baskerville" w:cs="Arial"/>
         </w:rPr>
-        <w:t xml:space="preserve">Are there easy ways to get data from the web. Breaking down what API actually means. Defining JSON and understanding API documentation. Tokens and credentials. </w:t>
+        <w:t xml:space="preserve">Are there easy ways to get data from the </w:t>
+      </w:r>
+      <w:proofErr w:type="gramStart"/>
+      <w:r>
+        <w:rPr>
+          <w:rFonts w:ascii="Baskerville" w:hAnsi="Baskerville" w:cs="Arial"/>
+        </w:rPr>
+        <w:t>web.</w:t>
+      </w:r>
+      <w:proofErr w:type="gramEnd"/>
+      <w:r>
+        <w:rPr>
+          <w:rFonts w:ascii="Baskerville" w:hAnsi="Baskerville" w:cs="Arial"/>
+        </w:rPr>
+        <w:t xml:space="preserve"> Breaking down what API actually means. Defining JSON and understanding API documentation. Tokens and credentials. </w:t>
       </w:r>
     </w:p>
     <w:p>
@@ -2172,14 +2322,71 @@
           <w:rFonts w:ascii="Baskerville" w:eastAsia="Times New Roman" w:hAnsi="Baskerville" w:cs="Arial"/>
           <w:color w:val="000000" w:themeColor="text1"/>
         </w:rPr>
-        <w:t>CA Davis, O Varol, E Ferrara, A Flammini, F Menczer</w:t>
-      </w:r>
+        <w:t xml:space="preserve">CA Davis, O </w:t>
+      </w:r>
+      <w:proofErr w:type="spellStart"/>
       <w:r>
         <w:rPr>
           <w:rFonts w:ascii="Baskerville" w:eastAsia="Times New Roman" w:hAnsi="Baskerville" w:cs="Arial"/>
           <w:color w:val="000000" w:themeColor="text1"/>
         </w:rPr>
-        <w:t xml:space="preserve">. (2016) BotOrNot: A system to evaluate social bots. </w:t>
+        <w:t>Varol</w:t>
+      </w:r>
+      <w:proofErr w:type="spellEnd"/>
+      <w:r>
+        <w:rPr>
+          <w:rFonts w:ascii="Baskerville" w:eastAsia="Times New Roman" w:hAnsi="Baskerville" w:cs="Arial"/>
+          <w:color w:val="000000" w:themeColor="text1"/>
+        </w:rPr>
+        <w:t xml:space="preserve">, E Ferrara, A </w:t>
+      </w:r>
+      <w:proofErr w:type="spellStart"/>
+      <w:r>
+        <w:rPr>
+          <w:rFonts w:ascii="Baskerville" w:eastAsia="Times New Roman" w:hAnsi="Baskerville" w:cs="Arial"/>
+          <w:color w:val="000000" w:themeColor="text1"/>
+        </w:rPr>
+        <w:t>Flammini</w:t>
+      </w:r>
+      <w:proofErr w:type="spellEnd"/>
+      <w:r>
+        <w:rPr>
+          <w:rFonts w:ascii="Baskerville" w:eastAsia="Times New Roman" w:hAnsi="Baskerville" w:cs="Arial"/>
+          <w:color w:val="000000" w:themeColor="text1"/>
+        </w:rPr>
+        <w:t xml:space="preserve">, F </w:t>
+      </w:r>
+      <w:proofErr w:type="spellStart"/>
+      <w:r>
+        <w:rPr>
+          <w:rFonts w:ascii="Baskerville" w:eastAsia="Times New Roman" w:hAnsi="Baskerville" w:cs="Arial"/>
+          <w:color w:val="000000" w:themeColor="text1"/>
+        </w:rPr>
+        <w:t>Menczer</w:t>
+      </w:r>
+      <w:proofErr w:type="spellEnd"/>
+      <w:r>
+        <w:rPr>
+          <w:rFonts w:ascii="Baskerville" w:eastAsia="Times New Roman" w:hAnsi="Baskerville" w:cs="Arial"/>
+          <w:color w:val="000000" w:themeColor="text1"/>
+        </w:rPr>
+        <w:t xml:space="preserve">. (2016) </w:t>
+      </w:r>
+      <w:proofErr w:type="spellStart"/>
+      <w:r>
+        <w:rPr>
+          <w:rFonts w:ascii="Baskerville" w:eastAsia="Times New Roman" w:hAnsi="Baskerville" w:cs="Arial"/>
+          <w:color w:val="000000" w:themeColor="text1"/>
+        </w:rPr>
+        <w:t>BotOrNot</w:t>
+      </w:r>
+      <w:proofErr w:type="spellEnd"/>
+      <w:r>
+        <w:rPr>
+          <w:rFonts w:ascii="Baskerville" w:eastAsia="Times New Roman" w:hAnsi="Baskerville" w:cs="Arial"/>
+          <w:color w:val="000000" w:themeColor="text1"/>
+        </w:rPr>
+        <w:t xml:space="preserve">: A system to evaluate social bots. </w:t>
       </w:r>
       <w:r>
         <w:rPr>
@@ -2364,7 +2571,21 @@
         <w:rPr>
           <w:rFonts w:ascii="Baskerville" w:hAnsi="Baskerville" w:cs="Arial"/>
         </w:rPr>
-        <w:t xml:space="preserve">Defining the components of the web (HTML, CSS,  JS) and the basics of how modern data is captured. </w:t>
+        <w:t xml:space="preserve">Defining the components of the web (HTML, </w:t>
+      </w:r>
+      <w:proofErr w:type="gramStart"/>
+      <w:r>
+        <w:rPr>
+          <w:rFonts w:ascii="Baskerville" w:hAnsi="Baskerville" w:cs="Arial"/>
+        </w:rPr>
+        <w:t>CSS,  JS</w:t>
+      </w:r>
+      <w:proofErr w:type="gramEnd"/>
+      <w:r>
+        <w:rPr>
+          <w:rFonts w:ascii="Baskerville" w:hAnsi="Baskerville" w:cs="Arial"/>
+        </w:rPr>
+        <w:t xml:space="preserve">) and the basics of how modern data is captured. </w:t>
       </w:r>
       <w:r>
         <w:rPr>
@@ -2694,12 +2915,37 @@
           <w:color w:val="333333"/>
         </w:rPr>
       </w:pPr>
+      <w:proofErr w:type="spellStart"/>
       <w:r>
         <w:rPr>
           <w:rFonts w:ascii="Baskerville" w:eastAsia="Times New Roman" w:hAnsi="Baskerville"/>
           <w:color w:val="333333"/>
         </w:rPr>
-        <w:t xml:space="preserve">Malmgren RD, Ottino JM, Amaral LAN. (2010). The role of mentorship on protégé </w:t>
+        <w:t>Malmgren</w:t>
+      </w:r>
+      <w:proofErr w:type="spellEnd"/>
+      <w:r>
+        <w:rPr>
+          <w:rFonts w:ascii="Baskerville" w:eastAsia="Times New Roman" w:hAnsi="Baskerville"/>
+          <w:color w:val="333333"/>
+        </w:rPr>
+        <w:t xml:space="preserve"> RD, </w:t>
+      </w:r>
+      <w:proofErr w:type="spellStart"/>
+      <w:r>
+        <w:rPr>
+          <w:rFonts w:ascii="Baskerville" w:eastAsia="Times New Roman" w:hAnsi="Baskerville"/>
+          <w:color w:val="333333"/>
+        </w:rPr>
+        <w:t>Ottino</w:t>
+      </w:r>
+      <w:proofErr w:type="spellEnd"/>
+      <w:r>
+        <w:rPr>
+          <w:rFonts w:ascii="Baskerville" w:eastAsia="Times New Roman" w:hAnsi="Baskerville"/>
+          <w:color w:val="333333"/>
+        </w:rPr>
+        <w:t xml:space="preserve"> JM, Amaral LAN. (2010). The role of mentorship on protégé </w:t>
       </w:r>
       <w:r>
         <w:rPr>
@@ -3131,7 +3377,21 @@
         <w:rPr>
           <w:rFonts w:ascii="Baskerville" w:hAnsi="Baskerville" w:cs="Arial"/>
         </w:rPr>
-        <w:t xml:space="preserve">Evans JA, Foster JG. (2011) Metaknowledge. </w:t>
+        <w:t xml:space="preserve">Evans JA, Foster JG. (2011) </w:t>
+      </w:r>
+      <w:proofErr w:type="spellStart"/>
+      <w:r>
+        <w:rPr>
+          <w:rFonts w:ascii="Baskerville" w:hAnsi="Baskerville" w:cs="Arial"/>
+        </w:rPr>
+        <w:t>Metaknowledge</w:t>
+      </w:r>
+      <w:proofErr w:type="spellEnd"/>
+      <w:r>
+        <w:rPr>
+          <w:rFonts w:ascii="Baskerville" w:hAnsi="Baskerville" w:cs="Arial"/>
+        </w:rPr>
+        <w:t xml:space="preserve">. </w:t>
       </w:r>
       <w:r>
         <w:rPr>
@@ -3265,335 +3525,109 @@
     <w:p>
       <w:pPr>
         <w:rPr>
-          <w:rFonts w:ascii="Baskerville" w:hAnsi="Baskerville"/>
-          <w:color w:val="000000" w:themeColor="text1"/>
-        </w:rPr>
-      </w:pPr>
-      <w:r>
-        <w:rPr>
-          <w:rFonts w:ascii="Baskerville" w:hAnsi="Baskerville" w:cs="Arial"/>
-        </w:rPr>
-        <w:t xml:space="preserve">On-line social networks and their use to understand changing human behavior. </w:t>
-      </w:r>
-      <w:r>
-        <w:rPr>
-          <w:rFonts w:ascii="Baskerville" w:hAnsi="Baskerville" w:cs="Arial"/>
-        </w:rPr>
-        <w:t>Social behaviors and how they relate to health and weight loss.</w:t>
-      </w:r>
-      <w:r>
-        <w:rPr>
-          <w:rFonts w:ascii="Baskerville" w:hAnsi="Baskerville" w:cs="Arial"/>
-        </w:rPr>
-        <w:br/>
-      </w:r>
-      <w:r>
-        <w:rPr>
-          <w:rFonts w:ascii="Baskerville" w:hAnsi="Baskerville" w:cs="Arial"/>
-          <w:i/>
-        </w:rPr>
-        <w:t>References:</w:t>
-      </w:r>
-      <w:r>
-        <w:rPr>
-          <w:rFonts w:ascii="Baskerville" w:hAnsi="Baskerville" w:cs="Arial"/>
-        </w:rPr>
-        <w:br/>
-      </w:r>
-      <w:r>
-        <w:rPr>
-          <w:rFonts w:ascii="Baskerville" w:hAnsi="Baskerville"/>
-          <w:color w:val="000000" w:themeColor="text1"/>
-        </w:rPr>
-        <w:t>E. M. Cody, A. J. Reagan, P. S. Dodds, and C. M. Danforth. (2016). Publi</w:t>
-      </w:r>
-      <w:r>
-        <w:rPr>
-          <w:rFonts w:ascii="Baskerville" w:hAnsi="Baskerville"/>
-          <w:color w:val="000000" w:themeColor="text1"/>
-        </w:rPr>
-        <w:t>c opinion polling with Twitter.</w:t>
-      </w:r>
-      <w:r>
-        <w:rPr>
-          <w:rFonts w:ascii="Baskerville" w:hAnsi="Baskerville"/>
-          <w:color w:val="000000" w:themeColor="text1"/>
-        </w:rPr>
-        <w:t xml:space="preserve"> </w:t>
-      </w:r>
-      <w:hyperlink r:id="rId13" w:history="1">
-        <w:r>
-          <w:rPr>
-            <w:rStyle w:val="Hyperlink"/>
-            <w:rFonts w:ascii="Baskerville" w:hAnsi="Baskerville"/>
-          </w:rPr>
-          <w:t>https://arxiv.org/abs/1608.02024</w:t>
-        </w:r>
-      </w:hyperlink>
-    </w:p>
-    <w:p>
-      <w:pPr>
-        <w:rPr>
           <w:rFonts w:ascii="Baskerville" w:eastAsia="Times New Roman" w:hAnsi="Baskerville"/>
           <w:color w:val="000000" w:themeColor="text1"/>
         </w:rPr>
       </w:pPr>
-      <w:hyperlink r:id="rId14" w:history="1">
-        <w:r>
-          <w:rPr>
-            <w:rStyle w:val="Hyperlink"/>
-            <w:rFonts w:ascii="Baskerville" w:eastAsia="Times New Roman" w:hAnsi="Baskerville" w:cs="Lucida Grande"/>
-            <w:color w:val="000000" w:themeColor="text1"/>
-            <w:u w:val="none"/>
-          </w:rPr>
-          <w:t>S. E. Alajajian</w:t>
-        </w:r>
-      </w:hyperlink>
-      <w:r>
-        <w:rPr>
-          <w:rFonts w:ascii="Baskerville" w:eastAsia="Times New Roman" w:hAnsi="Baskerville" w:cs="Lucida Grande"/>
-          <w:color w:val="000000" w:themeColor="text1"/>
-          <w:shd w:val="clear" w:color="auto" w:fill="FFFFFF"/>
-        </w:rPr>
-        <w:t>,</w:t>
-      </w:r>
-      <w:r>
-        <w:rPr>
-          <w:rStyle w:val="apple-converted-space"/>
-          <w:rFonts w:ascii="Baskerville" w:eastAsia="Times New Roman" w:hAnsi="Baskerville" w:cs="Lucida Grande"/>
-          <w:color w:val="000000" w:themeColor="text1"/>
-          <w:shd w:val="clear" w:color="auto" w:fill="FFFFFF"/>
-        </w:rPr>
-        <w:t> </w:t>
-      </w:r>
-      <w:hyperlink r:id="rId15" w:history="1">
-        <w:r>
-          <w:rPr>
-            <w:rStyle w:val="Hyperlink"/>
-            <w:rFonts w:ascii="Baskerville" w:eastAsia="Times New Roman" w:hAnsi="Baskerville" w:cs="Lucida Grande"/>
-            <w:color w:val="000000" w:themeColor="text1"/>
-            <w:u w:val="none"/>
-          </w:rPr>
-          <w:t>J. R. Williams</w:t>
-        </w:r>
-      </w:hyperlink>
-      <w:r>
-        <w:rPr>
-          <w:rFonts w:ascii="Baskerville" w:eastAsia="Times New Roman" w:hAnsi="Baskerville" w:cs="Lucida Grande"/>
-          <w:color w:val="000000" w:themeColor="text1"/>
-          <w:shd w:val="clear" w:color="auto" w:fill="FFFFFF"/>
-        </w:rPr>
-        <w:t>,</w:t>
-      </w:r>
-      <w:r>
-        <w:rPr>
-          <w:rStyle w:val="apple-converted-space"/>
-          <w:rFonts w:ascii="Baskerville" w:eastAsia="Times New Roman" w:hAnsi="Baskerville" w:cs="Lucida Grande"/>
-          <w:color w:val="000000" w:themeColor="text1"/>
-          <w:shd w:val="clear" w:color="auto" w:fill="FFFFFF"/>
-        </w:rPr>
-        <w:t> </w:t>
-      </w:r>
-      <w:hyperlink r:id="rId16" w:history="1">
-        <w:r>
-          <w:rPr>
-            <w:rStyle w:val="Hyperlink"/>
-            <w:rFonts w:ascii="Baskerville" w:eastAsia="Times New Roman" w:hAnsi="Baskerville" w:cs="Lucida Grande"/>
-            <w:color w:val="000000" w:themeColor="text1"/>
-            <w:u w:val="none"/>
-          </w:rPr>
-          <w:t>A. J. Reagan</w:t>
-        </w:r>
-      </w:hyperlink>
-      <w:r>
-        <w:rPr>
-          <w:rFonts w:ascii="Baskerville" w:eastAsia="Times New Roman" w:hAnsi="Baskerville" w:cs="Lucida Grande"/>
-          <w:color w:val="000000" w:themeColor="text1"/>
-          <w:shd w:val="clear" w:color="auto" w:fill="FFFFFF"/>
-        </w:rPr>
-        <w:t>,</w:t>
-      </w:r>
-      <w:r>
-        <w:rPr>
-          <w:rStyle w:val="apple-converted-space"/>
-          <w:rFonts w:ascii="Baskerville" w:eastAsia="Times New Roman" w:hAnsi="Baskerville" w:cs="Lucida Grande"/>
-          <w:color w:val="000000" w:themeColor="text1"/>
-          <w:shd w:val="clear" w:color="auto" w:fill="FFFFFF"/>
-        </w:rPr>
-        <w:t> </w:t>
-      </w:r>
-      <w:hyperlink r:id="rId17" w:history="1">
-        <w:r>
-          <w:rPr>
-            <w:rStyle w:val="Hyperlink"/>
-            <w:rFonts w:ascii="Baskerville" w:eastAsia="Times New Roman" w:hAnsi="Baskerville" w:cs="Lucida Grande"/>
-            <w:color w:val="000000" w:themeColor="text1"/>
-            <w:u w:val="none"/>
-          </w:rPr>
-          <w:t>S. C. Alajajian</w:t>
-        </w:r>
-      </w:hyperlink>
-      <w:r>
-        <w:rPr>
-          <w:rFonts w:ascii="Baskerville" w:eastAsia="Times New Roman" w:hAnsi="Baskerville" w:cs="Lucida Grande"/>
-          <w:color w:val="000000" w:themeColor="text1"/>
-          <w:shd w:val="clear" w:color="auto" w:fill="FFFFFF"/>
-        </w:rPr>
-        <w:t>,</w:t>
-      </w:r>
-      <w:r>
-        <w:rPr>
-          <w:rStyle w:val="apple-converted-space"/>
-          <w:rFonts w:ascii="Baskerville" w:eastAsia="Times New Roman" w:hAnsi="Baskerville" w:cs="Lucida Grande"/>
-          <w:color w:val="000000" w:themeColor="text1"/>
-          <w:shd w:val="clear" w:color="auto" w:fill="FFFFFF"/>
-        </w:rPr>
-        <w:t> </w:t>
-      </w:r>
-      <w:hyperlink r:id="rId18" w:history="1">
-        <w:r>
-          <w:rPr>
-            <w:rStyle w:val="Hyperlink"/>
-            <w:rFonts w:ascii="Baskerville" w:eastAsia="Times New Roman" w:hAnsi="Baskerville" w:cs="Lucida Grande"/>
-            <w:color w:val="000000" w:themeColor="text1"/>
-            <w:u w:val="none"/>
-          </w:rPr>
-          <w:t>M. R. Frank</w:t>
-        </w:r>
-      </w:hyperlink>
-      <w:r>
-        <w:rPr>
-          <w:rFonts w:ascii="Baskerville" w:eastAsia="Times New Roman" w:hAnsi="Baskerville" w:cs="Lucida Grande"/>
-          <w:color w:val="000000" w:themeColor="text1"/>
-          <w:shd w:val="clear" w:color="auto" w:fill="FFFFFF"/>
-        </w:rPr>
-        <w:t>,</w:t>
-      </w:r>
-      <w:r>
-        <w:rPr>
-          <w:rStyle w:val="apple-converted-space"/>
-          <w:rFonts w:ascii="Baskerville" w:eastAsia="Times New Roman" w:hAnsi="Baskerville" w:cs="Lucida Grande"/>
-          <w:color w:val="000000" w:themeColor="text1"/>
-          <w:shd w:val="clear" w:color="auto" w:fill="FFFFFF"/>
-        </w:rPr>
-        <w:t> </w:t>
-      </w:r>
-      <w:hyperlink r:id="rId19" w:history="1">
-        <w:r>
-          <w:rPr>
-            <w:rStyle w:val="Hyperlink"/>
-            <w:rFonts w:ascii="Baskerville" w:eastAsia="Times New Roman" w:hAnsi="Baskerville" w:cs="Lucida Grande"/>
-            <w:color w:val="000000" w:themeColor="text1"/>
-            <w:u w:val="none"/>
-          </w:rPr>
-          <w:t>L. Mitchell</w:t>
-        </w:r>
-      </w:hyperlink>
-      <w:r>
-        <w:rPr>
-          <w:rFonts w:ascii="Baskerville" w:eastAsia="Times New Roman" w:hAnsi="Baskerville" w:cs="Lucida Grande"/>
-          <w:color w:val="000000" w:themeColor="text1"/>
-          <w:shd w:val="clear" w:color="auto" w:fill="FFFFFF"/>
-        </w:rPr>
-        <w:t>,</w:t>
-      </w:r>
-      <w:r>
-        <w:rPr>
-          <w:rStyle w:val="apple-converted-space"/>
-          <w:rFonts w:ascii="Baskerville" w:eastAsia="Times New Roman" w:hAnsi="Baskerville" w:cs="Lucida Grande"/>
-          <w:color w:val="000000" w:themeColor="text1"/>
-          <w:shd w:val="clear" w:color="auto" w:fill="FFFFFF"/>
-        </w:rPr>
-        <w:t> </w:t>
-      </w:r>
-      <w:hyperlink r:id="rId20" w:history="1">
-        <w:r>
-          <w:rPr>
-            <w:rStyle w:val="Hyperlink"/>
-            <w:rFonts w:ascii="Baskerville" w:eastAsia="Times New Roman" w:hAnsi="Baskerville" w:cs="Lucida Grande"/>
-            <w:color w:val="000000" w:themeColor="text1"/>
-            <w:u w:val="none"/>
-          </w:rPr>
-          <w:t>J. Lahne</w:t>
-        </w:r>
-      </w:hyperlink>
-      <w:r>
-        <w:rPr>
-          <w:rFonts w:ascii="Baskerville" w:eastAsia="Times New Roman" w:hAnsi="Baskerville" w:cs="Lucida Grande"/>
-          <w:color w:val="000000" w:themeColor="text1"/>
-          <w:shd w:val="clear" w:color="auto" w:fill="FFFFFF"/>
-        </w:rPr>
-        <w:t>,</w:t>
-      </w:r>
-      <w:r>
-        <w:rPr>
-          <w:rStyle w:val="apple-converted-space"/>
-          <w:rFonts w:ascii="Baskerville" w:eastAsia="Times New Roman" w:hAnsi="Baskerville" w:cs="Lucida Grande"/>
-          <w:color w:val="000000" w:themeColor="text1"/>
-          <w:shd w:val="clear" w:color="auto" w:fill="FFFFFF"/>
-        </w:rPr>
-        <w:t> </w:t>
-      </w:r>
-      <w:hyperlink r:id="rId21" w:history="1">
-        <w:r>
-          <w:rPr>
-            <w:rStyle w:val="Hyperlink"/>
-            <w:rFonts w:ascii="Baskerville" w:eastAsia="Times New Roman" w:hAnsi="Baskerville" w:cs="Lucida Grande"/>
-            <w:color w:val="000000" w:themeColor="text1"/>
-            <w:u w:val="none"/>
-          </w:rPr>
-          <w:t>C. M. Danforth</w:t>
-        </w:r>
-      </w:hyperlink>
-      <w:r>
-        <w:rPr>
-          <w:rFonts w:ascii="Baskerville" w:eastAsia="Times New Roman" w:hAnsi="Baskerville" w:cs="Lucida Grande"/>
-          <w:color w:val="000000" w:themeColor="text1"/>
-          <w:shd w:val="clear" w:color="auto" w:fill="FFFFFF"/>
-        </w:rPr>
-        <w:t>,</w:t>
-      </w:r>
-      <w:r>
-        <w:rPr>
-          <w:rStyle w:val="apple-converted-space"/>
-          <w:rFonts w:ascii="Baskerville" w:eastAsia="Times New Roman" w:hAnsi="Baskerville" w:cs="Lucida Grande"/>
-          <w:color w:val="000000" w:themeColor="text1"/>
-          <w:shd w:val="clear" w:color="auto" w:fill="FFFFFF"/>
-        </w:rPr>
-        <w:t> </w:t>
-      </w:r>
-      <w:r>
-        <w:rPr>
-          <w:rFonts w:ascii="Baskerville" w:eastAsia="Times New Roman" w:hAnsi="Baskerville" w:cs="Lucida Grande"/>
-          <w:color w:val="000000" w:themeColor="text1"/>
-        </w:rPr>
-        <w:t>P. S. Dodds</w:t>
-      </w:r>
-      <w:r>
+      <w:r>
+        <w:rPr>
+          <w:rFonts w:ascii="Baskerville" w:hAnsi="Baskerville" w:cs="Arial"/>
+        </w:rPr>
+        <w:t xml:space="preserve">On-line social networks and their use to understand changing human behavior. </w:t>
+      </w:r>
+      <w:r>
+        <w:rPr>
+          <w:rFonts w:ascii="Baskerville" w:hAnsi="Baskerville" w:cs="Arial"/>
+        </w:rPr>
+        <w:t>Social behaviors</w:t>
+      </w:r>
+      <w:r>
+        <w:rPr>
+          <w:rFonts w:ascii="Baskerville" w:hAnsi="Baskerville" w:cs="Arial"/>
+        </w:rPr>
+        <w:t>, microfinance, and diffusion</w:t>
+      </w:r>
+      <w:r>
+        <w:rPr>
+          <w:rFonts w:ascii="Baskerville" w:hAnsi="Baskerville" w:cs="Arial"/>
+        </w:rPr>
+        <w:t>.</w:t>
+      </w:r>
+      <w:r>
+        <w:rPr>
+          <w:rFonts w:ascii="Baskerville" w:hAnsi="Baskerville" w:cs="Arial"/>
+        </w:rPr>
+        <w:br/>
+      </w:r>
+      <w:r>
+        <w:rPr>
+          <w:rFonts w:ascii="Baskerville" w:hAnsi="Baskerville" w:cs="Arial"/>
+          <w:i/>
+        </w:rPr>
+        <w:t>References:</w:t>
+      </w:r>
+      <w:bookmarkStart w:id="0" w:name="_GoBack"/>
+      <w:bookmarkEnd w:id="0"/>
+    </w:p>
+    <w:p>
+      <w:pPr>
         <w:rPr>
           <w:rFonts w:ascii="Baskerville" w:eastAsia="Times New Roman" w:hAnsi="Baskerville"/>
           <w:color w:val="000000" w:themeColor="text1"/>
         </w:rPr>
-        <w:t xml:space="preserve">. (2015). The Lexicocalorimeter: Gauging public health through caloric input and output on social media. </w:t>
-      </w:r>
-      <w:hyperlink r:id="rId22" w:history="1">
-        <w:r>
-          <w:rPr>
-            <w:rStyle w:val="Hyperlink"/>
-            <w:rFonts w:ascii="Baskerville" w:eastAsia="Times New Roman" w:hAnsi="Baskerville" w:cs="Lucida Grande"/>
-            <w:b/>
-            <w:bCs/>
-            <w:color w:val="000000" w:themeColor="text1"/>
-          </w:rPr>
-          <w:t>arXiv:1507.05098</w:t>
-        </w:r>
-      </w:hyperlink>
+      </w:pPr>
       <w:r>
         <w:rPr>
           <w:rFonts w:ascii="Baskerville" w:eastAsia="Times New Roman" w:hAnsi="Baskerville"/>
           <w:color w:val="000000" w:themeColor="text1"/>
         </w:rPr>
-        <w:t>.</w:t>
+        <w:t xml:space="preserve">D.J. Watts and S.H. </w:t>
+      </w:r>
+      <w:proofErr w:type="spellStart"/>
+      <w:r>
+        <w:rPr>
+          <w:rFonts w:ascii="Baskerville" w:eastAsia="Times New Roman" w:hAnsi="Baskerville"/>
+          <w:color w:val="000000" w:themeColor="text1"/>
+        </w:rPr>
+        <w:t>Strogatz</w:t>
+      </w:r>
+      <w:proofErr w:type="spellEnd"/>
+      <w:r>
+        <w:rPr>
+          <w:rFonts w:ascii="Baskerville" w:eastAsia="Times New Roman" w:hAnsi="Baskerville"/>
+          <w:color w:val="000000" w:themeColor="text1"/>
+        </w:rPr>
+        <w:t xml:space="preserve">. (1998). Collective dynamics of ‘small-world’ networks. </w:t>
+      </w:r>
+      <w:r>
+        <w:rPr>
+          <w:rFonts w:ascii="Baskerville" w:eastAsia="Times New Roman" w:hAnsi="Baskerville"/>
+          <w:i/>
+          <w:color w:val="000000" w:themeColor="text1"/>
+        </w:rPr>
+        <w:t>Nature</w:t>
+      </w:r>
+      <w:r>
+        <w:rPr>
+          <w:rFonts w:ascii="Baskerville" w:eastAsia="Times New Roman" w:hAnsi="Baskerville"/>
+          <w:color w:val="000000" w:themeColor="text1"/>
+        </w:rPr>
+        <w:t xml:space="preserve"> </w:t>
+      </w:r>
+      <w:r>
+        <w:rPr>
+          <w:rFonts w:ascii="Baskerville" w:eastAsia="Times New Roman" w:hAnsi="Baskerville"/>
+          <w:b/>
+          <w:color w:val="000000" w:themeColor="text1"/>
+        </w:rPr>
+        <w:t>393</w:t>
+      </w:r>
+      <w:r>
+        <w:rPr>
+          <w:rFonts w:ascii="Baskerville" w:eastAsia="Times New Roman" w:hAnsi="Baskerville"/>
+          <w:color w:val="000000" w:themeColor="text1"/>
+        </w:rPr>
+        <w:t xml:space="preserve">, 440-442. </w:t>
       </w:r>
     </w:p>
     <w:p>
@@ -3711,7 +3745,49 @@
         <w:rPr>
           <w:rFonts w:ascii="Baskerville" w:hAnsi="Baskerville" w:cs="Arial"/>
         </w:rPr>
-        <w:t xml:space="preserve">R.K. Darst, C. Granell, A. Arena, S. Gomez, J. Saramaki, and S. Fortunato. (2016). Detection of timescales in evolving complex systems. </w:t>
+        <w:t xml:space="preserve">R.K. </w:t>
+      </w:r>
+      <w:proofErr w:type="spellStart"/>
+      <w:r>
+        <w:rPr>
+          <w:rFonts w:ascii="Baskerville" w:hAnsi="Baskerville" w:cs="Arial"/>
+        </w:rPr>
+        <w:t>Darst</w:t>
+      </w:r>
+      <w:proofErr w:type="spellEnd"/>
+      <w:r>
+        <w:rPr>
+          <w:rFonts w:ascii="Baskerville" w:hAnsi="Baskerville" w:cs="Arial"/>
+        </w:rPr>
+        <w:t xml:space="preserve">, C. </w:t>
+      </w:r>
+      <w:proofErr w:type="spellStart"/>
+      <w:r>
+        <w:rPr>
+          <w:rFonts w:ascii="Baskerville" w:hAnsi="Baskerville" w:cs="Arial"/>
+        </w:rPr>
+        <w:t>Granell</w:t>
+      </w:r>
+      <w:proofErr w:type="spellEnd"/>
+      <w:r>
+        <w:rPr>
+          <w:rFonts w:ascii="Baskerville" w:hAnsi="Baskerville" w:cs="Arial"/>
+        </w:rPr>
+        <w:t xml:space="preserve">, A. Arena, S. Gomez, J. </w:t>
+      </w:r>
+      <w:proofErr w:type="spellStart"/>
+      <w:r>
+        <w:rPr>
+          <w:rFonts w:ascii="Baskerville" w:hAnsi="Baskerville" w:cs="Arial"/>
+        </w:rPr>
+        <w:t>Saramaki</w:t>
+      </w:r>
+      <w:proofErr w:type="spellEnd"/>
+      <w:r>
+        <w:rPr>
+          <w:rFonts w:ascii="Baskerville" w:hAnsi="Baskerville" w:cs="Arial"/>
+        </w:rPr>
+        <w:t xml:space="preserve">, and S. Fortunato. (2016). Detection of timescales in evolving complex systems. </w:t>
       </w:r>
       <w:r>
         <w:rPr>
@@ -3737,7 +3813,21 @@
         <w:rPr>
           <w:rFonts w:ascii="Baskerville" w:hAnsi="Baskerville" w:cs="Arial"/>
         </w:rPr>
-        <w:t xml:space="preserve">G. Kossinets, D.J. Watts. (2006). Empirical analysis of an evolving social network. </w:t>
+        <w:t xml:space="preserve">G. </w:t>
+      </w:r>
+      <w:proofErr w:type="spellStart"/>
+      <w:r>
+        <w:rPr>
+          <w:rFonts w:ascii="Baskerville" w:hAnsi="Baskerville" w:cs="Arial"/>
+        </w:rPr>
+        <w:t>Kossinets</w:t>
+      </w:r>
+      <w:proofErr w:type="spellEnd"/>
+      <w:r>
+        <w:rPr>
+          <w:rFonts w:ascii="Baskerville" w:hAnsi="Baskerville" w:cs="Arial"/>
+        </w:rPr>
+        <w:t xml:space="preserve">, D.J. Watts. (2006). Empirical analysis of an evolving social network. </w:t>
       </w:r>
       <w:r>
         <w:rPr>
@@ -3956,7 +4046,21 @@
         <w:rPr>
           <w:rFonts w:ascii="Baskerville" w:hAnsi="Baskerville" w:cs="Arial"/>
         </w:rPr>
-        <w:t xml:space="preserve">What are the different methods? Modularity vs. Information theoretics vs. Statistical fit. </w:t>
+        <w:t xml:space="preserve">What are the different methods? Modularity vs. Information </w:t>
+      </w:r>
+      <w:proofErr w:type="spellStart"/>
+      <w:r>
+        <w:rPr>
+          <w:rFonts w:ascii="Baskerville" w:hAnsi="Baskerville" w:cs="Arial"/>
+        </w:rPr>
+        <w:t>theoretics</w:t>
+      </w:r>
+      <w:proofErr w:type="spellEnd"/>
+      <w:r>
+        <w:rPr>
+          <w:rFonts w:ascii="Baskerville" w:hAnsi="Baskerville" w:cs="Arial"/>
+        </w:rPr>
+        <w:t xml:space="preserve"> vs. Statistical fit. </w:t>
       </w:r>
     </w:p>
     <w:p>
@@ -3987,8 +4091,21 @@
         <w:rPr>
           <w:rFonts w:ascii="Baskerville" w:hAnsi="Baskerville" w:cs="Arial"/>
         </w:rPr>
-        <w:lastRenderedPageBreak/>
-        <w:t xml:space="preserve">M Rosvall and CT Bergstrom. (2008). Maps of random walks on complex networks reveal community structure. </w:t>
+        <w:t xml:space="preserve">M </w:t>
+      </w:r>
+      <w:proofErr w:type="spellStart"/>
+      <w:r>
+        <w:rPr>
+          <w:rFonts w:ascii="Baskerville" w:hAnsi="Baskerville" w:cs="Arial"/>
+        </w:rPr>
+        <w:t>Rosvall</w:t>
+      </w:r>
+      <w:proofErr w:type="spellEnd"/>
+      <w:r>
+        <w:rPr>
+          <w:rFonts w:ascii="Baskerville" w:hAnsi="Baskerville" w:cs="Arial"/>
+        </w:rPr>
+        <w:t xml:space="preserve"> and CT Bergstrom. (2008). Maps of random walks on complex networks reveal community structure. </w:t>
       </w:r>
       <w:r>
         <w:rPr>
@@ -4016,23 +4133,89 @@
           <w:color w:val="000000"/>
           <w:shd w:val="clear" w:color="auto" w:fill="FFFFFF"/>
         </w:rPr>
-        <w:t>A. Lancichinetti, F. Radicchi, J.J. Ramasco and S. Fortunato</w:t>
-      </w:r>
+        <w:lastRenderedPageBreak/>
+        <w:t xml:space="preserve">A. </w:t>
+      </w:r>
+      <w:proofErr w:type="spellStart"/>
       <w:r>
         <w:rPr>
           <w:rFonts w:ascii="Baskerville" w:eastAsia="Times New Roman" w:hAnsi="Baskerville"/>
           <w:color w:val="000000"/>
-        </w:rPr>
-        <w:t xml:space="preserve">. (2011) Finding statistically significant communities in networks. </w:t>
-      </w:r>
+          <w:shd w:val="clear" w:color="auto" w:fill="FFFFFF"/>
+        </w:rPr>
+        <w:t>Lancichinetti</w:t>
+      </w:r>
+      <w:proofErr w:type="spellEnd"/>
       <w:r>
         <w:rPr>
           <w:rFonts w:ascii="Baskerville" w:eastAsia="Times New Roman" w:hAnsi="Baskerville"/>
-          <w:i/>
           <w:color w:val="000000"/>
           <w:shd w:val="clear" w:color="auto" w:fill="FFFFFF"/>
         </w:rPr>
-        <w:t>PLoS ONE</w:t>
+        <w:t xml:space="preserve">, F. </w:t>
+      </w:r>
+      <w:proofErr w:type="spellStart"/>
+      <w:r>
+        <w:rPr>
+          <w:rFonts w:ascii="Baskerville" w:eastAsia="Times New Roman" w:hAnsi="Baskerville"/>
+          <w:color w:val="000000"/>
+          <w:shd w:val="clear" w:color="auto" w:fill="FFFFFF"/>
+        </w:rPr>
+        <w:t>Radicchi</w:t>
+      </w:r>
+      <w:proofErr w:type="spellEnd"/>
+      <w:r>
+        <w:rPr>
+          <w:rFonts w:ascii="Baskerville" w:eastAsia="Times New Roman" w:hAnsi="Baskerville"/>
+          <w:color w:val="000000"/>
+          <w:shd w:val="clear" w:color="auto" w:fill="FFFFFF"/>
+        </w:rPr>
+        <w:t xml:space="preserve">, J.J. </w:t>
+      </w:r>
+      <w:proofErr w:type="spellStart"/>
+      <w:r>
+        <w:rPr>
+          <w:rFonts w:ascii="Baskerville" w:eastAsia="Times New Roman" w:hAnsi="Baskerville"/>
+          <w:color w:val="000000"/>
+          <w:shd w:val="clear" w:color="auto" w:fill="FFFFFF"/>
+        </w:rPr>
+        <w:t>Ramasco</w:t>
+      </w:r>
+      <w:proofErr w:type="spellEnd"/>
+      <w:r>
+        <w:rPr>
+          <w:rFonts w:ascii="Baskerville" w:eastAsia="Times New Roman" w:hAnsi="Baskerville"/>
+          <w:color w:val="000000"/>
+          <w:shd w:val="clear" w:color="auto" w:fill="FFFFFF"/>
+        </w:rPr>
+        <w:t xml:space="preserve"> and S. Fortunato</w:t>
+      </w:r>
+      <w:r>
+        <w:rPr>
+          <w:rFonts w:ascii="Baskerville" w:eastAsia="Times New Roman" w:hAnsi="Baskerville"/>
+          <w:color w:val="000000"/>
+        </w:rPr>
+        <w:t xml:space="preserve">. (2011) Finding statistically significant communities in networks. </w:t>
+      </w:r>
+      <w:proofErr w:type="spellStart"/>
+      <w:r>
+        <w:rPr>
+          <w:rFonts w:ascii="Baskerville" w:eastAsia="Times New Roman" w:hAnsi="Baskerville"/>
+          <w:i/>
+          <w:color w:val="000000"/>
+          <w:shd w:val="clear" w:color="auto" w:fill="FFFFFF"/>
+        </w:rPr>
+        <w:t>PLoS</w:t>
+      </w:r>
+      <w:proofErr w:type="spellEnd"/>
+      <w:r>
+        <w:rPr>
+          <w:rFonts w:ascii="Baskerville" w:eastAsia="Times New Roman" w:hAnsi="Baskerville"/>
+          <w:i/>
+          <w:color w:val="000000"/>
+          <w:shd w:val="clear" w:color="auto" w:fill="FFFFFF"/>
+        </w:rPr>
+        <w:t xml:space="preserve"> ONE</w:t>
       </w:r>
       <w:r>
         <w:rPr>
@@ -4153,7 +4336,18 @@
           <w:sz w:val="28"/>
           <w:szCs w:val="28"/>
         </w:rPr>
-        <w:t>Null models</w:t>
+        <w:t xml:space="preserve">Null </w:t>
+      </w:r>
+      <w:proofErr w:type="gramStart"/>
+      <w:r>
+        <w:rPr>
+          <w:rFonts w:ascii="Rockwell" w:hAnsi="Rockwell" w:cs="Arial"/>
+          <w:i/>
+          <w:iCs/>
+          <w:sz w:val="28"/>
+          <w:szCs w:val="28"/>
+        </w:rPr>
+        <w:t>models</w:t>
       </w:r>
       <w:r>
         <w:rPr>
@@ -4175,6 +4369,7 @@
         </w:rPr>
         <w:t xml:space="preserve"> bootstrapping</w:t>
       </w:r>
+      <w:proofErr w:type="gramEnd"/>
       <w:r>
         <w:rPr>
           <w:rFonts w:ascii="Rockwell" w:hAnsi="Rockwell" w:cs="Arial"/>
@@ -4223,7 +4418,21 @@
         <w:rPr>
           <w:rFonts w:ascii="Baskerville" w:hAnsi="Baskerville" w:cs="Arial"/>
         </w:rPr>
-        <w:t xml:space="preserve">R. Guimera and L.A.N. Amaral. (2005). Functional cartography of complex metabolic networks. </w:t>
+        <w:t xml:space="preserve">R. </w:t>
+      </w:r>
+      <w:proofErr w:type="spellStart"/>
+      <w:r>
+        <w:rPr>
+          <w:rFonts w:ascii="Baskerville" w:hAnsi="Baskerville" w:cs="Arial"/>
+        </w:rPr>
+        <w:t>Guimera</w:t>
+      </w:r>
+      <w:proofErr w:type="spellEnd"/>
+      <w:r>
+        <w:rPr>
+          <w:rFonts w:ascii="Baskerville" w:hAnsi="Baskerville" w:cs="Arial"/>
+        </w:rPr>
+        <w:t xml:space="preserve"> and L.A.N. Amaral. (2005). Functional cartography of complex metabolic networks. </w:t>
       </w:r>
       <w:r>
         <w:rPr>
@@ -4422,11 +4631,19 @@
           <w:i/>
         </w:rPr>
       </w:pPr>
-      <w:r>
-        <w:rPr>
-          <w:rFonts w:ascii="Baskerville" w:hAnsi="Baskerville" w:cs="Arial"/>
-        </w:rPr>
-        <w:t xml:space="preserve">Wangh, M. (1950) Othello: the tragedy of Iago. </w:t>
+      <w:proofErr w:type="spellStart"/>
+      <w:r>
+        <w:rPr>
+          <w:rFonts w:ascii="Baskerville" w:hAnsi="Baskerville" w:cs="Arial"/>
+        </w:rPr>
+        <w:t>Wangh</w:t>
+      </w:r>
+      <w:proofErr w:type="spellEnd"/>
+      <w:r>
+        <w:rPr>
+          <w:rFonts w:ascii="Baskerville" w:hAnsi="Baskerville" w:cs="Arial"/>
+        </w:rPr>
+        <w:t xml:space="preserve">, M. (1950) Othello: the tragedy of Iago. </w:t>
       </w:r>
       <w:r>
         <w:rPr>
@@ -4536,9 +4753,37 @@
         <w:rPr>
           <w:rFonts w:ascii="Baskerville" w:hAnsi="Baskerville" w:cs="Arial"/>
         </w:rPr>
-        <w:t xml:space="preserve">Reagan A, Mitchell L, Kiley D, Danforth CM,  and Dodds PS. (2016) The emotional arcs of stories are dominated by six basic shapes. </w:t>
-      </w:r>
-      <w:hyperlink r:id="rId23" w:history="1">
+        <w:t xml:space="preserve">Reagan A, Mitchell L, Kiley D, Danforth </w:t>
+      </w:r>
+      <w:proofErr w:type="gramStart"/>
+      <w:r>
+        <w:rPr>
+          <w:rFonts w:ascii="Baskerville" w:hAnsi="Baskerville" w:cs="Arial"/>
+        </w:rPr>
+        <w:t>CM,  and</w:t>
+      </w:r>
+      <w:proofErr w:type="gramEnd"/>
+      <w:r>
+        <w:rPr>
+          <w:rFonts w:ascii="Baskerville" w:hAnsi="Baskerville" w:cs="Arial"/>
+        </w:rPr>
+        <w:t xml:space="preserve"> </w:t>
+      </w:r>
+      <w:proofErr w:type="spellStart"/>
+      <w:r>
+        <w:rPr>
+          <w:rFonts w:ascii="Baskerville" w:hAnsi="Baskerville" w:cs="Arial"/>
+        </w:rPr>
+        <w:t>Dodds</w:t>
+      </w:r>
+      <w:proofErr w:type="spellEnd"/>
+      <w:r>
+        <w:rPr>
+          <w:rFonts w:ascii="Baskerville" w:hAnsi="Baskerville" w:cs="Arial"/>
+        </w:rPr>
+        <w:t xml:space="preserve"> PS. (2016) The emotional arcs of stories are dominated by six basic shapes. </w:t>
+      </w:r>
+      <w:hyperlink r:id="rId13" w:history="1">
         <w:r>
           <w:rPr>
             <w:rStyle w:val="Hyperlink"/>
@@ -4674,8 +4919,16 @@
         <w:rPr>
           <w:rFonts w:ascii="Baskerville" w:hAnsi="Baskerville" w:cs="Arial"/>
         </w:rPr>
-        <w:t>Where does positivity or negativity of words come from? How do we use this to understand the emotion of writers and characters.</w:t>
-      </w:r>
+        <w:t xml:space="preserve">Where does positivity or negativity of words come from? How do we use this to understand the emotion of writers and </w:t>
+      </w:r>
+      <w:proofErr w:type="gramStart"/>
+      <w:r>
+        <w:rPr>
+          <w:rFonts w:ascii="Baskerville" w:hAnsi="Baskerville" w:cs="Arial"/>
+        </w:rPr>
+        <w:t>characters.</w:t>
+      </w:r>
+      <w:proofErr w:type="gramEnd"/>
     </w:p>
     <w:p>
       <w:pPr>
@@ -4706,9 +4959,37 @@
         <w:rPr>
           <w:rFonts w:ascii="Baskerville" w:hAnsi="Baskerville" w:cs="Arial"/>
         </w:rPr>
-        <w:t xml:space="preserve">Reagan A, Mitchell L, Kiley D, Danforth CM,  and Dodds PS. (2016) The emotional arcs of stories are dominated by six basic shapes. </w:t>
-      </w:r>
-      <w:hyperlink r:id="rId24" w:history="1">
+        <w:t xml:space="preserve">Reagan A, Mitchell L, Kiley D, Danforth </w:t>
+      </w:r>
+      <w:proofErr w:type="gramStart"/>
+      <w:r>
+        <w:rPr>
+          <w:rFonts w:ascii="Baskerville" w:hAnsi="Baskerville" w:cs="Arial"/>
+        </w:rPr>
+        <w:t>CM,  and</w:t>
+      </w:r>
+      <w:proofErr w:type="gramEnd"/>
+      <w:r>
+        <w:rPr>
+          <w:rFonts w:ascii="Baskerville" w:hAnsi="Baskerville" w:cs="Arial"/>
+        </w:rPr>
+        <w:t xml:space="preserve"> </w:t>
+      </w:r>
+      <w:proofErr w:type="spellStart"/>
+      <w:r>
+        <w:rPr>
+          <w:rFonts w:ascii="Baskerville" w:hAnsi="Baskerville" w:cs="Arial"/>
+        </w:rPr>
+        <w:t>Dodds</w:t>
+      </w:r>
+      <w:proofErr w:type="spellEnd"/>
+      <w:r>
+        <w:rPr>
+          <w:rFonts w:ascii="Baskerville" w:hAnsi="Baskerville" w:cs="Arial"/>
+        </w:rPr>
+        <w:t xml:space="preserve"> PS. (2016) The emotional arcs of stories are dominated by six basic shapes. </w:t>
+      </w:r>
+      <w:hyperlink r:id="rId14" w:history="1">
         <w:r>
           <w:rPr>
             <w:rStyle w:val="Hyperlink"/>
@@ -4797,7 +5078,21 @@
         <w:rPr>
           <w:rFonts w:ascii="Baskerville" w:hAnsi="Baskerville" w:cs="Arial"/>
         </w:rPr>
-        <w:t xml:space="preserve">How do we learn sentiment for a specific corpus? Bayes rule and naïve bayes as a classifier. </w:t>
+        <w:t xml:space="preserve">How do we learn sentiment for a specific corpus? Bayes rule and naïve </w:t>
+      </w:r>
+      <w:proofErr w:type="spellStart"/>
+      <w:r>
+        <w:rPr>
+          <w:rFonts w:ascii="Baskerville" w:hAnsi="Baskerville" w:cs="Arial"/>
+        </w:rPr>
+        <w:t>bayes</w:t>
+      </w:r>
+      <w:proofErr w:type="spellEnd"/>
+      <w:r>
+        <w:rPr>
+          <w:rFonts w:ascii="Baskerville" w:hAnsi="Baskerville" w:cs="Arial"/>
+        </w:rPr>
+        <w:t xml:space="preserve"> as a classifier. </w:t>
       </w:r>
       <w:r>
         <w:rPr>
@@ -4836,7 +5131,43 @@
           <w:szCs w:val="24"/>
         </w:rPr>
         <w:lastRenderedPageBreak/>
-        <w:t xml:space="preserve">R. Gonzalez-Ibanez, S. Muresan, and N. Wacholder. (2011). Identifying sarcasm in Twitter: a closer look. </w:t>
+        <w:t xml:space="preserve">R. Gonzalez-Ibanez, S. </w:t>
+      </w:r>
+      <w:proofErr w:type="spellStart"/>
+      <w:r>
+        <w:rPr>
+          <w:rFonts w:ascii="Baskerville" w:hAnsi="Baskerville" w:cs="Arial"/>
+          <w:sz w:val="24"/>
+          <w:szCs w:val="24"/>
+        </w:rPr>
+        <w:t>Muresan</w:t>
+      </w:r>
+      <w:proofErr w:type="spellEnd"/>
+      <w:r>
+        <w:rPr>
+          <w:rFonts w:ascii="Baskerville" w:hAnsi="Baskerville" w:cs="Arial"/>
+          <w:sz w:val="24"/>
+          <w:szCs w:val="24"/>
+        </w:rPr>
+        <w:t xml:space="preserve">, and N. </w:t>
+      </w:r>
+      <w:proofErr w:type="spellStart"/>
+      <w:r>
+        <w:rPr>
+          <w:rFonts w:ascii="Baskerville" w:hAnsi="Baskerville" w:cs="Arial"/>
+          <w:sz w:val="24"/>
+          <w:szCs w:val="24"/>
+        </w:rPr>
+        <w:t>Wacholder</w:t>
+      </w:r>
+      <w:proofErr w:type="spellEnd"/>
+      <w:r>
+        <w:rPr>
+          <w:rFonts w:ascii="Baskerville" w:hAnsi="Baskerville" w:cs="Arial"/>
+          <w:sz w:val="24"/>
+          <w:szCs w:val="24"/>
+        </w:rPr>
+        <w:t xml:space="preserve">. (2011). Identifying sarcasm in Twitter: a closer look. </w:t>
       </w:r>
       <w:r>
         <w:rPr>
@@ -5089,7 +5420,21 @@
         <w:rPr>
           <w:rFonts w:ascii="Baskerville" w:hAnsi="Baskerville" w:cs="Arial"/>
         </w:rPr>
-        <w:t xml:space="preserve"> Introduction to Latent Dirichlet Allocation and its associated hyper-parameters. </w:t>
+        <w:t xml:space="preserve"> Introduction to Latent </w:t>
+      </w:r>
+      <w:proofErr w:type="spellStart"/>
+      <w:r>
+        <w:rPr>
+          <w:rFonts w:ascii="Baskerville" w:hAnsi="Baskerville" w:cs="Arial"/>
+        </w:rPr>
+        <w:t>Dirichlet</w:t>
+      </w:r>
+      <w:proofErr w:type="spellEnd"/>
+      <w:r>
+        <w:rPr>
+          <w:rFonts w:ascii="Baskerville" w:hAnsi="Baskerville" w:cs="Arial"/>
+        </w:rPr>
+        <w:t xml:space="preserve"> Allocation and its associated hyper-parameters. </w:t>
       </w:r>
     </w:p>
     <w:p>
@@ -5200,15 +5545,27 @@
         </w:rPr>
         <w:t xml:space="preserve">. </w:t>
       </w:r>
-      <w:r>
-        <w:rPr>
-          <w:rFonts w:ascii="Rockwell" w:hAnsi="Rockwell" w:cs="Arial"/>
-          <w:i/>
-          <w:iCs/>
-          <w:sz w:val="28"/>
-          <w:szCs w:val="28"/>
-        </w:rPr>
-        <w:t>Dirichlet priors and unsupervised dangers</w:t>
+      <w:proofErr w:type="spellStart"/>
+      <w:r>
+        <w:rPr>
+          <w:rFonts w:ascii="Rockwell" w:hAnsi="Rockwell" w:cs="Arial"/>
+          <w:i/>
+          <w:iCs/>
+          <w:sz w:val="28"/>
+          <w:szCs w:val="28"/>
+        </w:rPr>
+        <w:t>Dirichlet</w:t>
+      </w:r>
+      <w:proofErr w:type="spellEnd"/>
+      <w:r>
+        <w:rPr>
+          <w:rFonts w:ascii="Rockwell" w:hAnsi="Rockwell" w:cs="Arial"/>
+          <w:i/>
+          <w:iCs/>
+          <w:sz w:val="28"/>
+          <w:szCs w:val="28"/>
+        </w:rPr>
+        <w:t xml:space="preserve"> priors and unsupervised dangers</w:t>
       </w:r>
     </w:p>
     <w:p>
@@ -5255,15 +5612,51 @@
         </w:rPr>
         <w:t xml:space="preserve">A. </w:t>
       </w:r>
+      <w:proofErr w:type="spellStart"/>
       <w:r>
         <w:rPr>
           <w:rFonts w:ascii="Baskerville" w:hAnsi="Baskerville" w:cs="Times"/>
         </w:rPr>
-        <w:t xml:space="preserve">Lancichinetti, M. I. Sirer, J. X. Wang, D. Acuna, K. Kording, and L.A.N. Amaral. (2015). High-reproducibility and high-accuracy method for automated topic classification. </w:t>
-      </w:r>
+        <w:t>Lancichinetti</w:t>
+      </w:r>
+      <w:proofErr w:type="spellEnd"/>
       <w:r>
         <w:rPr>
           <w:rFonts w:ascii="Baskerville" w:hAnsi="Baskerville" w:cs="Times"/>
+        </w:rPr>
+        <w:t xml:space="preserve">, M. I. </w:t>
+      </w:r>
+      <w:proofErr w:type="spellStart"/>
+      <w:r>
+        <w:rPr>
+          <w:rFonts w:ascii="Baskerville" w:hAnsi="Baskerville" w:cs="Times"/>
+        </w:rPr>
+        <w:t>Sirer</w:t>
+      </w:r>
+      <w:proofErr w:type="spellEnd"/>
+      <w:r>
+        <w:rPr>
+          <w:rFonts w:ascii="Baskerville" w:hAnsi="Baskerville" w:cs="Times"/>
+        </w:rPr>
+        <w:t xml:space="preserve">, J. X. Wang, D. Acuna, K. </w:t>
+      </w:r>
+      <w:proofErr w:type="spellStart"/>
+      <w:r>
+        <w:rPr>
+          <w:rFonts w:ascii="Baskerville" w:hAnsi="Baskerville" w:cs="Times"/>
+        </w:rPr>
+        <w:t>Kording</w:t>
+      </w:r>
+      <w:proofErr w:type="spellEnd"/>
+      <w:r>
+        <w:rPr>
+          <w:rFonts w:ascii="Baskerville" w:hAnsi="Baskerville" w:cs="Times"/>
+        </w:rPr>
+        <w:t xml:space="preserve">, and L.A.N. Amaral. (2015). High-reproducibility and high-accuracy method for automated topic classification. </w:t>
+      </w:r>
+      <w:r>
+        <w:rPr>
+          <w:rFonts w:ascii="Baskerville" w:hAnsi="Baskerville" w:cs="Times"/>
           <w:i/>
         </w:rPr>
         <w:t>Physical Review X</w:t>
@@ -5280,7 +5673,7 @@
         </w:rPr>
         <w:t xml:space="preserve"> </w:t>
       </w:r>
-      <w:hyperlink r:id="rId25" w:history="1">
+      <w:hyperlink r:id="rId15" w:history="1">
         <w:r>
           <w:rPr>
             <w:rStyle w:val="Hyperlink"/>
@@ -5461,76 +5854,133 @@
           <w:rFonts w:ascii="Baskerville" w:eastAsia="Times New Roman" w:hAnsi="Baskerville"/>
           <w:color w:val="000000"/>
         </w:rPr>
-        <w:t xml:space="preserve">T. Mikolov, I. Sutskever, K. Chen, G. Corrado, and J. Dean. (2013). Distributed representations of words and phrases and their compositionality. </w:t>
-      </w:r>
-    </w:p>
-    <w:p>
-      <w:pPr>
-        <w:rPr>
-          <w:rFonts w:ascii="Baskerville" w:eastAsia="Times New Roman" w:hAnsi="Baskerville"/>
-        </w:rPr>
-      </w:pPr>
-    </w:p>
-    <w:p>
-      <w:pPr>
-        <w:rPr>
-          <w:rFonts w:ascii="Rockwell" w:hAnsi="Rockwell" w:cs="Arial"/>
-          <w:i/>
-          <w:sz w:val="28"/>
-          <w:szCs w:val="28"/>
-        </w:rPr>
-      </w:pPr>
-      <w:r>
-        <w:rPr>
-          <w:rFonts w:ascii="Rockwell" w:hAnsi="Rockwell" w:cs="Arial"/>
-          <w:i/>
-          <w:sz w:val="28"/>
-          <w:szCs w:val="28"/>
-        </w:rPr>
-        <w:t>Session 1. Concept universality</w:t>
-      </w:r>
-    </w:p>
-    <w:p>
-      <w:pPr>
-        <w:rPr>
-          <w:rFonts w:ascii="Baskerville" w:hAnsi="Baskerville" w:cs="Arial"/>
-        </w:rPr>
-      </w:pPr>
-      <w:r>
-        <w:rPr>
-          <w:rFonts w:ascii="Baskerville" w:hAnsi="Baskerville" w:cs="Arial"/>
-        </w:rPr>
-        <w:t>How far does word2vec and doc2vec go in terms of concept similarity? What are the dangers and how should these be handled when making inferences?</w:t>
-      </w:r>
-    </w:p>
-    <w:p>
-      <w:pPr>
-        <w:rPr>
-          <w:rFonts w:ascii="Baskerville" w:hAnsi="Baskerville" w:cs="Arial"/>
-          <w:i/>
-        </w:rPr>
-      </w:pPr>
-      <w:r>
-        <w:rPr>
-          <w:rFonts w:ascii="Baskerville" w:hAnsi="Baskerville" w:cs="Arial"/>
-          <w:i/>
-        </w:rPr>
-        <w:t>Reference:</w:t>
-      </w:r>
-    </w:p>
-    <w:p>
-      <w:pPr>
+        <w:t xml:space="preserve">T. </w:t>
+      </w:r>
+      <w:proofErr w:type="spellStart"/>
+      <w:r>
         <w:rPr>
           <w:rFonts w:ascii="Baskerville" w:eastAsia="Times New Roman" w:hAnsi="Baskerville"/>
           <w:color w:val="000000"/>
         </w:rPr>
-      </w:pPr>
+        <w:t>Mikolov</w:t>
+      </w:r>
+      <w:proofErr w:type="spellEnd"/>
       <w:r>
         <w:rPr>
           <w:rFonts w:ascii="Baskerville" w:eastAsia="Times New Roman" w:hAnsi="Baskerville"/>
           <w:color w:val="000000"/>
         </w:rPr>
-        <w:t>Caliskan, A., Bryson, J. J., &amp; Narayanan, A. (2017). Semantics derived automatically from language corpora contain human-like biases.</w:t>
+        <w:t xml:space="preserve">, I. </w:t>
+      </w:r>
+      <w:proofErr w:type="spellStart"/>
+      <w:r>
+        <w:rPr>
+          <w:rFonts w:ascii="Baskerville" w:eastAsia="Times New Roman" w:hAnsi="Baskerville"/>
+          <w:color w:val="000000"/>
+        </w:rPr>
+        <w:t>Sutskever</w:t>
+      </w:r>
+      <w:proofErr w:type="spellEnd"/>
+      <w:r>
+        <w:rPr>
+          <w:rFonts w:ascii="Baskerville" w:eastAsia="Times New Roman" w:hAnsi="Baskerville"/>
+          <w:color w:val="000000"/>
+        </w:rPr>
+        <w:t xml:space="preserve">, K. Chen, G. </w:t>
+      </w:r>
+      <w:proofErr w:type="spellStart"/>
+      <w:r>
+        <w:rPr>
+          <w:rFonts w:ascii="Baskerville" w:eastAsia="Times New Roman" w:hAnsi="Baskerville"/>
+          <w:color w:val="000000"/>
+        </w:rPr>
+        <w:t>Corrado</w:t>
+      </w:r>
+      <w:proofErr w:type="spellEnd"/>
+      <w:r>
+        <w:rPr>
+          <w:rFonts w:ascii="Baskerville" w:eastAsia="Times New Roman" w:hAnsi="Baskerville"/>
+          <w:color w:val="000000"/>
+        </w:rPr>
+        <w:t xml:space="preserve">, and J. Dean. (2013). Distributed representations of words and phrases and their compositionality. </w:t>
+      </w:r>
+    </w:p>
+    <w:p>
+      <w:pPr>
+        <w:rPr>
+          <w:rFonts w:ascii="Baskerville" w:eastAsia="Times New Roman" w:hAnsi="Baskerville"/>
+        </w:rPr>
+      </w:pPr>
+    </w:p>
+    <w:p>
+      <w:pPr>
+        <w:rPr>
+          <w:rFonts w:ascii="Rockwell" w:hAnsi="Rockwell" w:cs="Arial"/>
+          <w:i/>
+          <w:sz w:val="28"/>
+          <w:szCs w:val="28"/>
+        </w:rPr>
+      </w:pPr>
+      <w:r>
+        <w:rPr>
+          <w:rFonts w:ascii="Rockwell" w:hAnsi="Rockwell" w:cs="Arial"/>
+          <w:i/>
+          <w:sz w:val="28"/>
+          <w:szCs w:val="28"/>
+        </w:rPr>
+        <w:t>Session 1. Concept universality</w:t>
+      </w:r>
+    </w:p>
+    <w:p>
+      <w:pPr>
+        <w:rPr>
+          <w:rFonts w:ascii="Baskerville" w:hAnsi="Baskerville" w:cs="Arial"/>
+        </w:rPr>
+      </w:pPr>
+      <w:r>
+        <w:rPr>
+          <w:rFonts w:ascii="Baskerville" w:hAnsi="Baskerville" w:cs="Arial"/>
+        </w:rPr>
+        <w:t>How far does word2vec and doc2vec go in terms of concept similarity? What are the dangers and how should these be handled when making inferences?</w:t>
+      </w:r>
+    </w:p>
+    <w:p>
+      <w:pPr>
+        <w:rPr>
+          <w:rFonts w:ascii="Baskerville" w:hAnsi="Baskerville" w:cs="Arial"/>
+          <w:i/>
+        </w:rPr>
+      </w:pPr>
+      <w:r>
+        <w:rPr>
+          <w:rFonts w:ascii="Baskerville" w:hAnsi="Baskerville" w:cs="Arial"/>
+          <w:i/>
+        </w:rPr>
+        <w:t>Reference:</w:t>
+      </w:r>
+    </w:p>
+    <w:p>
+      <w:pPr>
+        <w:rPr>
+          <w:rFonts w:ascii="Baskerville" w:eastAsia="Times New Roman" w:hAnsi="Baskerville"/>
+          <w:color w:val="000000"/>
+        </w:rPr>
+      </w:pPr>
+      <w:proofErr w:type="spellStart"/>
+      <w:r>
+        <w:rPr>
+          <w:rFonts w:ascii="Baskerville" w:eastAsia="Times New Roman" w:hAnsi="Baskerville"/>
+          <w:color w:val="000000"/>
+        </w:rPr>
+        <w:t>Caliskan</w:t>
+      </w:r>
+      <w:proofErr w:type="spellEnd"/>
+      <w:r>
+        <w:rPr>
+          <w:rFonts w:ascii="Baskerville" w:eastAsia="Times New Roman" w:hAnsi="Baskerville"/>
+          <w:color w:val="000000"/>
+        </w:rPr>
+        <w:t>, A., Bryson, J. J., &amp; Narayanan, A. (2017). Semantics derived automatically from language corpora contain human-like biases.</w:t>
       </w:r>
       <w:r>
         <w:rPr>
@@ -5582,9 +6032,9 @@
       </w:r>
     </w:p>
     <w:sectPr>
-      <w:headerReference w:type="default" r:id="rId26"/>
-      <w:footerReference w:type="even" r:id="rId27"/>
-      <w:footerReference w:type="default" r:id="rId28"/>
+      <w:headerReference w:type="default" r:id="rId16"/>
+      <w:footerReference w:type="even" r:id="rId17"/>
+      <w:footerReference w:type="default" r:id="rId18"/>
       <w:pgSz w:w="12240" w:h="15840"/>
       <w:pgMar w:top="1440" w:right="1440" w:bottom="1440" w:left="1440" w:header="720" w:footer="720" w:gutter="0"/>
       <w:cols w:space="720"/>
@@ -5731,7 +6181,7 @@
         <w:sz w:val="20"/>
         <w:szCs w:val="20"/>
       </w:rPr>
-      <w:t>2</w:t>
+      <w:t>4</w:t>
     </w:r>
     <w:r>
       <w:rPr>
@@ -7829,7 +8279,7 @@
     <w:charset w:val="00"/>
     <w:family w:val="roman"/>
     <w:pitch w:val="variable"/>
-    <w:sig w:usb0="80000067" w:usb1="00000000" w:usb2="00000000" w:usb3="00000000" w:csb0="0000019F" w:csb1="00000000"/>
+    <w:sig w:usb0="80000067" w:usb1="02000000" w:usb2="00000000" w:usb3="00000000" w:csb0="0000019F" w:csb1="00000000"/>
   </w:font>
   <w:font w:name="Cambria">
     <w:panose1 w:val="02040503050406030204"/>
@@ -7860,10 +8310,11 @@
   </w:font>
   <w:font w:name="Helvetica">
     <w:panose1 w:val="00000000000000000000"/>
-    <w:charset w:val="00"/>
+    <w:charset w:val="4D"/>
     <w:family w:val="swiss"/>
+    <w:notTrueType/>
     <w:pitch w:val="variable"/>
-    <w:sig w:usb0="E00002FF" w:usb1="5000785B" w:usb2="00000000" w:usb3="00000000" w:csb0="0000019F" w:csb1="00000000"/>
+    <w:sig w:usb0="00000003" w:usb1="00000000" w:usb2="00000000" w:usb3="00000000" w:csb0="00000001" w:csb1="00000000"/>
   </w:font>
   <w:font w:name="Rockwell">
     <w:panose1 w:val="02060603020205020403"/>
@@ -7942,6 +8393,8 @@
     <w:rsid w:val="00571C4D"/>
     <w:rsid w:val="00575827"/>
     <w:rsid w:val="005959D4"/>
+    <w:rsid w:val="005E36AE"/>
+    <w:rsid w:val="006074BA"/>
     <w:rsid w:val="00621519"/>
     <w:rsid w:val="00945EE6"/>
     <w:rsid w:val="009804FD"/>
@@ -8761,7 +9214,7 @@
 </file>
 
 <file path=customXml/itemProps1.xml><?xml version="1.0" encoding="utf-8"?>
-<ds:datastoreItem xmlns:ds="http://schemas.openxmlformats.org/officeDocument/2006/customXml" ds:itemID="{D2395AE2-DD25-254A-894B-50988CF57502}">
+<ds:datastoreItem xmlns:ds="http://schemas.openxmlformats.org/officeDocument/2006/customXml" ds:itemID="{68191ED1-5846-E840-B0FE-0A78AD64C62A}">
   <ds:schemaRefs>
     <ds:schemaRef ds:uri="http://schemas.openxmlformats.org/officeDocument/2006/bibliography"/>
   </ds:schemaRefs>

--- a/syllabus/kphd_cssma.docx
+++ b/syllabus/kphd_cssma.docx
@@ -3539,19 +3539,21 @@
         <w:rPr>
           <w:rFonts w:ascii="Baskerville" w:hAnsi="Baskerville" w:cs="Arial"/>
         </w:rPr>
-        <w:t>Social behaviors</w:t>
-      </w:r>
-      <w:r>
-        <w:rPr>
-          <w:rFonts w:ascii="Baskerville" w:hAnsi="Baskerville" w:cs="Arial"/>
-        </w:rPr>
-        <w:t>, microfinance, and diffusion</w:t>
-      </w:r>
-      <w:r>
-        <w:rPr>
-          <w:rFonts w:ascii="Baskerville" w:hAnsi="Baskerville" w:cs="Arial"/>
-        </w:rPr>
-        <w:t>.</w:t>
+        <w:t xml:space="preserve">Small worlds, path lengths, clustering, and power laws. Contagion and </w:t>
+      </w:r>
+      <w:proofErr w:type="spellStart"/>
+      <w:r>
+        <w:rPr>
+          <w:rFonts w:ascii="Baskerville" w:hAnsi="Baskerville" w:cs="Arial"/>
+        </w:rPr>
+        <w:t>homophily</w:t>
+      </w:r>
+      <w:proofErr w:type="spellEnd"/>
+      <w:r>
+        <w:rPr>
+          <w:rFonts w:ascii="Baskerville" w:hAnsi="Baskerville" w:cs="Arial"/>
+        </w:rPr>
+        <w:t xml:space="preserve">. Attempts to control for selection bias. </w:t>
       </w:r>
       <w:r>
         <w:rPr>
@@ -3566,8 +3568,6 @@
         </w:rPr>
         <w:t>References:</w:t>
       </w:r>
-      <w:bookmarkStart w:id="0" w:name="_GoBack"/>
-      <w:bookmarkEnd w:id="0"/>
     </w:p>
     <w:p>
       <w:pPr>
@@ -3628,6 +3628,51 @@
           <w:color w:val="000000" w:themeColor="text1"/>
         </w:rPr>
         <w:t xml:space="preserve">, 440-442. </w:t>
+      </w:r>
+    </w:p>
+    <w:p>
+      <w:pPr>
+        <w:rPr>
+          <w:rFonts w:ascii="Baskerville" w:eastAsia="Times New Roman" w:hAnsi="Baskerville"/>
+          <w:color w:val="000000" w:themeColor="text1"/>
+        </w:rPr>
+      </w:pPr>
+      <w:r>
+        <w:rPr>
+          <w:rFonts w:ascii="Baskerville" w:eastAsia="Times New Roman" w:hAnsi="Baskerville"/>
+          <w:color w:val="000000" w:themeColor="text1"/>
+        </w:rPr>
+        <w:t xml:space="preserve">N.A. Christakis and J.H. Fowler. (2007) The spread of obesity in a large social network over 32 years. </w:t>
+      </w:r>
+      <w:r>
+        <w:rPr>
+          <w:rFonts w:ascii="Baskerville" w:eastAsia="Times New Roman" w:hAnsi="Baskerville"/>
+          <w:i/>
+          <w:color w:val="000000" w:themeColor="text1"/>
+        </w:rPr>
+        <w:t>New England Journal of Medicine</w:t>
+      </w:r>
+      <w:r>
+        <w:rPr>
+          <w:rFonts w:ascii="Baskerville" w:eastAsia="Times New Roman" w:hAnsi="Baskerville"/>
+          <w:color w:val="000000" w:themeColor="text1"/>
+        </w:rPr>
+        <w:t xml:space="preserve"> </w:t>
+      </w:r>
+      <w:r>
+        <w:rPr>
+          <w:rFonts w:ascii="Baskerville" w:eastAsia="Times New Roman" w:hAnsi="Baskerville"/>
+          <w:b/>
+          <w:color w:val="000000" w:themeColor="text1"/>
+        </w:rPr>
+        <w:t>357</w:t>
+      </w:r>
+      <w:r>
+        <w:rPr>
+          <w:rFonts w:ascii="Baskerville" w:eastAsia="Times New Roman" w:hAnsi="Baskerville"/>
+          <w:color w:val="000000" w:themeColor="text1"/>
+        </w:rPr>
+        <w:t>, 370-379.</w:t>
       </w:r>
     </w:p>
     <w:p>
@@ -3741,92 +3786,25 @@
           <w:rFonts w:ascii="Baskerville" w:hAnsi="Baskerville" w:cs="Arial"/>
         </w:rPr>
       </w:pPr>
-      <w:r>
-        <w:rPr>
-          <w:rFonts w:ascii="Baskerville" w:hAnsi="Baskerville" w:cs="Arial"/>
-        </w:rPr>
-        <w:t xml:space="preserve">R.K. </w:t>
+      <w:bookmarkStart w:id="0" w:name="_GoBack"/>
+      <w:r>
+        <w:rPr>
+          <w:rFonts w:ascii="Baskerville" w:hAnsi="Baskerville" w:cs="Arial"/>
+        </w:rPr>
+        <w:t xml:space="preserve">G. </w:t>
       </w:r>
       <w:proofErr w:type="spellStart"/>
       <w:r>
         <w:rPr>
           <w:rFonts w:ascii="Baskerville" w:hAnsi="Baskerville" w:cs="Arial"/>
         </w:rPr>
-        <w:t>Darst</w:t>
+        <w:t>Kossinets</w:t>
       </w:r>
       <w:proofErr w:type="spellEnd"/>
       <w:r>
         <w:rPr>
           <w:rFonts w:ascii="Baskerville" w:hAnsi="Baskerville" w:cs="Arial"/>
         </w:rPr>
-        <w:t xml:space="preserve">, C. </w:t>
-      </w:r>
-      <w:proofErr w:type="spellStart"/>
-      <w:r>
-        <w:rPr>
-          <w:rFonts w:ascii="Baskerville" w:hAnsi="Baskerville" w:cs="Arial"/>
-        </w:rPr>
-        <w:t>Granell</w:t>
-      </w:r>
-      <w:proofErr w:type="spellEnd"/>
-      <w:r>
-        <w:rPr>
-          <w:rFonts w:ascii="Baskerville" w:hAnsi="Baskerville" w:cs="Arial"/>
-        </w:rPr>
-        <w:t xml:space="preserve">, A. Arena, S. Gomez, J. </w:t>
-      </w:r>
-      <w:proofErr w:type="spellStart"/>
-      <w:r>
-        <w:rPr>
-          <w:rFonts w:ascii="Baskerville" w:hAnsi="Baskerville" w:cs="Arial"/>
-        </w:rPr>
-        <w:t>Saramaki</w:t>
-      </w:r>
-      <w:proofErr w:type="spellEnd"/>
-      <w:r>
-        <w:rPr>
-          <w:rFonts w:ascii="Baskerville" w:hAnsi="Baskerville" w:cs="Arial"/>
-        </w:rPr>
-        <w:t xml:space="preserve">, and S. Fortunato. (2016). Detection of timescales in evolving complex systems. </w:t>
-      </w:r>
-      <w:r>
-        <w:rPr>
-          <w:rFonts w:ascii="Baskerville" w:hAnsi="Baskerville" w:cs="Arial"/>
-          <w:i/>
-        </w:rPr>
-        <w:t>Scientific Reports</w:t>
-      </w:r>
-      <w:r>
-        <w:rPr>
-          <w:rFonts w:ascii="Baskerville" w:hAnsi="Baskerville" w:cs="Arial"/>
-        </w:rPr>
-        <w:t xml:space="preserve"> 6, 39713.</w:t>
-      </w:r>
-    </w:p>
-    <w:p>
-      <w:pPr>
-        <w:rPr>
-          <w:rFonts w:ascii="Baskerville" w:hAnsi="Baskerville" w:cs="Arial"/>
-        </w:rPr>
-      </w:pPr>
-      <w:r>
-        <w:rPr>
-          <w:rFonts w:ascii="Baskerville" w:hAnsi="Baskerville" w:cs="Arial"/>
-        </w:rPr>
-        <w:t xml:space="preserve">G. </w:t>
-      </w:r>
-      <w:proofErr w:type="spellStart"/>
-      <w:r>
-        <w:rPr>
-          <w:rFonts w:ascii="Baskerville" w:hAnsi="Baskerville" w:cs="Arial"/>
-        </w:rPr>
-        <w:t>Kossinets</w:t>
-      </w:r>
-      <w:proofErr w:type="spellEnd"/>
-      <w:r>
-        <w:rPr>
-          <w:rFonts w:ascii="Baskerville" w:hAnsi="Baskerville" w:cs="Arial"/>
-        </w:rPr>
         <w:t xml:space="preserve">, D.J. Watts. (2006). Empirical analysis of an evolving social network. </w:t>
       </w:r>
       <w:r>
@@ -3843,6 +3821,7 @@
         <w:t xml:space="preserve"> 311:5757, 88-90.</w:t>
       </w:r>
     </w:p>
+    <w:bookmarkEnd w:id="0"/>
     <w:p>
       <w:pPr>
         <w:rPr>
@@ -6181,7 +6160,7 @@
         <w:sz w:val="20"/>
         <w:szCs w:val="20"/>
       </w:rPr>
-      <w:t>4</w:t>
+      <w:t>2</w:t>
     </w:r>
     <w:r>
       <w:rPr>
@@ -7772,6 +7751,25 @@
       <w:rFonts w:ascii="Times New Roman" w:hAnsi="Times New Roman" w:cs="Times New Roman"/>
     </w:rPr>
   </w:style>
+  <w:style w:type="paragraph" w:styleId="Heading1">
+    <w:name w:val="heading 1"/>
+    <w:basedOn w:val="Normal"/>
+    <w:link w:val="Heading1Char"/>
+    <w:uiPriority w:val="9"/>
+    <w:qFormat/>
+    <w:rsid w:val="00853F95"/>
+    <w:pPr>
+      <w:spacing w:before="100" w:beforeAutospacing="1" w:after="100" w:afterAutospacing="1"/>
+      <w:outlineLvl w:val="0"/>
+    </w:pPr>
+    <w:rPr>
+      <w:b/>
+      <w:bCs/>
+      <w:kern w:val="36"/>
+      <w:sz w:val="48"/>
+      <w:szCs w:val="48"/>
+    </w:rPr>
+  </w:style>
   <w:style w:type="character" w:default="1" w:styleId="DefaultParagraphFont">
     <w:name w:val="Default Paragraph Font"/>
     <w:uiPriority w:val="1"/>
@@ -8142,6 +8140,47 @@
       <w:b/>
       <w:bCs/>
     </w:rPr>
+  </w:style>
+  <w:style w:type="character" w:customStyle="1" w:styleId="Heading1Char">
+    <w:name w:val="Heading 1 Char"/>
+    <w:basedOn w:val="DefaultParagraphFont"/>
+    <w:link w:val="Heading1"/>
+    <w:uiPriority w:val="9"/>
+    <w:rsid w:val="00853F95"/>
+    <w:rPr>
+      <w:rFonts w:ascii="Times New Roman" w:hAnsi="Times New Roman" w:cs="Times New Roman"/>
+      <w:b/>
+      <w:bCs/>
+      <w:kern w:val="36"/>
+      <w:sz w:val="48"/>
+      <w:szCs w:val="48"/>
+    </w:rPr>
+  </w:style>
+  <w:style w:type="paragraph" w:customStyle="1" w:styleId="authors">
+    <w:name w:val="authors"/>
+    <w:basedOn w:val="Normal"/>
+    <w:rsid w:val="00853F95"/>
+    <w:pPr>
+      <w:spacing w:before="100" w:beforeAutospacing="1" w:after="100" w:afterAutospacing="1"/>
+    </w:pPr>
+  </w:style>
+  <w:style w:type="paragraph" w:customStyle="1" w:styleId="citationline">
+    <w:name w:val="citationline"/>
+    <w:basedOn w:val="Normal"/>
+    <w:rsid w:val="00853F95"/>
+    <w:pPr>
+      <w:spacing w:before="100" w:beforeAutospacing="1" w:after="100" w:afterAutospacing="1"/>
+    </w:pPr>
+  </w:style>
+  <w:style w:type="character" w:customStyle="1" w:styleId="citation">
+    <w:name w:val="citation"/>
+    <w:basedOn w:val="DefaultParagraphFont"/>
+    <w:rsid w:val="00853F95"/>
+  </w:style>
+  <w:style w:type="character" w:customStyle="1" w:styleId="doi">
+    <w:name w:val="doi"/>
+    <w:basedOn w:val="DefaultParagraphFont"/>
+    <w:rsid w:val="00853F95"/>
   </w:style>
 </w:styles>
 </file>
@@ -8396,6 +8435,7 @@
     <w:rsid w:val="005E36AE"/>
     <w:rsid w:val="006074BA"/>
     <w:rsid w:val="00621519"/>
+    <w:rsid w:val="00681753"/>
     <w:rsid w:val="00945EE6"/>
     <w:rsid w:val="009804FD"/>
     <w:rsid w:val="009850D4"/>
@@ -9214,7 +9254,7 @@
 </file>
 
 <file path=customXml/itemProps1.xml><?xml version="1.0" encoding="utf-8"?>
-<ds:datastoreItem xmlns:ds="http://schemas.openxmlformats.org/officeDocument/2006/customXml" ds:itemID="{68191ED1-5846-E840-B0FE-0A78AD64C62A}">
+<ds:datastoreItem xmlns:ds="http://schemas.openxmlformats.org/officeDocument/2006/customXml" ds:itemID="{6518EC8B-319A-AB49-B293-75372B0AC205}">
   <ds:schemaRefs>
     <ds:schemaRef ds:uri="http://schemas.openxmlformats.org/officeDocument/2006/bibliography"/>
   </ds:schemaRefs>

--- a/syllabus/kphd_cssma.docx
+++ b/syllabus/kphd_cssma.docx
@@ -3791,34 +3791,33 @@
         <w:rPr>
           <w:rFonts w:ascii="Baskerville" w:hAnsi="Baskerville" w:cs="Arial"/>
         </w:rPr>
-        <w:t xml:space="preserve">G. </w:t>
+        <w:t xml:space="preserve">J. </w:t>
       </w:r>
       <w:proofErr w:type="spellStart"/>
       <w:r>
         <w:rPr>
           <w:rFonts w:ascii="Baskerville" w:hAnsi="Baskerville" w:cs="Arial"/>
         </w:rPr>
-        <w:t>Kossinets</w:t>
+        <w:t>Saramaki</w:t>
       </w:r>
       <w:proofErr w:type="spellEnd"/>
       <w:r>
         <w:rPr>
           <w:rFonts w:ascii="Baskerville" w:hAnsi="Baskerville" w:cs="Arial"/>
         </w:rPr>
-        <w:t xml:space="preserve">, D.J. Watts. (2006). Empirical analysis of an evolving social network. </w:t>
-      </w:r>
-      <w:r>
-        <w:rPr>
-          <w:rFonts w:ascii="Baskerville" w:hAnsi="Baskerville" w:cs="Arial"/>
-          <w:i/>
-        </w:rPr>
-        <w:t>Science</w:t>
-      </w:r>
-      <w:r>
-        <w:rPr>
-          <w:rFonts w:ascii="Baskerville" w:hAnsi="Baskerville" w:cs="Arial"/>
-        </w:rPr>
-        <w:t xml:space="preserve"> 311:5757, 88-90.</w:t>
+        <w:t xml:space="preserve"> and E. Moro. From seconds to months: </w:t>
+      </w:r>
+      <w:r>
+        <w:rPr>
+          <w:rFonts w:ascii="Baskerville" w:hAnsi="Baskerville" w:cs="Arial"/>
+        </w:rPr>
+        <w:t xml:space="preserve">multi-scale dynamics of mobile telephone calls. </w:t>
+      </w:r>
+      <w:r>
+        <w:rPr>
+          <w:rFonts w:ascii="Baskerville" w:hAnsi="Baskerville" w:cs="Arial"/>
+        </w:rPr>
+        <w:t>https://arxiv.org/pdf/1504.01479.pdf</w:t>
       </w:r>
     </w:p>
     <w:bookmarkEnd w:id="0"/>
@@ -6160,7 +6159,7 @@
         <w:sz w:val="20"/>
         <w:szCs w:val="20"/>
       </w:rPr>
-      <w:t>2</w:t>
+      <w:t>4</w:t>
     </w:r>
     <w:r>
       <w:rPr>
@@ -8418,6 +8417,7 @@
     <w:rsid w:val="00067F05"/>
     <w:rsid w:val="000C757A"/>
     <w:rsid w:val="00195746"/>
+    <w:rsid w:val="001D5FA4"/>
     <w:rsid w:val="002619B1"/>
     <w:rsid w:val="00292AAF"/>
     <w:rsid w:val="00362F63"/>
@@ -9254,7 +9254,7 @@
 </file>
 
 <file path=customXml/itemProps1.xml><?xml version="1.0" encoding="utf-8"?>
-<ds:datastoreItem xmlns:ds="http://schemas.openxmlformats.org/officeDocument/2006/customXml" ds:itemID="{6518EC8B-319A-AB49-B293-75372B0AC205}">
+<ds:datastoreItem xmlns:ds="http://schemas.openxmlformats.org/officeDocument/2006/customXml" ds:itemID="{9F86DF30-0584-854A-98F9-173E36B715FB}">
   <ds:schemaRefs>
     <ds:schemaRef ds:uri="http://schemas.openxmlformats.org/officeDocument/2006/bibliography"/>
   </ds:schemaRefs>

--- a/syllabus/kphd_cssma.docx
+++ b/syllabus/kphd_cssma.docx
@@ -1,6 +1,6 @@
 
 <file path=word/document.xml><?xml version="1.0" encoding="utf-8"?>
-<w:document xmlns:wpc="http://schemas.microsoft.com/office/word/2010/wordprocessingCanvas" xmlns:mo="http://schemas.microsoft.com/office/mac/office/2008/main" xmlns:mc="http://schemas.openxmlformats.org/markup-compatibility/2006" xmlns:mv="urn:schemas-microsoft-com:mac:vml" xmlns:o="urn:schemas-microsoft-com:office:office" xmlns:r="http://schemas.openxmlformats.org/officeDocument/2006/relationships" xmlns:m="http://schemas.openxmlformats.org/officeDocument/2006/math" xmlns:v="urn:schemas-microsoft-com:vml" xmlns:wp14="http://schemas.microsoft.com/office/word/2010/wordprocessingDrawing" xmlns:wp="http://schemas.openxmlformats.org/drawingml/2006/wordprocessingDrawing" xmlns:w10="urn:schemas-microsoft-com:office:word" xmlns:w="http://schemas.openxmlformats.org/wordprocessingml/2006/main" xmlns:w14="http://schemas.microsoft.com/office/word/2010/wordml" xmlns:w15="http://schemas.microsoft.com/office/word/2012/wordml" xmlns:wpg="http://schemas.microsoft.com/office/word/2010/wordprocessingGroup" xmlns:wpi="http://schemas.microsoft.com/office/word/2010/wordprocessingInk" xmlns:wne="http://schemas.microsoft.com/office/word/2006/wordml" xmlns:wps="http://schemas.microsoft.com/office/word/2010/wordprocessingShape" mc:Ignorable="w14 w15 wp14">
+<w:document xmlns:wpc="http://schemas.microsoft.com/office/word/2010/wordprocessingCanvas" xmlns:cx="http://schemas.microsoft.com/office/drawing/2014/chartex" xmlns:cx1="http://schemas.microsoft.com/office/drawing/2015/9/8/chartex" xmlns:cx2="http://schemas.microsoft.com/office/drawing/2015/10/21/chartex" xmlns:cx3="http://schemas.microsoft.com/office/drawing/2016/5/9/chartex" xmlns:cx4="http://schemas.microsoft.com/office/drawing/2016/5/10/chartex" xmlns:cx5="http://schemas.microsoft.com/office/drawing/2016/5/11/chartex" xmlns:cx6="http://schemas.microsoft.com/office/drawing/2016/5/12/chartex" xmlns:cx7="http://schemas.microsoft.com/office/drawing/2016/5/13/chartex" xmlns:cx8="http://schemas.microsoft.com/office/drawing/2016/5/14/chartex" xmlns:mc="http://schemas.openxmlformats.org/markup-compatibility/2006" xmlns:aink="http://schemas.microsoft.com/office/drawing/2016/ink" xmlns:am3d="http://schemas.microsoft.com/office/drawing/2017/model3d" xmlns:o="urn:schemas-microsoft-com:office:office" xmlns:r="http://schemas.openxmlformats.org/officeDocument/2006/relationships" xmlns:m="http://schemas.openxmlformats.org/officeDocument/2006/math" xmlns:v="urn:schemas-microsoft-com:vml" xmlns:wp14="http://schemas.microsoft.com/office/word/2010/wordprocessingDrawing" xmlns:wp="http://schemas.openxmlformats.org/drawingml/2006/wordprocessingDrawing" xmlns:w10="urn:schemas-microsoft-com:office:word" xmlns:w="http://schemas.openxmlformats.org/wordprocessingml/2006/main" xmlns:w14="http://schemas.microsoft.com/office/word/2010/wordml" xmlns:w15="http://schemas.microsoft.com/office/word/2012/wordml" xmlns:w16cid="http://schemas.microsoft.com/office/word/2016/wordml/cid" xmlns:w16se="http://schemas.microsoft.com/office/word/2015/wordml/symex" xmlns:wpg="http://schemas.microsoft.com/office/word/2010/wordprocessingGroup" xmlns:wpi="http://schemas.microsoft.com/office/word/2010/wordprocessingInk" xmlns:wne="http://schemas.microsoft.com/office/word/2006/wordml" xmlns:wps="http://schemas.microsoft.com/office/word/2010/wordprocessingShape" mc:Ignorable="w14 w15 w16se w16cid wp14">
   <w:body>
     <w:p>
       <w:pPr>
@@ -63,7 +63,7 @@
         <w:rPr>
           <w:rFonts w:ascii="Baskerville" w:hAnsi="Baskerville"/>
         </w:rPr>
-        <w:t xml:space="preserve">This course is a new and radical Kellogg PhD offering.  It is designed to distinguish Kellogg PHDs in the job market and in science as research leaders in the new field of computational social science (CSS).  </w:t>
+        <w:t>The digital, connected, sensor rich world is generating extraordinary amounts and variety of data (“Big Data”).  CSS is an exciting new scientific perspective that incorporates new methods and models for studying human behavior from the level of neurons to collective behavior. This change in approach has already made breakthroughs possible in understanding human creativity, scientific performance, the sharing economy, human conflict, and consumer behavior.</w:t>
       </w:r>
     </w:p>
     <w:p>
@@ -119,7 +119,51 @@
         <w:rPr>
           <w:rFonts w:ascii="Baskerville" w:hAnsi="Baskerville"/>
         </w:rPr>
-        <w:t>The digital, connected, sensor rich world is generating extraordinary amounts and variety of data (“Big Data”).  CSS is an exciting new scientific perspective that incorporates new methods and models for studying human behavior from the level of neurons to collective behavior. This change in approach has already made breakthroughs possible in understanding human creativity, scientific performance, the sharing economy, human conflict, and consumer behavior.</w:t>
+        <w:t xml:space="preserve">This </w:t>
+      </w:r>
+      <w:r>
+        <w:rPr>
+          <w:rFonts w:ascii="Baskerville" w:hAnsi="Baskerville"/>
+        </w:rPr>
+        <w:t xml:space="preserve">seminar will teach computational analysis skills.  These skills include null model design and programming, </w:t>
+      </w:r>
+      <w:r>
+        <w:rPr>
+          <w:rFonts w:ascii="Baskerville" w:hAnsi="Baskerville"/>
+        </w:rPr>
+        <w:t xml:space="preserve">and </w:t>
+      </w:r>
+      <w:r>
+        <w:rPr>
+          <w:rFonts w:ascii="Baskerville" w:hAnsi="Baskerville"/>
+        </w:rPr>
+        <w:t>data mining for structured and unstructured data (top</w:t>
+      </w:r>
+      <w:r>
+        <w:rPr>
+          <w:rFonts w:ascii="Baskerville" w:hAnsi="Baskerville"/>
+        </w:rPr>
+        <w:t xml:space="preserve">ic models, bag of words, etc.). </w:t>
+      </w:r>
+      <w:r>
+        <w:rPr>
+          <w:rFonts w:ascii="Baskerville" w:hAnsi="Baskerville"/>
+        </w:rPr>
+        <w:t xml:space="preserve">Students </w:t>
+      </w:r>
+      <w:proofErr w:type="gramStart"/>
+      <w:r>
+        <w:rPr>
+          <w:rFonts w:ascii="Baskerville" w:hAnsi="Baskerville"/>
+        </w:rPr>
+        <w:t>will  leave</w:t>
+      </w:r>
+      <w:proofErr w:type="gramEnd"/>
+      <w:r>
+        <w:rPr>
+          <w:rFonts w:ascii="Baskerville" w:hAnsi="Baskerville"/>
+        </w:rPr>
+        <w:t xml:space="preserve"> the course with the technologies and intuitions needed for sophisticated independent research.</w:t>
       </w:r>
     </w:p>
     <w:p>
@@ -174,52 +218,9 @@
       <w:r>
         <w:rPr>
           <w:rFonts w:ascii="Baskerville" w:hAnsi="Baskerville"/>
-        </w:rPr>
-        <w:t xml:space="preserve">This </w:t>
-      </w:r>
-      <w:r>
-        <w:rPr>
-          <w:rFonts w:ascii="Baskerville" w:hAnsi="Baskerville"/>
-        </w:rPr>
-        <w:t xml:space="preserve">seminar will teach computational analysis skills.  These skills include null model design and programming, </w:t>
-      </w:r>
-      <w:r>
-        <w:rPr>
-          <w:rFonts w:ascii="Baskerville" w:hAnsi="Baskerville"/>
-        </w:rPr>
-        <w:t xml:space="preserve">and </w:t>
-      </w:r>
-      <w:r>
-        <w:rPr>
-          <w:rFonts w:ascii="Baskerville" w:hAnsi="Baskerville"/>
-        </w:rPr>
-        <w:t>data mining for structured and unstructured data (top</w:t>
-      </w:r>
-      <w:r>
-        <w:rPr>
-          <w:rFonts w:ascii="Baskerville" w:hAnsi="Baskerville"/>
-        </w:rPr>
-        <w:t xml:space="preserve">ic models, bag of words, etc.). </w:t>
-      </w:r>
-      <w:r>
-        <w:rPr>
-          <w:rFonts w:ascii="Baskerville" w:hAnsi="Baskerville"/>
-        </w:rPr>
-        <w:t xml:space="preserve">Students </w:t>
-      </w:r>
-      <w:proofErr w:type="gramStart"/>
-      <w:r>
-        <w:rPr>
-          <w:rFonts w:ascii="Baskerville" w:hAnsi="Baskerville"/>
-        </w:rPr>
-        <w:t>will  leave</w:t>
-      </w:r>
-      <w:proofErr w:type="gramEnd"/>
-      <w:r>
-        <w:rPr>
-          <w:rFonts w:ascii="Baskerville" w:hAnsi="Baskerville"/>
-        </w:rPr>
-        <w:t xml:space="preserve"> the course with the technologies and intuitions needed for sophisticated independent research.</w:t>
+          <w:b/>
+        </w:rPr>
+        <w:t>Prerequisites</w:t>
       </w:r>
     </w:p>
     <w:p>
@@ -246,95 +247,45 @@
           <w:rFonts w:ascii="Baskerville" w:hAnsi="Baskerville"/>
         </w:rPr>
       </w:pPr>
-    </w:p>
-    <w:p>
-      <w:pPr>
-        <w:widowControl w:val="0"/>
-        <w:tabs>
-          <w:tab w:val="left" w:pos="560"/>
-          <w:tab w:val="left" w:pos="1120"/>
-          <w:tab w:val="left" w:pos="1680"/>
-          <w:tab w:val="left" w:pos="2240"/>
-          <w:tab w:val="left" w:pos="2800"/>
-          <w:tab w:val="left" w:pos="3360"/>
-          <w:tab w:val="left" w:pos="3920"/>
-          <w:tab w:val="left" w:pos="4480"/>
-          <w:tab w:val="left" w:pos="5040"/>
-          <w:tab w:val="left" w:pos="5600"/>
-          <w:tab w:val="left" w:pos="6160"/>
-          <w:tab w:val="left" w:pos="6720"/>
-        </w:tabs>
-        <w:autoSpaceDE w:val="0"/>
-        <w:autoSpaceDN w:val="0"/>
-        <w:adjustRightInd w:val="0"/>
+      <w:r>
         <w:rPr>
           <w:rFonts w:ascii="Baskerville" w:hAnsi="Baskerville"/>
         </w:rPr>
-      </w:pPr>
+        <w:t xml:space="preserve">Students must possess an understanding of how to program in Python before the course begins. </w:t>
+      </w:r>
+      <w:r>
+        <w:rPr>
+          <w:rFonts w:ascii="Baskerville" w:hAnsi="Baskerville"/>
+        </w:rPr>
+        <w:t xml:space="preserve">Students </w:t>
+      </w:r>
       <w:r>
         <w:rPr>
           <w:rFonts w:ascii="Baskerville" w:hAnsi="Baskerville"/>
           <w:b/>
         </w:rPr>
-        <w:t>Prerequisites</w:t>
-      </w:r>
-    </w:p>
-    <w:p>
-      <w:pPr>
-        <w:widowControl w:val="0"/>
-        <w:tabs>
-          <w:tab w:val="left" w:pos="560"/>
-          <w:tab w:val="left" w:pos="1120"/>
-          <w:tab w:val="left" w:pos="1680"/>
-          <w:tab w:val="left" w:pos="2240"/>
-          <w:tab w:val="left" w:pos="2800"/>
-          <w:tab w:val="left" w:pos="3360"/>
-          <w:tab w:val="left" w:pos="3920"/>
-          <w:tab w:val="left" w:pos="4480"/>
-          <w:tab w:val="left" w:pos="5040"/>
-          <w:tab w:val="left" w:pos="5600"/>
-          <w:tab w:val="left" w:pos="6160"/>
-          <w:tab w:val="left" w:pos="6720"/>
-        </w:tabs>
-        <w:autoSpaceDE w:val="0"/>
-        <w:autoSpaceDN w:val="0"/>
-        <w:adjustRightInd w:val="0"/>
-        <w:rPr>
-          <w:rFonts w:ascii="Baskerville" w:hAnsi="Baskerville"/>
-        </w:rPr>
-      </w:pPr>
-      <w:r>
-        <w:rPr>
-          <w:rFonts w:ascii="Baskerville" w:hAnsi="Baskerville"/>
-        </w:rPr>
-        <w:t xml:space="preserve">Students must possess an understanding of how to program in Python before the course begins. </w:t>
-      </w:r>
-      <w:r>
-        <w:rPr>
-          <w:rFonts w:ascii="Baskerville" w:hAnsi="Baskerville"/>
-        </w:rPr>
-        <w:t xml:space="preserve">Students </w:t>
+        <w:t xml:space="preserve">must </w:t>
       </w:r>
       <w:r>
         <w:rPr>
           <w:rFonts w:ascii="Baskerville" w:hAnsi="Baskerville"/>
           <w:b/>
         </w:rPr>
-        <w:t xml:space="preserve">must </w:t>
+        <w:t>have</w:t>
       </w:r>
       <w:r>
         <w:rPr>
           <w:rFonts w:ascii="Baskerville" w:hAnsi="Baskerville"/>
           <w:b/>
         </w:rPr>
-        <w:t>choose</w:t>
+        <w:t xml:space="preserve"> complete</w:t>
       </w:r>
       <w:r>
         <w:rPr>
           <w:rFonts w:ascii="Baskerville" w:hAnsi="Baskerville"/>
           <w:b/>
         </w:rPr>
-        <w:t xml:space="preserve"> and complete</w:t>
+        <w:t>d</w:t>
       </w:r>
       <w:r>
         <w:rPr>
@@ -353,13 +304,25 @@
         <w:rPr>
           <w:rFonts w:ascii="Baskerville" w:hAnsi="Baskerville"/>
         </w:rPr>
-        <w:t xml:space="preserve"> in order to prepare.</w:t>
+        <w:t xml:space="preserve"> </w:t>
       </w:r>
       <w:r>
         <w:rPr>
           <w:rFonts w:ascii="Baskerville" w:hAnsi="Baskerville"/>
         </w:rPr>
-        <w:t xml:space="preserve"> The two options are roughly equivalent in terms of the number of hours of work, plan on spending 40-50 hours to complete one of the pre-requisite choices. </w:t>
+        <w:t>before the course starts</w:t>
+      </w:r>
+      <w:r>
+        <w:rPr>
+          <w:rFonts w:ascii="Baskerville" w:hAnsi="Baskerville"/>
+        </w:rPr>
+        <w:t>.</w:t>
+      </w:r>
+      <w:r>
+        <w:rPr>
+          <w:rFonts w:ascii="Baskerville" w:hAnsi="Baskerville"/>
+        </w:rPr>
+        <w:t xml:space="preserve"> </w:t>
       </w:r>
     </w:p>
     <w:p>
@@ -395,21 +358,33 @@
         <w:rPr>
           <w:rFonts w:ascii="Baskerville" w:hAnsi="Baskerville" w:cs="Times New Roman"/>
         </w:rPr>
-        <w:t xml:space="preserve">Register for and </w:t>
+        <w:t xml:space="preserve">Have </w:t>
       </w:r>
       <w:proofErr w:type="gramStart"/>
       <w:r>
         <w:rPr>
           <w:rFonts w:ascii="Baskerville" w:hAnsi="Baskerville" w:cs="Times New Roman"/>
         </w:rPr>
-        <w:t>pass  NICO</w:t>
+        <w:t>taken</w:t>
+      </w:r>
+      <w:r>
+        <w:rPr>
+          <w:rFonts w:ascii="Baskerville" w:hAnsi="Baskerville" w:cs="Times New Roman"/>
+        </w:rPr>
+        <w:t xml:space="preserve">  NICO</w:t>
       </w:r>
       <w:proofErr w:type="gramEnd"/>
       <w:r>
         <w:rPr>
           <w:rFonts w:ascii="Baskerville" w:hAnsi="Baskerville" w:cs="Times New Roman"/>
         </w:rPr>
-        <w:t>-101 Introduction to programming for big data (P/NP or A/B/C are both allowed) in the pre-term (September 6-8, 12-15 2016). NICO-101 is a course offered by the Northwestern Institute for Complex Systems and there are no prerequisites or programming knowledge needed before attending. This option is for students that would like to have a guided experience to learn the basics.</w:t>
+        <w:t>-101 Introduction to programming for big data (P/NP or A/B/C are both allowed)</w:t>
+      </w:r>
+      <w:r>
+        <w:rPr>
+          <w:rFonts w:ascii="Baskerville" w:hAnsi="Baskerville" w:cs="Times New Roman"/>
+        </w:rPr>
+        <w:t xml:space="preserve">. </w:t>
       </w:r>
     </w:p>
     <w:p>
@@ -468,7 +443,117 @@
         <w:rPr>
           <w:rFonts w:ascii="Baskerville" w:hAnsi="Baskerville" w:cs="Times New Roman"/>
         </w:rPr>
-        <w:t>a set of courses at your own pace. This option is intended for those that learn best on their own or already know the basics of programming (in Python or another language). The following courses must be passed before the start of CSSMA:</w:t>
+        <w:t xml:space="preserve">a set of courses at your own pace. </w:t>
+      </w:r>
+      <w:r>
+        <w:rPr>
+          <w:rFonts w:ascii="Baskerville" w:hAnsi="Baskerville" w:cs="Times New Roman"/>
+        </w:rPr>
+        <w:t>Kellogg has negotiated access:</w:t>
+      </w:r>
+      <w:r>
+        <w:rPr>
+          <w:rFonts w:ascii="Baskerville" w:hAnsi="Baskerville" w:cs="Times New Roman"/>
+        </w:rPr>
+        <w:br/>
+      </w:r>
+      <w:proofErr w:type="spellStart"/>
+      <w:r>
+        <w:rPr>
+          <w:rFonts w:ascii="Baskerville" w:hAnsi="Baskerville" w:cs="Times New Roman"/>
+        </w:rPr>
+        <w:t>i</w:t>
+      </w:r>
+      <w:proofErr w:type="spellEnd"/>
+      <w:r>
+        <w:rPr>
+          <w:rFonts w:ascii="Baskerville" w:hAnsi="Baskerville" w:cs="Times New Roman"/>
+        </w:rPr>
+        <w:t xml:space="preserve">. Go to </w:t>
+      </w:r>
+      <w:hyperlink r:id="rId9" w:history="1">
+        <w:r>
+          <w:rPr>
+            <w:rStyle w:val="Hyperlink"/>
+            <w:rFonts w:ascii="Baskerville" w:hAnsi="Baskerville" w:cs="Times New Roman"/>
+          </w:rPr>
+          <w:t>www.datacamp.com</w:t>
+        </w:r>
+      </w:hyperlink>
+      <w:r>
+        <w:rPr>
+          <w:rFonts w:ascii="Baskerville" w:hAnsi="Baskerville" w:cs="Times New Roman"/>
+        </w:rPr>
+        <w:t xml:space="preserve"> and create a fee account</w:t>
+      </w:r>
+      <w:r>
+        <w:rPr>
+          <w:rFonts w:ascii="Baskerville" w:hAnsi="Baskerville" w:cs="Times New Roman"/>
+        </w:rPr>
+        <w:br/>
+        <w:t xml:space="preserve">ii. Go the NUIT </w:t>
+      </w:r>
+      <w:proofErr w:type="spellStart"/>
+      <w:r>
+        <w:rPr>
+          <w:rFonts w:ascii="Baskerville" w:hAnsi="Baskerville" w:cs="Times New Roman"/>
+        </w:rPr>
+        <w:t>Datacamp</w:t>
+      </w:r>
+      <w:proofErr w:type="spellEnd"/>
+      <w:r>
+        <w:rPr>
+          <w:rFonts w:ascii="Baskerville" w:hAnsi="Baskerville" w:cs="Times New Roman"/>
+        </w:rPr>
+        <w:t xml:space="preserve"> Access form. </w:t>
+      </w:r>
+      <w:hyperlink r:id="rId10" w:history="1">
+        <w:r>
+          <w:rPr>
+            <w:rStyle w:val="Hyperlink"/>
+            <w:rFonts w:ascii="Baskerville" w:hAnsi="Baskerville" w:cs="Times New Roman"/>
+          </w:rPr>
+          <w:t>https://app.smartsheet.com/b/form?EQBC</w:t>
+        </w:r>
+        <w:r>
+          <w:rPr>
+            <w:rStyle w:val="Hyperlink"/>
+            <w:rFonts w:ascii="Baskerville" w:hAnsi="Baskerville" w:cs="Times New Roman"/>
+          </w:rPr>
+          <w:t>T</w:t>
+        </w:r>
+        <w:r>
+          <w:rPr>
+            <w:rStyle w:val="Hyperlink"/>
+            <w:rFonts w:ascii="Baskerville" w:hAnsi="Baskerville" w:cs="Times New Roman"/>
+          </w:rPr>
+          <w:t>=b0e9f1016ecc4c47856f63dd1f52f62a</w:t>
+        </w:r>
+      </w:hyperlink>
+      <w:r>
+        <w:rPr>
+          <w:rFonts w:ascii="Baskerville" w:hAnsi="Baskerville" w:cs="Times New Roman"/>
+        </w:rPr>
+        <w:br/>
+        <w:t>iii. When filling out the form you will see a “Prerequisite” section that says you must first have taken one of two free introductory courses. Kellogg students may ignore that requirement and simply write “I need this for a Kellogg course” in the box labelled “Request Exception.”</w:t>
+      </w:r>
+      <w:r>
+        <w:rPr>
+          <w:rFonts w:ascii="Baskerville" w:hAnsi="Baskerville" w:cs="Times New Roman"/>
+        </w:rPr>
+        <w:br/>
+      </w:r>
+      <w:r>
+        <w:rPr>
+          <w:rFonts w:ascii="Baskerville" w:hAnsi="Baskerville" w:cs="Times New Roman"/>
+        </w:rPr>
+        <w:br/>
+      </w:r>
+      <w:r>
+        <w:rPr>
+          <w:rFonts w:ascii="Baskerville" w:hAnsi="Baskerville"/>
+        </w:rPr>
+        <w:t>This option is intended for those that learn best on their own or already know the basics of programming (in Python or another language). The following courses must be passed before the start of CSSMA:</w:t>
       </w:r>
     </w:p>
     <w:p>
@@ -1073,7 +1158,7 @@
         </w:rPr>
         <w:t> </w:t>
       </w:r>
-      <w:hyperlink r:id="rId9" w:history="1">
+      <w:hyperlink r:id="rId11" w:history="1">
         <w:r>
           <w:rPr>
             <w:rStyle w:val="Hyperlink"/>
@@ -1112,7 +1197,7 @@
         </w:rPr>
         <w:t> </w:t>
       </w:r>
-      <w:hyperlink r:id="rId10" w:history="1">
+      <w:hyperlink r:id="rId12" w:history="1">
         <w:r>
           <w:rPr>
             <w:rStyle w:val="Hyperlink"/>
@@ -1212,7 +1297,21 @@
           <w:rFonts w:ascii="Baskerville" w:hAnsi="Baskerville" w:cs="Arial"/>
           <w:iCs/>
         </w:rPr>
-        <w:t xml:space="preserve">The predominant course materials that we will use are ones that I have created and are freely available. The majority of the other course materials will be primary academic literature. </w:t>
+        <w:t xml:space="preserve">The predominant course materials that we will use are ones that I have created and are freely available. The other course materials </w:t>
+      </w:r>
+      <w:r>
+        <w:rPr>
+          <w:rFonts w:ascii="Baskerville" w:hAnsi="Baskerville" w:cs="Arial"/>
+          <w:iCs/>
+        </w:rPr>
+        <w:t>are</w:t>
+      </w:r>
+      <w:r>
+        <w:rPr>
+          <w:rFonts w:ascii="Baskerville" w:hAnsi="Baskerville" w:cs="Arial"/>
+          <w:iCs/>
+        </w:rPr>
+        <w:t xml:space="preserve"> primary academic literature. </w:t>
       </w:r>
     </w:p>
     <w:p>
@@ -1240,193 +1339,6 @@
           <w:iCs/>
         </w:rPr>
       </w:pPr>
-      <w:r>
-        <w:rPr>
-          <w:rFonts w:ascii="Baskerville" w:hAnsi="Baskerville" w:cs="Arial"/>
-          <w:iCs/>
-        </w:rPr>
-        <w:t>You will be expected to obtain:</w:t>
-      </w:r>
-    </w:p>
-    <w:p>
-      <w:pPr>
-        <w:pStyle w:val="ListParagraph"/>
-        <w:widowControl w:val="0"/>
-        <w:numPr>
-          <w:ilvl w:val="0"/>
-          <w:numId w:val="3"/>
-        </w:numPr>
-        <w:tabs>
-          <w:tab w:val="left" w:pos="560"/>
-          <w:tab w:val="left" w:pos="1120"/>
-          <w:tab w:val="left" w:pos="1680"/>
-          <w:tab w:val="left" w:pos="2240"/>
-          <w:tab w:val="left" w:pos="2800"/>
-          <w:tab w:val="left" w:pos="3360"/>
-          <w:tab w:val="left" w:pos="3920"/>
-          <w:tab w:val="left" w:pos="4480"/>
-          <w:tab w:val="left" w:pos="5040"/>
-          <w:tab w:val="left" w:pos="5600"/>
-          <w:tab w:val="left" w:pos="6160"/>
-          <w:tab w:val="left" w:pos="6720"/>
-        </w:tabs>
-        <w:autoSpaceDE w:val="0"/>
-        <w:autoSpaceDN w:val="0"/>
-        <w:adjustRightInd w:val="0"/>
-        <w:rPr>
-          <w:rFonts w:ascii="Baskerville" w:hAnsi="Baskerville" w:cs="Arial"/>
-          <w:iCs/>
-        </w:rPr>
-      </w:pPr>
-      <w:proofErr w:type="spellStart"/>
-      <w:r>
-        <w:rPr>
-          <w:rFonts w:ascii="Baskerville" w:hAnsi="Baskerville" w:cs="Arial"/>
-          <w:iCs/>
-        </w:rPr>
-        <w:t>Salganik</w:t>
-      </w:r>
-      <w:proofErr w:type="spellEnd"/>
-      <w:r>
-        <w:rPr>
-          <w:rFonts w:ascii="Baskerville" w:hAnsi="Baskerville" w:cs="Arial"/>
-          <w:iCs/>
-        </w:rPr>
-        <w:t xml:space="preserve">, Matt. (2017) </w:t>
-      </w:r>
-      <w:r>
-        <w:rPr>
-          <w:rFonts w:ascii="Baskerville" w:hAnsi="Baskerville" w:cs="Arial"/>
-          <w:i/>
-          <w:iCs/>
-        </w:rPr>
-        <w:t xml:space="preserve">Bit </w:t>
-      </w:r>
-      <w:proofErr w:type="gramStart"/>
-      <w:r>
-        <w:rPr>
-          <w:rFonts w:ascii="Baskerville" w:hAnsi="Baskerville" w:cs="Arial"/>
-          <w:i/>
-          <w:iCs/>
-        </w:rPr>
-        <w:t>By</w:t>
-      </w:r>
-      <w:proofErr w:type="gramEnd"/>
-      <w:r>
-        <w:rPr>
-          <w:rFonts w:ascii="Baskerville" w:hAnsi="Baskerville" w:cs="Arial"/>
-          <w:i/>
-          <w:iCs/>
-        </w:rPr>
-        <w:t xml:space="preserve"> Bit: Social Research in the Digital Age</w:t>
-      </w:r>
-      <w:r>
-        <w:rPr>
-          <w:rFonts w:ascii="Baskerville" w:hAnsi="Baskerville" w:cs="Arial"/>
-          <w:i/>
-          <w:iCs/>
-        </w:rPr>
-        <w:t>.</w:t>
-      </w:r>
-      <w:r>
-        <w:rPr>
-          <w:rFonts w:ascii="Baskerville" w:hAnsi="Baskerville" w:cs="Arial"/>
-          <w:iCs/>
-        </w:rPr>
-        <w:t xml:space="preserve"> </w:t>
-      </w:r>
-      <w:hyperlink r:id="rId11" w:history="1">
-        <w:r>
-          <w:rPr>
-            <w:rStyle w:val="Hyperlink"/>
-            <w:rFonts w:ascii="Baskerville" w:hAnsi="Baskerville" w:cs="Arial"/>
-            <w:iCs/>
-          </w:rPr>
-          <w:t>http://www.bitbybitbook.com</w:t>
-        </w:r>
-      </w:hyperlink>
-      <w:r>
-        <w:rPr>
-          <w:rFonts w:ascii="Baskerville" w:hAnsi="Baskerville" w:cs="Arial"/>
-          <w:iCs/>
-        </w:rPr>
-        <w:t>. (currently in open review/free)</w:t>
-      </w:r>
-    </w:p>
-    <w:p>
-      <w:pPr>
-        <w:pStyle w:val="ListParagraph"/>
-        <w:widowControl w:val="0"/>
-        <w:numPr>
-          <w:ilvl w:val="0"/>
-          <w:numId w:val="3"/>
-        </w:numPr>
-        <w:tabs>
-          <w:tab w:val="left" w:pos="560"/>
-          <w:tab w:val="left" w:pos="1120"/>
-          <w:tab w:val="left" w:pos="1680"/>
-          <w:tab w:val="left" w:pos="2240"/>
-          <w:tab w:val="left" w:pos="2800"/>
-          <w:tab w:val="left" w:pos="3360"/>
-          <w:tab w:val="left" w:pos="3920"/>
-          <w:tab w:val="left" w:pos="4480"/>
-          <w:tab w:val="left" w:pos="5040"/>
-          <w:tab w:val="left" w:pos="5600"/>
-          <w:tab w:val="left" w:pos="6160"/>
-          <w:tab w:val="left" w:pos="6720"/>
-        </w:tabs>
-        <w:autoSpaceDE w:val="0"/>
-        <w:autoSpaceDN w:val="0"/>
-        <w:adjustRightInd w:val="0"/>
-        <w:rPr>
-          <w:rFonts w:ascii="Baskerville" w:hAnsi="Baskerville" w:cs="Arial"/>
-          <w:iCs/>
-        </w:rPr>
-      </w:pPr>
-      <w:proofErr w:type="spellStart"/>
-      <w:r>
-        <w:rPr>
-          <w:rFonts w:ascii="Baskerville" w:hAnsi="Baskerville" w:cs="Arial"/>
-          <w:iCs/>
-        </w:rPr>
-        <w:t>Vocareum</w:t>
-      </w:r>
-      <w:proofErr w:type="spellEnd"/>
-      <w:r>
-        <w:rPr>
-          <w:rFonts w:ascii="Baskerville" w:hAnsi="Baskerville" w:cs="Arial"/>
-          <w:iCs/>
-        </w:rPr>
-        <w:t xml:space="preserve"> platform credential </w:t>
-      </w:r>
-      <w:r>
-        <w:rPr>
-          <w:rFonts w:ascii="Baskerville" w:hAnsi="Baskerville" w:cs="Arial"/>
-          <w:iCs/>
-        </w:rPr>
-        <w:t>(Available for purchase</w:t>
-      </w:r>
-      <w:r>
-        <w:rPr>
-          <w:rFonts w:ascii="Baskerville" w:hAnsi="Baskerville" w:cs="Arial"/>
-          <w:iCs/>
-        </w:rPr>
-        <w:t xml:space="preserve"> on website</w:t>
-      </w:r>
-      <w:r>
-        <w:rPr>
-          <w:rFonts w:ascii="Baskerville" w:hAnsi="Baskerville" w:cs="Arial"/>
-          <w:iCs/>
-        </w:rPr>
-        <w:t>, $20</w:t>
-      </w:r>
-      <w:r>
-        <w:rPr>
-          <w:rFonts w:ascii="Baskerville" w:hAnsi="Baskerville" w:cs="Arial"/>
-          <w:iCs/>
-        </w:rPr>
-        <w:t>).</w:t>
-      </w:r>
     </w:p>
     <w:p>
       <w:pPr>
@@ -1450,9 +1362,16 @@
         <w:adjustRightInd w:val="0"/>
         <w:rPr>
           <w:rFonts w:ascii="Baskerville" w:hAnsi="Baskerville" w:cs="Arial"/>
-          <w:iCs/>
-        </w:rPr>
-      </w:pPr>
+          <w:b/>
+        </w:rPr>
+      </w:pPr>
+      <w:r>
+        <w:rPr>
+          <w:rFonts w:ascii="Baskerville" w:hAnsi="Baskerville" w:cs="Arial"/>
+          <w:b/>
+        </w:rPr>
+        <w:t>Grading</w:t>
+      </w:r>
     </w:p>
     <w:p>
       <w:pPr>
@@ -1476,15 +1395,39 @@
         <w:adjustRightInd w:val="0"/>
         <w:rPr>
           <w:rFonts w:ascii="Baskerville" w:hAnsi="Baskerville" w:cs="Arial"/>
-          <w:b/>
-        </w:rPr>
-      </w:pPr>
-      <w:r>
-        <w:rPr>
-          <w:rFonts w:ascii="Baskerville" w:hAnsi="Baskerville" w:cs="Arial"/>
-          <w:b/>
-        </w:rPr>
-        <w:t>Grading</w:t>
+        </w:rPr>
+      </w:pPr>
+      <w:r>
+        <w:rPr>
+          <w:rFonts w:ascii="Baskerville" w:hAnsi="Baskerville" w:cs="Arial"/>
+          <w:i/>
+          <w:iCs/>
+        </w:rPr>
+        <w:t>Assignments</w:t>
+      </w:r>
+      <w:r>
+        <w:rPr>
+          <w:rFonts w:ascii="Baskerville" w:hAnsi="Baskerville" w:cs="Arial"/>
+        </w:rPr>
+        <w:t xml:space="preserve"> (</w:t>
+      </w:r>
+      <w:r>
+        <w:rPr>
+          <w:rFonts w:ascii="Baskerville" w:hAnsi="Baskerville" w:cs="Arial"/>
+        </w:rPr>
+        <w:t>4</w:t>
+      </w:r>
+      <w:r>
+        <w:rPr>
+          <w:rFonts w:ascii="Baskerville" w:hAnsi="Baskerville" w:cs="Arial"/>
+        </w:rPr>
+        <w:t xml:space="preserve">0%) </w:t>
+      </w:r>
+      <w:r>
+        <w:rPr>
+          <w:rFonts w:ascii="Baskerville" w:hAnsi="Baskerville" w:cs="Arial"/>
+        </w:rPr>
+        <w:t xml:space="preserve">Programming assignments and paper presentations. </w:t>
       </w:r>
     </w:p>
     <w:p>
@@ -1511,49 +1454,6 @@
           <w:rFonts w:ascii="Baskerville" w:hAnsi="Baskerville" w:cs="Arial"/>
         </w:rPr>
       </w:pPr>
-      <w:r>
-        <w:rPr>
-          <w:rFonts w:ascii="Baskerville" w:hAnsi="Baskerville" w:cs="Arial"/>
-          <w:i/>
-          <w:iCs/>
-        </w:rPr>
-        <w:t>Assignments</w:t>
-      </w:r>
-      <w:r>
-        <w:rPr>
-          <w:rFonts w:ascii="Baskerville" w:hAnsi="Baskerville" w:cs="Arial"/>
-        </w:rPr>
-        <w:t xml:space="preserve"> (60%) A series of </w:t>
-      </w:r>
-      <w:r>
-        <w:rPr>
-          <w:rFonts w:ascii="Baskerville" w:hAnsi="Baskerville" w:cs="Arial"/>
-        </w:rPr>
-        <w:t xml:space="preserve">assignments will give you experience applying the tools from class. </w:t>
-      </w:r>
-      <w:r>
-        <w:rPr>
-          <w:rFonts w:ascii="Baskerville" w:hAnsi="Baskerville" w:cs="Arial"/>
-        </w:rPr>
-        <w:t xml:space="preserve">Each assignment is topically related to the content in class and will be available on </w:t>
-      </w:r>
-      <w:hyperlink r:id="rId12" w:history="1">
-        <w:proofErr w:type="spellStart"/>
-        <w:r>
-          <w:rPr>
-            <w:rStyle w:val="Hyperlink"/>
-            <w:rFonts w:ascii="Baskerville" w:hAnsi="Baskerville" w:cs="Arial"/>
-          </w:rPr>
-          <w:t>Vocareum</w:t>
-        </w:r>
-        <w:proofErr w:type="spellEnd"/>
-      </w:hyperlink>
-      <w:r>
-        <w:rPr>
-          <w:rFonts w:ascii="Baskerville" w:hAnsi="Baskerville" w:cs="Arial"/>
-        </w:rPr>
-        <w:t xml:space="preserve"> unless otherwise stated.</w:t>
-      </w:r>
     </w:p>
     <w:p>
       <w:pPr>
@@ -1579,6 +1479,44 @@
           <w:rFonts w:ascii="Baskerville" w:hAnsi="Baskerville" w:cs="Arial"/>
         </w:rPr>
       </w:pPr>
+      <w:r>
+        <w:rPr>
+          <w:rFonts w:ascii="Baskerville" w:hAnsi="Baskerville" w:cs="Arial"/>
+          <w:i/>
+          <w:iCs/>
+        </w:rPr>
+        <w:t>Participation</w:t>
+      </w:r>
+      <w:r>
+        <w:rPr>
+          <w:rFonts w:ascii="Baskerville" w:hAnsi="Baskerville" w:cs="Arial"/>
+        </w:rPr>
+        <w:t xml:space="preserve"> (</w:t>
+      </w:r>
+      <w:r>
+        <w:rPr>
+          <w:rFonts w:ascii="Baskerville" w:hAnsi="Baskerville" w:cs="Arial"/>
+        </w:rPr>
+        <w:t>1</w:t>
+      </w:r>
+      <w:r>
+        <w:rPr>
+          <w:rFonts w:ascii="Baskerville" w:hAnsi="Baskerville" w:cs="Arial"/>
+        </w:rPr>
+        <w:t>0</w:t>
+      </w:r>
+      <w:r>
+        <w:rPr>
+          <w:rFonts w:ascii="Baskerville" w:hAnsi="Baskerville" w:cs="Arial"/>
+        </w:rPr>
+        <w:t xml:space="preserve">%) </w:t>
+      </w:r>
+      <w:r>
+        <w:rPr>
+          <w:rFonts w:ascii="Baskerville" w:hAnsi="Baskerville" w:cs="Arial"/>
+        </w:rPr>
+        <w:t>Code reviews and in-class discussion.</w:t>
+      </w:r>
     </w:p>
     <w:p>
       <w:pPr>
@@ -1604,48 +1542,6 @@
           <w:rFonts w:ascii="Baskerville" w:hAnsi="Baskerville" w:cs="Arial"/>
         </w:rPr>
       </w:pPr>
-      <w:r>
-        <w:rPr>
-          <w:rFonts w:ascii="Baskerville" w:hAnsi="Baskerville" w:cs="Arial"/>
-          <w:i/>
-          <w:iCs/>
-        </w:rPr>
-        <w:t>Participation</w:t>
-      </w:r>
-      <w:r>
-        <w:rPr>
-          <w:rFonts w:ascii="Baskerville" w:hAnsi="Baskerville" w:cs="Arial"/>
-        </w:rPr>
-        <w:t xml:space="preserve"> (7%) We will utilize a Canvas app (</w:t>
-      </w:r>
-      <w:proofErr w:type="spellStart"/>
-      <w:r>
-        <w:rPr>
-          <w:rFonts w:ascii="Baskerville" w:hAnsi="Baskerville" w:cs="Arial"/>
-        </w:rPr>
-        <w:t>YellowDig</w:t>
-      </w:r>
-      <w:proofErr w:type="spellEnd"/>
-      <w:r>
-        <w:rPr>
-          <w:rFonts w:ascii="Baskerville" w:hAnsi="Baskerville" w:cs="Arial"/>
-        </w:rPr>
-        <w:t xml:space="preserve">) that allows for discussion amongst classmates. The app is structured similarly to the ‘Facebook News Feed’, except you receive points for each post and comment that you make. Participation on </w:t>
-      </w:r>
-      <w:proofErr w:type="spellStart"/>
-      <w:r>
-        <w:rPr>
-          <w:rFonts w:ascii="Baskerville" w:hAnsi="Baskerville" w:cs="Arial"/>
-        </w:rPr>
-        <w:t>Yellowdig</w:t>
-      </w:r>
-      <w:proofErr w:type="spellEnd"/>
-      <w:r>
-        <w:rPr>
-          <w:rFonts w:ascii="Baskerville" w:hAnsi="Baskerville" w:cs="Arial"/>
-        </w:rPr>
-        <w:t xml:space="preserve"> (both posting and answering questions as well as commenting on the academic research during pre-reading) will comprise your participation grade. </w:t>
-      </w:r>
     </w:p>
     <w:p>
       <w:pPr>
@@ -1671,6 +1567,76 @@
           <w:rFonts w:ascii="Baskerville" w:hAnsi="Baskerville" w:cs="Arial"/>
         </w:rPr>
       </w:pPr>
+      <w:r>
+        <w:rPr>
+          <w:rFonts w:ascii="Baskerville" w:hAnsi="Baskerville" w:cs="Arial"/>
+          <w:i/>
+          <w:iCs/>
+        </w:rPr>
+        <w:t xml:space="preserve">Final </w:t>
+      </w:r>
+      <w:r>
+        <w:rPr>
+          <w:rFonts w:ascii="Baskerville" w:hAnsi="Baskerville" w:cs="Arial"/>
+          <w:i/>
+          <w:iCs/>
+        </w:rPr>
+        <w:t>Project</w:t>
+      </w:r>
+      <w:r>
+        <w:rPr>
+          <w:rFonts w:ascii="Baskerville" w:hAnsi="Baskerville" w:cs="Arial"/>
+        </w:rPr>
+        <w:t xml:space="preserve"> (</w:t>
+      </w:r>
+      <w:r>
+        <w:rPr>
+          <w:rFonts w:ascii="Baskerville" w:hAnsi="Baskerville" w:cs="Arial"/>
+        </w:rPr>
+        <w:t>5</w:t>
+      </w:r>
+      <w:r>
+        <w:rPr>
+          <w:rFonts w:ascii="Baskerville" w:hAnsi="Baskerville" w:cs="Arial"/>
+        </w:rPr>
+        <w:t>0</w:t>
+      </w:r>
+      <w:r>
+        <w:rPr>
+          <w:rFonts w:ascii="Baskerville" w:hAnsi="Baskerville" w:cs="Arial"/>
+        </w:rPr>
+        <w:t xml:space="preserve">%) </w:t>
+      </w:r>
+      <w:r>
+        <w:rPr>
+          <w:rFonts w:ascii="Baskerville" w:hAnsi="Baskerville" w:cs="Arial"/>
+        </w:rPr>
+        <w:t>You will</w:t>
+      </w:r>
+      <w:r>
+        <w:rPr>
+          <w:rFonts w:ascii="Baskerville" w:hAnsi="Baskerville" w:cs="Arial"/>
+        </w:rPr>
+        <w:t xml:space="preserve"> conduct an independent research project that involves the analysis of novel data. This project will commence</w:t>
+      </w:r>
+      <w:r>
+        <w:rPr>
+          <w:rFonts w:ascii="Baskerville" w:hAnsi="Baskerville" w:cs="Arial"/>
+        </w:rPr>
+        <w:t xml:space="preserve"> week 4 and will be due at the end of the quarter</w:t>
+      </w:r>
+      <w:r>
+        <w:rPr>
+          <w:rFonts w:ascii="Baskerville" w:hAnsi="Baskerville" w:cs="Arial"/>
+        </w:rPr>
+        <w:t>.</w:t>
+      </w:r>
+      <w:r>
+        <w:rPr>
+          <w:rFonts w:ascii="Baskerville" w:hAnsi="Baskerville" w:cs="Arial"/>
+        </w:rPr>
+        <w:t xml:space="preserve"> The deliverable will be a paper, written in academic style, that describes your research question and results. A write up of how you arrived at these conclusions (i.e. how you coded it) will comprise the methods section.</w:t>
+      </w:r>
     </w:p>
     <w:p>
       <w:pPr>
@@ -1696,52 +1662,6 @@
           <w:rFonts w:ascii="Baskerville" w:hAnsi="Baskerville" w:cs="Arial"/>
         </w:rPr>
       </w:pPr>
-      <w:r>
-        <w:rPr>
-          <w:rFonts w:ascii="Baskerville" w:hAnsi="Baskerville" w:cs="Arial"/>
-          <w:i/>
-          <w:iCs/>
-        </w:rPr>
-        <w:t xml:space="preserve">Final </w:t>
-      </w:r>
-      <w:r>
-        <w:rPr>
-          <w:rFonts w:ascii="Baskerville" w:hAnsi="Baskerville" w:cs="Arial"/>
-          <w:i/>
-          <w:iCs/>
-        </w:rPr>
-        <w:t>Project</w:t>
-      </w:r>
-      <w:r>
-        <w:rPr>
-          <w:rFonts w:ascii="Baskerville" w:hAnsi="Baskerville" w:cs="Arial"/>
-        </w:rPr>
-        <w:t xml:space="preserve"> (33</w:t>
-      </w:r>
-      <w:r>
-        <w:rPr>
-          <w:rFonts w:ascii="Baskerville" w:hAnsi="Baskerville" w:cs="Arial"/>
-        </w:rPr>
-        <w:t xml:space="preserve">%) </w:t>
-      </w:r>
-      <w:r>
-        <w:rPr>
-          <w:rFonts w:ascii="Baskerville" w:hAnsi="Baskerville" w:cs="Arial"/>
-        </w:rPr>
-        <w:t>You will</w:t>
-      </w:r>
-      <w:r>
-        <w:rPr>
-          <w:rFonts w:ascii="Baskerville" w:hAnsi="Baskerville" w:cs="Arial"/>
-        </w:rPr>
-        <w:t xml:space="preserve"> conduct an independent research project that involves the analysis of novel data. This project will commence at the end of Winter quarter and will be due near the end of Spring quarter.</w:t>
-      </w:r>
-      <w:r>
-        <w:rPr>
-          <w:rFonts w:ascii="Baskerville" w:hAnsi="Baskerville" w:cs="Arial"/>
-        </w:rPr>
-        <w:t xml:space="preserve"> The deliverable will be a paper, written in academic style, that describes your research question and results. A write up of how you arrived at these conclusions (i.e. how you coded it) will comprise the methods section.</w:t>
-      </w:r>
     </w:p>
     <w:p>
       <w:pPr>
@@ -1790,33 +1710,74 @@
         <w:adjustRightInd w:val="0"/>
         <w:rPr>
           <w:rFonts w:ascii="Baskerville" w:hAnsi="Baskerville" w:cs="Arial"/>
-        </w:rPr>
-      </w:pPr>
-      <w:r>
-        <w:rPr>
-          <w:rFonts w:ascii="Baskerville" w:hAnsi="Baskerville" w:cs="Arial"/>
           <w:b/>
         </w:rPr>
-        <w:t>Note</w:t>
-      </w:r>
+      </w:pPr>
       <w:r>
         <w:rPr>
           <w:rFonts w:ascii="Baskerville" w:hAnsi="Baskerville" w:cs="Arial"/>
           <w:b/>
         </w:rPr>
-        <w:t>:</w:t>
-      </w:r>
-      <w:r>
-        <w:rPr>
-          <w:rFonts w:ascii="Baskerville" w:hAnsi="Baskerville" w:cs="Arial"/>
-        </w:rPr>
-        <w:t xml:space="preserve"> Due to the timing of the final project, all students will be assigned a grade of incomplete after winter quarter and this will be updated </w:t>
-      </w:r>
-      <w:r>
-        <w:rPr>
-          <w:rFonts w:ascii="Baskerville" w:hAnsi="Baskerville" w:cs="Arial"/>
-        </w:rPr>
-        <w:t>on Caesar after the end of Spring quarter when the final projects are evaluated.</w:t>
+        <w:t>Honor Code</w:t>
+      </w:r>
+    </w:p>
+    <w:p>
+      <w:pPr>
+        <w:rPr>
+          <w:rFonts w:ascii="Baskerville" w:hAnsi="Baskerville" w:cs="Arial"/>
+        </w:rPr>
+      </w:pPr>
+      <w:r>
+        <w:rPr>
+          <w:rFonts w:ascii="Baskerville" w:hAnsi="Baskerville" w:cs="Arial"/>
+        </w:rPr>
+        <w:t xml:space="preserve">It is expected that code submitted for all assignments and projects will be original and independently written. </w:t>
+      </w:r>
+      <w:r>
+        <w:rPr>
+          <w:rFonts w:ascii="Baskerville" w:hAnsi="Baskerville" w:cs="Arial"/>
+        </w:rPr>
+        <w:t xml:space="preserve">The copying of code directly from online resources (e.g. </w:t>
+      </w:r>
+      <w:proofErr w:type="spellStart"/>
+      <w:r>
+        <w:rPr>
+          <w:rFonts w:ascii="Baskerville" w:hAnsi="Baskerville" w:cs="Arial"/>
+        </w:rPr>
+        <w:t>stackoverflow</w:t>
+      </w:r>
+      <w:proofErr w:type="spellEnd"/>
+      <w:r>
+        <w:rPr>
+          <w:rFonts w:ascii="Baskerville" w:hAnsi="Baskerville" w:cs="Arial"/>
+        </w:rPr>
+        <w:t>) is explicitly prohibited.</w:t>
+      </w:r>
+      <w:r>
+        <w:rPr>
+          <w:rFonts w:ascii="Baskerville" w:hAnsi="Baskerville" w:cs="Arial"/>
+        </w:rPr>
+        <w:t xml:space="preserve"> However, </w:t>
+      </w:r>
+      <w:r>
+        <w:rPr>
+          <w:rFonts w:ascii="Baskerville" w:hAnsi="Baskerville" w:cs="Arial"/>
+          <w:b/>
+        </w:rPr>
+        <w:t>students are allowed,</w:t>
+      </w:r>
+      <w:r>
+        <w:rPr>
+          <w:rFonts w:ascii="Baskerville" w:hAnsi="Baskerville" w:cs="Arial"/>
+          <w:b/>
+        </w:rPr>
+        <w:t xml:space="preserve"> and encouraged</w:t>
+      </w:r>
+      <w:r>
+        <w:rPr>
+          <w:rFonts w:ascii="Baskerville" w:hAnsi="Baskerville" w:cs="Arial"/>
+        </w:rPr>
+        <w:t>, to help each other understand programming concepts, errors, and how to approach problems.</w:t>
       </w:r>
     </w:p>
     <w:p>
@@ -1841,6 +1802,7 @@
         <w:adjustRightInd w:val="0"/>
         <w:rPr>
           <w:rFonts w:ascii="Baskerville" w:hAnsi="Baskerville" w:cs="Arial"/>
+          <w:iCs/>
         </w:rPr>
       </w:pPr>
     </w:p>
@@ -1866,74 +1828,70 @@
         <w:adjustRightInd w:val="0"/>
         <w:rPr>
           <w:rFonts w:ascii="Baskerville" w:hAnsi="Baskerville" w:cs="Arial"/>
-          <w:b/>
-        </w:rPr>
-      </w:pPr>
-      <w:r>
-        <w:rPr>
-          <w:rFonts w:ascii="Baskerville" w:hAnsi="Baskerville" w:cs="Arial"/>
-          <w:b/>
-        </w:rPr>
-        <w:t>Honor Code</w:t>
-      </w:r>
-    </w:p>
-    <w:p>
-      <w:pPr>
-        <w:rPr>
-          <w:rFonts w:ascii="Baskerville" w:hAnsi="Baskerville" w:cs="Arial"/>
-        </w:rPr>
-      </w:pPr>
-      <w:r>
-        <w:rPr>
-          <w:rFonts w:ascii="Baskerville" w:hAnsi="Baskerville" w:cs="Arial"/>
-        </w:rPr>
-        <w:t xml:space="preserve">It is expected that code submitted for all assignments and projects will be original and independently written. </w:t>
-      </w:r>
-      <w:r>
-        <w:rPr>
-          <w:rFonts w:ascii="Baskerville" w:hAnsi="Baskerville" w:cs="Arial"/>
-        </w:rPr>
-        <w:t xml:space="preserve">The copying of code directly from online resources (e.g. </w:t>
-      </w:r>
-      <w:proofErr w:type="spellStart"/>
-      <w:r>
-        <w:rPr>
-          <w:rFonts w:ascii="Baskerville" w:hAnsi="Baskerville" w:cs="Arial"/>
-        </w:rPr>
-        <w:t>stackoverflow</w:t>
-      </w:r>
-      <w:proofErr w:type="spellEnd"/>
-      <w:r>
-        <w:rPr>
-          <w:rFonts w:ascii="Baskerville" w:hAnsi="Baskerville" w:cs="Arial"/>
-        </w:rPr>
-        <w:t>) is explicitly prohibited.</w:t>
-      </w:r>
-      <w:r>
-        <w:rPr>
-          <w:rFonts w:ascii="Baskerville" w:hAnsi="Baskerville" w:cs="Arial"/>
-        </w:rPr>
-        <w:t xml:space="preserve"> However, </w:t>
-      </w:r>
-      <w:r>
-        <w:rPr>
-          <w:rFonts w:ascii="Baskerville" w:hAnsi="Baskerville" w:cs="Arial"/>
-          <w:b/>
-        </w:rPr>
-        <w:t>students are allowed,</w:t>
-      </w:r>
-      <w:r>
-        <w:rPr>
-          <w:rFonts w:ascii="Baskerville" w:hAnsi="Baskerville" w:cs="Arial"/>
-          <w:b/>
-        </w:rPr>
-        <w:t xml:space="preserve"> and encouraged</w:t>
-      </w:r>
-      <w:r>
-        <w:rPr>
-          <w:rFonts w:ascii="Baskerville" w:hAnsi="Baskerville" w:cs="Arial"/>
-        </w:rPr>
-        <w:t>, to help each other understand programming concepts, errors, and how to approach problems.</w:t>
+          <w:i/>
+          <w:iCs/>
+        </w:rPr>
+      </w:pPr>
+    </w:p>
+    <w:p>
+      <w:pPr>
+        <w:rPr>
+          <w:rFonts w:ascii="Rockwell" w:hAnsi="Rockwell" w:cs="Arial"/>
+          <w:sz w:val="32"/>
+          <w:szCs w:val="32"/>
+        </w:rPr>
+      </w:pPr>
+      <w:r>
+        <w:rPr>
+          <w:rFonts w:ascii="Rockwell" w:hAnsi="Rockwell" w:cs="Arial"/>
+          <w:sz w:val="32"/>
+          <w:szCs w:val="32"/>
+        </w:rPr>
+        <w:br w:type="page"/>
+      </w:r>
+    </w:p>
+    <w:p>
+      <w:pPr>
+        <w:jc w:val="center"/>
+        <w:rPr>
+          <w:rFonts w:ascii="Rockwell" w:hAnsi="Rockwell" w:cs="Arial"/>
+          <w:sz w:val="28"/>
+          <w:szCs w:val="28"/>
+        </w:rPr>
+      </w:pPr>
+    </w:p>
+    <w:p>
+      <w:pPr>
+        <w:jc w:val="center"/>
+        <w:rPr>
+          <w:rFonts w:ascii="Rockwell" w:hAnsi="Rockwell" w:cs="Arial"/>
+          <w:sz w:val="28"/>
+          <w:szCs w:val="28"/>
+        </w:rPr>
+      </w:pPr>
+      <w:r>
+        <w:rPr>
+          <w:rFonts w:ascii="Rockwell" w:hAnsi="Rockwell" w:cs="Arial"/>
+          <w:sz w:val="28"/>
+          <w:szCs w:val="28"/>
+        </w:rPr>
+        <w:t>Week 0</w:t>
+      </w:r>
+      <w:r>
+        <w:rPr>
+          <w:rFonts w:ascii="Rockwell" w:hAnsi="Rockwell" w:cs="Arial"/>
+          <w:sz w:val="28"/>
+          <w:szCs w:val="28"/>
+        </w:rPr>
+        <w:t xml:space="preserve"> — </w:t>
+      </w:r>
+      <w:r>
+        <w:rPr>
+          <w:rFonts w:ascii="Rockwell" w:hAnsi="Rockwell" w:cs="Arial"/>
+          <w:sz w:val="28"/>
+          <w:szCs w:val="28"/>
+        </w:rPr>
+        <w:t>Introduction</w:t>
       </w:r>
     </w:p>
     <w:p>
@@ -1958,6 +1916,7 @@
         <w:adjustRightInd w:val="0"/>
         <w:rPr>
           <w:rFonts w:ascii="Baskerville" w:hAnsi="Baskerville" w:cs="Arial"/>
+          <w:i/>
           <w:iCs/>
         </w:rPr>
       </w:pPr>
@@ -1983,72 +1942,59 @@
         <w:autoSpaceDN w:val="0"/>
         <w:adjustRightInd w:val="0"/>
         <w:rPr>
-          <w:rFonts w:ascii="Baskerville" w:hAnsi="Baskerville" w:cs="Arial"/>
-          <w:i/>
-          <w:iCs/>
-        </w:rPr>
-      </w:pPr>
-    </w:p>
-    <w:p>
-      <w:pPr>
-        <w:rPr>
-          <w:rFonts w:ascii="Rockwell" w:hAnsi="Rockwell" w:cs="Arial"/>
-          <w:sz w:val="32"/>
-          <w:szCs w:val="32"/>
-        </w:rPr>
-      </w:pPr>
-      <w:r>
-        <w:rPr>
-          <w:rFonts w:ascii="Rockwell" w:hAnsi="Rockwell" w:cs="Arial"/>
-          <w:sz w:val="32"/>
-          <w:szCs w:val="32"/>
-        </w:rPr>
-        <w:br w:type="page"/>
-      </w:r>
-    </w:p>
-    <w:p>
-      <w:pPr>
-        <w:jc w:val="center"/>
-        <w:rPr>
-          <w:rFonts w:ascii="Rockwell" w:hAnsi="Rockwell" w:cs="Arial"/>
-          <w:sz w:val="28"/>
-          <w:szCs w:val="28"/>
-        </w:rPr>
-      </w:pPr>
-    </w:p>
-    <w:p>
-      <w:pPr>
-        <w:jc w:val="center"/>
-        <w:rPr>
-          <w:rFonts w:ascii="Rockwell" w:hAnsi="Rockwell" w:cs="Arial"/>
-          <w:sz w:val="28"/>
-          <w:szCs w:val="28"/>
-        </w:rPr>
-      </w:pPr>
-      <w:r>
-        <w:rPr>
-          <w:rFonts w:ascii="Rockwell" w:hAnsi="Rockwell" w:cs="Arial"/>
-          <w:sz w:val="28"/>
-          <w:szCs w:val="28"/>
-        </w:rPr>
-        <w:t>Week 0</w:t>
-      </w:r>
-      <w:r>
-        <w:rPr>
-          <w:rFonts w:ascii="Rockwell" w:hAnsi="Rockwell" w:cs="Arial"/>
-          <w:sz w:val="28"/>
-          <w:szCs w:val="28"/>
-        </w:rPr>
-        <w:t xml:space="preserve"> — </w:t>
-      </w:r>
-      <w:r>
-        <w:rPr>
-          <w:rFonts w:ascii="Rockwell" w:hAnsi="Rockwell" w:cs="Arial"/>
-          <w:sz w:val="28"/>
-          <w:szCs w:val="28"/>
-        </w:rPr>
-        <w:t>Introduction</w:t>
-      </w:r>
+          <w:rFonts w:ascii="Rockwell" w:hAnsi="Rockwell" w:cs="Arial"/>
+          <w:i/>
+          <w:iCs/>
+          <w:sz w:val="28"/>
+          <w:szCs w:val="28"/>
+        </w:rPr>
+      </w:pPr>
+      <w:r>
+        <w:rPr>
+          <w:rFonts w:ascii="Rockwell" w:hAnsi="Rockwell" w:cs="Arial"/>
+          <w:i/>
+          <w:iCs/>
+          <w:sz w:val="28"/>
+          <w:szCs w:val="28"/>
+        </w:rPr>
+        <w:t xml:space="preserve">Session 1. </w:t>
+      </w:r>
+      <w:r>
+        <w:rPr>
+          <w:rFonts w:ascii="Rockwell" w:hAnsi="Rockwell" w:cs="Arial"/>
+          <w:i/>
+          <w:iCs/>
+          <w:sz w:val="28"/>
+          <w:szCs w:val="28"/>
+        </w:rPr>
+        <w:t>What is Computational Social Science?</w:t>
+      </w:r>
+    </w:p>
+    <w:p>
+      <w:pPr>
+        <w:rPr>
+          <w:rFonts w:ascii="Baskerville" w:hAnsi="Baskerville" w:cs="Arial"/>
+        </w:rPr>
+      </w:pPr>
+      <w:r>
+        <w:rPr>
+          <w:rFonts w:ascii="Baskerville" w:hAnsi="Baskerville" w:cs="Arial"/>
+        </w:rPr>
+        <w:t>What defines computational social science? Where does it owe its legacy and what does th</w:t>
+      </w:r>
+      <w:r>
+        <w:rPr>
+          <w:rFonts w:ascii="Baskerville" w:hAnsi="Baskerville" w:cs="Arial"/>
+        </w:rPr>
+        <w:t>e future hold? What does this mean for the type of problems that we can now study and what are the inherent drawbacks?</w:t>
+      </w:r>
+    </w:p>
+    <w:p>
+      <w:pPr>
+        <w:rPr>
+          <w:rFonts w:ascii="Rockwell" w:hAnsi="Rockwell" w:cs="Arial"/>
+        </w:rPr>
+      </w:pPr>
     </w:p>
     <w:p>
       <w:pPr>
@@ -2071,11 +2017,293 @@
         <w:autoSpaceDN w:val="0"/>
         <w:adjustRightInd w:val="0"/>
         <w:rPr>
-          <w:rFonts w:ascii="Baskerville" w:hAnsi="Baskerville" w:cs="Arial"/>
-          <w:i/>
-          <w:iCs/>
-        </w:rPr>
-      </w:pPr>
+          <w:rFonts w:ascii="Rockwell" w:hAnsi="Rockwell" w:cs="Arial"/>
+          <w:b/>
+          <w:bCs/>
+          <w:sz w:val="28"/>
+          <w:szCs w:val="28"/>
+        </w:rPr>
+      </w:pPr>
+      <w:r>
+        <w:rPr>
+          <w:rFonts w:ascii="Rockwell" w:hAnsi="Rockwell" w:cs="Arial"/>
+          <w:i/>
+          <w:iCs/>
+          <w:sz w:val="28"/>
+          <w:szCs w:val="28"/>
+        </w:rPr>
+        <w:t xml:space="preserve">Session 2. </w:t>
+      </w:r>
+      <w:r>
+        <w:rPr>
+          <w:rFonts w:ascii="Rockwell" w:hAnsi="Rockwell" w:cs="Arial"/>
+          <w:i/>
+          <w:iCs/>
+          <w:sz w:val="28"/>
+          <w:szCs w:val="28"/>
+        </w:rPr>
+        <w:t>Digital trace data</w:t>
+      </w:r>
+      <w:r>
+        <w:rPr>
+          <w:rFonts w:ascii="Rockwell" w:hAnsi="Rockwell" w:cs="Arial"/>
+          <w:iCs/>
+          <w:sz w:val="28"/>
+          <w:szCs w:val="28"/>
+        </w:rPr>
+        <w:t xml:space="preserve"> </w:t>
+      </w:r>
+      <w:r>
+        <w:rPr>
+          <w:rFonts w:ascii="Rockwell" w:hAnsi="Rockwell" w:cs="Arial"/>
+          <w:iCs/>
+          <w:sz w:val="28"/>
+          <w:szCs w:val="28"/>
+        </w:rPr>
+        <w:t>- APIs</w:t>
+      </w:r>
+    </w:p>
+    <w:p>
+      <w:pPr>
+        <w:rPr>
+          <w:rFonts w:ascii="Baskerville" w:hAnsi="Baskerville" w:cs="Arial"/>
+        </w:rPr>
+      </w:pPr>
+      <w:r>
+        <w:rPr>
+          <w:rFonts w:ascii="Baskerville" w:hAnsi="Baskerville" w:cs="Arial"/>
+        </w:rPr>
+        <w:t xml:space="preserve">What </w:t>
+      </w:r>
+      <w:r>
+        <w:rPr>
+          <w:rFonts w:ascii="Baskerville" w:hAnsi="Baskerville" w:cs="Arial"/>
+        </w:rPr>
+        <w:t>is digital trace data and where is it</w:t>
+      </w:r>
+      <w:r>
+        <w:rPr>
+          <w:rFonts w:ascii="Baskerville" w:hAnsi="Baskerville" w:cs="Arial"/>
+        </w:rPr>
+        <w:t xml:space="preserve"> </w:t>
+      </w:r>
+      <w:proofErr w:type="gramStart"/>
+      <w:r>
+        <w:rPr>
+          <w:rFonts w:ascii="Baskerville" w:hAnsi="Baskerville" w:cs="Arial"/>
+        </w:rPr>
+        <w:t>The</w:t>
+      </w:r>
+      <w:proofErr w:type="gramEnd"/>
+      <w:r>
+        <w:rPr>
+          <w:rFonts w:ascii="Baskerville" w:hAnsi="Baskerville" w:cs="Arial"/>
+        </w:rPr>
+        <w:t xml:space="preserve"> differences </w:t>
+      </w:r>
+      <w:r>
+        <w:rPr>
+          <w:rFonts w:ascii="Baskerville" w:hAnsi="Baskerville" w:cs="Arial"/>
+        </w:rPr>
+        <w:t>between event tracking and provider APIs</w:t>
+      </w:r>
+      <w:r>
+        <w:rPr>
+          <w:rFonts w:ascii="Baskerville" w:hAnsi="Baskerville" w:cs="Arial"/>
+        </w:rPr>
+        <w:t xml:space="preserve"> (Reddit, Twitter)</w:t>
+      </w:r>
+      <w:r>
+        <w:rPr>
+          <w:rFonts w:ascii="Baskerville" w:hAnsi="Baskerville" w:cs="Arial"/>
+        </w:rPr>
+        <w:t xml:space="preserve">. </w:t>
+      </w:r>
+      <w:r>
+        <w:rPr>
+          <w:rFonts w:ascii="Baskerville" w:hAnsi="Baskerville" w:cs="Arial"/>
+        </w:rPr>
+        <w:t xml:space="preserve">Are there easy ways to get data from the web. Breaking down what API actually means. Defining JSON and understanding API documentation. Tokens and credentials. </w:t>
+      </w:r>
+    </w:p>
+    <w:p>
+      <w:pPr>
+        <w:rPr>
+          <w:rFonts w:ascii="Baskerville" w:hAnsi="Baskerville" w:cs="Arial"/>
+        </w:rPr>
+      </w:pPr>
+      <w:r>
+        <w:rPr>
+          <w:rFonts w:ascii="Baskerville" w:hAnsi="Baskerville" w:cs="Arial"/>
+          <w:i/>
+        </w:rPr>
+        <w:t>Reference:</w:t>
+      </w:r>
+    </w:p>
+    <w:p>
+      <w:pPr>
+        <w:rPr>
+          <w:rFonts w:ascii="Baskerville" w:eastAsia="Times New Roman" w:hAnsi="Baskerville" w:cs="Arial"/>
+          <w:color w:val="000000" w:themeColor="text1"/>
+        </w:rPr>
+      </w:pPr>
+      <w:r>
+        <w:rPr>
+          <w:rFonts w:ascii="Baskerville" w:eastAsia="Times New Roman" w:hAnsi="Baskerville" w:cs="Arial"/>
+          <w:color w:val="000000" w:themeColor="text1"/>
+        </w:rPr>
+        <w:t xml:space="preserve">CA Davis, O </w:t>
+      </w:r>
+      <w:proofErr w:type="spellStart"/>
+      <w:r>
+        <w:rPr>
+          <w:rFonts w:ascii="Baskerville" w:eastAsia="Times New Roman" w:hAnsi="Baskerville" w:cs="Arial"/>
+          <w:color w:val="000000" w:themeColor="text1"/>
+        </w:rPr>
+        <w:t>Varol</w:t>
+      </w:r>
+      <w:proofErr w:type="spellEnd"/>
+      <w:r>
+        <w:rPr>
+          <w:rFonts w:ascii="Baskerville" w:eastAsia="Times New Roman" w:hAnsi="Baskerville" w:cs="Arial"/>
+          <w:color w:val="000000" w:themeColor="text1"/>
+        </w:rPr>
+        <w:t xml:space="preserve">, E Ferrara, A </w:t>
+      </w:r>
+      <w:proofErr w:type="spellStart"/>
+      <w:r>
+        <w:rPr>
+          <w:rFonts w:ascii="Baskerville" w:eastAsia="Times New Roman" w:hAnsi="Baskerville" w:cs="Arial"/>
+          <w:color w:val="000000" w:themeColor="text1"/>
+        </w:rPr>
+        <w:t>Flammini</w:t>
+      </w:r>
+      <w:proofErr w:type="spellEnd"/>
+      <w:r>
+        <w:rPr>
+          <w:rFonts w:ascii="Baskerville" w:eastAsia="Times New Roman" w:hAnsi="Baskerville" w:cs="Arial"/>
+          <w:color w:val="000000" w:themeColor="text1"/>
+        </w:rPr>
+        <w:t xml:space="preserve">, F </w:t>
+      </w:r>
+      <w:proofErr w:type="spellStart"/>
+      <w:r>
+        <w:rPr>
+          <w:rFonts w:ascii="Baskerville" w:eastAsia="Times New Roman" w:hAnsi="Baskerville" w:cs="Arial"/>
+          <w:color w:val="000000" w:themeColor="text1"/>
+        </w:rPr>
+        <w:t>Menczer</w:t>
+      </w:r>
+      <w:proofErr w:type="spellEnd"/>
+      <w:r>
+        <w:rPr>
+          <w:rFonts w:ascii="Baskerville" w:eastAsia="Times New Roman" w:hAnsi="Baskerville" w:cs="Arial"/>
+          <w:color w:val="000000" w:themeColor="text1"/>
+        </w:rPr>
+        <w:t xml:space="preserve">. (2016) </w:t>
+      </w:r>
+      <w:proofErr w:type="spellStart"/>
+      <w:r>
+        <w:rPr>
+          <w:rFonts w:ascii="Baskerville" w:eastAsia="Times New Roman" w:hAnsi="Baskerville" w:cs="Arial"/>
+          <w:color w:val="000000" w:themeColor="text1"/>
+        </w:rPr>
+        <w:t>BotOrNot</w:t>
+      </w:r>
+      <w:proofErr w:type="spellEnd"/>
+      <w:r>
+        <w:rPr>
+          <w:rFonts w:ascii="Baskerville" w:eastAsia="Times New Roman" w:hAnsi="Baskerville" w:cs="Arial"/>
+          <w:color w:val="000000" w:themeColor="text1"/>
+        </w:rPr>
+        <w:t xml:space="preserve">: A system to evaluate social bots. </w:t>
+      </w:r>
+      <w:r>
+        <w:rPr>
+          <w:rFonts w:ascii="Baskerville" w:eastAsia="Times New Roman" w:hAnsi="Baskerville" w:cs="Arial"/>
+          <w:color w:val="000000" w:themeColor="text1"/>
+        </w:rPr>
+        <w:t>Proceedings of the 25th International Conference Companion on World Wide Web</w:t>
+      </w:r>
+      <w:r>
+        <w:rPr>
+          <w:rFonts w:ascii="Arial" w:eastAsia="Times New Roman" w:hAnsi="Arial" w:cs="Arial"/>
+          <w:color w:val="000000" w:themeColor="text1"/>
+          <w:sz w:val="20"/>
+          <w:szCs w:val="20"/>
+        </w:rPr>
+        <w:t> </w:t>
+      </w:r>
+    </w:p>
+    <w:p>
+      <w:pPr>
+        <w:rPr>
+          <w:rFonts w:ascii="Baskerville" w:hAnsi="Baskerville" w:cs="Arial"/>
+        </w:rPr>
+      </w:pPr>
+    </w:p>
+    <w:p>
+      <w:pPr>
+        <w:rPr>
+          <w:rFonts w:ascii="Baskerville" w:hAnsi="Baskerville" w:cs="Arial"/>
+        </w:rPr>
+      </w:pPr>
+    </w:p>
+    <w:p>
+      <w:pPr>
+        <w:rPr>
+          <w:rFonts w:ascii="Baskerville" w:hAnsi="Baskerville" w:cs="Arial"/>
+        </w:rPr>
+      </w:pPr>
+    </w:p>
+    <w:p>
+      <w:pPr>
+        <w:rPr>
+          <w:rFonts w:ascii="Baskerville" w:hAnsi="Baskerville" w:cs="Arial"/>
+        </w:rPr>
+      </w:pPr>
+    </w:p>
+    <w:p>
+      <w:pPr>
+        <w:jc w:val="center"/>
+        <w:rPr>
+          <w:rFonts w:ascii="Rockwell" w:hAnsi="Rockwell" w:cs="Arial"/>
+          <w:sz w:val="28"/>
+          <w:szCs w:val="28"/>
+        </w:rPr>
+      </w:pPr>
+      <w:r>
+        <w:rPr>
+          <w:rFonts w:ascii="Rockwell" w:hAnsi="Rockwell" w:cs="Arial"/>
+          <w:sz w:val="28"/>
+          <w:szCs w:val="28"/>
+        </w:rPr>
+        <w:t xml:space="preserve">Week 1 </w:t>
+      </w:r>
+      <w:r>
+        <w:rPr>
+          <w:rFonts w:ascii="Rockwell" w:hAnsi="Rockwell" w:cs="Arial"/>
+          <w:sz w:val="28"/>
+          <w:szCs w:val="28"/>
+        </w:rPr>
+        <w:t>—</w:t>
+      </w:r>
+      <w:r>
+        <w:rPr>
+          <w:rFonts w:ascii="Rockwell" w:hAnsi="Rockwell" w:cs="Arial"/>
+          <w:sz w:val="28"/>
+          <w:szCs w:val="28"/>
+        </w:rPr>
+        <w:t xml:space="preserve"> </w:t>
+      </w:r>
+      <w:r>
+        <w:rPr>
+          <w:rFonts w:ascii="Rockwell" w:hAnsi="Rockwell" w:cs="Arial"/>
+          <w:sz w:val="28"/>
+          <w:szCs w:val="28"/>
+        </w:rPr>
+        <w:t>The structure of the web</w:t>
+      </w:r>
     </w:p>
     <w:p>
       <w:pPr>
@@ -2098,57 +2326,9 @@
         <w:autoSpaceDN w:val="0"/>
         <w:adjustRightInd w:val="0"/>
         <w:rPr>
-          <w:rFonts w:ascii="Rockwell" w:hAnsi="Rockwell" w:cs="Arial"/>
-          <w:i/>
-          <w:iCs/>
-          <w:sz w:val="28"/>
-          <w:szCs w:val="28"/>
-        </w:rPr>
-      </w:pPr>
-      <w:r>
-        <w:rPr>
-          <w:rFonts w:ascii="Rockwell" w:hAnsi="Rockwell" w:cs="Arial"/>
-          <w:i/>
-          <w:iCs/>
-          <w:sz w:val="28"/>
-          <w:szCs w:val="28"/>
-        </w:rPr>
-        <w:t xml:space="preserve">Session 1. </w:t>
-      </w:r>
-      <w:r>
-        <w:rPr>
-          <w:rFonts w:ascii="Rockwell" w:hAnsi="Rockwell" w:cs="Arial"/>
-          <w:i/>
-          <w:iCs/>
-          <w:sz w:val="28"/>
-          <w:szCs w:val="28"/>
-        </w:rPr>
-        <w:t>What is Computational Social Science?</w:t>
-      </w:r>
-    </w:p>
-    <w:p>
-      <w:pPr>
-        <w:rPr>
-          <w:rFonts w:ascii="Baskerville" w:hAnsi="Baskerville" w:cs="Arial"/>
-        </w:rPr>
-      </w:pPr>
-      <w:r>
-        <w:rPr>
-          <w:rFonts w:ascii="Baskerville" w:hAnsi="Baskerville" w:cs="Arial"/>
-        </w:rPr>
-        <w:t>What defines computational social science? Where does it owe its legacy and what does th</w:t>
-      </w:r>
-      <w:r>
-        <w:rPr>
-          <w:rFonts w:ascii="Baskerville" w:hAnsi="Baskerville" w:cs="Arial"/>
-        </w:rPr>
-        <w:t>e future hold? What does this mean for the type of problems that we can now study and what are the inherent drawbacks?</w:t>
-      </w:r>
-    </w:p>
-    <w:p>
-      <w:pPr>
-        <w:rPr>
-          <w:rFonts w:ascii="Rockwell" w:hAnsi="Rockwell" w:cs="Arial"/>
+          <w:rFonts w:ascii="Baskerville" w:hAnsi="Baskerville" w:cs="Arial"/>
+          <w:i/>
+          <w:iCs/>
         </w:rPr>
       </w:pPr>
     </w:p>
@@ -2174,306 +2354,89 @@
         <w:adjustRightInd w:val="0"/>
         <w:rPr>
           <w:rFonts w:ascii="Rockwell" w:hAnsi="Rockwell" w:cs="Arial"/>
-          <w:b/>
-          <w:bCs/>
-          <w:sz w:val="28"/>
-          <w:szCs w:val="28"/>
-        </w:rPr>
-      </w:pPr>
-      <w:r>
-        <w:rPr>
-          <w:rFonts w:ascii="Rockwell" w:hAnsi="Rockwell" w:cs="Arial"/>
-          <w:i/>
-          <w:iCs/>
-          <w:sz w:val="28"/>
-          <w:szCs w:val="28"/>
-        </w:rPr>
-        <w:t xml:space="preserve">Session 2. </w:t>
-      </w:r>
-      <w:r>
-        <w:rPr>
-          <w:rFonts w:ascii="Rockwell" w:hAnsi="Rockwell" w:cs="Arial"/>
-          <w:i/>
-          <w:iCs/>
-          <w:sz w:val="28"/>
-          <w:szCs w:val="28"/>
-        </w:rPr>
-        <w:t>Digital trace data</w:t>
-      </w:r>
-      <w:r>
-        <w:rPr>
-          <w:rFonts w:ascii="Rockwell" w:hAnsi="Rockwell" w:cs="Arial"/>
+          <w:i/>
+          <w:iCs/>
+          <w:sz w:val="28"/>
+          <w:szCs w:val="28"/>
+        </w:rPr>
+      </w:pPr>
+      <w:r>
+        <w:rPr>
+          <w:rFonts w:ascii="Rockwell" w:hAnsi="Rockwell" w:cs="Arial"/>
+          <w:i/>
+          <w:iCs/>
+          <w:sz w:val="28"/>
+          <w:szCs w:val="28"/>
+        </w:rPr>
+        <w:t xml:space="preserve">Session 1. </w:t>
+      </w:r>
+      <w:r>
+        <w:rPr>
+          <w:rFonts w:ascii="Rockwell" w:hAnsi="Rockwell" w:cs="Arial"/>
+          <w:i/>
+          <w:iCs/>
+          <w:sz w:val="28"/>
+          <w:szCs w:val="28"/>
+        </w:rPr>
+        <w:t>The structure of the web</w:t>
+      </w:r>
+      <w:r>
+        <w:rPr>
+          <w:rFonts w:ascii="Rockwell" w:hAnsi="Rockwell" w:cs="Arial"/>
+          <w:i/>
           <w:iCs/>
           <w:sz w:val="28"/>
           <w:szCs w:val="28"/>
         </w:rPr>
         <w:t xml:space="preserve"> </w:t>
       </w:r>
-      <w:r>
-        <w:rPr>
-          <w:rFonts w:ascii="Rockwell" w:hAnsi="Rockwell" w:cs="Arial"/>
-          <w:iCs/>
-          <w:sz w:val="28"/>
-          <w:szCs w:val="28"/>
-        </w:rPr>
-        <w:t>- APIs</w:t>
-      </w:r>
-    </w:p>
-    <w:p>
-      <w:pPr>
-        <w:rPr>
-          <w:rFonts w:ascii="Baskerville" w:hAnsi="Baskerville" w:cs="Arial"/>
-        </w:rPr>
-      </w:pPr>
-      <w:r>
-        <w:rPr>
-          <w:rFonts w:ascii="Baskerville" w:hAnsi="Baskerville" w:cs="Arial"/>
-        </w:rPr>
-        <w:t xml:space="preserve">What </w:t>
-      </w:r>
-      <w:r>
-        <w:rPr>
-          <w:rFonts w:ascii="Baskerville" w:hAnsi="Baskerville" w:cs="Arial"/>
-        </w:rPr>
-        <w:t>is digital trace data and where is it</w:t>
-      </w:r>
-      <w:r>
-        <w:rPr>
-          <w:rFonts w:ascii="Baskerville" w:hAnsi="Baskerville" w:cs="Arial"/>
-        </w:rPr>
-        <w:t xml:space="preserve"> </w:t>
+    </w:p>
+    <w:p>
+      <w:pPr>
+        <w:rPr>
+          <w:rFonts w:ascii="Baskerville" w:hAnsi="Baskerville" w:cs="Arial"/>
+        </w:rPr>
+      </w:pPr>
+      <w:r>
+        <w:rPr>
+          <w:rFonts w:ascii="Baskerville" w:hAnsi="Baskerville" w:cs="Arial"/>
+        </w:rPr>
+        <w:t xml:space="preserve">Defining the components of the web (HTML, </w:t>
       </w:r>
       <w:proofErr w:type="gramStart"/>
       <w:r>
         <w:rPr>
           <w:rFonts w:ascii="Baskerville" w:hAnsi="Baskerville" w:cs="Arial"/>
         </w:rPr>
-        <w:t>The</w:t>
+        <w:t>CSS,  JS</w:t>
       </w:r>
       <w:proofErr w:type="gramEnd"/>
       <w:r>
         <w:rPr>
           <w:rFonts w:ascii="Baskerville" w:hAnsi="Baskerville" w:cs="Arial"/>
         </w:rPr>
-        <w:t xml:space="preserve"> differences </w:t>
-      </w:r>
-      <w:r>
-        <w:rPr>
-          <w:rFonts w:ascii="Baskerville" w:hAnsi="Baskerville" w:cs="Arial"/>
-        </w:rPr>
-        <w:t>between event tracking and provider APIs</w:t>
-      </w:r>
-      <w:r>
-        <w:rPr>
-          <w:rFonts w:ascii="Baskerville" w:hAnsi="Baskerville" w:cs="Arial"/>
-        </w:rPr>
-        <w:t xml:space="preserve"> (Reddit, Twitter)</w:t>
-      </w:r>
-      <w:r>
-        <w:rPr>
-          <w:rFonts w:ascii="Baskerville" w:hAnsi="Baskerville" w:cs="Arial"/>
-        </w:rPr>
-        <w:t xml:space="preserve">. </w:t>
-      </w:r>
-      <w:r>
-        <w:rPr>
-          <w:rFonts w:ascii="Baskerville" w:hAnsi="Baskerville" w:cs="Arial"/>
-        </w:rPr>
-        <w:t xml:space="preserve">Are there easy ways to get data from the </w:t>
-      </w:r>
-      <w:proofErr w:type="gramStart"/>
-      <w:r>
-        <w:rPr>
-          <w:rFonts w:ascii="Baskerville" w:hAnsi="Baskerville" w:cs="Arial"/>
-        </w:rPr>
-        <w:t>web.</w:t>
-      </w:r>
-      <w:proofErr w:type="gramEnd"/>
-      <w:r>
-        <w:rPr>
-          <w:rFonts w:ascii="Baskerville" w:hAnsi="Baskerville" w:cs="Arial"/>
-        </w:rPr>
-        <w:t xml:space="preserve"> Breaking down what API actually means. Defining JSON and understanding API documentation. Tokens and credentials. </w:t>
-      </w:r>
-    </w:p>
-    <w:p>
-      <w:pPr>
-        <w:rPr>
-          <w:rFonts w:ascii="Baskerville" w:hAnsi="Baskerville" w:cs="Arial"/>
-        </w:rPr>
-      </w:pPr>
-      <w:r>
-        <w:rPr>
-          <w:rFonts w:ascii="Baskerville" w:hAnsi="Baskerville" w:cs="Arial"/>
-          <w:i/>
-        </w:rPr>
-        <w:t>Reference:</w:t>
-      </w:r>
-    </w:p>
-    <w:p>
-      <w:pPr>
-        <w:rPr>
-          <w:rFonts w:ascii="Baskerville" w:eastAsia="Times New Roman" w:hAnsi="Baskerville" w:cs="Arial"/>
-          <w:color w:val="000000" w:themeColor="text1"/>
-        </w:rPr>
-      </w:pPr>
-      <w:r>
-        <w:rPr>
-          <w:rFonts w:ascii="Baskerville" w:eastAsia="Times New Roman" w:hAnsi="Baskerville" w:cs="Arial"/>
-          <w:color w:val="000000" w:themeColor="text1"/>
-        </w:rPr>
-        <w:t xml:space="preserve">CA Davis, O </w:t>
-      </w:r>
-      <w:proofErr w:type="spellStart"/>
-      <w:r>
-        <w:rPr>
-          <w:rFonts w:ascii="Baskerville" w:eastAsia="Times New Roman" w:hAnsi="Baskerville" w:cs="Arial"/>
-          <w:color w:val="000000" w:themeColor="text1"/>
-        </w:rPr>
-        <w:t>Varol</w:t>
-      </w:r>
-      <w:proofErr w:type="spellEnd"/>
-      <w:r>
-        <w:rPr>
-          <w:rFonts w:ascii="Baskerville" w:eastAsia="Times New Roman" w:hAnsi="Baskerville" w:cs="Arial"/>
-          <w:color w:val="000000" w:themeColor="text1"/>
-        </w:rPr>
-        <w:t xml:space="preserve">, E Ferrara, A </w:t>
-      </w:r>
-      <w:proofErr w:type="spellStart"/>
-      <w:r>
-        <w:rPr>
-          <w:rFonts w:ascii="Baskerville" w:eastAsia="Times New Roman" w:hAnsi="Baskerville" w:cs="Arial"/>
-          <w:color w:val="000000" w:themeColor="text1"/>
-        </w:rPr>
-        <w:t>Flammini</w:t>
-      </w:r>
-      <w:proofErr w:type="spellEnd"/>
-      <w:r>
-        <w:rPr>
-          <w:rFonts w:ascii="Baskerville" w:eastAsia="Times New Roman" w:hAnsi="Baskerville" w:cs="Arial"/>
-          <w:color w:val="000000" w:themeColor="text1"/>
-        </w:rPr>
-        <w:t xml:space="preserve">, F </w:t>
-      </w:r>
-      <w:proofErr w:type="spellStart"/>
-      <w:r>
-        <w:rPr>
-          <w:rFonts w:ascii="Baskerville" w:eastAsia="Times New Roman" w:hAnsi="Baskerville" w:cs="Arial"/>
-          <w:color w:val="000000" w:themeColor="text1"/>
-        </w:rPr>
-        <w:t>Menczer</w:t>
-      </w:r>
-      <w:proofErr w:type="spellEnd"/>
-      <w:r>
-        <w:rPr>
-          <w:rFonts w:ascii="Baskerville" w:eastAsia="Times New Roman" w:hAnsi="Baskerville" w:cs="Arial"/>
-          <w:color w:val="000000" w:themeColor="text1"/>
-        </w:rPr>
-        <w:t xml:space="preserve">. (2016) </w:t>
-      </w:r>
-      <w:proofErr w:type="spellStart"/>
-      <w:r>
-        <w:rPr>
-          <w:rFonts w:ascii="Baskerville" w:eastAsia="Times New Roman" w:hAnsi="Baskerville" w:cs="Arial"/>
-          <w:color w:val="000000" w:themeColor="text1"/>
-        </w:rPr>
-        <w:t>BotOrNot</w:t>
-      </w:r>
-      <w:proofErr w:type="spellEnd"/>
-      <w:r>
-        <w:rPr>
-          <w:rFonts w:ascii="Baskerville" w:eastAsia="Times New Roman" w:hAnsi="Baskerville" w:cs="Arial"/>
-          <w:color w:val="000000" w:themeColor="text1"/>
-        </w:rPr>
-        <w:t xml:space="preserve">: A system to evaluate social bots. </w:t>
-      </w:r>
-      <w:r>
-        <w:rPr>
-          <w:rFonts w:ascii="Baskerville" w:eastAsia="Times New Roman" w:hAnsi="Baskerville" w:cs="Arial"/>
-          <w:color w:val="000000" w:themeColor="text1"/>
-        </w:rPr>
-        <w:t>Proceedings of the 25th International Conference Companion on World Wide Web</w:t>
-      </w:r>
-      <w:r>
-        <w:rPr>
-          <w:rFonts w:ascii="Arial" w:eastAsia="Times New Roman" w:hAnsi="Arial" w:cs="Arial"/>
-          <w:color w:val="000000" w:themeColor="text1"/>
-          <w:sz w:val="20"/>
-          <w:szCs w:val="20"/>
-        </w:rPr>
-        <w:t> </w:t>
-      </w:r>
-    </w:p>
-    <w:p>
-      <w:pPr>
-        <w:rPr>
-          <w:rFonts w:ascii="Baskerville" w:hAnsi="Baskerville" w:cs="Arial"/>
-        </w:rPr>
-      </w:pPr>
-    </w:p>
-    <w:p>
-      <w:pPr>
-        <w:rPr>
-          <w:rFonts w:ascii="Baskerville" w:hAnsi="Baskerville" w:cs="Arial"/>
-        </w:rPr>
-      </w:pPr>
-    </w:p>
-    <w:p>
-      <w:pPr>
-        <w:rPr>
-          <w:rFonts w:ascii="Baskerville" w:hAnsi="Baskerville" w:cs="Arial"/>
-        </w:rPr>
-      </w:pPr>
-    </w:p>
-    <w:p>
-      <w:pPr>
-        <w:rPr>
-          <w:rFonts w:ascii="Baskerville" w:hAnsi="Baskerville" w:cs="Arial"/>
-        </w:rPr>
-      </w:pPr>
-    </w:p>
-    <w:p>
-      <w:pPr>
-        <w:jc w:val="center"/>
-        <w:rPr>
-          <w:rFonts w:ascii="Rockwell" w:hAnsi="Rockwell" w:cs="Arial"/>
-          <w:sz w:val="28"/>
-          <w:szCs w:val="28"/>
-        </w:rPr>
-      </w:pPr>
-      <w:r>
-        <w:rPr>
-          <w:rFonts w:ascii="Rockwell" w:hAnsi="Rockwell" w:cs="Arial"/>
-          <w:sz w:val="28"/>
-          <w:szCs w:val="28"/>
-        </w:rPr>
-        <w:t xml:space="preserve">Week 1 </w:t>
-      </w:r>
-      <w:r>
-        <w:rPr>
-          <w:rFonts w:ascii="Rockwell" w:hAnsi="Rockwell" w:cs="Arial"/>
-          <w:sz w:val="28"/>
-          <w:szCs w:val="28"/>
-        </w:rPr>
-        <w:t>—</w:t>
-      </w:r>
-      <w:r>
-        <w:rPr>
-          <w:rFonts w:ascii="Rockwell" w:hAnsi="Rockwell" w:cs="Arial"/>
-          <w:sz w:val="28"/>
-          <w:szCs w:val="28"/>
-        </w:rPr>
-        <w:t xml:space="preserve"> </w:t>
-      </w:r>
-      <w:r>
-        <w:rPr>
-          <w:rFonts w:ascii="Rockwell" w:hAnsi="Rockwell" w:cs="Arial"/>
-          <w:sz w:val="28"/>
-          <w:szCs w:val="28"/>
-        </w:rPr>
-        <w:t>The structure of the web</w:t>
-      </w:r>
+        <w:t xml:space="preserve">) and the basics of how modern data is captured. </w:t>
+      </w:r>
+      <w:r>
+        <w:rPr>
+          <w:rFonts w:ascii="Baskerville" w:hAnsi="Baskerville" w:cs="Arial"/>
+        </w:rPr>
+        <w:t>The developer console and how to</w:t>
+      </w:r>
+      <w:r>
+        <w:rPr>
+          <w:rFonts w:ascii="Baskerville" w:hAnsi="Baskerville" w:cs="Arial"/>
+        </w:rPr>
+        <w:t xml:space="preserve"> identify structural components of websites.</w:t>
+      </w:r>
+    </w:p>
+    <w:p>
+      <w:pPr>
+        <w:rPr>
+          <w:rFonts w:ascii="Baskerville" w:eastAsia="Times New Roman" w:hAnsi="Baskerville"/>
+          <w:color w:val="333333"/>
+        </w:rPr>
+      </w:pPr>
     </w:p>
     <w:p>
       <w:pPr>
@@ -2496,11 +2459,43 @@
         <w:autoSpaceDN w:val="0"/>
         <w:adjustRightInd w:val="0"/>
         <w:rPr>
-          <w:rFonts w:ascii="Baskerville" w:hAnsi="Baskerville" w:cs="Arial"/>
-          <w:i/>
-          <w:iCs/>
-        </w:rPr>
-      </w:pPr>
+          <w:rFonts w:ascii="Rockwell" w:hAnsi="Rockwell" w:cs="Arial"/>
+          <w:i/>
+          <w:iCs/>
+          <w:sz w:val="28"/>
+          <w:szCs w:val="28"/>
+        </w:rPr>
+      </w:pPr>
+      <w:r>
+        <w:rPr>
+          <w:rFonts w:ascii="Rockwell" w:hAnsi="Rockwell" w:cs="Arial"/>
+          <w:i/>
+          <w:iCs/>
+          <w:sz w:val="28"/>
+          <w:szCs w:val="28"/>
+        </w:rPr>
+        <w:t>Session 2</w:t>
+      </w:r>
+      <w:r>
+        <w:rPr>
+          <w:rFonts w:ascii="Rockwell" w:hAnsi="Rockwell" w:cs="Arial"/>
+          <w:i/>
+          <w:iCs/>
+          <w:sz w:val="28"/>
+          <w:szCs w:val="28"/>
+        </w:rPr>
+        <w:t xml:space="preserve">. </w:t>
+      </w:r>
+      <w:r>
+        <w:rPr>
+          <w:rFonts w:ascii="Rockwell" w:hAnsi="Rockwell" w:cs="Arial"/>
+          <w:i/>
+          <w:iCs/>
+          <w:sz w:val="28"/>
+          <w:szCs w:val="28"/>
+        </w:rPr>
+        <w:t>Processing web pages</w:t>
+      </w:r>
     </w:p>
     <w:p>
       <w:pPr>
@@ -2524,87 +2519,100 @@
         <w:adjustRightInd w:val="0"/>
         <w:rPr>
           <w:rFonts w:ascii="Rockwell" w:hAnsi="Rockwell" w:cs="Arial"/>
-          <w:i/>
-          <w:iCs/>
-          <w:sz w:val="28"/>
-          <w:szCs w:val="28"/>
-        </w:rPr>
-      </w:pPr>
-      <w:r>
-        <w:rPr>
-          <w:rFonts w:ascii="Rockwell" w:hAnsi="Rockwell" w:cs="Arial"/>
-          <w:i/>
-          <w:iCs/>
-          <w:sz w:val="28"/>
-          <w:szCs w:val="28"/>
-        </w:rPr>
-        <w:t xml:space="preserve">Session 1. </w:t>
-      </w:r>
-      <w:r>
-        <w:rPr>
-          <w:rFonts w:ascii="Rockwell" w:hAnsi="Rockwell" w:cs="Arial"/>
-          <w:i/>
-          <w:iCs/>
-          <w:sz w:val="28"/>
-          <w:szCs w:val="28"/>
-        </w:rPr>
-        <w:t>The structure of the web</w:t>
-      </w:r>
-      <w:r>
-        <w:rPr>
-          <w:rFonts w:ascii="Rockwell" w:hAnsi="Rockwell" w:cs="Arial"/>
-          <w:i/>
-          <w:iCs/>
-          <w:sz w:val="28"/>
-          <w:szCs w:val="28"/>
-        </w:rPr>
-        <w:t xml:space="preserve"> </w:t>
-      </w:r>
-    </w:p>
-    <w:p>
-      <w:pPr>
-        <w:rPr>
-          <w:rFonts w:ascii="Baskerville" w:hAnsi="Baskerville" w:cs="Arial"/>
-        </w:rPr>
-      </w:pPr>
-      <w:r>
-        <w:rPr>
-          <w:rFonts w:ascii="Baskerville" w:hAnsi="Baskerville" w:cs="Arial"/>
-        </w:rPr>
-        <w:t xml:space="preserve">Defining the components of the web (HTML, </w:t>
-      </w:r>
-      <w:proofErr w:type="gramStart"/>
-      <w:r>
-        <w:rPr>
-          <w:rFonts w:ascii="Baskerville" w:hAnsi="Baskerville" w:cs="Arial"/>
-        </w:rPr>
-        <w:t>CSS,  JS</w:t>
-      </w:r>
-      <w:proofErr w:type="gramEnd"/>
-      <w:r>
-        <w:rPr>
-          <w:rFonts w:ascii="Baskerville" w:hAnsi="Baskerville" w:cs="Arial"/>
-        </w:rPr>
-        <w:t xml:space="preserve">) and the basics of how modern data is captured. </w:t>
-      </w:r>
-      <w:r>
-        <w:rPr>
-          <w:rFonts w:ascii="Baskerville" w:hAnsi="Baskerville" w:cs="Arial"/>
-        </w:rPr>
-        <w:t>The developer console and how to</w:t>
-      </w:r>
-      <w:r>
-        <w:rPr>
-          <w:rFonts w:ascii="Baskerville" w:hAnsi="Baskerville" w:cs="Arial"/>
-        </w:rPr>
-        <w:t xml:space="preserve"> identify structural components of websites.</w:t>
-      </w:r>
-    </w:p>
-    <w:p>
-      <w:pPr>
-        <w:rPr>
-          <w:rFonts w:ascii="Baskerville" w:eastAsia="Times New Roman" w:hAnsi="Baskerville"/>
-          <w:color w:val="333333"/>
+          <w:iCs/>
+          <w:sz w:val="28"/>
+          <w:szCs w:val="28"/>
+        </w:rPr>
+      </w:pPr>
+      <w:r>
+        <w:rPr>
+          <w:rFonts w:ascii="Baskerville" w:hAnsi="Baskerville" w:cs="Arial"/>
+        </w:rPr>
+        <w:t>Defining regular expressions and understanding how to process web pages</w:t>
+      </w:r>
+      <w:r>
+        <w:rPr>
+          <w:rFonts w:ascii="Baskerville" w:hAnsi="Baskerville" w:cs="Arial"/>
+        </w:rPr>
+        <w:t xml:space="preserve"> based on structural elements</w:t>
+      </w:r>
+      <w:r>
+        <w:rPr>
+          <w:rFonts w:ascii="Baskerville" w:hAnsi="Baskerville" w:cs="Arial"/>
+        </w:rPr>
+        <w:t xml:space="preserve">. </w:t>
+      </w:r>
+      <w:r>
+        <w:rPr>
+          <w:rFonts w:ascii="Baskerville" w:hAnsi="Baskerville" w:cs="Arial"/>
+        </w:rPr>
+        <w:t xml:space="preserve">Identifying individual biographies </w:t>
+      </w:r>
+      <w:r>
+        <w:rPr>
+          <w:rFonts w:ascii="Baskerville" w:hAnsi="Baskerville" w:cs="Arial"/>
+        </w:rPr>
+        <w:t>from Wikipedia.</w:t>
+      </w:r>
+    </w:p>
+    <w:p>
+      <w:pPr>
+        <w:rPr>
+          <w:rFonts w:ascii="Baskerville" w:hAnsi="Baskerville" w:cs="Arial"/>
+        </w:rPr>
+      </w:pPr>
+    </w:p>
+    <w:p>
+      <w:pPr>
+        <w:rPr>
+          <w:rFonts w:ascii="Baskerville" w:hAnsi="Baskerville" w:cs="Arial"/>
+        </w:rPr>
+      </w:pPr>
+    </w:p>
+    <w:p>
+      <w:pPr>
+        <w:jc w:val="center"/>
+        <w:rPr>
+          <w:rFonts w:ascii="Baskerville" w:hAnsi="Baskerville" w:cs="Arial"/>
+        </w:rPr>
+      </w:pPr>
+      <w:r>
+        <w:rPr>
+          <w:rFonts w:ascii="Rockwell" w:hAnsi="Rockwell" w:cs="Arial"/>
+          <w:sz w:val="28"/>
+          <w:szCs w:val="28"/>
+        </w:rPr>
+        <w:t xml:space="preserve">Week </w:t>
+      </w:r>
+      <w:r>
+        <w:rPr>
+          <w:rFonts w:ascii="Rockwell" w:hAnsi="Rockwell" w:cs="Arial"/>
+          <w:sz w:val="28"/>
+          <w:szCs w:val="28"/>
+        </w:rPr>
+        <w:t>2</w:t>
+      </w:r>
+      <w:r>
+        <w:rPr>
+          <w:rFonts w:ascii="Rockwell" w:hAnsi="Rockwell" w:cs="Arial"/>
+          <w:sz w:val="28"/>
+          <w:szCs w:val="28"/>
+        </w:rPr>
+        <w:t xml:space="preserve"> — </w:t>
+      </w:r>
+      <w:r>
+        <w:rPr>
+          <w:rFonts w:ascii="Rockwell" w:hAnsi="Rockwell" w:cs="Arial"/>
+          <w:sz w:val="28"/>
+          <w:szCs w:val="28"/>
+        </w:rPr>
+        <w:t>Trace data on the web</w:t>
+      </w:r>
+    </w:p>
+    <w:p>
+      <w:pPr>
+        <w:rPr>
+          <w:rFonts w:ascii="Baskerville" w:hAnsi="Baskerville" w:cs="Arial"/>
         </w:rPr>
       </w:pPr>
     </w:p>
@@ -2630,21 +2638,21 @@
         <w:adjustRightInd w:val="0"/>
         <w:rPr>
           <w:rFonts w:ascii="Rockwell" w:hAnsi="Rockwell" w:cs="Arial"/>
-          <w:i/>
-          <w:iCs/>
-          <w:sz w:val="28"/>
-          <w:szCs w:val="28"/>
-        </w:rPr>
-      </w:pPr>
-      <w:r>
-        <w:rPr>
-          <w:rFonts w:ascii="Rockwell" w:hAnsi="Rockwell" w:cs="Arial"/>
-          <w:i/>
-          <w:iCs/>
-          <w:sz w:val="28"/>
-          <w:szCs w:val="28"/>
-        </w:rPr>
-        <w:t>Session 2</w:t>
+          <w:b/>
+          <w:bCs/>
+          <w:sz w:val="28"/>
+          <w:szCs w:val="28"/>
+        </w:rPr>
+      </w:pPr>
+      <w:r>
+        <w:rPr>
+          <w:rFonts w:ascii="Rockwell" w:hAnsi="Rockwell" w:cs="Arial"/>
+          <w:i/>
+          <w:iCs/>
+          <w:sz w:val="28"/>
+          <w:szCs w:val="28"/>
+        </w:rPr>
+        <w:t>Session 1</w:t>
       </w:r>
       <w:r>
         <w:rPr>
@@ -2664,7 +2672,154 @@
           <w:sz w:val="28"/>
           <w:szCs w:val="28"/>
         </w:rPr>
-        <w:t>Processing web pages</w:t>
+        <w:t>Web Scraping</w:t>
+      </w:r>
+    </w:p>
+    <w:p>
+      <w:pPr>
+        <w:rPr>
+          <w:rFonts w:ascii="Baskerville" w:hAnsi="Baskerville" w:cs="Arial"/>
+        </w:rPr>
+      </w:pPr>
+      <w:r>
+        <w:rPr>
+          <w:rFonts w:ascii="Baskerville" w:hAnsi="Baskerville" w:cs="Arial"/>
+        </w:rPr>
+        <w:t xml:space="preserve">Scraping content from the web and the difference between static and dynamic content. </w:t>
+      </w:r>
+      <w:r>
+        <w:rPr>
+          <w:rFonts w:ascii="Baskerville" w:hAnsi="Baskerville" w:cs="Arial"/>
+        </w:rPr>
+        <w:t xml:space="preserve">Downloading static content with </w:t>
+      </w:r>
+      <w:r>
+        <w:rPr>
+          <w:rFonts w:ascii="Consolas" w:hAnsi="Consolas" w:cs="Arial"/>
+        </w:rPr>
+        <w:t>splinter</w:t>
+      </w:r>
+      <w:r>
+        <w:rPr>
+          <w:rFonts w:ascii="Baskerville" w:hAnsi="Baskerville" w:cs="Arial"/>
+        </w:rPr>
+        <w:t xml:space="preserve"> </w:t>
+      </w:r>
+      <w:r>
+        <w:rPr>
+          <w:rFonts w:ascii="Baskerville" w:hAnsi="Baskerville" w:cs="Arial"/>
+        </w:rPr>
+        <w:t xml:space="preserve">and an introduction to dynamic content scraping with </w:t>
+      </w:r>
+      <w:r>
+        <w:rPr>
+          <w:rFonts w:ascii="Consolas" w:hAnsi="Consolas" w:cs="Arial"/>
+        </w:rPr>
+        <w:t>selenium</w:t>
+      </w:r>
+      <w:r>
+        <w:rPr>
+          <w:rFonts w:ascii="Baskerville" w:hAnsi="Baskerville" w:cs="Arial"/>
+        </w:rPr>
+        <w:t>.</w:t>
+      </w:r>
+    </w:p>
+    <w:p>
+      <w:pPr>
+        <w:rPr>
+          <w:rFonts w:ascii="Baskerville" w:hAnsi="Baskerville" w:cs="Arial"/>
+        </w:rPr>
+      </w:pPr>
+      <w:r>
+        <w:rPr>
+          <w:rFonts w:ascii="Baskerville" w:hAnsi="Baskerville" w:cs="Arial"/>
+          <w:i/>
+        </w:rPr>
+        <w:t>Reference:</w:t>
+      </w:r>
+    </w:p>
+    <w:p>
+      <w:pPr>
+        <w:rPr>
+          <w:rFonts w:ascii="Baskerville" w:eastAsia="Times New Roman" w:hAnsi="Baskerville"/>
+          <w:color w:val="333333"/>
+        </w:rPr>
+      </w:pPr>
+      <w:proofErr w:type="spellStart"/>
+      <w:r>
+        <w:rPr>
+          <w:rFonts w:ascii="Baskerville" w:eastAsia="Times New Roman" w:hAnsi="Baskerville"/>
+          <w:color w:val="333333"/>
+        </w:rPr>
+        <w:t>Malmgren</w:t>
+      </w:r>
+      <w:proofErr w:type="spellEnd"/>
+      <w:r>
+        <w:rPr>
+          <w:rFonts w:ascii="Baskerville" w:eastAsia="Times New Roman" w:hAnsi="Baskerville"/>
+          <w:color w:val="333333"/>
+        </w:rPr>
+        <w:t xml:space="preserve"> RD, </w:t>
+      </w:r>
+      <w:proofErr w:type="spellStart"/>
+      <w:r>
+        <w:rPr>
+          <w:rFonts w:ascii="Baskerville" w:eastAsia="Times New Roman" w:hAnsi="Baskerville"/>
+          <w:color w:val="333333"/>
+        </w:rPr>
+        <w:t>Ottino</w:t>
+      </w:r>
+      <w:proofErr w:type="spellEnd"/>
+      <w:r>
+        <w:rPr>
+          <w:rFonts w:ascii="Baskerville" w:eastAsia="Times New Roman" w:hAnsi="Baskerville"/>
+          <w:color w:val="333333"/>
+        </w:rPr>
+        <w:t xml:space="preserve"> JM, Amaral LAN. (2010). The role of mentorship on protégé </w:t>
+      </w:r>
+      <w:r>
+        <w:rPr>
+          <w:rFonts w:ascii="Baskerville" w:eastAsia="Times New Roman" w:hAnsi="Baskerville"/>
+          <w:color w:val="333333"/>
+        </w:rPr>
+        <w:t>performanc</w:t>
+      </w:r>
+      <w:r>
+        <w:rPr>
+          <w:rFonts w:ascii="Baskerville" w:eastAsia="Times New Roman" w:hAnsi="Baskerville"/>
+          <w:color w:val="333333"/>
+        </w:rPr>
+        <w:t>e</w:t>
+      </w:r>
+      <w:r>
+        <w:rPr>
+          <w:rFonts w:ascii="Baskerville" w:eastAsia="Times New Roman" w:hAnsi="Baskerville"/>
+          <w:color w:val="333333"/>
+        </w:rPr>
+        <w:t>.</w:t>
+      </w:r>
+      <w:r>
+        <w:rPr>
+          <w:rFonts w:ascii="Baskerville" w:eastAsia="Times New Roman" w:hAnsi="Baskerville"/>
+          <w:color w:val="333333"/>
+        </w:rPr>
+        <w:t xml:space="preserve"> </w:t>
+      </w:r>
+      <w:r>
+        <w:rPr>
+          <w:rFonts w:ascii="Baskerville" w:eastAsia="Times New Roman" w:hAnsi="Baskerville"/>
+          <w:i/>
+          <w:iCs/>
+          <w:color w:val="333333"/>
+        </w:rPr>
+        <w:t>Nature</w:t>
+      </w:r>
+      <w:r>
+        <w:rPr>
+          <w:rFonts w:ascii="Baskerville" w:eastAsia="Times New Roman" w:hAnsi="Baskerville"/>
+          <w:color w:val="333333"/>
+        </w:rPr>
+        <w:t> 463, 622-626.</w:t>
       </w:r>
     </w:p>
     <w:p>
@@ -2689,100 +2844,10 @@
         <w:adjustRightInd w:val="0"/>
         <w:rPr>
           <w:rFonts w:ascii="Rockwell" w:hAnsi="Rockwell" w:cs="Arial"/>
-          <w:iCs/>
-          <w:sz w:val="28"/>
-          <w:szCs w:val="28"/>
-        </w:rPr>
-      </w:pPr>
-      <w:r>
-        <w:rPr>
-          <w:rFonts w:ascii="Baskerville" w:hAnsi="Baskerville" w:cs="Arial"/>
-        </w:rPr>
-        <w:t>Defining regular expressions and understanding how to process web pages</w:t>
-      </w:r>
-      <w:r>
-        <w:rPr>
-          <w:rFonts w:ascii="Baskerville" w:hAnsi="Baskerville" w:cs="Arial"/>
-        </w:rPr>
-        <w:t xml:space="preserve"> based on structural elements</w:t>
-      </w:r>
-      <w:r>
-        <w:rPr>
-          <w:rFonts w:ascii="Baskerville" w:hAnsi="Baskerville" w:cs="Arial"/>
-        </w:rPr>
-        <w:t xml:space="preserve">. </w:t>
-      </w:r>
-      <w:r>
-        <w:rPr>
-          <w:rFonts w:ascii="Baskerville" w:hAnsi="Baskerville" w:cs="Arial"/>
-        </w:rPr>
-        <w:t xml:space="preserve">Identifying individual biographies </w:t>
-      </w:r>
-      <w:r>
-        <w:rPr>
-          <w:rFonts w:ascii="Baskerville" w:hAnsi="Baskerville" w:cs="Arial"/>
-        </w:rPr>
-        <w:t>from Wikipedia.</w:t>
-      </w:r>
-    </w:p>
-    <w:p>
-      <w:pPr>
-        <w:rPr>
-          <w:rFonts w:ascii="Baskerville" w:hAnsi="Baskerville" w:cs="Arial"/>
-        </w:rPr>
-      </w:pPr>
-    </w:p>
-    <w:p>
-      <w:pPr>
-        <w:rPr>
-          <w:rFonts w:ascii="Baskerville" w:hAnsi="Baskerville" w:cs="Arial"/>
-        </w:rPr>
-      </w:pPr>
-    </w:p>
-    <w:p>
-      <w:pPr>
-        <w:jc w:val="center"/>
-        <w:rPr>
-          <w:rFonts w:ascii="Baskerville" w:hAnsi="Baskerville" w:cs="Arial"/>
-        </w:rPr>
-      </w:pPr>
-      <w:r>
-        <w:rPr>
-          <w:rFonts w:ascii="Rockwell" w:hAnsi="Rockwell" w:cs="Arial"/>
-          <w:sz w:val="28"/>
-          <w:szCs w:val="28"/>
-        </w:rPr>
-        <w:t xml:space="preserve">Week </w:t>
-      </w:r>
-      <w:r>
-        <w:rPr>
-          <w:rFonts w:ascii="Rockwell" w:hAnsi="Rockwell" w:cs="Arial"/>
-          <w:sz w:val="28"/>
-          <w:szCs w:val="28"/>
-        </w:rPr>
-        <w:t>2</w:t>
-      </w:r>
-      <w:r>
-        <w:rPr>
-          <w:rFonts w:ascii="Rockwell" w:hAnsi="Rockwell" w:cs="Arial"/>
-          <w:sz w:val="28"/>
-          <w:szCs w:val="28"/>
-        </w:rPr>
-        <w:t xml:space="preserve"> — </w:t>
-      </w:r>
-      <w:r>
-        <w:rPr>
-          <w:rFonts w:ascii="Rockwell" w:hAnsi="Rockwell" w:cs="Arial"/>
-          <w:sz w:val="28"/>
-          <w:szCs w:val="28"/>
-        </w:rPr>
-        <w:t>Trace data on the web</w:t>
-      </w:r>
-    </w:p>
-    <w:p>
-      <w:pPr>
-        <w:rPr>
-          <w:rFonts w:ascii="Baskerville" w:hAnsi="Baskerville" w:cs="Arial"/>
+          <w:i/>
+          <w:iCs/>
+          <w:sz w:val="28"/>
+          <w:szCs w:val="28"/>
         </w:rPr>
       </w:pPr>
     </w:p>
@@ -2822,175 +2887,88 @@
           <w:sz w:val="28"/>
           <w:szCs w:val="28"/>
         </w:rPr>
-        <w:t>Session 1</w:t>
-      </w:r>
-      <w:r>
-        <w:rPr>
-          <w:rFonts w:ascii="Rockwell" w:hAnsi="Rockwell" w:cs="Arial"/>
-          <w:i/>
-          <w:iCs/>
-          <w:sz w:val="28"/>
-          <w:szCs w:val="28"/>
-        </w:rPr>
-        <w:t xml:space="preserve">. </w:t>
-      </w:r>
-      <w:r>
-        <w:rPr>
-          <w:rFonts w:ascii="Rockwell" w:hAnsi="Rockwell" w:cs="Arial"/>
-          <w:i/>
-          <w:iCs/>
-          <w:sz w:val="28"/>
-          <w:szCs w:val="28"/>
-        </w:rPr>
-        <w:t>Web Scraping</w:t>
-      </w:r>
-    </w:p>
-    <w:p>
-      <w:pPr>
-        <w:rPr>
-          <w:rFonts w:ascii="Baskerville" w:hAnsi="Baskerville" w:cs="Arial"/>
-        </w:rPr>
-      </w:pPr>
-      <w:r>
-        <w:rPr>
-          <w:rFonts w:ascii="Baskerville" w:hAnsi="Baskerville" w:cs="Arial"/>
-        </w:rPr>
-        <w:t xml:space="preserve">Scraping content from the web and the difference between static and dynamic content. </w:t>
-      </w:r>
-      <w:r>
-        <w:rPr>
-          <w:rFonts w:ascii="Baskerville" w:hAnsi="Baskerville" w:cs="Arial"/>
-        </w:rPr>
-        <w:t xml:space="preserve">Downloading static content with </w:t>
-      </w:r>
-      <w:r>
-        <w:rPr>
-          <w:rFonts w:ascii="Consolas" w:hAnsi="Consolas" w:cs="Arial"/>
-        </w:rPr>
-        <w:t>splinter</w:t>
-      </w:r>
-      <w:r>
-        <w:rPr>
-          <w:rFonts w:ascii="Baskerville" w:hAnsi="Baskerville" w:cs="Arial"/>
-        </w:rPr>
-        <w:t xml:space="preserve"> </w:t>
-      </w:r>
-      <w:r>
-        <w:rPr>
-          <w:rFonts w:ascii="Baskerville" w:hAnsi="Baskerville" w:cs="Arial"/>
-        </w:rPr>
-        <w:t xml:space="preserve">and an introduction to dynamic content scraping with </w:t>
-      </w:r>
-      <w:r>
-        <w:rPr>
-          <w:rFonts w:ascii="Consolas" w:hAnsi="Consolas" w:cs="Arial"/>
-        </w:rPr>
-        <w:t>selenium</w:t>
-      </w:r>
-      <w:r>
-        <w:rPr>
-          <w:rFonts w:ascii="Baskerville" w:hAnsi="Baskerville" w:cs="Arial"/>
-        </w:rPr>
-        <w:t>.</w:t>
-      </w:r>
-    </w:p>
-    <w:p>
-      <w:pPr>
-        <w:rPr>
-          <w:rFonts w:ascii="Baskerville" w:hAnsi="Baskerville" w:cs="Arial"/>
-        </w:rPr>
-      </w:pPr>
-      <w:r>
-        <w:rPr>
-          <w:rFonts w:ascii="Baskerville" w:hAnsi="Baskerville" w:cs="Arial"/>
-          <w:i/>
-        </w:rPr>
-        <w:t>Reference:</w:t>
-      </w:r>
-    </w:p>
-    <w:p>
-      <w:pPr>
-        <w:rPr>
-          <w:rFonts w:ascii="Baskerville" w:eastAsia="Times New Roman" w:hAnsi="Baskerville"/>
-          <w:color w:val="333333"/>
-        </w:rPr>
-      </w:pPr>
-      <w:proofErr w:type="spellStart"/>
-      <w:r>
-        <w:rPr>
-          <w:rFonts w:ascii="Baskerville" w:eastAsia="Times New Roman" w:hAnsi="Baskerville"/>
-          <w:color w:val="333333"/>
-        </w:rPr>
-        <w:t>Malmgren</w:t>
-      </w:r>
-      <w:proofErr w:type="spellEnd"/>
-      <w:r>
-        <w:rPr>
-          <w:rFonts w:ascii="Baskerville" w:eastAsia="Times New Roman" w:hAnsi="Baskerville"/>
-          <w:color w:val="333333"/>
-        </w:rPr>
-        <w:t xml:space="preserve"> RD, </w:t>
-      </w:r>
-      <w:proofErr w:type="spellStart"/>
-      <w:r>
-        <w:rPr>
-          <w:rFonts w:ascii="Baskerville" w:eastAsia="Times New Roman" w:hAnsi="Baskerville"/>
-          <w:color w:val="333333"/>
-        </w:rPr>
-        <w:t>Ottino</w:t>
-      </w:r>
-      <w:proofErr w:type="spellEnd"/>
-      <w:r>
-        <w:rPr>
-          <w:rFonts w:ascii="Baskerville" w:eastAsia="Times New Roman" w:hAnsi="Baskerville"/>
-          <w:color w:val="333333"/>
-        </w:rPr>
-        <w:t xml:space="preserve"> JM, Amaral LAN. (2010). The role of mentorship on protégé </w:t>
-      </w:r>
-      <w:r>
-        <w:rPr>
-          <w:rFonts w:ascii="Baskerville" w:eastAsia="Times New Roman" w:hAnsi="Baskerville"/>
-          <w:color w:val="333333"/>
-        </w:rPr>
-        <w:t>performanc</w:t>
-      </w:r>
-      <w:r>
-        <w:rPr>
-          <w:rFonts w:ascii="Baskerville" w:eastAsia="Times New Roman" w:hAnsi="Baskerville"/>
-          <w:color w:val="333333"/>
-        </w:rPr>
-        <w:t>e</w:t>
-      </w:r>
-      <w:r>
-        <w:rPr>
-          <w:rFonts w:ascii="Baskerville" w:eastAsia="Times New Roman" w:hAnsi="Baskerville"/>
-          <w:color w:val="333333"/>
-        </w:rPr>
-        <w:t>.</w:t>
-      </w:r>
-      <w:r>
-        <w:rPr>
-          <w:rFonts w:ascii="Baskerville" w:eastAsia="Times New Roman" w:hAnsi="Baskerville"/>
-          <w:color w:val="333333"/>
-        </w:rPr>
-        <w:t xml:space="preserve"> </w:t>
-      </w:r>
-      <w:r>
-        <w:rPr>
-          <w:rFonts w:ascii="Baskerville" w:eastAsia="Times New Roman" w:hAnsi="Baskerville"/>
-          <w:i/>
-          <w:iCs/>
-          <w:color w:val="333333"/>
-        </w:rPr>
-        <w:t>Nature</w:t>
-      </w:r>
-      <w:r>
-        <w:rPr>
-          <w:rFonts w:ascii="Baskerville" w:eastAsia="Times New Roman" w:hAnsi="Baskerville"/>
-          <w:color w:val="333333"/>
-        </w:rPr>
-        <w:t> 463, 622-626.</w:t>
-      </w:r>
+        <w:t xml:space="preserve">Session 2. </w:t>
+      </w:r>
+      <w:r>
+        <w:rPr>
+          <w:rFonts w:ascii="Rockwell" w:hAnsi="Rockwell" w:cs="Arial"/>
+          <w:i/>
+          <w:iCs/>
+          <w:sz w:val="28"/>
+          <w:szCs w:val="28"/>
+        </w:rPr>
+        <w:t>Web Crawlers</w:t>
+      </w:r>
+    </w:p>
+    <w:p>
+      <w:pPr>
+        <w:rPr>
+          <w:rFonts w:ascii="Baskerville" w:hAnsi="Baskerville" w:cs="Arial"/>
+        </w:rPr>
+      </w:pPr>
+      <w:r>
+        <w:rPr>
+          <w:rFonts w:ascii="Baskerville" w:hAnsi="Baskerville" w:cs="Arial"/>
+        </w:rPr>
+        <w:t>Defining a web crawler and the differences between crawling for search and research. Sampling procedures and design, as well as understanding what “load” means and how targets change that. Instagram as an example of the value of crawling versus the walled garden.</w:t>
+      </w:r>
+    </w:p>
+    <w:p>
+      <w:pPr>
+        <w:rPr>
+          <w:rFonts w:ascii="Baskerville" w:hAnsi="Baskerville" w:cs="Arial"/>
+        </w:rPr>
+      </w:pPr>
+    </w:p>
+    <w:p>
+      <w:pPr>
+        <w:jc w:val="center"/>
+        <w:rPr>
+          <w:rFonts w:ascii="Rockwell" w:hAnsi="Rockwell" w:cs="Arial"/>
+          <w:sz w:val="28"/>
+          <w:szCs w:val="28"/>
+        </w:rPr>
+      </w:pPr>
+      <w:r>
+        <w:rPr>
+          <w:rFonts w:ascii="Rockwell" w:hAnsi="Rockwell" w:cs="Arial"/>
+          <w:sz w:val="28"/>
+          <w:szCs w:val="28"/>
+        </w:rPr>
+        <w:lastRenderedPageBreak/>
+        <w:t xml:space="preserve">Week </w:t>
+      </w:r>
+      <w:r>
+        <w:rPr>
+          <w:rFonts w:ascii="Rockwell" w:hAnsi="Rockwell" w:cs="Arial"/>
+          <w:sz w:val="28"/>
+          <w:szCs w:val="28"/>
+        </w:rPr>
+        <w:t>3</w:t>
+      </w:r>
+      <w:r>
+        <w:rPr>
+          <w:rFonts w:ascii="Rockwell" w:hAnsi="Rockwell" w:cs="Arial"/>
+          <w:sz w:val="28"/>
+          <w:szCs w:val="28"/>
+        </w:rPr>
+        <w:t xml:space="preserve"> — </w:t>
+      </w:r>
+      <w:r>
+        <w:rPr>
+          <w:rFonts w:ascii="Rockwell" w:hAnsi="Rockwell" w:cs="Arial"/>
+          <w:sz w:val="28"/>
+          <w:szCs w:val="28"/>
+        </w:rPr>
+        <w:t>Structuring unstructured data</w:t>
+      </w:r>
+    </w:p>
+    <w:p>
+      <w:pPr>
+        <w:rPr>
+          <w:rFonts w:ascii="Rockwell" w:hAnsi="Rockwell" w:cs="Arial"/>
+        </w:rPr>
+      </w:pPr>
     </w:p>
     <w:p>
       <w:pPr>
@@ -3014,10 +2992,134 @@
         <w:adjustRightInd w:val="0"/>
         <w:rPr>
           <w:rFonts w:ascii="Rockwell" w:hAnsi="Rockwell" w:cs="Arial"/>
-          <w:i/>
-          <w:iCs/>
-          <w:sz w:val="28"/>
-          <w:szCs w:val="28"/>
+          <w:b/>
+          <w:bCs/>
+          <w:sz w:val="28"/>
+          <w:szCs w:val="28"/>
+        </w:rPr>
+      </w:pPr>
+      <w:r>
+        <w:rPr>
+          <w:rFonts w:ascii="Rockwell" w:hAnsi="Rockwell" w:cs="Arial"/>
+          <w:i/>
+          <w:iCs/>
+          <w:sz w:val="28"/>
+          <w:szCs w:val="28"/>
+        </w:rPr>
+        <w:t>Session 1</w:t>
+      </w:r>
+      <w:r>
+        <w:rPr>
+          <w:rFonts w:ascii="Rockwell" w:hAnsi="Rockwell" w:cs="Arial"/>
+          <w:i/>
+          <w:iCs/>
+          <w:sz w:val="28"/>
+          <w:szCs w:val="28"/>
+        </w:rPr>
+        <w:t xml:space="preserve">. </w:t>
+      </w:r>
+      <w:r>
+        <w:rPr>
+          <w:rFonts w:ascii="Rockwell" w:hAnsi="Rockwell" w:cs="Arial"/>
+          <w:i/>
+          <w:iCs/>
+          <w:sz w:val="28"/>
+          <w:szCs w:val="28"/>
+        </w:rPr>
+        <w:t>Text processing</w:t>
+      </w:r>
+    </w:p>
+    <w:p>
+      <w:pPr>
+        <w:rPr>
+          <w:rFonts w:ascii="Baskerville" w:hAnsi="Baskerville" w:cs="Arial"/>
+        </w:rPr>
+      </w:pPr>
+      <w:r>
+        <w:rPr>
+          <w:rFonts w:ascii="Baskerville" w:hAnsi="Baskerville" w:cs="Arial"/>
+        </w:rPr>
+        <w:t xml:space="preserve">Natural Language Toolkit as the key. Processing, stop words, tokenization and n-grams. </w:t>
+      </w:r>
+    </w:p>
+    <w:p>
+      <w:pPr>
+        <w:rPr>
+          <w:rFonts w:ascii="Baskerville" w:hAnsi="Baskerville" w:cs="Arial"/>
+        </w:rPr>
+      </w:pPr>
+      <w:r>
+        <w:rPr>
+          <w:rFonts w:ascii="Baskerville" w:hAnsi="Baskerville" w:cs="Arial"/>
+        </w:rPr>
+        <w:t xml:space="preserve">Parsing text in complex documents. Understanding word usage and frequency. </w:t>
+      </w:r>
+    </w:p>
+    <w:p>
+      <w:pPr>
+        <w:rPr>
+          <w:rFonts w:ascii="Baskerville" w:hAnsi="Baskerville" w:cs="Arial"/>
+          <w:iCs/>
+        </w:rPr>
+      </w:pPr>
+      <w:r>
+        <w:rPr>
+          <w:rFonts w:ascii="Baskerville" w:hAnsi="Baskerville" w:cs="Arial"/>
+          <w:i/>
+        </w:rPr>
+        <w:t>Reading:</w:t>
+      </w:r>
+    </w:p>
+    <w:p>
+      <w:pPr>
+        <w:rPr>
+          <w:rFonts w:ascii="Baskerville" w:hAnsi="Baskerville" w:cs="Arial"/>
+          <w:iCs/>
+        </w:rPr>
+      </w:pPr>
+      <w:r>
+        <w:rPr>
+          <w:rFonts w:ascii="Baskerville" w:hAnsi="Baskerville" w:cs="Arial"/>
+          <w:iCs/>
+        </w:rPr>
+        <w:t xml:space="preserve">Gerlach M, Shi H, and Amaral LAN.  (2019). A universal information theoretic approach to the </w:t>
+      </w:r>
+      <w:r>
+        <w:rPr>
+          <w:rFonts w:ascii="Baskerville" w:hAnsi="Baskerville" w:cs="Arial"/>
+          <w:iCs/>
+        </w:rPr>
+        <w:t xml:space="preserve">identification of </w:t>
+      </w:r>
+      <w:proofErr w:type="spellStart"/>
+      <w:r>
+        <w:rPr>
+          <w:rFonts w:ascii="Baskerville" w:hAnsi="Baskerville" w:cs="Arial"/>
+          <w:iCs/>
+        </w:rPr>
+        <w:t>stopwords</w:t>
+      </w:r>
+      <w:proofErr w:type="spellEnd"/>
+      <w:r>
+        <w:rPr>
+          <w:rFonts w:ascii="Baskerville" w:hAnsi="Baskerville" w:cs="Arial"/>
+          <w:iCs/>
+        </w:rPr>
+        <w:t xml:space="preserve">. </w:t>
+      </w:r>
+      <w:r>
+        <w:rPr>
+          <w:rFonts w:ascii="Baskerville" w:hAnsi="Baskerville" w:cs="Arial"/>
+          <w:i/>
+        </w:rPr>
+        <w:t xml:space="preserve">Nature Machine Intelligence: (1) 606-612. </w:t>
+      </w:r>
+    </w:p>
+    <w:p>
+      <w:pPr>
+        <w:rPr>
+          <w:rFonts w:ascii="Baskerville" w:hAnsi="Baskerville" w:cs="Arial"/>
+          <w:i/>
         </w:rPr>
       </w:pPr>
     </w:p>
@@ -3057,71 +3159,96 @@
           <w:sz w:val="28"/>
           <w:szCs w:val="28"/>
         </w:rPr>
-        <w:t xml:space="preserve">Session 2. </w:t>
-      </w:r>
-      <w:r>
-        <w:rPr>
-          <w:rFonts w:ascii="Rockwell" w:hAnsi="Rockwell" w:cs="Arial"/>
-          <w:i/>
-          <w:iCs/>
-          <w:sz w:val="28"/>
-          <w:szCs w:val="28"/>
-        </w:rPr>
-        <w:t>Web Crawlers</w:t>
-      </w:r>
-    </w:p>
-    <w:p>
-      <w:pPr>
-        <w:rPr>
-          <w:rFonts w:ascii="Baskerville" w:hAnsi="Baskerville" w:cs="Arial"/>
-        </w:rPr>
-      </w:pPr>
-      <w:r>
-        <w:rPr>
-          <w:rFonts w:ascii="Baskerville" w:hAnsi="Baskerville" w:cs="Arial"/>
-        </w:rPr>
-        <w:t>Defining a web crawler and the differences between crawling for search and research. Sampling procedures and design, as well as understanding what “load” means and how targets change that. Instagram as an example of the value of crawling versus the walled garden.</w:t>
-      </w:r>
-    </w:p>
-    <w:p>
-      <w:pPr>
-        <w:rPr>
-          <w:rFonts w:ascii="Baskerville" w:hAnsi="Baskerville" w:cs="Arial"/>
-        </w:rPr>
-      </w:pPr>
-    </w:p>
-    <w:p>
-      <w:pPr>
-        <w:rPr>
-          <w:rFonts w:ascii="Baskerville" w:hAnsi="Baskerville" w:cs="Arial"/>
-        </w:rPr>
-      </w:pPr>
-    </w:p>
-    <w:p>
-      <w:pPr>
-        <w:rPr>
-          <w:rFonts w:ascii="Baskerville" w:hAnsi="Baskerville" w:cs="Arial"/>
-        </w:rPr>
-      </w:pPr>
-    </w:p>
-    <w:p>
-      <w:pPr>
-        <w:rPr>
-          <w:rFonts w:ascii="Baskerville" w:hAnsi="Baskerville" w:cs="Arial"/>
-        </w:rPr>
-      </w:pPr>
-    </w:p>
-    <w:p>
-      <w:pPr>
-        <w:rPr>
-          <w:rFonts w:ascii="Baskerville" w:hAnsi="Baskerville" w:cs="Arial"/>
-        </w:rPr>
-      </w:pPr>
-    </w:p>
-    <w:p>
-      <w:pPr>
-        <w:rPr>
-          <w:rFonts w:ascii="Baskerville" w:hAnsi="Baskerville" w:cs="Arial"/>
+        <w:t>Session 2. Information theory and change</w:t>
+      </w:r>
+    </w:p>
+    <w:p>
+      <w:pPr>
+        <w:rPr>
+          <w:rFonts w:ascii="Baskerville" w:hAnsi="Baskerville" w:cs="Arial"/>
+        </w:rPr>
+      </w:pPr>
+      <w:r>
+        <w:rPr>
+          <w:rFonts w:ascii="Baskerville" w:hAnsi="Baskerville" w:cs="Arial"/>
+        </w:rPr>
+        <w:t xml:space="preserve">How can we understand the evolution of a written system over time? How can we account for the intricacies of language and still quantify the complexity of textual usage? </w:t>
+      </w:r>
+    </w:p>
+    <w:p>
+      <w:pPr>
+        <w:rPr>
+          <w:rFonts w:ascii="Baskerville" w:hAnsi="Baskerville" w:cs="Arial"/>
+          <w:i/>
+        </w:rPr>
+      </w:pPr>
+      <w:r>
+        <w:rPr>
+          <w:rFonts w:ascii="Baskerville" w:hAnsi="Baskerville" w:cs="Arial"/>
+          <w:i/>
+        </w:rPr>
+        <w:t>Reading:</w:t>
+      </w:r>
+    </w:p>
+    <w:p>
+      <w:pPr>
+        <w:rPr>
+          <w:rFonts w:ascii="Baskerville" w:hAnsi="Baskerville" w:cs="Arial"/>
+          <w:i/>
+        </w:rPr>
+      </w:pPr>
+      <w:r>
+        <w:rPr>
+          <w:rFonts w:ascii="Baskerville" w:hAnsi="Baskerville" w:cs="Arial"/>
+          <w:i/>
+        </w:rPr>
+        <w:t xml:space="preserve">Murdock J, Allen C, </w:t>
+      </w:r>
+      <w:proofErr w:type="spellStart"/>
+      <w:r>
+        <w:rPr>
+          <w:rFonts w:ascii="Baskerville" w:hAnsi="Baskerville" w:cs="Arial"/>
+          <w:i/>
+        </w:rPr>
+        <w:t>DeDeo</w:t>
+      </w:r>
+      <w:proofErr w:type="spellEnd"/>
+      <w:r>
+        <w:rPr>
+          <w:rFonts w:ascii="Baskerville" w:hAnsi="Baskerville" w:cs="Arial"/>
+          <w:i/>
+        </w:rPr>
+        <w:t xml:space="preserve"> S. </w:t>
+      </w:r>
+      <w:r>
+        <w:rPr>
+          <w:rFonts w:ascii="Baskerville" w:hAnsi="Baskerville" w:cs="Arial"/>
+          <w:iCs/>
+        </w:rPr>
+        <w:t>(2016)</w:t>
+      </w:r>
+      <w:r>
+        <w:rPr>
+          <w:rFonts w:ascii="Baskerville" w:hAnsi="Baskerville" w:cs="Arial"/>
+          <w:iCs/>
+        </w:rPr>
+        <w:t xml:space="preserve"> Exploration and exploitation of Victorian science in Darwin’s reading notebooks. Cognition (159) 117-126. </w:t>
+      </w:r>
+      <w:bookmarkStart w:id="0" w:name="_GoBack"/>
+      <w:bookmarkEnd w:id="0"/>
+    </w:p>
+    <w:p>
+      <w:pPr>
+        <w:rPr>
+          <w:rFonts w:ascii="Baskerville" w:hAnsi="Baskerville" w:cs="Arial"/>
+          <w:i/>
+        </w:rPr>
+      </w:pPr>
+    </w:p>
+    <w:p>
+      <w:pPr>
+        <w:rPr>
+          <w:rFonts w:ascii="Rockwell" w:hAnsi="Rockwell" w:cs="Arial"/>
         </w:rPr>
       </w:pPr>
     </w:p>
@@ -3130,8 +3257,6 @@
         <w:jc w:val="center"/>
         <w:rPr>
           <w:rFonts w:ascii="Rockwell" w:hAnsi="Rockwell" w:cs="Arial"/>
-          <w:sz w:val="28"/>
-          <w:szCs w:val="28"/>
         </w:rPr>
       </w:pPr>
       <w:r>
@@ -3148,1660 +3273,7 @@
           <w:sz w:val="28"/>
           <w:szCs w:val="28"/>
         </w:rPr>
-        <w:t>3</w:t>
-      </w:r>
-      <w:r>
-        <w:rPr>
-          <w:rFonts w:ascii="Rockwell" w:hAnsi="Rockwell" w:cs="Arial"/>
-          <w:sz w:val="28"/>
-          <w:szCs w:val="28"/>
-        </w:rPr>
-        <w:t xml:space="preserve"> — </w:t>
-      </w:r>
-      <w:r>
-        <w:rPr>
-          <w:rFonts w:ascii="Rockwell" w:hAnsi="Rockwell" w:cs="Arial"/>
-          <w:sz w:val="28"/>
-          <w:szCs w:val="28"/>
-        </w:rPr>
-        <w:t>Networks</w:t>
-      </w:r>
-    </w:p>
-    <w:p>
-      <w:pPr>
-        <w:widowControl w:val="0"/>
-        <w:tabs>
-          <w:tab w:val="left" w:pos="560"/>
-          <w:tab w:val="left" w:pos="1120"/>
-          <w:tab w:val="left" w:pos="1680"/>
-          <w:tab w:val="left" w:pos="2240"/>
-          <w:tab w:val="left" w:pos="2800"/>
-          <w:tab w:val="left" w:pos="3360"/>
-          <w:tab w:val="left" w:pos="3920"/>
-          <w:tab w:val="left" w:pos="4480"/>
-          <w:tab w:val="left" w:pos="5040"/>
-          <w:tab w:val="left" w:pos="5600"/>
-          <w:tab w:val="left" w:pos="6160"/>
-          <w:tab w:val="left" w:pos="6720"/>
-        </w:tabs>
-        <w:autoSpaceDE w:val="0"/>
-        <w:autoSpaceDN w:val="0"/>
-        <w:adjustRightInd w:val="0"/>
-        <w:rPr>
-          <w:rFonts w:ascii="Baskerville" w:hAnsi="Baskerville" w:cs="Arial"/>
-          <w:i/>
-          <w:iCs/>
-        </w:rPr>
-      </w:pPr>
-    </w:p>
-    <w:p>
-      <w:pPr>
-        <w:widowControl w:val="0"/>
-        <w:tabs>
-          <w:tab w:val="left" w:pos="560"/>
-          <w:tab w:val="left" w:pos="1120"/>
-          <w:tab w:val="left" w:pos="1680"/>
-          <w:tab w:val="left" w:pos="2240"/>
-          <w:tab w:val="left" w:pos="2800"/>
-          <w:tab w:val="left" w:pos="3360"/>
-          <w:tab w:val="left" w:pos="3920"/>
-          <w:tab w:val="left" w:pos="4480"/>
-          <w:tab w:val="left" w:pos="5040"/>
-          <w:tab w:val="left" w:pos="5600"/>
-          <w:tab w:val="left" w:pos="6160"/>
-          <w:tab w:val="left" w:pos="6720"/>
-        </w:tabs>
-        <w:autoSpaceDE w:val="0"/>
-        <w:autoSpaceDN w:val="0"/>
-        <w:adjustRightInd w:val="0"/>
-        <w:rPr>
-          <w:rFonts w:ascii="Rockwell" w:hAnsi="Rockwell" w:cs="Arial"/>
-          <w:i/>
-          <w:iCs/>
-          <w:sz w:val="28"/>
-          <w:szCs w:val="28"/>
-        </w:rPr>
-      </w:pPr>
-      <w:r>
-        <w:rPr>
-          <w:rFonts w:ascii="Rockwell" w:hAnsi="Rockwell" w:cs="Arial"/>
-          <w:i/>
-          <w:iCs/>
-          <w:sz w:val="28"/>
-          <w:szCs w:val="28"/>
-        </w:rPr>
-        <w:t>Session 1.</w:t>
-      </w:r>
-      <w:r>
-        <w:rPr>
-          <w:rFonts w:ascii="Rockwell" w:hAnsi="Rockwell" w:cs="Arial"/>
-          <w:i/>
-          <w:iCs/>
-          <w:sz w:val="28"/>
-          <w:szCs w:val="28"/>
-        </w:rPr>
-        <w:t xml:space="preserve"> Networks</w:t>
-      </w:r>
-    </w:p>
-    <w:p>
-      <w:pPr>
-        <w:rPr>
-          <w:rFonts w:ascii="Baskerville" w:hAnsi="Baskerville" w:cs="Arial"/>
-        </w:rPr>
-      </w:pPr>
-      <w:r>
-        <w:rPr>
-          <w:rFonts w:ascii="Baskerville" w:hAnsi="Baskerville" w:cs="Arial"/>
-        </w:rPr>
-        <w:t>Defining what is a network. Nodes, degrees, and traversal. Weighted vs. unweighted and bipartite networks.</w:t>
-      </w:r>
-      <w:r>
-        <w:rPr>
-          <w:rFonts w:ascii="Baskerville" w:hAnsi="Baskerville" w:cs="Arial"/>
-        </w:rPr>
-        <w:t xml:space="preserve"> Movement patterns of Divvy riders.</w:t>
-      </w:r>
-    </w:p>
-    <w:p>
-      <w:pPr>
-        <w:rPr>
-          <w:rFonts w:ascii="Rockwell" w:hAnsi="Rockwell" w:cs="Arial"/>
-        </w:rPr>
-      </w:pPr>
-    </w:p>
-    <w:p>
-      <w:pPr>
-        <w:widowControl w:val="0"/>
-        <w:tabs>
-          <w:tab w:val="left" w:pos="560"/>
-          <w:tab w:val="left" w:pos="1120"/>
-          <w:tab w:val="left" w:pos="1680"/>
-          <w:tab w:val="left" w:pos="2240"/>
-          <w:tab w:val="left" w:pos="2800"/>
-          <w:tab w:val="left" w:pos="3360"/>
-          <w:tab w:val="left" w:pos="3920"/>
-          <w:tab w:val="left" w:pos="4480"/>
-          <w:tab w:val="left" w:pos="5040"/>
-          <w:tab w:val="left" w:pos="5600"/>
-          <w:tab w:val="left" w:pos="6160"/>
-          <w:tab w:val="left" w:pos="6720"/>
-        </w:tabs>
-        <w:autoSpaceDE w:val="0"/>
-        <w:autoSpaceDN w:val="0"/>
-        <w:adjustRightInd w:val="0"/>
-        <w:rPr>
-          <w:rFonts w:ascii="Rockwell" w:hAnsi="Rockwell" w:cs="Arial"/>
-          <w:i/>
-          <w:iCs/>
-          <w:sz w:val="28"/>
-          <w:szCs w:val="28"/>
-        </w:rPr>
-      </w:pPr>
-      <w:r>
-        <w:rPr>
-          <w:rFonts w:ascii="Rockwell" w:hAnsi="Rockwell" w:cs="Arial"/>
-          <w:i/>
-          <w:iCs/>
-          <w:sz w:val="28"/>
-          <w:szCs w:val="28"/>
-        </w:rPr>
-        <w:t>Session 2</w:t>
-      </w:r>
-      <w:r>
-        <w:rPr>
-          <w:rFonts w:ascii="Rockwell" w:hAnsi="Rockwell" w:cs="Arial"/>
-          <w:i/>
-          <w:iCs/>
-          <w:sz w:val="28"/>
-          <w:szCs w:val="28"/>
-        </w:rPr>
-        <w:t>.</w:t>
-      </w:r>
-      <w:r>
-        <w:rPr>
-          <w:rFonts w:ascii="Rockwell" w:hAnsi="Rockwell" w:cs="Arial"/>
-          <w:i/>
-          <w:iCs/>
-          <w:sz w:val="28"/>
-          <w:szCs w:val="28"/>
-        </w:rPr>
-        <w:t xml:space="preserve"> Information Networks</w:t>
-      </w:r>
-    </w:p>
-    <w:p>
-      <w:pPr>
-        <w:rPr>
-          <w:rFonts w:ascii="Baskerville" w:hAnsi="Baskerville" w:cs="Arial"/>
-        </w:rPr>
-      </w:pPr>
-      <w:r>
-        <w:rPr>
-          <w:rFonts w:ascii="Baskerville" w:hAnsi="Baskerville" w:cs="Arial"/>
-        </w:rPr>
-        <w:t xml:space="preserve">How do we analyze networks of information? What do these connections say about human behavior? Integrating </w:t>
-      </w:r>
-      <w:r>
-        <w:rPr>
-          <w:rFonts w:ascii="Baskerville" w:hAnsi="Baskerville" w:cs="Arial"/>
-        </w:rPr>
-        <w:t>metadata to expand an</w:t>
-      </w:r>
-      <w:r>
-        <w:rPr>
-          <w:rFonts w:ascii="Baskerville" w:hAnsi="Baskerville" w:cs="Arial"/>
-        </w:rPr>
-        <w:t xml:space="preserve">alyses. </w:t>
-      </w:r>
-    </w:p>
-    <w:p>
-      <w:pPr>
-        <w:rPr>
-          <w:rFonts w:ascii="Baskerville" w:hAnsi="Baskerville" w:cs="Arial"/>
-        </w:rPr>
-      </w:pPr>
-      <w:r>
-        <w:rPr>
-          <w:rFonts w:ascii="Baskerville" w:hAnsi="Baskerville" w:cs="Arial"/>
-          <w:i/>
-        </w:rPr>
-        <w:t>References:</w:t>
-      </w:r>
-    </w:p>
-    <w:p>
-      <w:pPr>
-        <w:rPr>
-          <w:rFonts w:ascii="Baskerville" w:hAnsi="Baskerville" w:cs="Arial"/>
-        </w:rPr>
-      </w:pPr>
-      <w:r>
-        <w:rPr>
-          <w:rFonts w:ascii="Baskerville" w:hAnsi="Baskerville" w:cs="Arial"/>
-        </w:rPr>
-        <w:t xml:space="preserve">Evans JA, Foster JG. (2011) </w:t>
-      </w:r>
-      <w:proofErr w:type="spellStart"/>
-      <w:r>
-        <w:rPr>
-          <w:rFonts w:ascii="Baskerville" w:hAnsi="Baskerville" w:cs="Arial"/>
-        </w:rPr>
-        <w:t>Metaknowledge</w:t>
-      </w:r>
-      <w:proofErr w:type="spellEnd"/>
-      <w:r>
-        <w:rPr>
-          <w:rFonts w:ascii="Baskerville" w:hAnsi="Baskerville" w:cs="Arial"/>
-        </w:rPr>
-        <w:t xml:space="preserve">. </w:t>
-      </w:r>
-      <w:r>
-        <w:rPr>
-          <w:rFonts w:ascii="Baskerville" w:hAnsi="Baskerville" w:cs="Arial"/>
-          <w:i/>
-        </w:rPr>
-        <w:t>Science</w:t>
-      </w:r>
-      <w:r>
-        <w:rPr>
-          <w:rFonts w:ascii="Baskerville" w:hAnsi="Baskerville" w:cs="Arial"/>
-        </w:rPr>
-        <w:t>. 331, 6018:721-725.</w:t>
-      </w:r>
-    </w:p>
-    <w:p>
-      <w:pPr>
-        <w:rPr>
-          <w:rFonts w:ascii="Rockwell" w:hAnsi="Rockwell" w:cs="Arial"/>
-        </w:rPr>
-      </w:pPr>
-    </w:p>
-    <w:p>
-      <w:pPr>
-        <w:rPr>
-          <w:rFonts w:ascii="Rockwell" w:hAnsi="Rockwell" w:cs="Arial"/>
-        </w:rPr>
-      </w:pPr>
-    </w:p>
-    <w:p>
-      <w:pPr>
-        <w:jc w:val="center"/>
-        <w:rPr>
-          <w:rFonts w:ascii="Rockwell" w:hAnsi="Rockwell" w:cs="Arial"/>
-          <w:sz w:val="28"/>
-          <w:szCs w:val="28"/>
-        </w:rPr>
-      </w:pPr>
-      <w:r>
-        <w:rPr>
-          <w:rFonts w:ascii="Rockwell" w:hAnsi="Rockwell" w:cs="Arial"/>
-          <w:sz w:val="28"/>
-          <w:szCs w:val="28"/>
-        </w:rPr>
-        <w:t>Week 4</w:t>
-      </w:r>
-      <w:r>
-        <w:rPr>
-          <w:rFonts w:ascii="Rockwell" w:hAnsi="Rockwell" w:cs="Arial"/>
-          <w:sz w:val="28"/>
-          <w:szCs w:val="28"/>
-        </w:rPr>
-        <w:t xml:space="preserve"> — </w:t>
-      </w:r>
-      <w:r>
-        <w:rPr>
-          <w:rFonts w:ascii="Rockwell" w:hAnsi="Rockwell" w:cs="Arial"/>
-          <w:sz w:val="28"/>
-          <w:szCs w:val="28"/>
-        </w:rPr>
-        <w:t>Social Networks</w:t>
-      </w:r>
-    </w:p>
-    <w:p>
-      <w:pPr>
-        <w:rPr>
-          <w:rFonts w:ascii="Rockwell" w:hAnsi="Rockwell" w:cs="Arial"/>
-          <w:b/>
-        </w:rPr>
-      </w:pPr>
-    </w:p>
-    <w:p>
-      <w:pPr>
-        <w:widowControl w:val="0"/>
-        <w:tabs>
-          <w:tab w:val="left" w:pos="560"/>
-          <w:tab w:val="left" w:pos="1120"/>
-          <w:tab w:val="left" w:pos="1680"/>
-          <w:tab w:val="left" w:pos="2240"/>
-          <w:tab w:val="left" w:pos="2800"/>
-          <w:tab w:val="left" w:pos="3360"/>
-          <w:tab w:val="left" w:pos="3920"/>
-          <w:tab w:val="left" w:pos="4480"/>
-          <w:tab w:val="left" w:pos="5040"/>
-          <w:tab w:val="left" w:pos="5600"/>
-          <w:tab w:val="left" w:pos="6160"/>
-          <w:tab w:val="left" w:pos="6720"/>
-        </w:tabs>
-        <w:autoSpaceDE w:val="0"/>
-        <w:autoSpaceDN w:val="0"/>
-        <w:adjustRightInd w:val="0"/>
-        <w:rPr>
-          <w:rFonts w:ascii="Rockwell" w:hAnsi="Rockwell" w:cs="Arial"/>
-          <w:b/>
-          <w:bCs/>
-          <w:sz w:val="28"/>
-          <w:szCs w:val="28"/>
-        </w:rPr>
-      </w:pPr>
-      <w:r>
-        <w:rPr>
-          <w:rFonts w:ascii="Rockwell" w:hAnsi="Rockwell" w:cs="Arial"/>
-          <w:i/>
-          <w:iCs/>
-          <w:sz w:val="28"/>
-          <w:szCs w:val="28"/>
-        </w:rPr>
-        <w:t>Session 1</w:t>
-      </w:r>
-      <w:r>
-        <w:rPr>
-          <w:rFonts w:ascii="Rockwell" w:hAnsi="Rockwell" w:cs="Arial"/>
-          <w:i/>
-          <w:iCs/>
-          <w:sz w:val="28"/>
-          <w:szCs w:val="28"/>
-        </w:rPr>
-        <w:t xml:space="preserve">. </w:t>
-      </w:r>
-      <w:r>
-        <w:rPr>
-          <w:rFonts w:ascii="Rockwell" w:hAnsi="Rockwell" w:cs="Arial"/>
-          <w:i/>
-          <w:iCs/>
-          <w:sz w:val="28"/>
-          <w:szCs w:val="28"/>
-        </w:rPr>
-        <w:t>Social Networks</w:t>
-      </w:r>
-    </w:p>
-    <w:p>
-      <w:pPr>
-        <w:rPr>
-          <w:rFonts w:ascii="Baskerville" w:eastAsia="Times New Roman" w:hAnsi="Baskerville"/>
-          <w:color w:val="000000" w:themeColor="text1"/>
-        </w:rPr>
-      </w:pPr>
-      <w:r>
-        <w:rPr>
-          <w:rFonts w:ascii="Baskerville" w:hAnsi="Baskerville" w:cs="Arial"/>
-        </w:rPr>
-        <w:t xml:space="preserve">On-line social networks and their use to understand changing human behavior. </w:t>
-      </w:r>
-      <w:r>
-        <w:rPr>
-          <w:rFonts w:ascii="Baskerville" w:hAnsi="Baskerville" w:cs="Arial"/>
-        </w:rPr>
-        <w:t xml:space="preserve">Small worlds, path lengths, clustering, and power laws. Contagion and </w:t>
-      </w:r>
-      <w:proofErr w:type="spellStart"/>
-      <w:r>
-        <w:rPr>
-          <w:rFonts w:ascii="Baskerville" w:hAnsi="Baskerville" w:cs="Arial"/>
-        </w:rPr>
-        <w:t>homophily</w:t>
-      </w:r>
-      <w:proofErr w:type="spellEnd"/>
-      <w:r>
-        <w:rPr>
-          <w:rFonts w:ascii="Baskerville" w:hAnsi="Baskerville" w:cs="Arial"/>
-        </w:rPr>
-        <w:t xml:space="preserve">. Attempts to control for selection bias. </w:t>
-      </w:r>
-      <w:r>
-        <w:rPr>
-          <w:rFonts w:ascii="Baskerville" w:hAnsi="Baskerville" w:cs="Arial"/>
-        </w:rPr>
-        <w:br/>
-      </w:r>
-      <w:r>
-        <w:rPr>
-          <w:rFonts w:ascii="Baskerville" w:hAnsi="Baskerville" w:cs="Arial"/>
-          <w:i/>
-        </w:rPr>
-        <w:t>References:</w:t>
-      </w:r>
-    </w:p>
-    <w:p>
-      <w:pPr>
-        <w:rPr>
-          <w:rFonts w:ascii="Baskerville" w:eastAsia="Times New Roman" w:hAnsi="Baskerville"/>
-          <w:color w:val="000000" w:themeColor="text1"/>
-        </w:rPr>
-      </w:pPr>
-      <w:r>
-        <w:rPr>
-          <w:rFonts w:ascii="Baskerville" w:eastAsia="Times New Roman" w:hAnsi="Baskerville"/>
-          <w:color w:val="000000" w:themeColor="text1"/>
-        </w:rPr>
-        <w:t xml:space="preserve">D.J. Watts and S.H. </w:t>
-      </w:r>
-      <w:proofErr w:type="spellStart"/>
-      <w:r>
-        <w:rPr>
-          <w:rFonts w:ascii="Baskerville" w:eastAsia="Times New Roman" w:hAnsi="Baskerville"/>
-          <w:color w:val="000000" w:themeColor="text1"/>
-        </w:rPr>
-        <w:t>Strogatz</w:t>
-      </w:r>
-      <w:proofErr w:type="spellEnd"/>
-      <w:r>
-        <w:rPr>
-          <w:rFonts w:ascii="Baskerville" w:eastAsia="Times New Roman" w:hAnsi="Baskerville"/>
-          <w:color w:val="000000" w:themeColor="text1"/>
-        </w:rPr>
-        <w:t xml:space="preserve">. (1998). Collective dynamics of ‘small-world’ networks. </w:t>
-      </w:r>
-      <w:r>
-        <w:rPr>
-          <w:rFonts w:ascii="Baskerville" w:eastAsia="Times New Roman" w:hAnsi="Baskerville"/>
-          <w:i/>
-          <w:color w:val="000000" w:themeColor="text1"/>
-        </w:rPr>
-        <w:t>Nature</w:t>
-      </w:r>
-      <w:r>
-        <w:rPr>
-          <w:rFonts w:ascii="Baskerville" w:eastAsia="Times New Roman" w:hAnsi="Baskerville"/>
-          <w:color w:val="000000" w:themeColor="text1"/>
-        </w:rPr>
-        <w:t xml:space="preserve"> </w:t>
-      </w:r>
-      <w:r>
-        <w:rPr>
-          <w:rFonts w:ascii="Baskerville" w:eastAsia="Times New Roman" w:hAnsi="Baskerville"/>
-          <w:b/>
-          <w:color w:val="000000" w:themeColor="text1"/>
-        </w:rPr>
-        <w:t>393</w:t>
-      </w:r>
-      <w:r>
-        <w:rPr>
-          <w:rFonts w:ascii="Baskerville" w:eastAsia="Times New Roman" w:hAnsi="Baskerville"/>
-          <w:color w:val="000000" w:themeColor="text1"/>
-        </w:rPr>
-        <w:t xml:space="preserve">, 440-442. </w:t>
-      </w:r>
-    </w:p>
-    <w:p>
-      <w:pPr>
-        <w:rPr>
-          <w:rFonts w:ascii="Baskerville" w:eastAsia="Times New Roman" w:hAnsi="Baskerville"/>
-          <w:color w:val="000000" w:themeColor="text1"/>
-        </w:rPr>
-      </w:pPr>
-      <w:r>
-        <w:rPr>
-          <w:rFonts w:ascii="Baskerville" w:eastAsia="Times New Roman" w:hAnsi="Baskerville"/>
-          <w:color w:val="000000" w:themeColor="text1"/>
-        </w:rPr>
-        <w:t xml:space="preserve">N.A. Christakis and J.H. Fowler. (2007) The spread of obesity in a large social network over 32 years. </w:t>
-      </w:r>
-      <w:r>
-        <w:rPr>
-          <w:rFonts w:ascii="Baskerville" w:eastAsia="Times New Roman" w:hAnsi="Baskerville"/>
-          <w:i/>
-          <w:color w:val="000000" w:themeColor="text1"/>
-        </w:rPr>
-        <w:t>New England Journal of Medicine</w:t>
-      </w:r>
-      <w:r>
-        <w:rPr>
-          <w:rFonts w:ascii="Baskerville" w:eastAsia="Times New Roman" w:hAnsi="Baskerville"/>
-          <w:color w:val="000000" w:themeColor="text1"/>
-        </w:rPr>
-        <w:t xml:space="preserve"> </w:t>
-      </w:r>
-      <w:r>
-        <w:rPr>
-          <w:rFonts w:ascii="Baskerville" w:eastAsia="Times New Roman" w:hAnsi="Baskerville"/>
-          <w:b/>
-          <w:color w:val="000000" w:themeColor="text1"/>
-        </w:rPr>
-        <w:t>357</w:t>
-      </w:r>
-      <w:r>
-        <w:rPr>
-          <w:rFonts w:ascii="Baskerville" w:eastAsia="Times New Roman" w:hAnsi="Baskerville"/>
-          <w:color w:val="000000" w:themeColor="text1"/>
-        </w:rPr>
-        <w:t>, 370-379.</w:t>
-      </w:r>
-    </w:p>
-    <w:p>
-      <w:pPr>
-        <w:rPr>
-          <w:rFonts w:ascii="Baskerville" w:eastAsia="Times New Roman" w:hAnsi="Baskerville"/>
-          <w:color w:val="000000" w:themeColor="text1"/>
-        </w:rPr>
-      </w:pPr>
-    </w:p>
-    <w:p>
-      <w:pPr>
-        <w:widowControl w:val="0"/>
-        <w:tabs>
-          <w:tab w:val="left" w:pos="560"/>
-          <w:tab w:val="left" w:pos="1120"/>
-          <w:tab w:val="left" w:pos="1680"/>
-          <w:tab w:val="left" w:pos="2240"/>
-          <w:tab w:val="left" w:pos="2800"/>
-          <w:tab w:val="left" w:pos="3360"/>
-          <w:tab w:val="left" w:pos="3920"/>
-          <w:tab w:val="left" w:pos="4480"/>
-          <w:tab w:val="left" w:pos="5040"/>
-          <w:tab w:val="left" w:pos="5600"/>
-          <w:tab w:val="left" w:pos="6160"/>
-          <w:tab w:val="left" w:pos="6720"/>
-        </w:tabs>
-        <w:autoSpaceDE w:val="0"/>
-        <w:autoSpaceDN w:val="0"/>
-        <w:adjustRightInd w:val="0"/>
-        <w:rPr>
-          <w:rFonts w:ascii="Rockwell" w:hAnsi="Rockwell" w:cs="Arial"/>
-          <w:b/>
-          <w:bCs/>
-          <w:sz w:val="28"/>
-          <w:szCs w:val="28"/>
-        </w:rPr>
-      </w:pPr>
-      <w:r>
-        <w:rPr>
-          <w:rFonts w:ascii="Rockwell" w:hAnsi="Rockwell" w:cs="Arial"/>
-          <w:i/>
-          <w:iCs/>
-          <w:sz w:val="28"/>
-          <w:szCs w:val="28"/>
-        </w:rPr>
-        <w:t>Session 1</w:t>
-      </w:r>
-      <w:r>
-        <w:rPr>
-          <w:rFonts w:ascii="Rockwell" w:hAnsi="Rockwell" w:cs="Arial"/>
-          <w:i/>
-          <w:iCs/>
-          <w:sz w:val="28"/>
-          <w:szCs w:val="28"/>
-        </w:rPr>
-        <w:t xml:space="preserve">. </w:t>
-      </w:r>
-      <w:r>
-        <w:rPr>
-          <w:rFonts w:ascii="Rockwell" w:hAnsi="Rockwell" w:cs="Arial"/>
-          <w:i/>
-          <w:iCs/>
-          <w:sz w:val="28"/>
-          <w:szCs w:val="28"/>
-        </w:rPr>
-        <w:t>Social systems</w:t>
-      </w:r>
-      <w:r>
-        <w:rPr>
-          <w:rFonts w:ascii="Rockwell" w:hAnsi="Rockwell" w:cs="Arial"/>
-          <w:i/>
-          <w:iCs/>
-          <w:sz w:val="28"/>
-          <w:szCs w:val="28"/>
-        </w:rPr>
-        <w:t xml:space="preserve"> over time</w:t>
-      </w:r>
-    </w:p>
-    <w:p>
-      <w:pPr>
-        <w:rPr>
-          <w:rFonts w:ascii="Baskerville" w:hAnsi="Baskerville" w:cs="Arial"/>
-        </w:rPr>
-      </w:pPr>
-      <w:r>
-        <w:rPr>
-          <w:rFonts w:ascii="Baskerville" w:hAnsi="Baskerville" w:cs="Arial"/>
-        </w:rPr>
-        <w:t>How does time influence behavior? How do we deal with this – defining multiple approaches: static, identifying the appropriate unit of time, and temporal statistics.</w:t>
-      </w:r>
-    </w:p>
-    <w:p>
-      <w:pPr>
-        <w:rPr>
-          <w:rFonts w:ascii="Baskerville" w:hAnsi="Baskerville" w:cs="Arial"/>
-          <w:i/>
-        </w:rPr>
-      </w:pPr>
-      <w:r>
-        <w:rPr>
-          <w:rFonts w:ascii="Baskerville" w:hAnsi="Baskerville" w:cs="Arial"/>
-          <w:i/>
-        </w:rPr>
-        <w:t>References:</w:t>
-      </w:r>
-    </w:p>
-    <w:p>
-      <w:pPr>
-        <w:rPr>
-          <w:rFonts w:ascii="Baskerville" w:hAnsi="Baskerville" w:cs="Arial"/>
-        </w:rPr>
-      </w:pPr>
-      <w:bookmarkStart w:id="0" w:name="_GoBack"/>
-      <w:r>
-        <w:rPr>
-          <w:rFonts w:ascii="Baskerville" w:hAnsi="Baskerville" w:cs="Arial"/>
-        </w:rPr>
-        <w:t xml:space="preserve">J. </w:t>
-      </w:r>
-      <w:proofErr w:type="spellStart"/>
-      <w:r>
-        <w:rPr>
-          <w:rFonts w:ascii="Baskerville" w:hAnsi="Baskerville" w:cs="Arial"/>
-        </w:rPr>
-        <w:t>Saramaki</w:t>
-      </w:r>
-      <w:proofErr w:type="spellEnd"/>
-      <w:r>
-        <w:rPr>
-          <w:rFonts w:ascii="Baskerville" w:hAnsi="Baskerville" w:cs="Arial"/>
-        </w:rPr>
-        <w:t xml:space="preserve"> and E. Moro. From seconds to months: </w:t>
-      </w:r>
-      <w:r>
-        <w:rPr>
-          <w:rFonts w:ascii="Baskerville" w:hAnsi="Baskerville" w:cs="Arial"/>
-        </w:rPr>
-        <w:t xml:space="preserve">multi-scale dynamics of mobile telephone calls. </w:t>
-      </w:r>
-      <w:r>
-        <w:rPr>
-          <w:rFonts w:ascii="Baskerville" w:hAnsi="Baskerville" w:cs="Arial"/>
-        </w:rPr>
-        <w:t>https://arxiv.org/pdf/1504.01479.pdf</w:t>
-      </w:r>
-    </w:p>
-    <w:bookmarkEnd w:id="0"/>
-    <w:p>
-      <w:pPr>
-        <w:rPr>
-          <w:rFonts w:ascii="Baskerville" w:eastAsia="Times New Roman" w:hAnsi="Baskerville"/>
-          <w:color w:val="000000" w:themeColor="text1"/>
-        </w:rPr>
-      </w:pPr>
-    </w:p>
-    <w:p>
-      <w:pPr>
-        <w:rPr>
-          <w:rFonts w:ascii="Baskerville" w:eastAsia="Times New Roman" w:hAnsi="Baskerville"/>
-          <w:color w:val="000000" w:themeColor="text1"/>
-        </w:rPr>
-      </w:pPr>
-    </w:p>
-    <w:p>
-      <w:pPr>
-        <w:jc w:val="center"/>
-        <w:rPr>
-          <w:rFonts w:ascii="Rockwell" w:hAnsi="Rockwell" w:cs="Arial"/>
-          <w:sz w:val="28"/>
-          <w:szCs w:val="28"/>
-        </w:rPr>
-      </w:pPr>
-      <w:r>
-        <w:rPr>
-          <w:rFonts w:ascii="Rockwell" w:hAnsi="Rockwell" w:cs="Arial"/>
-          <w:sz w:val="28"/>
-          <w:szCs w:val="28"/>
-        </w:rPr>
-        <w:t xml:space="preserve">Week </w:t>
-      </w:r>
-      <w:r>
-        <w:rPr>
-          <w:rFonts w:ascii="Rockwell" w:hAnsi="Rockwell" w:cs="Arial"/>
-          <w:sz w:val="28"/>
-          <w:szCs w:val="28"/>
-        </w:rPr>
-        <w:t>5</w:t>
-      </w:r>
-      <w:r>
-        <w:rPr>
-          <w:rFonts w:ascii="Rockwell" w:hAnsi="Rockwell" w:cs="Arial"/>
-          <w:sz w:val="28"/>
-          <w:szCs w:val="28"/>
-        </w:rPr>
-        <w:t xml:space="preserve"> — </w:t>
-      </w:r>
-      <w:r>
-        <w:rPr>
-          <w:rFonts w:ascii="Rockwell" w:hAnsi="Rockwell" w:cs="Arial"/>
-          <w:sz w:val="28"/>
-          <w:szCs w:val="28"/>
-        </w:rPr>
-        <w:t>Communities and Significance</w:t>
-      </w:r>
-    </w:p>
-    <w:p>
-      <w:pPr>
-        <w:widowControl w:val="0"/>
-        <w:tabs>
-          <w:tab w:val="left" w:pos="560"/>
-          <w:tab w:val="left" w:pos="1120"/>
-          <w:tab w:val="left" w:pos="1680"/>
-          <w:tab w:val="left" w:pos="2240"/>
-          <w:tab w:val="left" w:pos="2800"/>
-          <w:tab w:val="left" w:pos="3360"/>
-          <w:tab w:val="left" w:pos="3920"/>
-          <w:tab w:val="left" w:pos="4480"/>
-          <w:tab w:val="left" w:pos="5040"/>
-          <w:tab w:val="left" w:pos="5600"/>
-          <w:tab w:val="left" w:pos="6160"/>
-          <w:tab w:val="left" w:pos="6720"/>
-        </w:tabs>
-        <w:autoSpaceDE w:val="0"/>
-        <w:autoSpaceDN w:val="0"/>
-        <w:adjustRightInd w:val="0"/>
-        <w:rPr>
-          <w:rFonts w:ascii="Baskerville" w:hAnsi="Baskerville" w:cs="Arial"/>
-          <w:i/>
-          <w:iCs/>
-        </w:rPr>
-      </w:pPr>
-    </w:p>
-    <w:p>
-      <w:pPr>
-        <w:widowControl w:val="0"/>
-        <w:tabs>
-          <w:tab w:val="left" w:pos="560"/>
-          <w:tab w:val="left" w:pos="1120"/>
-          <w:tab w:val="left" w:pos="1680"/>
-          <w:tab w:val="left" w:pos="2240"/>
-          <w:tab w:val="left" w:pos="2800"/>
-          <w:tab w:val="left" w:pos="3360"/>
-          <w:tab w:val="left" w:pos="3920"/>
-          <w:tab w:val="left" w:pos="4480"/>
-          <w:tab w:val="left" w:pos="5040"/>
-          <w:tab w:val="left" w:pos="5600"/>
-          <w:tab w:val="left" w:pos="6160"/>
-          <w:tab w:val="left" w:pos="6720"/>
-        </w:tabs>
-        <w:autoSpaceDE w:val="0"/>
-        <w:autoSpaceDN w:val="0"/>
-        <w:adjustRightInd w:val="0"/>
-        <w:rPr>
-          <w:rFonts w:ascii="Rockwell" w:hAnsi="Rockwell" w:cs="Arial"/>
-          <w:i/>
-          <w:iCs/>
-          <w:sz w:val="28"/>
-          <w:szCs w:val="28"/>
-        </w:rPr>
-      </w:pPr>
-      <w:r>
-        <w:rPr>
-          <w:rFonts w:ascii="Rockwell" w:hAnsi="Rockwell" w:cs="Arial"/>
-          <w:i/>
-          <w:iCs/>
-          <w:sz w:val="28"/>
-          <w:szCs w:val="28"/>
-        </w:rPr>
-        <w:t>Session 1</w:t>
-      </w:r>
-      <w:r>
-        <w:rPr>
-          <w:rFonts w:ascii="Rockwell" w:hAnsi="Rockwell" w:cs="Arial"/>
-          <w:i/>
-          <w:iCs/>
-          <w:sz w:val="28"/>
-          <w:szCs w:val="28"/>
-        </w:rPr>
-        <w:t xml:space="preserve">. </w:t>
-      </w:r>
-      <w:r>
-        <w:rPr>
-          <w:rFonts w:ascii="Rockwell" w:hAnsi="Rockwell" w:cs="Arial"/>
-          <w:i/>
-          <w:iCs/>
-          <w:sz w:val="28"/>
-          <w:szCs w:val="28"/>
-        </w:rPr>
-        <w:t>Community detection</w:t>
-      </w:r>
-    </w:p>
-    <w:p>
-      <w:pPr>
-        <w:widowControl w:val="0"/>
-        <w:tabs>
-          <w:tab w:val="left" w:pos="560"/>
-          <w:tab w:val="left" w:pos="1120"/>
-          <w:tab w:val="left" w:pos="1680"/>
-          <w:tab w:val="left" w:pos="2240"/>
-          <w:tab w:val="left" w:pos="2800"/>
-          <w:tab w:val="left" w:pos="3360"/>
-          <w:tab w:val="left" w:pos="3920"/>
-          <w:tab w:val="left" w:pos="4480"/>
-          <w:tab w:val="left" w:pos="5040"/>
-          <w:tab w:val="left" w:pos="5600"/>
-          <w:tab w:val="left" w:pos="6160"/>
-          <w:tab w:val="left" w:pos="6720"/>
-        </w:tabs>
-        <w:autoSpaceDE w:val="0"/>
-        <w:autoSpaceDN w:val="0"/>
-        <w:adjustRightInd w:val="0"/>
-        <w:rPr>
-          <w:rFonts w:ascii="Baskerville" w:hAnsi="Baskerville" w:cs="Arial"/>
-        </w:rPr>
-      </w:pPr>
-      <w:r>
-        <w:rPr>
-          <w:rFonts w:ascii="Baskerville" w:hAnsi="Baskerville" w:cs="Arial"/>
-        </w:rPr>
-        <w:t xml:space="preserve">What are the basics of identifying groups in a network? What do these groups mean? </w:t>
-      </w:r>
-    </w:p>
-    <w:p>
-      <w:pPr>
-        <w:widowControl w:val="0"/>
-        <w:tabs>
-          <w:tab w:val="left" w:pos="560"/>
-          <w:tab w:val="left" w:pos="1120"/>
-          <w:tab w:val="left" w:pos="1680"/>
-          <w:tab w:val="left" w:pos="2240"/>
-          <w:tab w:val="left" w:pos="2800"/>
-          <w:tab w:val="left" w:pos="3360"/>
-          <w:tab w:val="left" w:pos="3920"/>
-          <w:tab w:val="left" w:pos="4480"/>
-          <w:tab w:val="left" w:pos="5040"/>
-          <w:tab w:val="left" w:pos="5600"/>
-          <w:tab w:val="left" w:pos="6160"/>
-          <w:tab w:val="left" w:pos="6720"/>
-        </w:tabs>
-        <w:autoSpaceDE w:val="0"/>
-        <w:autoSpaceDN w:val="0"/>
-        <w:adjustRightInd w:val="0"/>
-        <w:rPr>
-          <w:rFonts w:ascii="Baskerville" w:hAnsi="Baskerville" w:cs="Arial"/>
-        </w:rPr>
-      </w:pPr>
-      <w:r>
-        <w:rPr>
-          <w:rFonts w:ascii="Baskerville" w:hAnsi="Baskerville" w:cs="Arial"/>
-        </w:rPr>
-        <w:t xml:space="preserve">What are the different methods? Modularity vs. Information </w:t>
-      </w:r>
-      <w:proofErr w:type="spellStart"/>
-      <w:r>
-        <w:rPr>
-          <w:rFonts w:ascii="Baskerville" w:hAnsi="Baskerville" w:cs="Arial"/>
-        </w:rPr>
-        <w:t>theoretics</w:t>
-      </w:r>
-      <w:proofErr w:type="spellEnd"/>
-      <w:r>
-        <w:rPr>
-          <w:rFonts w:ascii="Baskerville" w:hAnsi="Baskerville" w:cs="Arial"/>
-        </w:rPr>
-        <w:t xml:space="preserve"> vs. Statistical fit. </w:t>
-      </w:r>
-    </w:p>
-    <w:p>
-      <w:pPr>
-        <w:widowControl w:val="0"/>
-        <w:tabs>
-          <w:tab w:val="left" w:pos="560"/>
-          <w:tab w:val="left" w:pos="1120"/>
-          <w:tab w:val="left" w:pos="1680"/>
-          <w:tab w:val="left" w:pos="2240"/>
-          <w:tab w:val="left" w:pos="2800"/>
-          <w:tab w:val="left" w:pos="3360"/>
-          <w:tab w:val="left" w:pos="3920"/>
-          <w:tab w:val="left" w:pos="4480"/>
-          <w:tab w:val="left" w:pos="5040"/>
-          <w:tab w:val="left" w:pos="5600"/>
-          <w:tab w:val="left" w:pos="6160"/>
-          <w:tab w:val="left" w:pos="6720"/>
-        </w:tabs>
-        <w:autoSpaceDE w:val="0"/>
-        <w:autoSpaceDN w:val="0"/>
-        <w:adjustRightInd w:val="0"/>
-        <w:rPr>
-          <w:rFonts w:ascii="Baskerville" w:hAnsi="Baskerville" w:cs="Arial"/>
-        </w:rPr>
-      </w:pPr>
-      <w:r>
-        <w:rPr>
-          <w:rFonts w:ascii="Baskerville" w:hAnsi="Baskerville" w:cs="Arial"/>
-        </w:rPr>
-        <w:t xml:space="preserve">M </w:t>
-      </w:r>
-      <w:proofErr w:type="spellStart"/>
-      <w:r>
-        <w:rPr>
-          <w:rFonts w:ascii="Baskerville" w:hAnsi="Baskerville" w:cs="Arial"/>
-        </w:rPr>
-        <w:t>Rosvall</w:t>
-      </w:r>
-      <w:proofErr w:type="spellEnd"/>
-      <w:r>
-        <w:rPr>
-          <w:rFonts w:ascii="Baskerville" w:hAnsi="Baskerville" w:cs="Arial"/>
-        </w:rPr>
-        <w:t xml:space="preserve"> and CT Bergstrom. (2008). Maps of random walks on complex networks reveal community structure. </w:t>
-      </w:r>
-      <w:r>
-        <w:rPr>
-          <w:rFonts w:ascii="Baskerville" w:hAnsi="Baskerville" w:cs="Arial"/>
-          <w:i/>
-        </w:rPr>
-        <w:t>PNAS</w:t>
-      </w:r>
-      <w:r>
-        <w:rPr>
-          <w:rFonts w:ascii="Baskerville" w:hAnsi="Baskerville" w:cs="Arial"/>
-        </w:rPr>
-        <w:t xml:space="preserve"> 105(4):1118-1123.</w:t>
-      </w:r>
-    </w:p>
-    <w:p>
-      <w:pPr>
-        <w:rPr>
-          <w:rFonts w:ascii="Baskerville" w:eastAsia="Times New Roman" w:hAnsi="Baskerville"/>
-        </w:rPr>
-      </w:pPr>
-      <w:r>
-        <w:rPr>
-          <w:rFonts w:ascii="Baskerville" w:eastAsia="Times New Roman" w:hAnsi="Baskerville"/>
-          <w:color w:val="000000"/>
-          <w:shd w:val="clear" w:color="auto" w:fill="FFFFFF"/>
-        </w:rPr>
-        <w:lastRenderedPageBreak/>
-        <w:t xml:space="preserve">A. </w:t>
-      </w:r>
-      <w:proofErr w:type="spellStart"/>
-      <w:r>
-        <w:rPr>
-          <w:rFonts w:ascii="Baskerville" w:eastAsia="Times New Roman" w:hAnsi="Baskerville"/>
-          <w:color w:val="000000"/>
-          <w:shd w:val="clear" w:color="auto" w:fill="FFFFFF"/>
-        </w:rPr>
-        <w:t>Lancichinetti</w:t>
-      </w:r>
-      <w:proofErr w:type="spellEnd"/>
-      <w:r>
-        <w:rPr>
-          <w:rFonts w:ascii="Baskerville" w:eastAsia="Times New Roman" w:hAnsi="Baskerville"/>
-          <w:color w:val="000000"/>
-          <w:shd w:val="clear" w:color="auto" w:fill="FFFFFF"/>
-        </w:rPr>
-        <w:t xml:space="preserve">, F. </w:t>
-      </w:r>
-      <w:proofErr w:type="spellStart"/>
-      <w:r>
-        <w:rPr>
-          <w:rFonts w:ascii="Baskerville" w:eastAsia="Times New Roman" w:hAnsi="Baskerville"/>
-          <w:color w:val="000000"/>
-          <w:shd w:val="clear" w:color="auto" w:fill="FFFFFF"/>
-        </w:rPr>
-        <w:t>Radicchi</w:t>
-      </w:r>
-      <w:proofErr w:type="spellEnd"/>
-      <w:r>
-        <w:rPr>
-          <w:rFonts w:ascii="Baskerville" w:eastAsia="Times New Roman" w:hAnsi="Baskerville"/>
-          <w:color w:val="000000"/>
-          <w:shd w:val="clear" w:color="auto" w:fill="FFFFFF"/>
-        </w:rPr>
-        <w:t xml:space="preserve">, J.J. </w:t>
-      </w:r>
-      <w:proofErr w:type="spellStart"/>
-      <w:r>
-        <w:rPr>
-          <w:rFonts w:ascii="Baskerville" w:eastAsia="Times New Roman" w:hAnsi="Baskerville"/>
-          <w:color w:val="000000"/>
-          <w:shd w:val="clear" w:color="auto" w:fill="FFFFFF"/>
-        </w:rPr>
-        <w:t>Ramasco</w:t>
-      </w:r>
-      <w:proofErr w:type="spellEnd"/>
-      <w:r>
-        <w:rPr>
-          <w:rFonts w:ascii="Baskerville" w:eastAsia="Times New Roman" w:hAnsi="Baskerville"/>
-          <w:color w:val="000000"/>
-          <w:shd w:val="clear" w:color="auto" w:fill="FFFFFF"/>
-        </w:rPr>
-        <w:t xml:space="preserve"> and S. Fortunato</w:t>
-      </w:r>
-      <w:r>
-        <w:rPr>
-          <w:rFonts w:ascii="Baskerville" w:eastAsia="Times New Roman" w:hAnsi="Baskerville"/>
-          <w:color w:val="000000"/>
-        </w:rPr>
-        <w:t xml:space="preserve">. (2011) Finding statistically significant communities in networks. </w:t>
-      </w:r>
-      <w:proofErr w:type="spellStart"/>
-      <w:r>
-        <w:rPr>
-          <w:rFonts w:ascii="Baskerville" w:eastAsia="Times New Roman" w:hAnsi="Baskerville"/>
-          <w:i/>
-          <w:color w:val="000000"/>
-          <w:shd w:val="clear" w:color="auto" w:fill="FFFFFF"/>
-        </w:rPr>
-        <w:t>PLoS</w:t>
-      </w:r>
-      <w:proofErr w:type="spellEnd"/>
-      <w:r>
-        <w:rPr>
-          <w:rFonts w:ascii="Baskerville" w:eastAsia="Times New Roman" w:hAnsi="Baskerville"/>
-          <w:i/>
-          <w:color w:val="000000"/>
-          <w:shd w:val="clear" w:color="auto" w:fill="FFFFFF"/>
-        </w:rPr>
-        <w:t xml:space="preserve"> ONE</w:t>
-      </w:r>
-      <w:r>
-        <w:rPr>
-          <w:rFonts w:ascii="Baskerville" w:eastAsia="Times New Roman" w:hAnsi="Baskerville"/>
-          <w:color w:val="000000"/>
-          <w:shd w:val="clear" w:color="auto" w:fill="FFFFFF"/>
-        </w:rPr>
-        <w:t> </w:t>
-      </w:r>
-      <w:r>
-        <w:rPr>
-          <w:rFonts w:ascii="Baskerville" w:eastAsia="Times New Roman" w:hAnsi="Baskerville"/>
-          <w:b/>
-          <w:bCs/>
-          <w:color w:val="000000"/>
-        </w:rPr>
-        <w:t>6</w:t>
-      </w:r>
-      <w:r>
-        <w:rPr>
-          <w:rFonts w:ascii="Baskerville" w:eastAsia="Times New Roman" w:hAnsi="Baskerville"/>
-          <w:color w:val="000000"/>
-          <w:shd w:val="clear" w:color="auto" w:fill="FFFFFF"/>
-        </w:rPr>
-        <w:t>, e18961.</w:t>
-      </w:r>
-    </w:p>
-    <w:p>
-      <w:pPr>
-        <w:rPr>
-          <w:rFonts w:ascii="Baskerville" w:eastAsia="Times New Roman" w:hAnsi="Baskerville"/>
-          <w:color w:val="000000" w:themeColor="text1"/>
-        </w:rPr>
-      </w:pPr>
-    </w:p>
-    <w:p>
-      <w:pPr>
-        <w:widowControl w:val="0"/>
-        <w:tabs>
-          <w:tab w:val="left" w:pos="560"/>
-          <w:tab w:val="left" w:pos="1120"/>
-          <w:tab w:val="left" w:pos="1680"/>
-          <w:tab w:val="left" w:pos="2240"/>
-          <w:tab w:val="left" w:pos="2800"/>
-          <w:tab w:val="left" w:pos="3360"/>
-          <w:tab w:val="left" w:pos="3920"/>
-          <w:tab w:val="left" w:pos="4480"/>
-          <w:tab w:val="left" w:pos="5040"/>
-          <w:tab w:val="left" w:pos="5600"/>
-          <w:tab w:val="left" w:pos="6160"/>
-          <w:tab w:val="left" w:pos="6720"/>
-        </w:tabs>
-        <w:autoSpaceDE w:val="0"/>
-        <w:autoSpaceDN w:val="0"/>
-        <w:adjustRightInd w:val="0"/>
-        <w:rPr>
-          <w:rFonts w:ascii="Rockwell" w:hAnsi="Rockwell" w:cs="Arial"/>
-          <w:i/>
-          <w:iCs/>
-          <w:sz w:val="28"/>
-          <w:szCs w:val="28"/>
-        </w:rPr>
-      </w:pPr>
-    </w:p>
-    <w:p>
-      <w:pPr>
-        <w:widowControl w:val="0"/>
-        <w:tabs>
-          <w:tab w:val="left" w:pos="560"/>
-          <w:tab w:val="left" w:pos="1120"/>
-          <w:tab w:val="left" w:pos="1680"/>
-          <w:tab w:val="left" w:pos="2240"/>
-          <w:tab w:val="left" w:pos="2800"/>
-          <w:tab w:val="left" w:pos="3360"/>
-          <w:tab w:val="left" w:pos="3920"/>
-          <w:tab w:val="left" w:pos="4480"/>
-          <w:tab w:val="left" w:pos="5040"/>
-          <w:tab w:val="left" w:pos="5600"/>
-          <w:tab w:val="left" w:pos="6160"/>
-          <w:tab w:val="left" w:pos="6720"/>
-        </w:tabs>
-        <w:autoSpaceDE w:val="0"/>
-        <w:autoSpaceDN w:val="0"/>
-        <w:adjustRightInd w:val="0"/>
-        <w:rPr>
-          <w:rFonts w:ascii="Rockwell" w:hAnsi="Rockwell" w:cs="Arial"/>
-          <w:i/>
-          <w:iCs/>
-          <w:sz w:val="28"/>
-          <w:szCs w:val="28"/>
-        </w:rPr>
-      </w:pPr>
-      <w:r>
-        <w:rPr>
-          <w:rFonts w:ascii="Rockwell" w:hAnsi="Rockwell" w:cs="Arial"/>
-          <w:i/>
-          <w:iCs/>
-          <w:sz w:val="28"/>
-          <w:szCs w:val="28"/>
-        </w:rPr>
-        <w:t>Session 2</w:t>
-      </w:r>
-      <w:r>
-        <w:rPr>
-          <w:rFonts w:ascii="Rockwell" w:hAnsi="Rockwell" w:cs="Arial"/>
-          <w:i/>
-          <w:iCs/>
-          <w:sz w:val="28"/>
-          <w:szCs w:val="28"/>
-        </w:rPr>
-        <w:t xml:space="preserve">. </w:t>
-      </w:r>
-      <w:r>
-        <w:rPr>
-          <w:rFonts w:ascii="Rockwell" w:hAnsi="Rockwell" w:cs="Arial"/>
-          <w:i/>
-          <w:iCs/>
-          <w:sz w:val="28"/>
-          <w:szCs w:val="28"/>
-        </w:rPr>
-        <w:t xml:space="preserve">Null </w:t>
-      </w:r>
-      <w:proofErr w:type="gramStart"/>
-      <w:r>
-        <w:rPr>
-          <w:rFonts w:ascii="Rockwell" w:hAnsi="Rockwell" w:cs="Arial"/>
-          <w:i/>
-          <w:iCs/>
-          <w:sz w:val="28"/>
-          <w:szCs w:val="28"/>
-        </w:rPr>
-        <w:t>models</w:t>
-      </w:r>
-      <w:r>
-        <w:rPr>
-          <w:rFonts w:ascii="Rockwell" w:hAnsi="Rockwell" w:cs="Arial"/>
-          <w:i/>
-          <w:iCs/>
-          <w:sz w:val="28"/>
-          <w:szCs w:val="28"/>
-        </w:rPr>
-        <w:t xml:space="preserve">, </w:t>
-      </w:r>
-      <w:r>
-        <w:rPr>
-          <w:rFonts w:ascii="Rockwell" w:hAnsi="Rockwell" w:cs="Arial"/>
-          <w:i/>
-          <w:iCs/>
-          <w:sz w:val="28"/>
-          <w:szCs w:val="28"/>
-        </w:rPr>
-        <w:t xml:space="preserve"> bootstrapping</w:t>
-      </w:r>
-      <w:proofErr w:type="gramEnd"/>
-      <w:r>
-        <w:rPr>
-          <w:rFonts w:ascii="Rockwell" w:hAnsi="Rockwell" w:cs="Arial"/>
-          <w:i/>
-          <w:iCs/>
-          <w:sz w:val="28"/>
-          <w:szCs w:val="28"/>
-        </w:rPr>
-        <w:t>, and the significance of position</w:t>
-      </w:r>
-    </w:p>
-    <w:p>
-      <w:pPr>
-        <w:rPr>
-          <w:rFonts w:ascii="Baskerville" w:hAnsi="Baskerville" w:cs="Arial"/>
-        </w:rPr>
-      </w:pPr>
-      <w:r>
-        <w:rPr>
-          <w:rFonts w:ascii="Baskerville" w:hAnsi="Baskerville" w:cs="Arial"/>
-        </w:rPr>
-        <w:t>What does a null model truly mean? What is bootstrapping? What are we truly estimating when we bootstrap? How do we test significance?</w:t>
-      </w:r>
-    </w:p>
-    <w:p>
-      <w:pPr>
-        <w:rPr>
-          <w:rFonts w:ascii="Baskerville" w:hAnsi="Baskerville" w:cs="Arial"/>
-        </w:rPr>
-      </w:pPr>
-      <w:r>
-        <w:rPr>
-          <w:rFonts w:ascii="Baskerville" w:hAnsi="Baskerville" w:cs="Arial"/>
-          <w:i/>
-        </w:rPr>
-        <w:t>Reference:</w:t>
-      </w:r>
-    </w:p>
-    <w:p>
-      <w:pPr>
-        <w:rPr>
-          <w:rFonts w:ascii="Baskerville" w:hAnsi="Baskerville" w:cs="Arial"/>
-        </w:rPr>
-      </w:pPr>
-      <w:r>
-        <w:rPr>
-          <w:rFonts w:ascii="Baskerville" w:hAnsi="Baskerville" w:cs="Arial"/>
-        </w:rPr>
-        <w:t xml:space="preserve">R. </w:t>
-      </w:r>
-      <w:proofErr w:type="spellStart"/>
-      <w:r>
-        <w:rPr>
-          <w:rFonts w:ascii="Baskerville" w:hAnsi="Baskerville" w:cs="Arial"/>
-        </w:rPr>
-        <w:t>Guimera</w:t>
-      </w:r>
-      <w:proofErr w:type="spellEnd"/>
-      <w:r>
-        <w:rPr>
-          <w:rFonts w:ascii="Baskerville" w:hAnsi="Baskerville" w:cs="Arial"/>
-        </w:rPr>
-        <w:t xml:space="preserve"> and L.A.N. Amaral. (2005). Functional cartography of complex metabolic networks. </w:t>
-      </w:r>
-      <w:r>
-        <w:rPr>
-          <w:rFonts w:ascii="Baskerville" w:hAnsi="Baskerville" w:cs="Arial"/>
-          <w:i/>
-        </w:rPr>
-        <w:t>Nature</w:t>
-      </w:r>
-      <w:r>
-        <w:rPr>
-          <w:rFonts w:ascii="Baskerville" w:hAnsi="Baskerville" w:cs="Arial"/>
-        </w:rPr>
-        <w:t xml:space="preserve"> 433: 895-900.</w:t>
-      </w:r>
-    </w:p>
-    <w:p>
-      <w:pPr>
-        <w:rPr>
-          <w:rFonts w:ascii="Baskerville" w:eastAsia="Times New Roman" w:hAnsi="Baskerville"/>
-          <w:color w:val="000000" w:themeColor="text1"/>
-        </w:rPr>
-      </w:pPr>
-    </w:p>
-    <w:p>
-      <w:pPr>
-        <w:rPr>
-          <w:rFonts w:ascii="Rockwell" w:hAnsi="Rockwell" w:cs="Arial"/>
-          <w:sz w:val="28"/>
-          <w:szCs w:val="28"/>
-        </w:rPr>
-      </w:pPr>
-    </w:p>
-    <w:p>
-      <w:pPr>
-        <w:jc w:val="center"/>
-        <w:rPr>
-          <w:rFonts w:ascii="Rockwell" w:hAnsi="Rockwell" w:cs="Arial"/>
-          <w:sz w:val="28"/>
-          <w:szCs w:val="28"/>
-        </w:rPr>
-      </w:pPr>
-    </w:p>
-    <w:p>
-      <w:pPr>
-        <w:jc w:val="center"/>
-        <w:rPr>
-          <w:rFonts w:ascii="Rockwell" w:hAnsi="Rockwell" w:cs="Arial"/>
-          <w:sz w:val="28"/>
-          <w:szCs w:val="28"/>
-        </w:rPr>
-      </w:pPr>
-      <w:r>
-        <w:rPr>
-          <w:rFonts w:ascii="Rockwell" w:hAnsi="Rockwell" w:cs="Arial"/>
-          <w:sz w:val="28"/>
-          <w:szCs w:val="28"/>
-        </w:rPr>
-        <w:t>Week 6</w:t>
-      </w:r>
-      <w:r>
-        <w:rPr>
-          <w:rFonts w:ascii="Rockwell" w:hAnsi="Rockwell" w:cs="Arial"/>
-          <w:sz w:val="28"/>
-          <w:szCs w:val="28"/>
-        </w:rPr>
-        <w:t xml:space="preserve"> — </w:t>
-      </w:r>
-      <w:r>
-        <w:rPr>
-          <w:rFonts w:ascii="Rockwell" w:hAnsi="Rockwell" w:cs="Arial"/>
-          <w:sz w:val="28"/>
-          <w:szCs w:val="28"/>
-        </w:rPr>
-        <w:t>Structuring u</w:t>
-      </w:r>
-      <w:r>
-        <w:rPr>
-          <w:rFonts w:ascii="Rockwell" w:hAnsi="Rockwell" w:cs="Arial"/>
-          <w:sz w:val="28"/>
-          <w:szCs w:val="28"/>
-        </w:rPr>
-        <w:t>nstructured data</w:t>
-      </w:r>
-    </w:p>
-    <w:p>
-      <w:pPr>
-        <w:rPr>
-          <w:rFonts w:ascii="Rockwell" w:hAnsi="Rockwell" w:cs="Arial"/>
-        </w:rPr>
-      </w:pPr>
-    </w:p>
-    <w:p>
-      <w:pPr>
-        <w:widowControl w:val="0"/>
-        <w:tabs>
-          <w:tab w:val="left" w:pos="560"/>
-          <w:tab w:val="left" w:pos="1120"/>
-          <w:tab w:val="left" w:pos="1680"/>
-          <w:tab w:val="left" w:pos="2240"/>
-          <w:tab w:val="left" w:pos="2800"/>
-          <w:tab w:val="left" w:pos="3360"/>
-          <w:tab w:val="left" w:pos="3920"/>
-          <w:tab w:val="left" w:pos="4480"/>
-          <w:tab w:val="left" w:pos="5040"/>
-          <w:tab w:val="left" w:pos="5600"/>
-          <w:tab w:val="left" w:pos="6160"/>
-          <w:tab w:val="left" w:pos="6720"/>
-        </w:tabs>
-        <w:autoSpaceDE w:val="0"/>
-        <w:autoSpaceDN w:val="0"/>
-        <w:adjustRightInd w:val="0"/>
-        <w:rPr>
-          <w:rFonts w:ascii="Rockwell" w:hAnsi="Rockwell" w:cs="Arial"/>
-          <w:b/>
-          <w:bCs/>
-          <w:sz w:val="28"/>
-          <w:szCs w:val="28"/>
-        </w:rPr>
-      </w:pPr>
-      <w:r>
-        <w:rPr>
-          <w:rFonts w:ascii="Rockwell" w:hAnsi="Rockwell" w:cs="Arial"/>
-          <w:i/>
-          <w:iCs/>
-          <w:sz w:val="28"/>
-          <w:szCs w:val="28"/>
-        </w:rPr>
-        <w:t>Session 1</w:t>
-      </w:r>
-      <w:r>
-        <w:rPr>
-          <w:rFonts w:ascii="Rockwell" w:hAnsi="Rockwell" w:cs="Arial"/>
-          <w:i/>
-          <w:iCs/>
-          <w:sz w:val="28"/>
-          <w:szCs w:val="28"/>
-        </w:rPr>
-        <w:t xml:space="preserve">. </w:t>
-      </w:r>
-      <w:r>
-        <w:rPr>
-          <w:rFonts w:ascii="Rockwell" w:hAnsi="Rockwell" w:cs="Arial"/>
-          <w:i/>
-          <w:iCs/>
-          <w:sz w:val="28"/>
-          <w:szCs w:val="28"/>
-        </w:rPr>
-        <w:t>Text processing</w:t>
-      </w:r>
-    </w:p>
-    <w:p>
-      <w:pPr>
-        <w:rPr>
-          <w:rFonts w:ascii="Baskerville" w:hAnsi="Baskerville" w:cs="Arial"/>
-        </w:rPr>
-      </w:pPr>
-      <w:r>
-        <w:rPr>
-          <w:rFonts w:ascii="Baskerville" w:hAnsi="Baskerville" w:cs="Arial"/>
-        </w:rPr>
-        <w:t xml:space="preserve">Natural Language Toolkit as the key. Processing, stop words, tokenization and n-grams. </w:t>
-      </w:r>
-    </w:p>
-    <w:p>
-      <w:pPr>
-        <w:rPr>
-          <w:rFonts w:ascii="Baskerville" w:hAnsi="Baskerville" w:cs="Arial"/>
-        </w:rPr>
-      </w:pPr>
-      <w:r>
-        <w:rPr>
-          <w:rFonts w:ascii="Baskerville" w:hAnsi="Baskerville" w:cs="Arial"/>
-        </w:rPr>
-        <w:t xml:space="preserve">Parsing text in complex documents. Understanding word usage and frequency. </w:t>
-      </w:r>
-    </w:p>
-    <w:p>
-      <w:pPr>
-        <w:rPr>
-          <w:rFonts w:ascii="Baskerville" w:hAnsi="Baskerville" w:cs="Arial"/>
-          <w:i/>
-        </w:rPr>
-      </w:pPr>
-      <w:r>
-        <w:rPr>
-          <w:rFonts w:ascii="Baskerville" w:hAnsi="Baskerville" w:cs="Arial"/>
-          <w:i/>
-        </w:rPr>
-        <w:t>Reading:</w:t>
-      </w:r>
-    </w:p>
-    <w:p>
-      <w:pPr>
-        <w:rPr>
-          <w:rFonts w:ascii="Baskerville" w:hAnsi="Baskerville" w:cs="Arial"/>
-          <w:i/>
-        </w:rPr>
-      </w:pPr>
-      <w:proofErr w:type="spellStart"/>
-      <w:r>
-        <w:rPr>
-          <w:rFonts w:ascii="Baskerville" w:hAnsi="Baskerville" w:cs="Arial"/>
-        </w:rPr>
-        <w:t>Wangh</w:t>
-      </w:r>
-      <w:proofErr w:type="spellEnd"/>
-      <w:r>
-        <w:rPr>
-          <w:rFonts w:ascii="Baskerville" w:hAnsi="Baskerville" w:cs="Arial"/>
-        </w:rPr>
-        <w:t xml:space="preserve">, M. (1950) Othello: the tragedy of Iago. </w:t>
-      </w:r>
-      <w:r>
-        <w:rPr>
-          <w:rFonts w:ascii="Baskerville" w:hAnsi="Baskerville" w:cs="Arial"/>
-          <w:i/>
-        </w:rPr>
-        <w:t>Psychoanalytic Quarterly. 19(2):202-212.</w:t>
-      </w:r>
-    </w:p>
-    <w:p>
-      <w:pPr>
-        <w:rPr>
-          <w:rFonts w:ascii="Baskerville" w:hAnsi="Baskerville" w:cs="Arial"/>
-          <w:i/>
-        </w:rPr>
-      </w:pPr>
-    </w:p>
-    <w:p>
-      <w:pPr>
-        <w:widowControl w:val="0"/>
-        <w:tabs>
-          <w:tab w:val="left" w:pos="560"/>
-          <w:tab w:val="left" w:pos="1120"/>
-          <w:tab w:val="left" w:pos="1680"/>
-          <w:tab w:val="left" w:pos="2240"/>
-          <w:tab w:val="left" w:pos="2800"/>
-          <w:tab w:val="left" w:pos="3360"/>
-          <w:tab w:val="left" w:pos="3920"/>
-          <w:tab w:val="left" w:pos="4480"/>
-          <w:tab w:val="left" w:pos="5040"/>
-          <w:tab w:val="left" w:pos="5600"/>
-          <w:tab w:val="left" w:pos="6160"/>
-          <w:tab w:val="left" w:pos="6720"/>
-        </w:tabs>
-        <w:autoSpaceDE w:val="0"/>
-        <w:autoSpaceDN w:val="0"/>
-        <w:adjustRightInd w:val="0"/>
-        <w:rPr>
-          <w:rFonts w:ascii="Rockwell" w:hAnsi="Rockwell" w:cs="Arial"/>
-          <w:b/>
-          <w:bCs/>
-          <w:sz w:val="28"/>
-          <w:szCs w:val="28"/>
-        </w:rPr>
-      </w:pPr>
-      <w:r>
-        <w:rPr>
-          <w:rFonts w:ascii="Rockwell" w:hAnsi="Rockwell" w:cs="Arial"/>
-          <w:i/>
-          <w:iCs/>
-          <w:sz w:val="28"/>
-          <w:szCs w:val="28"/>
-        </w:rPr>
-        <w:t xml:space="preserve">Session 2. </w:t>
-      </w:r>
-      <w:r>
-        <w:rPr>
-          <w:rFonts w:ascii="Rockwell" w:hAnsi="Rockwell" w:cs="Arial"/>
-          <w:i/>
-          <w:iCs/>
-          <w:sz w:val="28"/>
-          <w:szCs w:val="28"/>
-        </w:rPr>
-        <w:t>Information theory and change</w:t>
-      </w:r>
-    </w:p>
-    <w:p>
-      <w:pPr>
-        <w:rPr>
-          <w:rFonts w:ascii="Baskerville" w:hAnsi="Baskerville" w:cs="Arial"/>
-        </w:rPr>
-      </w:pPr>
-      <w:r>
-        <w:rPr>
-          <w:rFonts w:ascii="Baskerville" w:hAnsi="Baskerville" w:cs="Arial"/>
-        </w:rPr>
-        <w:t xml:space="preserve">How can we understand the evolution of a written system over time? How can we account for the intricacies of language and still quantify the complexity of textual usage? </w:t>
-      </w:r>
-    </w:p>
-    <w:p>
-      <w:pPr>
-        <w:rPr>
-          <w:rFonts w:ascii="Baskerville" w:hAnsi="Baskerville" w:cs="Arial"/>
-          <w:i/>
-        </w:rPr>
-      </w:pPr>
-      <w:r>
-        <w:rPr>
-          <w:rFonts w:ascii="Baskerville" w:hAnsi="Baskerville" w:cs="Arial"/>
-          <w:i/>
-        </w:rPr>
-        <w:t>Reading:</w:t>
-      </w:r>
-    </w:p>
-    <w:p>
-      <w:pPr>
-        <w:rPr>
-          <w:rFonts w:ascii="Lucida Grande" w:eastAsia="Times New Roman" w:hAnsi="Lucida Grande" w:cs="Lucida Grande"/>
-          <w:b/>
-          <w:bCs/>
-          <w:color w:val="000000"/>
-          <w:sz w:val="19"/>
-          <w:szCs w:val="19"/>
-        </w:rPr>
-      </w:pPr>
-      <w:r>
-        <w:rPr>
-          <w:rFonts w:ascii="Baskerville" w:hAnsi="Baskerville" w:cs="Arial"/>
-        </w:rPr>
-        <w:t xml:space="preserve">Reagan A, Mitchell L, Kiley D, Danforth </w:t>
-      </w:r>
-      <w:proofErr w:type="gramStart"/>
-      <w:r>
-        <w:rPr>
-          <w:rFonts w:ascii="Baskerville" w:hAnsi="Baskerville" w:cs="Arial"/>
-        </w:rPr>
-        <w:t>CM,  and</w:t>
-      </w:r>
-      <w:proofErr w:type="gramEnd"/>
-      <w:r>
-        <w:rPr>
-          <w:rFonts w:ascii="Baskerville" w:hAnsi="Baskerville" w:cs="Arial"/>
-        </w:rPr>
-        <w:t xml:space="preserve"> </w:t>
-      </w:r>
-      <w:proofErr w:type="spellStart"/>
-      <w:r>
-        <w:rPr>
-          <w:rFonts w:ascii="Baskerville" w:hAnsi="Baskerville" w:cs="Arial"/>
-        </w:rPr>
-        <w:t>Dodds</w:t>
-      </w:r>
-      <w:proofErr w:type="spellEnd"/>
-      <w:r>
-        <w:rPr>
-          <w:rFonts w:ascii="Baskerville" w:hAnsi="Baskerville" w:cs="Arial"/>
-        </w:rPr>
-        <w:t xml:space="preserve"> PS. (2016) The emotional arcs of stories are dominated by six basic shapes. </w:t>
-      </w:r>
-      <w:hyperlink r:id="rId13" w:history="1">
-        <w:r>
-          <w:rPr>
-            <w:rStyle w:val="Hyperlink"/>
-            <w:rFonts w:ascii="Baskerville" w:eastAsia="Times New Roman" w:hAnsi="Baskerville" w:cs="Lucida Grande"/>
-            <w:b/>
-            <w:bCs/>
-          </w:rPr>
-          <w:t>arXiv:1606.07772</w:t>
-        </w:r>
-      </w:hyperlink>
-    </w:p>
-    <w:p>
-      <w:pPr>
-        <w:rPr>
-          <w:rFonts w:ascii="Baskerville" w:hAnsi="Baskerville" w:cs="Arial"/>
-          <w:i/>
-        </w:rPr>
-      </w:pPr>
-    </w:p>
-    <w:p>
-      <w:pPr>
-        <w:rPr>
-          <w:rFonts w:ascii="Rockwell" w:hAnsi="Rockwell" w:cs="Arial"/>
-        </w:rPr>
-      </w:pPr>
-    </w:p>
-    <w:p>
-      <w:pPr>
-        <w:jc w:val="center"/>
-        <w:rPr>
-          <w:rFonts w:ascii="Rockwell" w:hAnsi="Rockwell" w:cs="Arial"/>
-        </w:rPr>
-      </w:pPr>
-      <w:r>
-        <w:rPr>
-          <w:rFonts w:ascii="Rockwell" w:hAnsi="Rockwell" w:cs="Arial"/>
-          <w:sz w:val="28"/>
-          <w:szCs w:val="28"/>
-        </w:rPr>
-        <w:t>Week 7</w:t>
+        <w:t>4</w:t>
       </w:r>
       <w:r>
         <w:rPr>
@@ -4933,51 +3405,110 @@
           <w:u w:val="single"/>
         </w:rPr>
       </w:pPr>
-      <w:r>
-        <w:rPr>
-          <w:rFonts w:ascii="Baskerville" w:hAnsi="Baskerville" w:cs="Arial"/>
-        </w:rPr>
-        <w:t xml:space="preserve">Reagan A, Mitchell L, Kiley D, Danforth </w:t>
+      <w:proofErr w:type="spellStart"/>
+      <w:r>
+        <w:rPr>
+          <w:rFonts w:ascii="Baskerville" w:hAnsi="Baskerville" w:cs="Arial"/>
+        </w:rPr>
+        <w:t>Dodds</w:t>
+      </w:r>
+      <w:proofErr w:type="spellEnd"/>
+      <w:r>
+        <w:rPr>
+          <w:rFonts w:ascii="Baskerville" w:hAnsi="Baskerville" w:cs="Arial"/>
+        </w:rPr>
+        <w:t xml:space="preserve"> </w:t>
       </w:r>
       <w:proofErr w:type="gramStart"/>
       <w:r>
         <w:rPr>
           <w:rFonts w:ascii="Baskerville" w:hAnsi="Baskerville" w:cs="Arial"/>
         </w:rPr>
-        <w:t>CM,  and</w:t>
+        <w:t>PS</w:t>
+      </w:r>
+      <w:r>
+        <w:rPr>
+          <w:rFonts w:ascii="Baskerville" w:hAnsi="Baskerville" w:cs="Arial"/>
+        </w:rPr>
+        <w:t xml:space="preserve"> ,</w:t>
       </w:r>
       <w:proofErr w:type="gramEnd"/>
       <w:r>
         <w:rPr>
           <w:rFonts w:ascii="Baskerville" w:hAnsi="Baskerville" w:cs="Arial"/>
         </w:rPr>
+        <w:t xml:space="preserve"> Harris KD, </w:t>
+      </w:r>
+      <w:proofErr w:type="spellStart"/>
+      <w:r>
+        <w:rPr>
+          <w:rFonts w:ascii="Baskerville" w:hAnsi="Baskerville" w:cs="Arial"/>
+        </w:rPr>
+        <w:t>Kloumann</w:t>
+      </w:r>
+      <w:proofErr w:type="spellEnd"/>
+      <w:r>
+        <w:rPr>
+          <w:rFonts w:ascii="Baskerville" w:hAnsi="Baskerville" w:cs="Arial"/>
+        </w:rPr>
+        <w:t xml:space="preserve"> IM, Bliss CA, </w:t>
+      </w:r>
+      <w:r>
+        <w:rPr>
+          <w:rFonts w:ascii="Baskerville" w:hAnsi="Baskerville" w:cs="Arial"/>
+        </w:rPr>
+        <w:t>Danforth CM,  and. (201</w:t>
+      </w:r>
+      <w:r>
+        <w:rPr>
+          <w:rFonts w:ascii="Baskerville" w:hAnsi="Baskerville" w:cs="Arial"/>
+        </w:rPr>
+        <w:t>1</w:t>
+      </w:r>
+      <w:r>
+        <w:rPr>
+          <w:rFonts w:ascii="Baskerville" w:hAnsi="Baskerville" w:cs="Arial"/>
+        </w:rPr>
+        <w:t>)</w:t>
+      </w:r>
+      <w:r>
+        <w:rPr>
+          <w:rFonts w:ascii="Baskerville" w:hAnsi="Baskerville" w:cs="Arial"/>
+        </w:rPr>
+        <w:t xml:space="preserve"> Temporal patterns of happiness and information in a global social network: </w:t>
+      </w:r>
+      <w:proofErr w:type="spellStart"/>
+      <w:r>
+        <w:rPr>
+          <w:rFonts w:ascii="Baskerville" w:hAnsi="Baskerville" w:cs="Arial"/>
+        </w:rPr>
+        <w:t>Hedonometrics</w:t>
+      </w:r>
+      <w:proofErr w:type="spellEnd"/>
+      <w:r>
+        <w:rPr>
+          <w:rFonts w:ascii="Baskerville" w:hAnsi="Baskerville" w:cs="Arial"/>
+        </w:rPr>
+        <w:t xml:space="preserve"> and Twitter</w:t>
+      </w:r>
+      <w:r>
+        <w:rPr>
+          <w:rFonts w:ascii="Baskerville" w:hAnsi="Baskerville" w:cs="Arial"/>
+        </w:rPr>
+        <w:t>.</w:t>
+      </w:r>
+      <w:r>
+        <w:rPr>
+          <w:rFonts w:ascii="Baskerville" w:hAnsi="Baskerville" w:cs="Arial"/>
+        </w:rPr>
         <w:t xml:space="preserve"> </w:t>
       </w:r>
-      <w:proofErr w:type="spellStart"/>
-      <w:r>
-        <w:rPr>
-          <w:rFonts w:ascii="Baskerville" w:hAnsi="Baskerville" w:cs="Arial"/>
-        </w:rPr>
-        <w:t>Dodds</w:t>
-      </w:r>
-      <w:proofErr w:type="spellEnd"/>
-      <w:r>
-        <w:rPr>
-          <w:rFonts w:ascii="Baskerville" w:hAnsi="Baskerville" w:cs="Arial"/>
-        </w:rPr>
-        <w:t xml:space="preserve"> PS. (2016) The emotional arcs of stories are dominated by six basic shapes. </w:t>
-      </w:r>
-      <w:hyperlink r:id="rId14" w:history="1">
-        <w:r>
-          <w:rPr>
-            <w:rStyle w:val="Hyperlink"/>
-            <w:rFonts w:ascii="Baskerville" w:eastAsia="Times New Roman" w:hAnsi="Baskerville" w:cs="Lucida Grande"/>
-            <w:b/>
-            <w:bCs/>
-          </w:rPr>
-          <w:t>arXiv:1606.07772</w:t>
-        </w:r>
-      </w:hyperlink>
+      <w:r>
+        <w:rPr>
+          <w:rFonts w:ascii="Baskerville" w:hAnsi="Baskerville" w:cs="Arial"/>
+        </w:rPr>
+        <w:t>https://arxiv.org/abs/1101.5120</w:t>
+      </w:r>
     </w:p>
     <w:p>
       <w:pPr>
@@ -5070,13 +3601,7 @@
         <w:rPr>
           <w:rFonts w:ascii="Baskerville" w:hAnsi="Baskerville" w:cs="Arial"/>
         </w:rPr>
-        <w:t xml:space="preserve"> as a classifier. </w:t>
-      </w:r>
-      <w:r>
-        <w:rPr>
-          <w:rFonts w:ascii="Baskerville" w:hAnsi="Baskerville" w:cs="Arial"/>
-        </w:rPr>
-        <w:t>Negation, sarcasm, and the limits of quantitative analysis (and why it typically will wash out).</w:t>
+        <w:t xml:space="preserve"> as a classifier. Negation, sarcasm, and the limits of quantitative analysis (and why it typically will wash out).</w:t>
       </w:r>
     </w:p>
     <w:p>
@@ -5108,7 +3633,6 @@
           <w:sz w:val="24"/>
           <w:szCs w:val="24"/>
         </w:rPr>
-        <w:lastRenderedPageBreak/>
         <w:t xml:space="preserve">R. Gonzalez-Ibanez, S. </w:t>
       </w:r>
       <w:proofErr w:type="spellStart"/>
@@ -5269,7 +3793,15 @@
           <w:sz w:val="28"/>
           <w:szCs w:val="28"/>
         </w:rPr>
-        <w:t>Week 8</w:t>
+        <w:t xml:space="preserve">Week </w:t>
+      </w:r>
+      <w:r>
+        <w:rPr>
+          <w:rFonts w:ascii="Rockwell" w:hAnsi="Rockwell" w:cs="Arial"/>
+          <w:sz w:val="28"/>
+          <w:szCs w:val="28"/>
+        </w:rPr>
+        <w:t>5</w:t>
       </w:r>
       <w:r>
         <w:rPr>
@@ -5285,23 +3817,7 @@
           <w:sz w:val="28"/>
           <w:szCs w:val="28"/>
         </w:rPr>
-        <w:t>Mapping document</w:t>
-      </w:r>
-      <w:r>
-        <w:rPr>
-          <w:rFonts w:ascii="Rockwell" w:hAnsi="Rockwell" w:cs="Arial"/>
-          <w:sz w:val="28"/>
-          <w:szCs w:val="28"/>
-        </w:rPr>
-        <w:t xml:space="preserve"> cluster</w:t>
-      </w:r>
-      <w:r>
-        <w:rPr>
-          <w:rFonts w:ascii="Rockwell" w:hAnsi="Rockwell" w:cs="Arial"/>
-          <w:sz w:val="28"/>
-          <w:szCs w:val="28"/>
-        </w:rPr>
-        <w:t>s</w:t>
+        <w:t>Mapping document clusters</w:t>
       </w:r>
     </w:p>
     <w:p>
@@ -5392,88 +3908,52 @@
         <w:rPr>
           <w:rFonts w:ascii="Baskerville" w:hAnsi="Baskerville" w:cs="Arial"/>
         </w:rPr>
-        <w:t>How do we categorize text and documents? What are higher level groupings that we can use to convey meaning.</w:t>
-      </w:r>
-      <w:r>
-        <w:rPr>
-          <w:rFonts w:ascii="Baskerville" w:hAnsi="Baskerville" w:cs="Arial"/>
-        </w:rPr>
-        <w:t xml:space="preserve"> Introduction to Latent </w:t>
-      </w:r>
+        <w:t xml:space="preserve">How do we categorize text and documents? What are higher level groupings that we can use to convey meaning. Introduction to Latent Dirichlet Allocation and its associated hyper-parameters. </w:t>
+      </w:r>
+    </w:p>
+    <w:p>
+      <w:pPr>
+        <w:rPr>
+          <w:rFonts w:ascii="Baskerville" w:hAnsi="Baskerville" w:cs="Arial"/>
+          <w:i/>
+        </w:rPr>
+      </w:pPr>
+      <w:r>
+        <w:rPr>
+          <w:rFonts w:ascii="Baskerville" w:hAnsi="Baskerville" w:cs="Arial"/>
+          <w:i/>
+        </w:rPr>
+        <w:t>Reference:</w:t>
+      </w:r>
+    </w:p>
+    <w:p>
+      <w:pPr>
+        <w:rPr>
+          <w:rFonts w:ascii="Baskerville" w:hAnsi="Baskerville" w:cs="Arial"/>
+        </w:rPr>
+      </w:pPr>
       <w:proofErr w:type="spellStart"/>
       <w:r>
         <w:rPr>
           <w:rFonts w:ascii="Baskerville" w:hAnsi="Baskerville" w:cs="Arial"/>
         </w:rPr>
-        <w:t>Dirichlet</w:t>
+        <w:lastRenderedPageBreak/>
+        <w:t>Blei</w:t>
       </w:r>
       <w:proofErr w:type="spellEnd"/>
       <w:r>
         <w:rPr>
           <w:rFonts w:ascii="Baskerville" w:hAnsi="Baskerville" w:cs="Arial"/>
         </w:rPr>
-        <w:t xml:space="preserve"> Allocation and its associated hyper-parameters. </w:t>
-      </w:r>
-    </w:p>
-    <w:p>
-      <w:pPr>
-        <w:rPr>
-          <w:rFonts w:ascii="Baskerville" w:hAnsi="Baskerville" w:cs="Arial"/>
-        </w:rPr>
-      </w:pPr>
-      <w:r>
-        <w:rPr>
-          <w:rFonts w:ascii="Baskerville" w:hAnsi="Baskerville" w:cs="Arial"/>
-          <w:i/>
-        </w:rPr>
-        <w:t>Reference:</w:t>
-      </w:r>
-    </w:p>
-    <w:p>
-      <w:pPr>
-        <w:widowControl w:val="0"/>
-        <w:tabs>
-          <w:tab w:val="left" w:pos="220"/>
-          <w:tab w:val="left" w:pos="720"/>
-        </w:tabs>
-        <w:autoSpaceDE w:val="0"/>
-        <w:autoSpaceDN w:val="0"/>
-        <w:adjustRightInd w:val="0"/>
-        <w:spacing w:after="240" w:line="360" w:lineRule="atLeast"/>
-        <w:rPr>
-          <w:rFonts w:ascii="Times" w:hAnsi="Times" w:cs="Times"/>
-          <w:sz w:val="32"/>
-          <w:szCs w:val="32"/>
-        </w:rPr>
-      </w:pPr>
-      <w:r>
-        <w:rPr>
-          <w:rFonts w:ascii="Baskerville" w:hAnsi="Baskerville" w:cs="Times"/>
-        </w:rPr>
-        <w:t xml:space="preserve">Nelson, Laura K. “Political Logics as Cultural Memory: Cognitive Structures, Local Continuities, and Women's Organizations in Chicago and New York City.” R&amp;R, </w:t>
-      </w:r>
-      <w:r>
-        <w:rPr>
-          <w:rFonts w:ascii="Baskerville" w:hAnsi="Baskerville" w:cs="Times"/>
-          <w:i/>
-          <w:iCs/>
-        </w:rPr>
-        <w:t>American Sociological Review</w:t>
-      </w:r>
-      <w:r>
-        <w:rPr>
-          <w:rFonts w:ascii="Baskerville" w:hAnsi="Baskerville" w:cs="Times"/>
-        </w:rPr>
-        <w:t>.</w:t>
-      </w:r>
-      <w:r>
-        <w:rPr>
-          <w:rFonts w:ascii="Times" w:hAnsi="Times" w:cs="Times"/>
-          <w:sz w:val="32"/>
-          <w:szCs w:val="32"/>
-        </w:rPr>
-        <w:t xml:space="preserve"> </w:t>
-      </w:r>
+        <w:t xml:space="preserve"> DM, Ng AY, Jordan MI. (2003) Latent Dirichlet Allocation. Journal of Machine Learning Research: (3)993-1022.</w:t>
+      </w:r>
+    </w:p>
+    <w:p>
+      <w:pPr>
+        <w:rPr>
+          <w:rFonts w:ascii="Baskerville" w:hAnsi="Baskerville" w:cs="Arial"/>
+        </w:rPr>
+      </w:pPr>
     </w:p>
     <w:p>
       <w:pPr>
@@ -5523,27 +4003,15 @@
         </w:rPr>
         <w:t xml:space="preserve">. </w:t>
       </w:r>
-      <w:proofErr w:type="spellStart"/>
-      <w:r>
-        <w:rPr>
-          <w:rFonts w:ascii="Rockwell" w:hAnsi="Rockwell" w:cs="Arial"/>
-          <w:i/>
-          <w:iCs/>
-          <w:sz w:val="28"/>
-          <w:szCs w:val="28"/>
-        </w:rPr>
-        <w:t>Dirichlet</w:t>
-      </w:r>
-      <w:proofErr w:type="spellEnd"/>
-      <w:r>
-        <w:rPr>
-          <w:rFonts w:ascii="Rockwell" w:hAnsi="Rockwell" w:cs="Arial"/>
-          <w:i/>
-          <w:iCs/>
-          <w:sz w:val="28"/>
-          <w:szCs w:val="28"/>
-        </w:rPr>
-        <w:t xml:space="preserve"> priors and unsupervised dangers</w:t>
+      <w:r>
+        <w:rPr>
+          <w:rFonts w:ascii="Rockwell" w:hAnsi="Rockwell" w:cs="Arial"/>
+          <w:i/>
+          <w:iCs/>
+          <w:sz w:val="28"/>
+          <w:szCs w:val="28"/>
+        </w:rPr>
+        <w:t>Dirichlet priors and unsupervised dangers</w:t>
       </w:r>
     </w:p>
     <w:p>
@@ -5651,7 +4119,7 @@
         </w:rPr>
         <w:t xml:space="preserve"> </w:t>
       </w:r>
-      <w:hyperlink r:id="rId15" w:history="1">
+      <w:hyperlink r:id="rId13" w:history="1">
         <w:r>
           <w:rPr>
             <w:rStyle w:val="Hyperlink"/>
@@ -5735,7 +4203,15 @@
           <w:sz w:val="28"/>
           <w:szCs w:val="28"/>
         </w:rPr>
-        <w:t>Week 9</w:t>
+        <w:t xml:space="preserve">Week </w:t>
+      </w:r>
+      <w:r>
+        <w:rPr>
+          <w:rFonts w:ascii="Rockwell" w:hAnsi="Rockwell" w:cs="Arial"/>
+          <w:sz w:val="28"/>
+          <w:szCs w:val="28"/>
+        </w:rPr>
+        <w:t>6</w:t>
       </w:r>
       <w:r>
         <w:rPr>
@@ -5780,16 +4256,7 @@
           <w:sz w:val="28"/>
           <w:szCs w:val="28"/>
         </w:rPr>
-        <w:t>Session 1</w:t>
-      </w:r>
-      <w:r>
-        <w:rPr>
-          <w:rFonts w:ascii="Rockwell" w:hAnsi="Rockwell" w:cs="Arial"/>
-          <w:i/>
-          <w:sz w:val="28"/>
-          <w:szCs w:val="28"/>
-        </w:rPr>
-        <w:t>. Vectorization of text</w:t>
+        <w:t>Session 1. Vectorization of text</w:t>
       </w:r>
     </w:p>
     <w:p>
@@ -5906,7 +4373,25 @@
           <w:sz w:val="28"/>
           <w:szCs w:val="28"/>
         </w:rPr>
-        <w:t>Session 1. Concept universality</w:t>
+        <w:t xml:space="preserve">Session </w:t>
+      </w:r>
+      <w:r>
+        <w:rPr>
+          <w:rFonts w:ascii="Rockwell" w:hAnsi="Rockwell" w:cs="Arial"/>
+          <w:i/>
+          <w:sz w:val="28"/>
+          <w:szCs w:val="28"/>
+        </w:rPr>
+        <w:t>2</w:t>
+      </w:r>
+      <w:r>
+        <w:rPr>
+          <w:rFonts w:ascii="Rockwell" w:hAnsi="Rockwell" w:cs="Arial"/>
+          <w:i/>
+          <w:sz w:val="28"/>
+          <w:szCs w:val="28"/>
+        </w:rPr>
+        <w:t>. Concept universality</w:t>
       </w:r>
     </w:p>
     <w:p>
@@ -6009,10 +4494,1321 @@
         <w:t>(6334), 183–186.</w:t>
       </w:r>
     </w:p>
+    <w:p>
+      <w:pPr>
+        <w:rPr>
+          <w:rFonts w:ascii="Baskerville" w:hAnsi="Baskerville" w:cs="Arial"/>
+        </w:rPr>
+      </w:pPr>
+    </w:p>
+    <w:p>
+      <w:pPr>
+        <w:rPr>
+          <w:rFonts w:ascii="Baskerville" w:hAnsi="Baskerville" w:cs="Arial"/>
+        </w:rPr>
+      </w:pPr>
+    </w:p>
+    <w:p>
+      <w:pPr>
+        <w:rPr>
+          <w:rFonts w:ascii="Baskerville" w:hAnsi="Baskerville" w:cs="Arial"/>
+        </w:rPr>
+      </w:pPr>
+    </w:p>
+    <w:p>
+      <w:pPr>
+        <w:rPr>
+          <w:rFonts w:ascii="Baskerville" w:hAnsi="Baskerville" w:cs="Arial"/>
+        </w:rPr>
+      </w:pPr>
+    </w:p>
+    <w:p>
+      <w:pPr>
+        <w:rPr>
+          <w:rFonts w:ascii="Baskerville" w:hAnsi="Baskerville" w:cs="Arial"/>
+        </w:rPr>
+      </w:pPr>
+    </w:p>
+    <w:p>
+      <w:pPr>
+        <w:rPr>
+          <w:rFonts w:ascii="Baskerville" w:hAnsi="Baskerville" w:cs="Arial"/>
+        </w:rPr>
+      </w:pPr>
+    </w:p>
+    <w:p>
+      <w:pPr>
+        <w:rPr>
+          <w:rFonts w:ascii="Baskerville" w:hAnsi="Baskerville" w:cs="Arial"/>
+        </w:rPr>
+      </w:pPr>
+    </w:p>
+    <w:p>
+      <w:pPr>
+        <w:jc w:val="center"/>
+        <w:rPr>
+          <w:rFonts w:ascii="Rockwell" w:hAnsi="Rockwell" w:cs="Arial"/>
+          <w:sz w:val="28"/>
+          <w:szCs w:val="28"/>
+        </w:rPr>
+      </w:pPr>
+      <w:r>
+        <w:rPr>
+          <w:rFonts w:ascii="Rockwell" w:hAnsi="Rockwell" w:cs="Arial"/>
+          <w:sz w:val="28"/>
+          <w:szCs w:val="28"/>
+        </w:rPr>
+        <w:t xml:space="preserve">Week </w:t>
+      </w:r>
+      <w:r>
+        <w:rPr>
+          <w:rFonts w:ascii="Rockwell" w:hAnsi="Rockwell" w:cs="Arial"/>
+          <w:sz w:val="28"/>
+          <w:szCs w:val="28"/>
+        </w:rPr>
+        <w:t>7</w:t>
+      </w:r>
+      <w:r>
+        <w:rPr>
+          <w:rFonts w:ascii="Rockwell" w:hAnsi="Rockwell" w:cs="Arial"/>
+          <w:sz w:val="28"/>
+          <w:szCs w:val="28"/>
+        </w:rPr>
+        <w:t xml:space="preserve"> — </w:t>
+      </w:r>
+      <w:r>
+        <w:rPr>
+          <w:rFonts w:ascii="Rockwell" w:hAnsi="Rockwell" w:cs="Arial"/>
+          <w:sz w:val="28"/>
+          <w:szCs w:val="28"/>
+        </w:rPr>
+        <w:t>Networks</w:t>
+      </w:r>
+    </w:p>
+    <w:p>
+      <w:pPr>
+        <w:widowControl w:val="0"/>
+        <w:tabs>
+          <w:tab w:val="left" w:pos="560"/>
+          <w:tab w:val="left" w:pos="1120"/>
+          <w:tab w:val="left" w:pos="1680"/>
+          <w:tab w:val="left" w:pos="2240"/>
+          <w:tab w:val="left" w:pos="2800"/>
+          <w:tab w:val="left" w:pos="3360"/>
+          <w:tab w:val="left" w:pos="3920"/>
+          <w:tab w:val="left" w:pos="4480"/>
+          <w:tab w:val="left" w:pos="5040"/>
+          <w:tab w:val="left" w:pos="5600"/>
+          <w:tab w:val="left" w:pos="6160"/>
+          <w:tab w:val="left" w:pos="6720"/>
+        </w:tabs>
+        <w:autoSpaceDE w:val="0"/>
+        <w:autoSpaceDN w:val="0"/>
+        <w:adjustRightInd w:val="0"/>
+        <w:rPr>
+          <w:rFonts w:ascii="Baskerville" w:hAnsi="Baskerville" w:cs="Arial"/>
+          <w:i/>
+          <w:iCs/>
+        </w:rPr>
+      </w:pPr>
+    </w:p>
+    <w:p>
+      <w:pPr>
+        <w:widowControl w:val="0"/>
+        <w:tabs>
+          <w:tab w:val="left" w:pos="560"/>
+          <w:tab w:val="left" w:pos="1120"/>
+          <w:tab w:val="left" w:pos="1680"/>
+          <w:tab w:val="left" w:pos="2240"/>
+          <w:tab w:val="left" w:pos="2800"/>
+          <w:tab w:val="left" w:pos="3360"/>
+          <w:tab w:val="left" w:pos="3920"/>
+          <w:tab w:val="left" w:pos="4480"/>
+          <w:tab w:val="left" w:pos="5040"/>
+          <w:tab w:val="left" w:pos="5600"/>
+          <w:tab w:val="left" w:pos="6160"/>
+          <w:tab w:val="left" w:pos="6720"/>
+        </w:tabs>
+        <w:autoSpaceDE w:val="0"/>
+        <w:autoSpaceDN w:val="0"/>
+        <w:adjustRightInd w:val="0"/>
+        <w:rPr>
+          <w:rFonts w:ascii="Rockwell" w:hAnsi="Rockwell" w:cs="Arial"/>
+          <w:i/>
+          <w:iCs/>
+          <w:sz w:val="28"/>
+          <w:szCs w:val="28"/>
+        </w:rPr>
+      </w:pPr>
+      <w:r>
+        <w:rPr>
+          <w:rFonts w:ascii="Rockwell" w:hAnsi="Rockwell" w:cs="Arial"/>
+          <w:i/>
+          <w:iCs/>
+          <w:sz w:val="28"/>
+          <w:szCs w:val="28"/>
+        </w:rPr>
+        <w:t>Session 1.</w:t>
+      </w:r>
+      <w:r>
+        <w:rPr>
+          <w:rFonts w:ascii="Rockwell" w:hAnsi="Rockwell" w:cs="Arial"/>
+          <w:i/>
+          <w:iCs/>
+          <w:sz w:val="28"/>
+          <w:szCs w:val="28"/>
+        </w:rPr>
+        <w:t xml:space="preserve"> Networks</w:t>
+      </w:r>
+    </w:p>
+    <w:p>
+      <w:pPr>
+        <w:rPr>
+          <w:rFonts w:ascii="Baskerville" w:hAnsi="Baskerville" w:cs="Arial"/>
+        </w:rPr>
+      </w:pPr>
+      <w:r>
+        <w:rPr>
+          <w:rFonts w:ascii="Baskerville" w:hAnsi="Baskerville" w:cs="Arial"/>
+        </w:rPr>
+        <w:t>Defining what is a network. Nodes, degrees, and traversal. Weighted vs. unweighted and bipartite networks.</w:t>
+      </w:r>
+      <w:r>
+        <w:rPr>
+          <w:rFonts w:ascii="Baskerville" w:hAnsi="Baskerville" w:cs="Arial"/>
+        </w:rPr>
+        <w:t xml:space="preserve"> Movement patterns of Divvy riders.</w:t>
+      </w:r>
+    </w:p>
+    <w:p>
+      <w:pPr>
+        <w:rPr>
+          <w:rFonts w:ascii="Rockwell" w:hAnsi="Rockwell" w:cs="Arial"/>
+        </w:rPr>
+      </w:pPr>
+    </w:p>
+    <w:p>
+      <w:pPr>
+        <w:widowControl w:val="0"/>
+        <w:tabs>
+          <w:tab w:val="left" w:pos="560"/>
+          <w:tab w:val="left" w:pos="1120"/>
+          <w:tab w:val="left" w:pos="1680"/>
+          <w:tab w:val="left" w:pos="2240"/>
+          <w:tab w:val="left" w:pos="2800"/>
+          <w:tab w:val="left" w:pos="3360"/>
+          <w:tab w:val="left" w:pos="3920"/>
+          <w:tab w:val="left" w:pos="4480"/>
+          <w:tab w:val="left" w:pos="5040"/>
+          <w:tab w:val="left" w:pos="5600"/>
+          <w:tab w:val="left" w:pos="6160"/>
+          <w:tab w:val="left" w:pos="6720"/>
+        </w:tabs>
+        <w:autoSpaceDE w:val="0"/>
+        <w:autoSpaceDN w:val="0"/>
+        <w:adjustRightInd w:val="0"/>
+        <w:rPr>
+          <w:rFonts w:ascii="Rockwell" w:hAnsi="Rockwell" w:cs="Arial"/>
+          <w:i/>
+          <w:iCs/>
+          <w:sz w:val="28"/>
+          <w:szCs w:val="28"/>
+        </w:rPr>
+      </w:pPr>
+      <w:r>
+        <w:rPr>
+          <w:rFonts w:ascii="Rockwell" w:hAnsi="Rockwell" w:cs="Arial"/>
+          <w:i/>
+          <w:iCs/>
+          <w:sz w:val="28"/>
+          <w:szCs w:val="28"/>
+        </w:rPr>
+        <w:t>Session 2</w:t>
+      </w:r>
+      <w:r>
+        <w:rPr>
+          <w:rFonts w:ascii="Rockwell" w:hAnsi="Rockwell" w:cs="Arial"/>
+          <w:i/>
+          <w:iCs/>
+          <w:sz w:val="28"/>
+          <w:szCs w:val="28"/>
+        </w:rPr>
+        <w:t>.</w:t>
+      </w:r>
+      <w:r>
+        <w:rPr>
+          <w:rFonts w:ascii="Rockwell" w:hAnsi="Rockwell" w:cs="Arial"/>
+          <w:i/>
+          <w:iCs/>
+          <w:sz w:val="28"/>
+          <w:szCs w:val="28"/>
+        </w:rPr>
+        <w:t xml:space="preserve"> Information Networks</w:t>
+      </w:r>
+    </w:p>
+    <w:p>
+      <w:pPr>
+        <w:rPr>
+          <w:rFonts w:ascii="Baskerville" w:hAnsi="Baskerville" w:cs="Arial"/>
+        </w:rPr>
+      </w:pPr>
+      <w:r>
+        <w:rPr>
+          <w:rFonts w:ascii="Baskerville" w:hAnsi="Baskerville" w:cs="Arial"/>
+        </w:rPr>
+        <w:t xml:space="preserve">How do we analyze networks of information? What do these connections say about human behavior? Integrating </w:t>
+      </w:r>
+      <w:r>
+        <w:rPr>
+          <w:rFonts w:ascii="Baskerville" w:hAnsi="Baskerville" w:cs="Arial"/>
+        </w:rPr>
+        <w:t>metadata to expand an</w:t>
+      </w:r>
+      <w:r>
+        <w:rPr>
+          <w:rFonts w:ascii="Baskerville" w:hAnsi="Baskerville" w:cs="Arial"/>
+        </w:rPr>
+        <w:t xml:space="preserve">alyses. </w:t>
+      </w:r>
+    </w:p>
+    <w:p>
+      <w:pPr>
+        <w:rPr>
+          <w:rFonts w:ascii="Baskerville" w:hAnsi="Baskerville" w:cs="Arial"/>
+        </w:rPr>
+      </w:pPr>
+      <w:r>
+        <w:rPr>
+          <w:rFonts w:ascii="Baskerville" w:hAnsi="Baskerville" w:cs="Arial"/>
+          <w:i/>
+        </w:rPr>
+        <w:lastRenderedPageBreak/>
+        <w:t>References:</w:t>
+      </w:r>
+    </w:p>
+    <w:p>
+      <w:pPr>
+        <w:rPr>
+          <w:rFonts w:ascii="Baskerville" w:hAnsi="Baskerville" w:cs="Arial"/>
+        </w:rPr>
+      </w:pPr>
+      <w:r>
+        <w:rPr>
+          <w:rFonts w:ascii="Baskerville" w:hAnsi="Baskerville" w:cs="Arial"/>
+        </w:rPr>
+        <w:t xml:space="preserve">Evans JA, Foster JG. (2011) Metaknowledge. </w:t>
+      </w:r>
+      <w:r>
+        <w:rPr>
+          <w:rFonts w:ascii="Baskerville" w:hAnsi="Baskerville" w:cs="Arial"/>
+          <w:i/>
+        </w:rPr>
+        <w:t>Science</w:t>
+      </w:r>
+      <w:r>
+        <w:rPr>
+          <w:rFonts w:ascii="Baskerville" w:hAnsi="Baskerville" w:cs="Arial"/>
+        </w:rPr>
+        <w:t>. 331, 6018:721-725.</w:t>
+      </w:r>
+    </w:p>
+    <w:p>
+      <w:pPr>
+        <w:rPr>
+          <w:rFonts w:ascii="Rockwell" w:hAnsi="Rockwell" w:cs="Arial"/>
+        </w:rPr>
+      </w:pPr>
+    </w:p>
+    <w:p>
+      <w:pPr>
+        <w:rPr>
+          <w:rFonts w:ascii="Rockwell" w:hAnsi="Rockwell" w:cs="Arial"/>
+        </w:rPr>
+      </w:pPr>
+    </w:p>
+    <w:p>
+      <w:pPr>
+        <w:jc w:val="center"/>
+        <w:rPr>
+          <w:rFonts w:ascii="Rockwell" w:hAnsi="Rockwell" w:cs="Arial"/>
+          <w:sz w:val="28"/>
+          <w:szCs w:val="28"/>
+        </w:rPr>
+      </w:pPr>
+      <w:r>
+        <w:rPr>
+          <w:rFonts w:ascii="Rockwell" w:hAnsi="Rockwell" w:cs="Arial"/>
+          <w:sz w:val="28"/>
+          <w:szCs w:val="28"/>
+        </w:rPr>
+        <w:t xml:space="preserve">Week </w:t>
+      </w:r>
+      <w:r>
+        <w:rPr>
+          <w:rFonts w:ascii="Rockwell" w:hAnsi="Rockwell" w:cs="Arial"/>
+          <w:sz w:val="28"/>
+          <w:szCs w:val="28"/>
+        </w:rPr>
+        <w:t>8</w:t>
+      </w:r>
+      <w:r>
+        <w:rPr>
+          <w:rFonts w:ascii="Rockwell" w:hAnsi="Rockwell" w:cs="Arial"/>
+          <w:sz w:val="28"/>
+          <w:szCs w:val="28"/>
+        </w:rPr>
+        <w:t xml:space="preserve"> — </w:t>
+      </w:r>
+      <w:r>
+        <w:rPr>
+          <w:rFonts w:ascii="Rockwell" w:hAnsi="Rockwell" w:cs="Arial"/>
+          <w:sz w:val="28"/>
+          <w:szCs w:val="28"/>
+        </w:rPr>
+        <w:t>Social Networks</w:t>
+      </w:r>
+    </w:p>
+    <w:p>
+      <w:pPr>
+        <w:rPr>
+          <w:rFonts w:ascii="Rockwell" w:hAnsi="Rockwell" w:cs="Arial"/>
+          <w:b/>
+        </w:rPr>
+      </w:pPr>
+    </w:p>
+    <w:p>
+      <w:pPr>
+        <w:widowControl w:val="0"/>
+        <w:tabs>
+          <w:tab w:val="left" w:pos="560"/>
+          <w:tab w:val="left" w:pos="1120"/>
+          <w:tab w:val="left" w:pos="1680"/>
+          <w:tab w:val="left" w:pos="2240"/>
+          <w:tab w:val="left" w:pos="2800"/>
+          <w:tab w:val="left" w:pos="3360"/>
+          <w:tab w:val="left" w:pos="3920"/>
+          <w:tab w:val="left" w:pos="4480"/>
+          <w:tab w:val="left" w:pos="5040"/>
+          <w:tab w:val="left" w:pos="5600"/>
+          <w:tab w:val="left" w:pos="6160"/>
+          <w:tab w:val="left" w:pos="6720"/>
+        </w:tabs>
+        <w:autoSpaceDE w:val="0"/>
+        <w:autoSpaceDN w:val="0"/>
+        <w:adjustRightInd w:val="0"/>
+        <w:rPr>
+          <w:rFonts w:ascii="Rockwell" w:hAnsi="Rockwell" w:cs="Arial"/>
+          <w:b/>
+          <w:bCs/>
+          <w:sz w:val="28"/>
+          <w:szCs w:val="28"/>
+        </w:rPr>
+      </w:pPr>
+      <w:r>
+        <w:rPr>
+          <w:rFonts w:ascii="Rockwell" w:hAnsi="Rockwell" w:cs="Arial"/>
+          <w:i/>
+          <w:iCs/>
+          <w:sz w:val="28"/>
+          <w:szCs w:val="28"/>
+        </w:rPr>
+        <w:t>Session 1</w:t>
+      </w:r>
+      <w:r>
+        <w:rPr>
+          <w:rFonts w:ascii="Rockwell" w:hAnsi="Rockwell" w:cs="Arial"/>
+          <w:i/>
+          <w:iCs/>
+          <w:sz w:val="28"/>
+          <w:szCs w:val="28"/>
+        </w:rPr>
+        <w:t xml:space="preserve">. </w:t>
+      </w:r>
+      <w:r>
+        <w:rPr>
+          <w:rFonts w:ascii="Rockwell" w:hAnsi="Rockwell" w:cs="Arial"/>
+          <w:i/>
+          <w:iCs/>
+          <w:sz w:val="28"/>
+          <w:szCs w:val="28"/>
+        </w:rPr>
+        <w:t>Social Networks</w:t>
+      </w:r>
+    </w:p>
+    <w:p>
+      <w:pPr>
+        <w:rPr>
+          <w:rFonts w:ascii="Baskerville" w:eastAsia="Times New Roman" w:hAnsi="Baskerville"/>
+          <w:color w:val="000000" w:themeColor="text1"/>
+        </w:rPr>
+      </w:pPr>
+      <w:r>
+        <w:rPr>
+          <w:rFonts w:ascii="Baskerville" w:hAnsi="Baskerville" w:cs="Arial"/>
+        </w:rPr>
+        <w:t xml:space="preserve">On-line social networks and their use to understand changing human behavior. </w:t>
+      </w:r>
+      <w:r>
+        <w:rPr>
+          <w:rFonts w:ascii="Baskerville" w:hAnsi="Baskerville" w:cs="Arial"/>
+        </w:rPr>
+        <w:t xml:space="preserve">Small worlds, path lengths, clustering, and power laws. Contagion and homophily. Attempts to control for selection bias. </w:t>
+      </w:r>
+      <w:r>
+        <w:rPr>
+          <w:rFonts w:ascii="Baskerville" w:hAnsi="Baskerville" w:cs="Arial"/>
+        </w:rPr>
+        <w:br/>
+      </w:r>
+      <w:r>
+        <w:rPr>
+          <w:rFonts w:ascii="Baskerville" w:hAnsi="Baskerville" w:cs="Arial"/>
+          <w:i/>
+        </w:rPr>
+        <w:t>References:</w:t>
+      </w:r>
+    </w:p>
+    <w:p>
+      <w:pPr>
+        <w:rPr>
+          <w:rFonts w:ascii="Baskerville" w:eastAsia="Times New Roman" w:hAnsi="Baskerville"/>
+          <w:color w:val="000000" w:themeColor="text1"/>
+        </w:rPr>
+      </w:pPr>
+      <w:r>
+        <w:rPr>
+          <w:rFonts w:ascii="Baskerville" w:eastAsia="Times New Roman" w:hAnsi="Baskerville"/>
+          <w:color w:val="000000" w:themeColor="text1"/>
+        </w:rPr>
+        <w:t xml:space="preserve">D.J. Watts and S.H. </w:t>
+      </w:r>
+      <w:proofErr w:type="spellStart"/>
+      <w:r>
+        <w:rPr>
+          <w:rFonts w:ascii="Baskerville" w:eastAsia="Times New Roman" w:hAnsi="Baskerville"/>
+          <w:color w:val="000000" w:themeColor="text1"/>
+        </w:rPr>
+        <w:t>Strogatz</w:t>
+      </w:r>
+      <w:proofErr w:type="spellEnd"/>
+      <w:r>
+        <w:rPr>
+          <w:rFonts w:ascii="Baskerville" w:eastAsia="Times New Roman" w:hAnsi="Baskerville"/>
+          <w:color w:val="000000" w:themeColor="text1"/>
+        </w:rPr>
+        <w:t xml:space="preserve">. (1998). Collective dynamics of ‘small-world’ networks. </w:t>
+      </w:r>
+      <w:r>
+        <w:rPr>
+          <w:rFonts w:ascii="Baskerville" w:eastAsia="Times New Roman" w:hAnsi="Baskerville"/>
+          <w:i/>
+          <w:color w:val="000000" w:themeColor="text1"/>
+        </w:rPr>
+        <w:t>Nature</w:t>
+      </w:r>
+      <w:r>
+        <w:rPr>
+          <w:rFonts w:ascii="Baskerville" w:eastAsia="Times New Roman" w:hAnsi="Baskerville"/>
+          <w:color w:val="000000" w:themeColor="text1"/>
+        </w:rPr>
+        <w:t xml:space="preserve"> </w:t>
+      </w:r>
+      <w:r>
+        <w:rPr>
+          <w:rFonts w:ascii="Baskerville" w:eastAsia="Times New Roman" w:hAnsi="Baskerville"/>
+          <w:b/>
+          <w:color w:val="000000" w:themeColor="text1"/>
+        </w:rPr>
+        <w:t>393</w:t>
+      </w:r>
+      <w:r>
+        <w:rPr>
+          <w:rFonts w:ascii="Baskerville" w:eastAsia="Times New Roman" w:hAnsi="Baskerville"/>
+          <w:color w:val="000000" w:themeColor="text1"/>
+        </w:rPr>
+        <w:t xml:space="preserve">, 440-442. </w:t>
+      </w:r>
+    </w:p>
+    <w:p>
+      <w:pPr>
+        <w:rPr>
+          <w:rFonts w:ascii="Baskerville" w:eastAsia="Times New Roman" w:hAnsi="Baskerville"/>
+          <w:color w:val="000000" w:themeColor="text1"/>
+        </w:rPr>
+      </w:pPr>
+      <w:r>
+        <w:rPr>
+          <w:rFonts w:ascii="Baskerville" w:eastAsia="Times New Roman" w:hAnsi="Baskerville"/>
+          <w:color w:val="000000" w:themeColor="text1"/>
+        </w:rPr>
+        <w:t xml:space="preserve">N.A. Christakis and J.H. Fowler. (2007) The spread of obesity in a large social network over 32 years. </w:t>
+      </w:r>
+      <w:r>
+        <w:rPr>
+          <w:rFonts w:ascii="Baskerville" w:eastAsia="Times New Roman" w:hAnsi="Baskerville"/>
+          <w:i/>
+          <w:color w:val="000000" w:themeColor="text1"/>
+        </w:rPr>
+        <w:t>New England Journal of Medicine</w:t>
+      </w:r>
+      <w:r>
+        <w:rPr>
+          <w:rFonts w:ascii="Baskerville" w:eastAsia="Times New Roman" w:hAnsi="Baskerville"/>
+          <w:color w:val="000000" w:themeColor="text1"/>
+        </w:rPr>
+        <w:t xml:space="preserve"> </w:t>
+      </w:r>
+      <w:r>
+        <w:rPr>
+          <w:rFonts w:ascii="Baskerville" w:eastAsia="Times New Roman" w:hAnsi="Baskerville"/>
+          <w:b/>
+          <w:color w:val="000000" w:themeColor="text1"/>
+        </w:rPr>
+        <w:t>357</w:t>
+      </w:r>
+      <w:r>
+        <w:rPr>
+          <w:rFonts w:ascii="Baskerville" w:eastAsia="Times New Roman" w:hAnsi="Baskerville"/>
+          <w:color w:val="000000" w:themeColor="text1"/>
+        </w:rPr>
+        <w:t>, 370-379.</w:t>
+      </w:r>
+    </w:p>
+    <w:p>
+      <w:pPr>
+        <w:rPr>
+          <w:rFonts w:ascii="Baskerville" w:eastAsia="Times New Roman" w:hAnsi="Baskerville"/>
+          <w:color w:val="000000" w:themeColor="text1"/>
+        </w:rPr>
+      </w:pPr>
+    </w:p>
+    <w:p>
+      <w:pPr>
+        <w:widowControl w:val="0"/>
+        <w:tabs>
+          <w:tab w:val="left" w:pos="560"/>
+          <w:tab w:val="left" w:pos="1120"/>
+          <w:tab w:val="left" w:pos="1680"/>
+          <w:tab w:val="left" w:pos="2240"/>
+          <w:tab w:val="left" w:pos="2800"/>
+          <w:tab w:val="left" w:pos="3360"/>
+          <w:tab w:val="left" w:pos="3920"/>
+          <w:tab w:val="left" w:pos="4480"/>
+          <w:tab w:val="left" w:pos="5040"/>
+          <w:tab w:val="left" w:pos="5600"/>
+          <w:tab w:val="left" w:pos="6160"/>
+          <w:tab w:val="left" w:pos="6720"/>
+        </w:tabs>
+        <w:autoSpaceDE w:val="0"/>
+        <w:autoSpaceDN w:val="0"/>
+        <w:adjustRightInd w:val="0"/>
+        <w:rPr>
+          <w:rFonts w:ascii="Rockwell" w:hAnsi="Rockwell" w:cs="Arial"/>
+          <w:b/>
+          <w:bCs/>
+          <w:sz w:val="28"/>
+          <w:szCs w:val="28"/>
+        </w:rPr>
+      </w:pPr>
+      <w:r>
+        <w:rPr>
+          <w:rFonts w:ascii="Rockwell" w:hAnsi="Rockwell" w:cs="Arial"/>
+          <w:i/>
+          <w:iCs/>
+          <w:sz w:val="28"/>
+          <w:szCs w:val="28"/>
+        </w:rPr>
+        <w:t xml:space="preserve">Session </w:t>
+      </w:r>
+      <w:r>
+        <w:rPr>
+          <w:rFonts w:ascii="Rockwell" w:hAnsi="Rockwell" w:cs="Arial"/>
+          <w:i/>
+          <w:iCs/>
+          <w:sz w:val="28"/>
+          <w:szCs w:val="28"/>
+        </w:rPr>
+        <w:t>2</w:t>
+      </w:r>
+      <w:r>
+        <w:rPr>
+          <w:rFonts w:ascii="Rockwell" w:hAnsi="Rockwell" w:cs="Arial"/>
+          <w:i/>
+          <w:iCs/>
+          <w:sz w:val="28"/>
+          <w:szCs w:val="28"/>
+        </w:rPr>
+        <w:t xml:space="preserve">. </w:t>
+      </w:r>
+      <w:r>
+        <w:rPr>
+          <w:rFonts w:ascii="Rockwell" w:hAnsi="Rockwell" w:cs="Arial"/>
+          <w:i/>
+          <w:iCs/>
+          <w:sz w:val="28"/>
+          <w:szCs w:val="28"/>
+        </w:rPr>
+        <w:t>Social systems</w:t>
+      </w:r>
+      <w:r>
+        <w:rPr>
+          <w:rFonts w:ascii="Rockwell" w:hAnsi="Rockwell" w:cs="Arial"/>
+          <w:i/>
+          <w:iCs/>
+          <w:sz w:val="28"/>
+          <w:szCs w:val="28"/>
+        </w:rPr>
+        <w:t xml:space="preserve"> over time</w:t>
+      </w:r>
+    </w:p>
+    <w:p>
+      <w:pPr>
+        <w:rPr>
+          <w:rFonts w:ascii="Baskerville" w:hAnsi="Baskerville" w:cs="Arial"/>
+        </w:rPr>
+      </w:pPr>
+      <w:r>
+        <w:rPr>
+          <w:rFonts w:ascii="Baskerville" w:hAnsi="Baskerville" w:cs="Arial"/>
+        </w:rPr>
+        <w:t>How does time influence behavior? How do we deal with this – defining multiple approaches: static, identifying the appropriate unit of time, and temporal statistics.</w:t>
+      </w:r>
+    </w:p>
+    <w:p>
+      <w:pPr>
+        <w:rPr>
+          <w:rFonts w:ascii="Baskerville" w:hAnsi="Baskerville" w:cs="Arial"/>
+          <w:i/>
+        </w:rPr>
+      </w:pPr>
+      <w:r>
+        <w:rPr>
+          <w:rFonts w:ascii="Baskerville" w:hAnsi="Baskerville" w:cs="Arial"/>
+          <w:i/>
+        </w:rPr>
+        <w:t>References:</w:t>
+      </w:r>
+    </w:p>
+    <w:p>
+      <w:pPr>
+        <w:rPr>
+          <w:rFonts w:ascii="Baskerville" w:hAnsi="Baskerville" w:cs="Arial"/>
+        </w:rPr>
+      </w:pPr>
+      <w:r>
+        <w:rPr>
+          <w:rFonts w:ascii="Baskerville" w:hAnsi="Baskerville" w:cs="Arial"/>
+        </w:rPr>
+        <w:t xml:space="preserve">J. </w:t>
+      </w:r>
+      <w:proofErr w:type="spellStart"/>
+      <w:r>
+        <w:rPr>
+          <w:rFonts w:ascii="Baskerville" w:hAnsi="Baskerville" w:cs="Arial"/>
+        </w:rPr>
+        <w:t>Saramaki</w:t>
+      </w:r>
+      <w:proofErr w:type="spellEnd"/>
+      <w:r>
+        <w:rPr>
+          <w:rFonts w:ascii="Baskerville" w:hAnsi="Baskerville" w:cs="Arial"/>
+        </w:rPr>
+        <w:t xml:space="preserve"> and E. Moro. From seconds to months: </w:t>
+      </w:r>
+      <w:r>
+        <w:rPr>
+          <w:rFonts w:ascii="Baskerville" w:hAnsi="Baskerville" w:cs="Arial"/>
+        </w:rPr>
+        <w:t xml:space="preserve">multi-scale dynamics of mobile telephone calls. </w:t>
+      </w:r>
+      <w:r>
+        <w:rPr>
+          <w:rFonts w:ascii="Baskerville" w:hAnsi="Baskerville" w:cs="Arial"/>
+        </w:rPr>
+        <w:t>https://arxiv.org/pdf/1504.01479.pdf</w:t>
+      </w:r>
+    </w:p>
+    <w:p>
+      <w:pPr>
+        <w:rPr>
+          <w:rFonts w:ascii="Baskerville" w:eastAsia="Times New Roman" w:hAnsi="Baskerville"/>
+          <w:color w:val="000000" w:themeColor="text1"/>
+        </w:rPr>
+      </w:pPr>
+    </w:p>
+    <w:p>
+      <w:pPr>
+        <w:rPr>
+          <w:rFonts w:ascii="Baskerville" w:eastAsia="Times New Roman" w:hAnsi="Baskerville"/>
+          <w:color w:val="000000" w:themeColor="text1"/>
+        </w:rPr>
+      </w:pPr>
+    </w:p>
+    <w:p>
+      <w:pPr>
+        <w:jc w:val="center"/>
+        <w:rPr>
+          <w:rFonts w:ascii="Rockwell" w:hAnsi="Rockwell" w:cs="Arial"/>
+          <w:sz w:val="28"/>
+          <w:szCs w:val="28"/>
+        </w:rPr>
+      </w:pPr>
+      <w:r>
+        <w:rPr>
+          <w:rFonts w:ascii="Rockwell" w:hAnsi="Rockwell" w:cs="Arial"/>
+          <w:sz w:val="28"/>
+          <w:szCs w:val="28"/>
+        </w:rPr>
+        <w:t xml:space="preserve">Week </w:t>
+      </w:r>
+      <w:r>
+        <w:rPr>
+          <w:rFonts w:ascii="Rockwell" w:hAnsi="Rockwell" w:cs="Arial"/>
+          <w:sz w:val="28"/>
+          <w:szCs w:val="28"/>
+        </w:rPr>
+        <w:t>9</w:t>
+      </w:r>
+      <w:r>
+        <w:rPr>
+          <w:rFonts w:ascii="Rockwell" w:hAnsi="Rockwell" w:cs="Arial"/>
+          <w:sz w:val="28"/>
+          <w:szCs w:val="28"/>
+        </w:rPr>
+        <w:t xml:space="preserve"> — </w:t>
+      </w:r>
+      <w:r>
+        <w:rPr>
+          <w:rFonts w:ascii="Rockwell" w:hAnsi="Rockwell" w:cs="Arial"/>
+          <w:sz w:val="28"/>
+          <w:szCs w:val="28"/>
+        </w:rPr>
+        <w:t>Communities and Significance</w:t>
+      </w:r>
+    </w:p>
+    <w:p>
+      <w:pPr>
+        <w:widowControl w:val="0"/>
+        <w:tabs>
+          <w:tab w:val="left" w:pos="560"/>
+          <w:tab w:val="left" w:pos="1120"/>
+          <w:tab w:val="left" w:pos="1680"/>
+          <w:tab w:val="left" w:pos="2240"/>
+          <w:tab w:val="left" w:pos="2800"/>
+          <w:tab w:val="left" w:pos="3360"/>
+          <w:tab w:val="left" w:pos="3920"/>
+          <w:tab w:val="left" w:pos="4480"/>
+          <w:tab w:val="left" w:pos="5040"/>
+          <w:tab w:val="left" w:pos="5600"/>
+          <w:tab w:val="left" w:pos="6160"/>
+          <w:tab w:val="left" w:pos="6720"/>
+        </w:tabs>
+        <w:autoSpaceDE w:val="0"/>
+        <w:autoSpaceDN w:val="0"/>
+        <w:adjustRightInd w:val="0"/>
+        <w:rPr>
+          <w:rFonts w:ascii="Baskerville" w:hAnsi="Baskerville" w:cs="Arial"/>
+          <w:i/>
+          <w:iCs/>
+        </w:rPr>
+      </w:pPr>
+    </w:p>
+    <w:p>
+      <w:pPr>
+        <w:widowControl w:val="0"/>
+        <w:tabs>
+          <w:tab w:val="left" w:pos="560"/>
+          <w:tab w:val="left" w:pos="1120"/>
+          <w:tab w:val="left" w:pos="1680"/>
+          <w:tab w:val="left" w:pos="2240"/>
+          <w:tab w:val="left" w:pos="2800"/>
+          <w:tab w:val="left" w:pos="3360"/>
+          <w:tab w:val="left" w:pos="3920"/>
+          <w:tab w:val="left" w:pos="4480"/>
+          <w:tab w:val="left" w:pos="5040"/>
+          <w:tab w:val="left" w:pos="5600"/>
+          <w:tab w:val="left" w:pos="6160"/>
+          <w:tab w:val="left" w:pos="6720"/>
+        </w:tabs>
+        <w:autoSpaceDE w:val="0"/>
+        <w:autoSpaceDN w:val="0"/>
+        <w:adjustRightInd w:val="0"/>
+        <w:rPr>
+          <w:rFonts w:ascii="Rockwell" w:hAnsi="Rockwell" w:cs="Arial"/>
+          <w:i/>
+          <w:iCs/>
+          <w:sz w:val="28"/>
+          <w:szCs w:val="28"/>
+        </w:rPr>
+      </w:pPr>
+      <w:r>
+        <w:rPr>
+          <w:rFonts w:ascii="Rockwell" w:hAnsi="Rockwell" w:cs="Arial"/>
+          <w:i/>
+          <w:iCs/>
+          <w:sz w:val="28"/>
+          <w:szCs w:val="28"/>
+        </w:rPr>
+        <w:t>Session 1</w:t>
+      </w:r>
+      <w:r>
+        <w:rPr>
+          <w:rFonts w:ascii="Rockwell" w:hAnsi="Rockwell" w:cs="Arial"/>
+          <w:i/>
+          <w:iCs/>
+          <w:sz w:val="28"/>
+          <w:szCs w:val="28"/>
+        </w:rPr>
+        <w:t xml:space="preserve">. </w:t>
+      </w:r>
+      <w:r>
+        <w:rPr>
+          <w:rFonts w:ascii="Rockwell" w:hAnsi="Rockwell" w:cs="Arial"/>
+          <w:i/>
+          <w:iCs/>
+          <w:sz w:val="28"/>
+          <w:szCs w:val="28"/>
+        </w:rPr>
+        <w:t>Community detection</w:t>
+      </w:r>
+    </w:p>
+    <w:p>
+      <w:pPr>
+        <w:widowControl w:val="0"/>
+        <w:tabs>
+          <w:tab w:val="left" w:pos="560"/>
+          <w:tab w:val="left" w:pos="1120"/>
+          <w:tab w:val="left" w:pos="1680"/>
+          <w:tab w:val="left" w:pos="2240"/>
+          <w:tab w:val="left" w:pos="2800"/>
+          <w:tab w:val="left" w:pos="3360"/>
+          <w:tab w:val="left" w:pos="3920"/>
+          <w:tab w:val="left" w:pos="4480"/>
+          <w:tab w:val="left" w:pos="5040"/>
+          <w:tab w:val="left" w:pos="5600"/>
+          <w:tab w:val="left" w:pos="6160"/>
+          <w:tab w:val="left" w:pos="6720"/>
+        </w:tabs>
+        <w:autoSpaceDE w:val="0"/>
+        <w:autoSpaceDN w:val="0"/>
+        <w:adjustRightInd w:val="0"/>
+        <w:rPr>
+          <w:rFonts w:ascii="Baskerville" w:hAnsi="Baskerville" w:cs="Arial"/>
+        </w:rPr>
+      </w:pPr>
+      <w:r>
+        <w:rPr>
+          <w:rFonts w:ascii="Baskerville" w:hAnsi="Baskerville" w:cs="Arial"/>
+        </w:rPr>
+        <w:t xml:space="preserve">What are the basics of identifying groups in a network? What do these groups mean? </w:t>
+      </w:r>
+    </w:p>
+    <w:p>
+      <w:pPr>
+        <w:widowControl w:val="0"/>
+        <w:tabs>
+          <w:tab w:val="left" w:pos="560"/>
+          <w:tab w:val="left" w:pos="1120"/>
+          <w:tab w:val="left" w:pos="1680"/>
+          <w:tab w:val="left" w:pos="2240"/>
+          <w:tab w:val="left" w:pos="2800"/>
+          <w:tab w:val="left" w:pos="3360"/>
+          <w:tab w:val="left" w:pos="3920"/>
+          <w:tab w:val="left" w:pos="4480"/>
+          <w:tab w:val="left" w:pos="5040"/>
+          <w:tab w:val="left" w:pos="5600"/>
+          <w:tab w:val="left" w:pos="6160"/>
+          <w:tab w:val="left" w:pos="6720"/>
+        </w:tabs>
+        <w:autoSpaceDE w:val="0"/>
+        <w:autoSpaceDN w:val="0"/>
+        <w:adjustRightInd w:val="0"/>
+        <w:rPr>
+          <w:rFonts w:ascii="Baskerville" w:hAnsi="Baskerville" w:cs="Arial"/>
+        </w:rPr>
+      </w:pPr>
+      <w:r>
+        <w:rPr>
+          <w:rFonts w:ascii="Baskerville" w:hAnsi="Baskerville" w:cs="Arial"/>
+        </w:rPr>
+        <w:t xml:space="preserve">What are the different methods? Modularity vs. Information </w:t>
+      </w:r>
+      <w:proofErr w:type="spellStart"/>
+      <w:r>
+        <w:rPr>
+          <w:rFonts w:ascii="Baskerville" w:hAnsi="Baskerville" w:cs="Arial"/>
+        </w:rPr>
+        <w:t>theoretics</w:t>
+      </w:r>
+      <w:proofErr w:type="spellEnd"/>
+      <w:r>
+        <w:rPr>
+          <w:rFonts w:ascii="Baskerville" w:hAnsi="Baskerville" w:cs="Arial"/>
+        </w:rPr>
+        <w:t xml:space="preserve"> vs. Statistical fit. </w:t>
+      </w:r>
+    </w:p>
+    <w:p>
+      <w:pPr>
+        <w:widowControl w:val="0"/>
+        <w:tabs>
+          <w:tab w:val="left" w:pos="560"/>
+          <w:tab w:val="left" w:pos="1120"/>
+          <w:tab w:val="left" w:pos="1680"/>
+          <w:tab w:val="left" w:pos="2240"/>
+          <w:tab w:val="left" w:pos="2800"/>
+          <w:tab w:val="left" w:pos="3360"/>
+          <w:tab w:val="left" w:pos="3920"/>
+          <w:tab w:val="left" w:pos="4480"/>
+          <w:tab w:val="left" w:pos="5040"/>
+          <w:tab w:val="left" w:pos="5600"/>
+          <w:tab w:val="left" w:pos="6160"/>
+          <w:tab w:val="left" w:pos="6720"/>
+        </w:tabs>
+        <w:autoSpaceDE w:val="0"/>
+        <w:autoSpaceDN w:val="0"/>
+        <w:adjustRightInd w:val="0"/>
+        <w:rPr>
+          <w:rFonts w:ascii="Baskerville" w:hAnsi="Baskerville" w:cs="Arial"/>
+        </w:rPr>
+      </w:pPr>
+      <w:r>
+        <w:rPr>
+          <w:rFonts w:ascii="Baskerville" w:hAnsi="Baskerville" w:cs="Arial"/>
+        </w:rPr>
+        <w:t xml:space="preserve">M </w:t>
+      </w:r>
+      <w:proofErr w:type="spellStart"/>
+      <w:r>
+        <w:rPr>
+          <w:rFonts w:ascii="Baskerville" w:hAnsi="Baskerville" w:cs="Arial"/>
+        </w:rPr>
+        <w:t>Rosvall</w:t>
+      </w:r>
+      <w:proofErr w:type="spellEnd"/>
+      <w:r>
+        <w:rPr>
+          <w:rFonts w:ascii="Baskerville" w:hAnsi="Baskerville" w:cs="Arial"/>
+        </w:rPr>
+        <w:t xml:space="preserve"> and CT Bergstrom. (2008). Maps of random walks on complex networks reveal community structure. </w:t>
+      </w:r>
+      <w:r>
+        <w:rPr>
+          <w:rFonts w:ascii="Baskerville" w:hAnsi="Baskerville" w:cs="Arial"/>
+          <w:i/>
+        </w:rPr>
+        <w:t>PNAS</w:t>
+      </w:r>
+      <w:r>
+        <w:rPr>
+          <w:rFonts w:ascii="Baskerville" w:hAnsi="Baskerville" w:cs="Arial"/>
+        </w:rPr>
+        <w:t xml:space="preserve"> 105(4):1118-1123.</w:t>
+      </w:r>
+    </w:p>
+    <w:p>
+      <w:pPr>
+        <w:rPr>
+          <w:rFonts w:ascii="Baskerville" w:eastAsia="Times New Roman" w:hAnsi="Baskerville"/>
+        </w:rPr>
+      </w:pPr>
+      <w:r>
+        <w:rPr>
+          <w:rFonts w:ascii="Baskerville" w:eastAsia="Times New Roman" w:hAnsi="Baskerville"/>
+          <w:color w:val="000000"/>
+          <w:shd w:val="clear" w:color="auto" w:fill="FFFFFF"/>
+        </w:rPr>
+        <w:t xml:space="preserve">A. </w:t>
+      </w:r>
+      <w:proofErr w:type="spellStart"/>
+      <w:r>
+        <w:rPr>
+          <w:rFonts w:ascii="Baskerville" w:eastAsia="Times New Roman" w:hAnsi="Baskerville"/>
+          <w:color w:val="000000"/>
+          <w:shd w:val="clear" w:color="auto" w:fill="FFFFFF"/>
+        </w:rPr>
+        <w:t>Lancichinetti</w:t>
+      </w:r>
+      <w:proofErr w:type="spellEnd"/>
+      <w:r>
+        <w:rPr>
+          <w:rFonts w:ascii="Baskerville" w:eastAsia="Times New Roman" w:hAnsi="Baskerville"/>
+          <w:color w:val="000000"/>
+          <w:shd w:val="clear" w:color="auto" w:fill="FFFFFF"/>
+        </w:rPr>
+        <w:t xml:space="preserve">, F. </w:t>
+      </w:r>
+      <w:proofErr w:type="spellStart"/>
+      <w:r>
+        <w:rPr>
+          <w:rFonts w:ascii="Baskerville" w:eastAsia="Times New Roman" w:hAnsi="Baskerville"/>
+          <w:color w:val="000000"/>
+          <w:shd w:val="clear" w:color="auto" w:fill="FFFFFF"/>
+        </w:rPr>
+        <w:t>Radicchi</w:t>
+      </w:r>
+      <w:proofErr w:type="spellEnd"/>
+      <w:r>
+        <w:rPr>
+          <w:rFonts w:ascii="Baskerville" w:eastAsia="Times New Roman" w:hAnsi="Baskerville"/>
+          <w:color w:val="000000"/>
+          <w:shd w:val="clear" w:color="auto" w:fill="FFFFFF"/>
+        </w:rPr>
+        <w:t xml:space="preserve">, J.J. </w:t>
+      </w:r>
+      <w:proofErr w:type="spellStart"/>
+      <w:r>
+        <w:rPr>
+          <w:rFonts w:ascii="Baskerville" w:eastAsia="Times New Roman" w:hAnsi="Baskerville"/>
+          <w:color w:val="000000"/>
+          <w:shd w:val="clear" w:color="auto" w:fill="FFFFFF"/>
+        </w:rPr>
+        <w:t>Ramasco</w:t>
+      </w:r>
+      <w:proofErr w:type="spellEnd"/>
+      <w:r>
+        <w:rPr>
+          <w:rFonts w:ascii="Baskerville" w:eastAsia="Times New Roman" w:hAnsi="Baskerville"/>
+          <w:color w:val="000000"/>
+          <w:shd w:val="clear" w:color="auto" w:fill="FFFFFF"/>
+        </w:rPr>
+        <w:t xml:space="preserve"> and S. Fortunato</w:t>
+      </w:r>
+      <w:r>
+        <w:rPr>
+          <w:rFonts w:ascii="Baskerville" w:eastAsia="Times New Roman" w:hAnsi="Baskerville"/>
+          <w:color w:val="000000"/>
+        </w:rPr>
+        <w:t xml:space="preserve">. (2011) Finding statistically significant communities in networks. </w:t>
+      </w:r>
+      <w:proofErr w:type="spellStart"/>
+      <w:r>
+        <w:rPr>
+          <w:rFonts w:ascii="Baskerville" w:eastAsia="Times New Roman" w:hAnsi="Baskerville"/>
+          <w:i/>
+          <w:color w:val="000000"/>
+          <w:shd w:val="clear" w:color="auto" w:fill="FFFFFF"/>
+        </w:rPr>
+        <w:t>PLoS</w:t>
+      </w:r>
+      <w:proofErr w:type="spellEnd"/>
+      <w:r>
+        <w:rPr>
+          <w:rFonts w:ascii="Baskerville" w:eastAsia="Times New Roman" w:hAnsi="Baskerville"/>
+          <w:i/>
+          <w:color w:val="000000"/>
+          <w:shd w:val="clear" w:color="auto" w:fill="FFFFFF"/>
+        </w:rPr>
+        <w:t xml:space="preserve"> ONE</w:t>
+      </w:r>
+      <w:r>
+        <w:rPr>
+          <w:rFonts w:ascii="Baskerville" w:eastAsia="Times New Roman" w:hAnsi="Baskerville"/>
+          <w:color w:val="000000"/>
+          <w:shd w:val="clear" w:color="auto" w:fill="FFFFFF"/>
+        </w:rPr>
+        <w:t> </w:t>
+      </w:r>
+      <w:r>
+        <w:rPr>
+          <w:rFonts w:ascii="Baskerville" w:eastAsia="Times New Roman" w:hAnsi="Baskerville"/>
+          <w:b/>
+          <w:bCs/>
+          <w:color w:val="000000"/>
+        </w:rPr>
+        <w:t>6</w:t>
+      </w:r>
+      <w:r>
+        <w:rPr>
+          <w:rFonts w:ascii="Baskerville" w:eastAsia="Times New Roman" w:hAnsi="Baskerville"/>
+          <w:color w:val="000000"/>
+          <w:shd w:val="clear" w:color="auto" w:fill="FFFFFF"/>
+        </w:rPr>
+        <w:t>, e18961.</w:t>
+      </w:r>
+    </w:p>
+    <w:p>
+      <w:pPr>
+        <w:rPr>
+          <w:rFonts w:ascii="Baskerville" w:eastAsia="Times New Roman" w:hAnsi="Baskerville"/>
+          <w:color w:val="000000" w:themeColor="text1"/>
+        </w:rPr>
+      </w:pPr>
+    </w:p>
+    <w:p>
+      <w:pPr>
+        <w:widowControl w:val="0"/>
+        <w:tabs>
+          <w:tab w:val="left" w:pos="560"/>
+          <w:tab w:val="left" w:pos="1120"/>
+          <w:tab w:val="left" w:pos="1680"/>
+          <w:tab w:val="left" w:pos="2240"/>
+          <w:tab w:val="left" w:pos="2800"/>
+          <w:tab w:val="left" w:pos="3360"/>
+          <w:tab w:val="left" w:pos="3920"/>
+          <w:tab w:val="left" w:pos="4480"/>
+          <w:tab w:val="left" w:pos="5040"/>
+          <w:tab w:val="left" w:pos="5600"/>
+          <w:tab w:val="left" w:pos="6160"/>
+          <w:tab w:val="left" w:pos="6720"/>
+        </w:tabs>
+        <w:autoSpaceDE w:val="0"/>
+        <w:autoSpaceDN w:val="0"/>
+        <w:adjustRightInd w:val="0"/>
+        <w:rPr>
+          <w:rFonts w:ascii="Rockwell" w:hAnsi="Rockwell" w:cs="Arial"/>
+          <w:i/>
+          <w:iCs/>
+          <w:sz w:val="28"/>
+          <w:szCs w:val="28"/>
+        </w:rPr>
+      </w:pPr>
+    </w:p>
+    <w:p>
+      <w:pPr>
+        <w:widowControl w:val="0"/>
+        <w:tabs>
+          <w:tab w:val="left" w:pos="560"/>
+          <w:tab w:val="left" w:pos="1120"/>
+          <w:tab w:val="left" w:pos="1680"/>
+          <w:tab w:val="left" w:pos="2240"/>
+          <w:tab w:val="left" w:pos="2800"/>
+          <w:tab w:val="left" w:pos="3360"/>
+          <w:tab w:val="left" w:pos="3920"/>
+          <w:tab w:val="left" w:pos="4480"/>
+          <w:tab w:val="left" w:pos="5040"/>
+          <w:tab w:val="left" w:pos="5600"/>
+          <w:tab w:val="left" w:pos="6160"/>
+          <w:tab w:val="left" w:pos="6720"/>
+        </w:tabs>
+        <w:autoSpaceDE w:val="0"/>
+        <w:autoSpaceDN w:val="0"/>
+        <w:adjustRightInd w:val="0"/>
+        <w:rPr>
+          <w:rFonts w:ascii="Rockwell" w:hAnsi="Rockwell" w:cs="Arial"/>
+          <w:i/>
+          <w:iCs/>
+          <w:sz w:val="28"/>
+          <w:szCs w:val="28"/>
+        </w:rPr>
+      </w:pPr>
+      <w:r>
+        <w:rPr>
+          <w:rFonts w:ascii="Rockwell" w:hAnsi="Rockwell" w:cs="Arial"/>
+          <w:i/>
+          <w:iCs/>
+          <w:sz w:val="28"/>
+          <w:szCs w:val="28"/>
+        </w:rPr>
+        <w:t>Session 2</w:t>
+      </w:r>
+      <w:r>
+        <w:rPr>
+          <w:rFonts w:ascii="Rockwell" w:hAnsi="Rockwell" w:cs="Arial"/>
+          <w:i/>
+          <w:iCs/>
+          <w:sz w:val="28"/>
+          <w:szCs w:val="28"/>
+        </w:rPr>
+        <w:t xml:space="preserve">. </w:t>
+      </w:r>
+      <w:r>
+        <w:rPr>
+          <w:rFonts w:ascii="Rockwell" w:hAnsi="Rockwell" w:cs="Arial"/>
+          <w:i/>
+          <w:iCs/>
+          <w:sz w:val="28"/>
+          <w:szCs w:val="28"/>
+        </w:rPr>
+        <w:t xml:space="preserve">Null </w:t>
+      </w:r>
+      <w:proofErr w:type="gramStart"/>
+      <w:r>
+        <w:rPr>
+          <w:rFonts w:ascii="Rockwell" w:hAnsi="Rockwell" w:cs="Arial"/>
+          <w:i/>
+          <w:iCs/>
+          <w:sz w:val="28"/>
+          <w:szCs w:val="28"/>
+        </w:rPr>
+        <w:t>models</w:t>
+      </w:r>
+      <w:r>
+        <w:rPr>
+          <w:rFonts w:ascii="Rockwell" w:hAnsi="Rockwell" w:cs="Arial"/>
+          <w:i/>
+          <w:iCs/>
+          <w:sz w:val="28"/>
+          <w:szCs w:val="28"/>
+        </w:rPr>
+        <w:t xml:space="preserve">, </w:t>
+      </w:r>
+      <w:r>
+        <w:rPr>
+          <w:rFonts w:ascii="Rockwell" w:hAnsi="Rockwell" w:cs="Arial"/>
+          <w:i/>
+          <w:iCs/>
+          <w:sz w:val="28"/>
+          <w:szCs w:val="28"/>
+        </w:rPr>
+        <w:t xml:space="preserve"> bootstrapping</w:t>
+      </w:r>
+      <w:proofErr w:type="gramEnd"/>
+      <w:r>
+        <w:rPr>
+          <w:rFonts w:ascii="Rockwell" w:hAnsi="Rockwell" w:cs="Arial"/>
+          <w:i/>
+          <w:iCs/>
+          <w:sz w:val="28"/>
+          <w:szCs w:val="28"/>
+        </w:rPr>
+        <w:t>, and the significance of position</w:t>
+      </w:r>
+    </w:p>
+    <w:p>
+      <w:pPr>
+        <w:rPr>
+          <w:rFonts w:ascii="Baskerville" w:hAnsi="Baskerville" w:cs="Arial"/>
+        </w:rPr>
+      </w:pPr>
+      <w:r>
+        <w:rPr>
+          <w:rFonts w:ascii="Baskerville" w:hAnsi="Baskerville" w:cs="Arial"/>
+        </w:rPr>
+        <w:t>What does a null model truly mean? What is bootstrapping? What are we truly estimating when we bootstrap? How do we test significance?</w:t>
+      </w:r>
+    </w:p>
+    <w:p>
+      <w:pPr>
+        <w:rPr>
+          <w:rFonts w:ascii="Baskerville" w:eastAsia="Times New Roman" w:hAnsi="Baskerville"/>
+          <w:color w:val="000000" w:themeColor="text1"/>
+        </w:rPr>
+      </w:pPr>
+    </w:p>
+    <w:p>
+      <w:pPr>
+        <w:rPr>
+          <w:rFonts w:ascii="Rockwell" w:hAnsi="Rockwell" w:cs="Arial"/>
+          <w:sz w:val="28"/>
+          <w:szCs w:val="28"/>
+        </w:rPr>
+      </w:pPr>
+    </w:p>
+    <w:p>
+      <w:pPr>
+        <w:jc w:val="center"/>
+        <w:rPr>
+          <w:rFonts w:ascii="Rockwell" w:hAnsi="Rockwell" w:cs="Arial"/>
+          <w:sz w:val="28"/>
+          <w:szCs w:val="28"/>
+        </w:rPr>
+      </w:pPr>
+    </w:p>
     <w:sectPr>
-      <w:headerReference w:type="default" r:id="rId16"/>
-      <w:footerReference w:type="even" r:id="rId17"/>
-      <w:footerReference w:type="default" r:id="rId18"/>
+      <w:headerReference w:type="default" r:id="rId14"/>
+      <w:footerReference w:type="even" r:id="rId15"/>
+      <w:footerReference w:type="default" r:id="rId16"/>
       <w:pgSz w:w="12240" w:h="15840"/>
       <w:pgMar w:top="1440" w:right="1440" w:bottom="1440" w:left="1440" w:header="720" w:footer="720" w:gutter="0"/>
       <w:cols w:space="720"/>
@@ -6023,7 +5819,7 @@
 </file>
 
 <file path=word/endnotes.xml><?xml version="1.0" encoding="utf-8"?>
-<w:endnotes xmlns:wpc="http://schemas.microsoft.com/office/word/2010/wordprocessingCanvas" xmlns:mo="http://schemas.microsoft.com/office/mac/office/2008/main" xmlns:mc="http://schemas.openxmlformats.org/markup-compatibility/2006" xmlns:mv="urn:schemas-microsoft-com:mac:vml" xmlns:o="urn:schemas-microsoft-com:office:office" xmlns:r="http://schemas.openxmlformats.org/officeDocument/2006/relationships" xmlns:m="http://schemas.openxmlformats.org/officeDocument/2006/math" xmlns:v="urn:schemas-microsoft-com:vml" xmlns:wp14="http://schemas.microsoft.com/office/word/2010/wordprocessingDrawing" xmlns:wp="http://schemas.openxmlformats.org/drawingml/2006/wordprocessingDrawing" xmlns:w10="urn:schemas-microsoft-com:office:word" xmlns:w="http://schemas.openxmlformats.org/wordprocessingml/2006/main" xmlns:w14="http://schemas.microsoft.com/office/word/2010/wordml" xmlns:w15="http://schemas.microsoft.com/office/word/2012/wordml" xmlns:wpg="http://schemas.microsoft.com/office/word/2010/wordprocessingGroup" xmlns:wpi="http://schemas.microsoft.com/office/word/2010/wordprocessingInk" xmlns:wne="http://schemas.microsoft.com/office/word/2006/wordml" xmlns:wps="http://schemas.microsoft.com/office/word/2010/wordprocessingShape" mc:Ignorable="w14 w15 wp14">
+<w:endnotes xmlns:wpc="http://schemas.microsoft.com/office/word/2010/wordprocessingCanvas" xmlns:cx="http://schemas.microsoft.com/office/drawing/2014/chartex" xmlns:cx1="http://schemas.microsoft.com/office/drawing/2015/9/8/chartex" xmlns:cx2="http://schemas.microsoft.com/office/drawing/2015/10/21/chartex" xmlns:cx3="http://schemas.microsoft.com/office/drawing/2016/5/9/chartex" xmlns:cx4="http://schemas.microsoft.com/office/drawing/2016/5/10/chartex" xmlns:cx5="http://schemas.microsoft.com/office/drawing/2016/5/11/chartex" xmlns:cx6="http://schemas.microsoft.com/office/drawing/2016/5/12/chartex" xmlns:cx7="http://schemas.microsoft.com/office/drawing/2016/5/13/chartex" xmlns:cx8="http://schemas.microsoft.com/office/drawing/2016/5/14/chartex" xmlns:mc="http://schemas.openxmlformats.org/markup-compatibility/2006" xmlns:aink="http://schemas.microsoft.com/office/drawing/2016/ink" xmlns:am3d="http://schemas.microsoft.com/office/drawing/2017/model3d" xmlns:o="urn:schemas-microsoft-com:office:office" xmlns:r="http://schemas.openxmlformats.org/officeDocument/2006/relationships" xmlns:m="http://schemas.openxmlformats.org/officeDocument/2006/math" xmlns:v="urn:schemas-microsoft-com:vml" xmlns:wp14="http://schemas.microsoft.com/office/word/2010/wordprocessingDrawing" xmlns:wp="http://schemas.openxmlformats.org/drawingml/2006/wordprocessingDrawing" xmlns:w10="urn:schemas-microsoft-com:office:word" xmlns:w="http://schemas.openxmlformats.org/wordprocessingml/2006/main" xmlns:w14="http://schemas.microsoft.com/office/word/2010/wordml" xmlns:w15="http://schemas.microsoft.com/office/word/2012/wordml" xmlns:w16cid="http://schemas.microsoft.com/office/word/2016/wordml/cid" xmlns:w16se="http://schemas.microsoft.com/office/word/2015/wordml/symex" xmlns:wpg="http://schemas.microsoft.com/office/word/2010/wordprocessingGroup" xmlns:wpi="http://schemas.microsoft.com/office/word/2010/wordprocessingInk" xmlns:wne="http://schemas.microsoft.com/office/word/2006/wordml" xmlns:wps="http://schemas.microsoft.com/office/word/2010/wordprocessingShape" mc:Ignorable="w14 w15 w16se w16cid wp14">
   <w:endnote w:type="separator" w:id="-1">
     <w:p>
       <w:r>
@@ -6042,7 +5838,7 @@
 </file>
 
 <file path=word/footer1.xml><?xml version="1.0" encoding="utf-8"?>
-<w:ftr xmlns:wpc="http://schemas.microsoft.com/office/word/2010/wordprocessingCanvas" xmlns:mo="http://schemas.microsoft.com/office/mac/office/2008/main" xmlns:mc="http://schemas.openxmlformats.org/markup-compatibility/2006" xmlns:mv="urn:schemas-microsoft-com:mac:vml" xmlns:o="urn:schemas-microsoft-com:office:office" xmlns:r="http://schemas.openxmlformats.org/officeDocument/2006/relationships" xmlns:m="http://schemas.openxmlformats.org/officeDocument/2006/math" xmlns:v="urn:schemas-microsoft-com:vml" xmlns:wp14="http://schemas.microsoft.com/office/word/2010/wordprocessingDrawing" xmlns:wp="http://schemas.openxmlformats.org/drawingml/2006/wordprocessingDrawing" xmlns:w10="urn:schemas-microsoft-com:office:word" xmlns:w="http://schemas.openxmlformats.org/wordprocessingml/2006/main" xmlns:w14="http://schemas.microsoft.com/office/word/2010/wordml" xmlns:w15="http://schemas.microsoft.com/office/word/2012/wordml" xmlns:wpg="http://schemas.microsoft.com/office/word/2010/wordprocessingGroup" xmlns:wpi="http://schemas.microsoft.com/office/word/2010/wordprocessingInk" xmlns:wne="http://schemas.microsoft.com/office/word/2006/wordml" xmlns:wps="http://schemas.microsoft.com/office/word/2010/wordprocessingShape" mc:Ignorable="w14 w15 wp14">
+<w:ftr xmlns:wpc="http://schemas.microsoft.com/office/word/2010/wordprocessingCanvas" xmlns:cx="http://schemas.microsoft.com/office/drawing/2014/chartex" xmlns:cx1="http://schemas.microsoft.com/office/drawing/2015/9/8/chartex" xmlns:cx2="http://schemas.microsoft.com/office/drawing/2015/10/21/chartex" xmlns:cx3="http://schemas.microsoft.com/office/drawing/2016/5/9/chartex" xmlns:cx4="http://schemas.microsoft.com/office/drawing/2016/5/10/chartex" xmlns:cx5="http://schemas.microsoft.com/office/drawing/2016/5/11/chartex" xmlns:cx6="http://schemas.microsoft.com/office/drawing/2016/5/12/chartex" xmlns:cx7="http://schemas.microsoft.com/office/drawing/2016/5/13/chartex" xmlns:cx8="http://schemas.microsoft.com/office/drawing/2016/5/14/chartex" xmlns:mc="http://schemas.openxmlformats.org/markup-compatibility/2006" xmlns:aink="http://schemas.microsoft.com/office/drawing/2016/ink" xmlns:am3d="http://schemas.microsoft.com/office/drawing/2017/model3d" xmlns:o="urn:schemas-microsoft-com:office:office" xmlns:r="http://schemas.openxmlformats.org/officeDocument/2006/relationships" xmlns:m="http://schemas.openxmlformats.org/officeDocument/2006/math" xmlns:v="urn:schemas-microsoft-com:vml" xmlns:wp14="http://schemas.microsoft.com/office/word/2010/wordprocessingDrawing" xmlns:wp="http://schemas.openxmlformats.org/drawingml/2006/wordprocessingDrawing" xmlns:w10="urn:schemas-microsoft-com:office:word" xmlns:w="http://schemas.openxmlformats.org/wordprocessingml/2006/main" xmlns:w14="http://schemas.microsoft.com/office/word/2010/wordml" xmlns:w15="http://schemas.microsoft.com/office/word/2012/wordml" xmlns:w16cid="http://schemas.microsoft.com/office/word/2016/wordml/cid" xmlns:w16se="http://schemas.microsoft.com/office/word/2015/wordml/symex" xmlns:wpg="http://schemas.microsoft.com/office/word/2010/wordprocessingGroup" xmlns:wpi="http://schemas.microsoft.com/office/word/2010/wordprocessingInk" xmlns:wne="http://schemas.microsoft.com/office/word/2006/wordml" xmlns:wps="http://schemas.microsoft.com/office/word/2010/wordprocessingShape" mc:Ignorable="w14 w15 w16se w16cid wp14">
   <w:p>
     <w:pPr>
       <w:pStyle w:val="Footer"/>
@@ -6106,7 +5902,7 @@
 </file>
 
 <file path=word/footer2.xml><?xml version="1.0" encoding="utf-8"?>
-<w:ftr xmlns:wpc="http://schemas.microsoft.com/office/word/2010/wordprocessingCanvas" xmlns:mo="http://schemas.microsoft.com/office/mac/office/2008/main" xmlns:mc="http://schemas.openxmlformats.org/markup-compatibility/2006" xmlns:mv="urn:schemas-microsoft-com:mac:vml" xmlns:o="urn:schemas-microsoft-com:office:office" xmlns:r="http://schemas.openxmlformats.org/officeDocument/2006/relationships" xmlns:m="http://schemas.openxmlformats.org/officeDocument/2006/math" xmlns:v="urn:schemas-microsoft-com:vml" xmlns:wp14="http://schemas.microsoft.com/office/word/2010/wordprocessingDrawing" xmlns:wp="http://schemas.openxmlformats.org/drawingml/2006/wordprocessingDrawing" xmlns:w10="urn:schemas-microsoft-com:office:word" xmlns:w="http://schemas.openxmlformats.org/wordprocessingml/2006/main" xmlns:w14="http://schemas.microsoft.com/office/word/2010/wordml" xmlns:w15="http://schemas.microsoft.com/office/word/2012/wordml" xmlns:wpg="http://schemas.microsoft.com/office/word/2010/wordprocessingGroup" xmlns:wpi="http://schemas.microsoft.com/office/word/2010/wordprocessingInk" xmlns:wne="http://schemas.microsoft.com/office/word/2006/wordml" xmlns:wps="http://schemas.microsoft.com/office/word/2010/wordprocessingShape" mc:Ignorable="w14 w15 wp14">
+<w:ftr xmlns:wpc="http://schemas.microsoft.com/office/word/2010/wordprocessingCanvas" xmlns:cx="http://schemas.microsoft.com/office/drawing/2014/chartex" xmlns:cx1="http://schemas.microsoft.com/office/drawing/2015/9/8/chartex" xmlns:cx2="http://schemas.microsoft.com/office/drawing/2015/10/21/chartex" xmlns:cx3="http://schemas.microsoft.com/office/drawing/2016/5/9/chartex" xmlns:cx4="http://schemas.microsoft.com/office/drawing/2016/5/10/chartex" xmlns:cx5="http://schemas.microsoft.com/office/drawing/2016/5/11/chartex" xmlns:cx6="http://schemas.microsoft.com/office/drawing/2016/5/12/chartex" xmlns:cx7="http://schemas.microsoft.com/office/drawing/2016/5/13/chartex" xmlns:cx8="http://schemas.microsoft.com/office/drawing/2016/5/14/chartex" xmlns:mc="http://schemas.openxmlformats.org/markup-compatibility/2006" xmlns:aink="http://schemas.microsoft.com/office/drawing/2016/ink" xmlns:am3d="http://schemas.microsoft.com/office/drawing/2017/model3d" xmlns:o="urn:schemas-microsoft-com:office:office" xmlns:r="http://schemas.openxmlformats.org/officeDocument/2006/relationships" xmlns:m="http://schemas.openxmlformats.org/officeDocument/2006/math" xmlns:v="urn:schemas-microsoft-com:vml" xmlns:wp14="http://schemas.microsoft.com/office/word/2010/wordprocessingDrawing" xmlns:wp="http://schemas.openxmlformats.org/drawingml/2006/wordprocessingDrawing" xmlns:w10="urn:schemas-microsoft-com:office:word" xmlns:w="http://schemas.openxmlformats.org/wordprocessingml/2006/main" xmlns:w14="http://schemas.microsoft.com/office/word/2010/wordml" xmlns:w15="http://schemas.microsoft.com/office/word/2012/wordml" xmlns:w16cid="http://schemas.microsoft.com/office/word/2016/wordml/cid" xmlns:w16se="http://schemas.microsoft.com/office/word/2015/wordml/symex" xmlns:wpg="http://schemas.microsoft.com/office/word/2010/wordprocessingGroup" xmlns:wpi="http://schemas.microsoft.com/office/word/2010/wordprocessingInk" xmlns:wne="http://schemas.microsoft.com/office/word/2006/wordml" xmlns:wps="http://schemas.microsoft.com/office/word/2010/wordprocessingShape" mc:Ignorable="w14 w15 w16se w16cid wp14">
   <w:p>
     <w:pPr>
       <w:pStyle w:val="Footer"/>
@@ -6183,7 +5979,7 @@
 </file>
 
 <file path=word/footnotes.xml><?xml version="1.0" encoding="utf-8"?>
-<w:footnotes xmlns:wpc="http://schemas.microsoft.com/office/word/2010/wordprocessingCanvas" xmlns:mo="http://schemas.microsoft.com/office/mac/office/2008/main" xmlns:mc="http://schemas.openxmlformats.org/markup-compatibility/2006" xmlns:mv="urn:schemas-microsoft-com:mac:vml" xmlns:o="urn:schemas-microsoft-com:office:office" xmlns:r="http://schemas.openxmlformats.org/officeDocument/2006/relationships" xmlns:m="http://schemas.openxmlformats.org/officeDocument/2006/math" xmlns:v="urn:schemas-microsoft-com:vml" xmlns:wp14="http://schemas.microsoft.com/office/word/2010/wordprocessingDrawing" xmlns:wp="http://schemas.openxmlformats.org/drawingml/2006/wordprocessingDrawing" xmlns:w10="urn:schemas-microsoft-com:office:word" xmlns:w="http://schemas.openxmlformats.org/wordprocessingml/2006/main" xmlns:w14="http://schemas.microsoft.com/office/word/2010/wordml" xmlns:w15="http://schemas.microsoft.com/office/word/2012/wordml" xmlns:wpg="http://schemas.microsoft.com/office/word/2010/wordprocessingGroup" xmlns:wpi="http://schemas.microsoft.com/office/word/2010/wordprocessingInk" xmlns:wne="http://schemas.microsoft.com/office/word/2006/wordml" xmlns:wps="http://schemas.microsoft.com/office/word/2010/wordprocessingShape" mc:Ignorable="w14 w15 wp14">
+<w:footnotes xmlns:wpc="http://schemas.microsoft.com/office/word/2010/wordprocessingCanvas" xmlns:cx="http://schemas.microsoft.com/office/drawing/2014/chartex" xmlns:cx1="http://schemas.microsoft.com/office/drawing/2015/9/8/chartex" xmlns:cx2="http://schemas.microsoft.com/office/drawing/2015/10/21/chartex" xmlns:cx3="http://schemas.microsoft.com/office/drawing/2016/5/9/chartex" xmlns:cx4="http://schemas.microsoft.com/office/drawing/2016/5/10/chartex" xmlns:cx5="http://schemas.microsoft.com/office/drawing/2016/5/11/chartex" xmlns:cx6="http://schemas.microsoft.com/office/drawing/2016/5/12/chartex" xmlns:cx7="http://schemas.microsoft.com/office/drawing/2016/5/13/chartex" xmlns:cx8="http://schemas.microsoft.com/office/drawing/2016/5/14/chartex" xmlns:mc="http://schemas.openxmlformats.org/markup-compatibility/2006" xmlns:aink="http://schemas.microsoft.com/office/drawing/2016/ink" xmlns:am3d="http://schemas.microsoft.com/office/drawing/2017/model3d" xmlns:o="urn:schemas-microsoft-com:office:office" xmlns:r="http://schemas.openxmlformats.org/officeDocument/2006/relationships" xmlns:m="http://schemas.openxmlformats.org/officeDocument/2006/math" xmlns:v="urn:schemas-microsoft-com:vml" xmlns:wp14="http://schemas.microsoft.com/office/word/2010/wordprocessingDrawing" xmlns:wp="http://schemas.openxmlformats.org/drawingml/2006/wordprocessingDrawing" xmlns:w10="urn:schemas-microsoft-com:office:word" xmlns:w="http://schemas.openxmlformats.org/wordprocessingml/2006/main" xmlns:w14="http://schemas.microsoft.com/office/word/2010/wordml" xmlns:w15="http://schemas.microsoft.com/office/word/2012/wordml" xmlns:w16cid="http://schemas.microsoft.com/office/word/2016/wordml/cid" xmlns:w16se="http://schemas.microsoft.com/office/word/2015/wordml/symex" xmlns:wpg="http://schemas.microsoft.com/office/word/2010/wordprocessingGroup" xmlns:wpi="http://schemas.microsoft.com/office/word/2010/wordprocessingInk" xmlns:wne="http://schemas.microsoft.com/office/word/2006/wordml" xmlns:wps="http://schemas.microsoft.com/office/word/2010/wordprocessingShape" mc:Ignorable="w14 w15 w16se w16cid wp14">
   <w:footnote w:type="separator" w:id="-1">
     <w:p>
       <w:r>
@@ -6202,7 +5998,7 @@
 </file>
 
 <file path=word/header1.xml><?xml version="1.0" encoding="utf-8"?>
-<w:hdr xmlns:wpc="http://schemas.microsoft.com/office/word/2010/wordprocessingCanvas" xmlns:mo="http://schemas.microsoft.com/office/mac/office/2008/main" xmlns:mc="http://schemas.openxmlformats.org/markup-compatibility/2006" xmlns:mv="urn:schemas-microsoft-com:mac:vml" xmlns:o="urn:schemas-microsoft-com:office:office" xmlns:r="http://schemas.openxmlformats.org/officeDocument/2006/relationships" xmlns:m="http://schemas.openxmlformats.org/officeDocument/2006/math" xmlns:v="urn:schemas-microsoft-com:vml" xmlns:wp14="http://schemas.microsoft.com/office/word/2010/wordprocessingDrawing" xmlns:wp="http://schemas.openxmlformats.org/drawingml/2006/wordprocessingDrawing" xmlns:w10="urn:schemas-microsoft-com:office:word" xmlns:w="http://schemas.openxmlformats.org/wordprocessingml/2006/main" xmlns:w14="http://schemas.microsoft.com/office/word/2010/wordml" xmlns:w15="http://schemas.microsoft.com/office/word/2012/wordml" xmlns:wpg="http://schemas.microsoft.com/office/word/2010/wordprocessingGroup" xmlns:wpi="http://schemas.microsoft.com/office/word/2010/wordprocessingInk" xmlns:wne="http://schemas.microsoft.com/office/word/2006/wordml" xmlns:wps="http://schemas.microsoft.com/office/word/2010/wordprocessingShape" mc:Ignorable="w14 w15 wp14">
+<w:hdr xmlns:wpc="http://schemas.microsoft.com/office/word/2010/wordprocessingCanvas" xmlns:cx="http://schemas.microsoft.com/office/drawing/2014/chartex" xmlns:cx1="http://schemas.microsoft.com/office/drawing/2015/9/8/chartex" xmlns:cx2="http://schemas.microsoft.com/office/drawing/2015/10/21/chartex" xmlns:cx3="http://schemas.microsoft.com/office/drawing/2016/5/9/chartex" xmlns:cx4="http://schemas.microsoft.com/office/drawing/2016/5/10/chartex" xmlns:cx5="http://schemas.microsoft.com/office/drawing/2016/5/11/chartex" xmlns:cx6="http://schemas.microsoft.com/office/drawing/2016/5/12/chartex" xmlns:cx7="http://schemas.microsoft.com/office/drawing/2016/5/13/chartex" xmlns:cx8="http://schemas.microsoft.com/office/drawing/2016/5/14/chartex" xmlns:mc="http://schemas.openxmlformats.org/markup-compatibility/2006" xmlns:aink="http://schemas.microsoft.com/office/drawing/2016/ink" xmlns:am3d="http://schemas.microsoft.com/office/drawing/2017/model3d" xmlns:o="urn:schemas-microsoft-com:office:office" xmlns:r="http://schemas.openxmlformats.org/officeDocument/2006/relationships" xmlns:m="http://schemas.openxmlformats.org/officeDocument/2006/math" xmlns:v="urn:schemas-microsoft-com:vml" xmlns:wp14="http://schemas.microsoft.com/office/word/2010/wordprocessingDrawing" xmlns:wp="http://schemas.openxmlformats.org/drawingml/2006/wordprocessingDrawing" xmlns:w10="urn:schemas-microsoft-com:office:word" xmlns:w="http://schemas.openxmlformats.org/wordprocessingml/2006/main" xmlns:w14="http://schemas.microsoft.com/office/word/2010/wordml" xmlns:w15="http://schemas.microsoft.com/office/word/2012/wordml" xmlns:w16cid="http://schemas.microsoft.com/office/word/2016/wordml/cid" xmlns:w16se="http://schemas.microsoft.com/office/word/2015/wordml/symex" xmlns:wpg="http://schemas.microsoft.com/office/word/2010/wordprocessingGroup" xmlns:wpi="http://schemas.microsoft.com/office/word/2010/wordprocessingInk" xmlns:wne="http://schemas.microsoft.com/office/word/2006/wordml" xmlns:wps="http://schemas.microsoft.com/office/word/2010/wordprocessingShape" mc:Ignorable="w14 w15 w16se w16cid wp14">
   <w:p>
     <w:pPr>
       <w:pStyle w:val="Footer"/>
@@ -6345,8 +6141,8 @@
 </file>
 
 <file path=word/numbering.xml><?xml version="1.0" encoding="utf-8"?>
-<w:numbering xmlns:wpc="http://schemas.microsoft.com/office/word/2010/wordprocessingCanvas" xmlns:mo="http://schemas.microsoft.com/office/mac/office/2008/main" xmlns:mc="http://schemas.openxmlformats.org/markup-compatibility/2006" xmlns:mv="urn:schemas-microsoft-com:mac:vml" xmlns:o="urn:schemas-microsoft-com:office:office" xmlns:r="http://schemas.openxmlformats.org/officeDocument/2006/relationships" xmlns:m="http://schemas.openxmlformats.org/officeDocument/2006/math" xmlns:v="urn:schemas-microsoft-com:vml" xmlns:wp14="http://schemas.microsoft.com/office/word/2010/wordprocessingDrawing" xmlns:wp="http://schemas.openxmlformats.org/drawingml/2006/wordprocessingDrawing" xmlns:w10="urn:schemas-microsoft-com:office:word" xmlns:w="http://schemas.openxmlformats.org/wordprocessingml/2006/main" xmlns:w14="http://schemas.microsoft.com/office/word/2010/wordml" xmlns:w15="http://schemas.microsoft.com/office/word/2012/wordml" xmlns:wpg="http://schemas.microsoft.com/office/word/2010/wordprocessingGroup" xmlns:wpi="http://schemas.microsoft.com/office/word/2010/wordprocessingInk" xmlns:wne="http://schemas.microsoft.com/office/word/2006/wordml" xmlns:wps="http://schemas.microsoft.com/office/word/2010/wordprocessingShape" mc:Ignorable="w14 w15 wp14">
-  <w:abstractNum w:abstractNumId="0">
+<w:numbering xmlns:wpc="http://schemas.microsoft.com/office/word/2010/wordprocessingCanvas" xmlns:cx="http://schemas.microsoft.com/office/drawing/2014/chartex" xmlns:cx1="http://schemas.microsoft.com/office/drawing/2015/9/8/chartex" xmlns:cx2="http://schemas.microsoft.com/office/drawing/2015/10/21/chartex" xmlns:cx3="http://schemas.microsoft.com/office/drawing/2016/5/9/chartex" xmlns:cx4="http://schemas.microsoft.com/office/drawing/2016/5/10/chartex" xmlns:cx5="http://schemas.microsoft.com/office/drawing/2016/5/11/chartex" xmlns:cx6="http://schemas.microsoft.com/office/drawing/2016/5/12/chartex" xmlns:cx7="http://schemas.microsoft.com/office/drawing/2016/5/13/chartex" xmlns:cx8="http://schemas.microsoft.com/office/drawing/2016/5/14/chartex" xmlns:mc="http://schemas.openxmlformats.org/markup-compatibility/2006" xmlns:aink="http://schemas.microsoft.com/office/drawing/2016/ink" xmlns:am3d="http://schemas.microsoft.com/office/drawing/2017/model3d" xmlns:o="urn:schemas-microsoft-com:office:office" xmlns:r="http://schemas.openxmlformats.org/officeDocument/2006/relationships" xmlns:m="http://schemas.openxmlformats.org/officeDocument/2006/math" xmlns:v="urn:schemas-microsoft-com:vml" xmlns:wp14="http://schemas.microsoft.com/office/word/2010/wordprocessingDrawing" xmlns:wp="http://schemas.openxmlformats.org/drawingml/2006/wordprocessingDrawing" xmlns:w10="urn:schemas-microsoft-com:office:word" xmlns:w="http://schemas.openxmlformats.org/wordprocessingml/2006/main" xmlns:w14="http://schemas.microsoft.com/office/word/2010/wordml" xmlns:w15="http://schemas.microsoft.com/office/word/2012/wordml" xmlns:w16cid="http://schemas.microsoft.com/office/word/2016/wordml/cid" xmlns:w16se="http://schemas.microsoft.com/office/word/2015/wordml/symex" xmlns:wpg="http://schemas.microsoft.com/office/word/2010/wordprocessingGroup" xmlns:wpi="http://schemas.microsoft.com/office/word/2010/wordprocessingInk" xmlns:wne="http://schemas.microsoft.com/office/word/2006/wordml" xmlns:wps="http://schemas.microsoft.com/office/word/2010/wordprocessingShape" mc:Ignorable="w14 w15 w16se w16cid wp14">
+  <w:abstractNum w:abstractNumId="0" w15:restartNumberingAfterBreak="0">
     <w:nsid w:val="00000001"/>
     <w:multiLevelType w:val="hybridMultilevel"/>
     <w:tmpl w:val="00000001"/>
@@ -6399,7 +6195,7 @@
       <w:lvlJc w:val="left"/>
     </w:lvl>
   </w:abstractNum>
-  <w:abstractNum w:abstractNumId="1">
+  <w:abstractNum w:abstractNumId="1" w15:restartNumberingAfterBreak="0">
     <w:nsid w:val="0D8C7382"/>
     <w:multiLevelType w:val="hybridMultilevel"/>
     <w:tmpl w:val="A9F49C46"/>
@@ -6511,7 +6307,7 @@
       </w:rPr>
     </w:lvl>
   </w:abstractNum>
-  <w:abstractNum w:abstractNumId="2">
+  <w:abstractNum w:abstractNumId="2" w15:restartNumberingAfterBreak="0">
     <w:nsid w:val="17E90A4F"/>
     <w:multiLevelType w:val="multilevel"/>
     <w:tmpl w:val="5E28ACB8"/>
@@ -6660,7 +6456,7 @@
       </w:rPr>
     </w:lvl>
   </w:abstractNum>
-  <w:abstractNum w:abstractNumId="3">
+  <w:abstractNum w:abstractNumId="3" w15:restartNumberingAfterBreak="0">
     <w:nsid w:val="1E014DB3"/>
     <w:multiLevelType w:val="hybridMultilevel"/>
     <w:tmpl w:val="5D726F4A"/>
@@ -6749,7 +6545,7 @@
       </w:pPr>
     </w:lvl>
   </w:abstractNum>
-  <w:abstractNum w:abstractNumId="4">
+  <w:abstractNum w:abstractNumId="4" w15:restartNumberingAfterBreak="0">
     <w:nsid w:val="2FD66B0A"/>
     <w:multiLevelType w:val="hybridMultilevel"/>
     <w:tmpl w:val="48BE1DEA"/>
@@ -6861,7 +6657,7 @@
       </w:rPr>
     </w:lvl>
   </w:abstractNum>
-  <w:abstractNum w:abstractNumId="5">
+  <w:abstractNum w:abstractNumId="5" w15:restartNumberingAfterBreak="0">
     <w:nsid w:val="5BDF51EC"/>
     <w:multiLevelType w:val="hybridMultilevel"/>
     <w:tmpl w:val="E8BADEAA"/>
@@ -6973,7 +6769,7 @@
       </w:rPr>
     </w:lvl>
   </w:abstractNum>
-  <w:abstractNum w:abstractNumId="6">
+  <w:abstractNum w:abstractNumId="6" w15:restartNumberingAfterBreak="0">
     <w:nsid w:val="713D7D30"/>
     <w:multiLevelType w:val="hybridMultilevel"/>
     <w:tmpl w:val="3118B614"/>
@@ -7085,7 +6881,7 @@
       </w:rPr>
     </w:lvl>
   </w:abstractNum>
-  <w:abstractNum w:abstractNumId="7">
+  <w:abstractNum w:abstractNumId="7" w15:restartNumberingAfterBreak="0">
     <w:nsid w:val="78830CFD"/>
     <w:multiLevelType w:val="hybridMultilevel"/>
     <w:tmpl w:val="00784162"/>
@@ -7175,7 +6971,7 @@
       </w:pPr>
     </w:lvl>
   </w:abstractNum>
-  <w:abstractNum w:abstractNumId="8">
+  <w:abstractNum w:abstractNumId="8" w15:restartNumberingAfterBreak="0">
     <w:nsid w:val="790E7220"/>
     <w:multiLevelType w:val="multilevel"/>
     <w:tmpl w:val="F602493C"/>
@@ -7355,7 +7151,7 @@
 </file>
 
 <file path=word/styles.xml><?xml version="1.0" encoding="utf-8"?>
-<w:styles xmlns:mc="http://schemas.openxmlformats.org/markup-compatibility/2006" xmlns:r="http://schemas.openxmlformats.org/officeDocument/2006/relationships" xmlns:w="http://schemas.openxmlformats.org/wordprocessingml/2006/main" xmlns:w14="http://schemas.microsoft.com/office/word/2010/wordml" xmlns:w15="http://schemas.microsoft.com/office/word/2012/wordml" mc:Ignorable="w14 w15">
+<w:styles xmlns:mc="http://schemas.openxmlformats.org/markup-compatibility/2006" xmlns:r="http://schemas.openxmlformats.org/officeDocument/2006/relationships" xmlns:w="http://schemas.openxmlformats.org/wordprocessingml/2006/main" xmlns:w14="http://schemas.microsoft.com/office/word/2010/wordml" xmlns:w15="http://schemas.microsoft.com/office/word/2012/wordml" xmlns:w16cid="http://schemas.microsoft.com/office/word/2016/wordml/cid" xmlns:w16se="http://schemas.microsoft.com/office/word/2015/wordml/symex" mc:Ignorable="w14 w15 w16se w16cid">
   <w:docDefaults>
     <w:rPrDefault>
       <w:rPr>
@@ -7367,7 +7163,7 @@
     </w:rPrDefault>
     <w:pPrDefault/>
   </w:docDefaults>
-  <w:latentStyles w:defLockedState="0" w:defUIPriority="99" w:defSemiHidden="0" w:defUnhideWhenUsed="0" w:defQFormat="0" w:count="382">
+  <w:latentStyles w:defLockedState="0" w:defUIPriority="99" w:defSemiHidden="0" w:defUnhideWhenUsed="0" w:defQFormat="0" w:count="376">
     <w:lsdException w:name="Normal" w:uiPriority="0" w:qFormat="1"/>
     <w:lsdException w:name="heading 1" w:uiPriority="9" w:qFormat="1"/>
     <w:lsdException w:name="heading 2" w:semiHidden="1" w:uiPriority="9" w:unhideWhenUsed="1" w:qFormat="1"/>
@@ -7910,7 +7706,6 @@
     <w:uiPriority w:val="59"/>
     <w:rsid w:val="003C6E5D"/>
     <w:tblPr>
-      <w:tblInd w:w="0" w:type="dxa"/>
       <w:tblBorders>
         <w:top w:val="single" w:sz="4" w:space="0" w:color="auto"/>
         <w:left w:val="single" w:sz="4" w:space="0" w:color="auto"/>
@@ -7919,12 +7714,6 @@
         <w:insideH w:val="single" w:sz="4" w:space="0" w:color="auto"/>
         <w:insideV w:val="single" w:sz="4" w:space="0" w:color="auto"/>
       </w:tblBorders>
-      <w:tblCellMar>
-        <w:top w:w="0" w:type="dxa"/>
-        <w:left w:w="108" w:type="dxa"/>
-        <w:bottom w:w="0" w:type="dxa"/>
-        <w:right w:w="108" w:type="dxa"/>
-      </w:tblCellMar>
     </w:tblPr>
   </w:style>
   <w:style w:type="table" w:styleId="PlainTable5">
@@ -7935,13 +7724,6 @@
     <w:tblPr>
       <w:tblStyleRowBandSize w:val="1"/>
       <w:tblStyleColBandSize w:val="1"/>
-      <w:tblInd w:w="0" w:type="dxa"/>
-      <w:tblCellMar>
-        <w:top w:w="0" w:type="dxa"/>
-        <w:left w:w="108" w:type="dxa"/>
-        <w:bottom w:w="0" w:type="dxa"/>
-        <w:right w:w="108" w:type="dxa"/>
-      </w:tblCellMar>
     </w:tblPr>
     <w:tblStylePr w:type="firstRow">
       <w:rPr>
@@ -8181,11 +7963,21 @@
     <w:basedOn w:val="DefaultParagraphFont"/>
     <w:rsid w:val="00853F95"/>
   </w:style>
+  <w:style w:type="character" w:styleId="UnresolvedMention">
+    <w:name w:val="Unresolved Mention"/>
+    <w:basedOn w:val="DefaultParagraphFont"/>
+    <w:uiPriority w:val="99"/>
+    <w:rsid w:val="000A7FE2"/>
+    <w:rPr>
+      <w:color w:val="605E5C"/>
+      <w:shd w:val="clear" w:color="auto" w:fill="E1DFDD"/>
+    </w:rPr>
+  </w:style>
 </w:styles>
 </file>
 
 <file path=word/glossary/document.xml><?xml version="1.0" encoding="utf-8"?>
-<w:glossaryDocument xmlns:wpc="http://schemas.microsoft.com/office/word/2010/wordprocessingCanvas" xmlns:mo="http://schemas.microsoft.com/office/mac/office/2008/main" xmlns:mc="http://schemas.openxmlformats.org/markup-compatibility/2006" xmlns:mv="urn:schemas-microsoft-com:mac:vml" xmlns:o="urn:schemas-microsoft-com:office:office" xmlns:r="http://schemas.openxmlformats.org/officeDocument/2006/relationships" xmlns:m="http://schemas.openxmlformats.org/officeDocument/2006/math" xmlns:v="urn:schemas-microsoft-com:vml" xmlns:wp14="http://schemas.microsoft.com/office/word/2010/wordprocessingDrawing" xmlns:wp="http://schemas.openxmlformats.org/drawingml/2006/wordprocessingDrawing" xmlns:w10="urn:schemas-microsoft-com:office:word" xmlns:w="http://schemas.openxmlformats.org/wordprocessingml/2006/main" xmlns:w14="http://schemas.microsoft.com/office/word/2010/wordml" xmlns:w15="http://schemas.microsoft.com/office/word/2012/wordml" xmlns:wpg="http://schemas.microsoft.com/office/word/2010/wordprocessingGroup" xmlns:wpi="http://schemas.microsoft.com/office/word/2010/wordprocessingInk" xmlns:wne="http://schemas.microsoft.com/office/word/2006/wordml" xmlns:wps="http://schemas.microsoft.com/office/word/2010/wordprocessingShape" mc:Ignorable="w14 w15 wp14">
+<w:glossaryDocument xmlns:wpc="http://schemas.microsoft.com/office/word/2010/wordprocessingCanvas" xmlns:cx="http://schemas.microsoft.com/office/drawing/2014/chartex" xmlns:cx1="http://schemas.microsoft.com/office/drawing/2015/9/8/chartex" xmlns:cx2="http://schemas.microsoft.com/office/drawing/2015/10/21/chartex" xmlns:cx3="http://schemas.microsoft.com/office/drawing/2016/5/9/chartex" xmlns:cx4="http://schemas.microsoft.com/office/drawing/2016/5/10/chartex" xmlns:cx5="http://schemas.microsoft.com/office/drawing/2016/5/11/chartex" xmlns:cx6="http://schemas.microsoft.com/office/drawing/2016/5/12/chartex" xmlns:cx7="http://schemas.microsoft.com/office/drawing/2016/5/13/chartex" xmlns:cx8="http://schemas.microsoft.com/office/drawing/2016/5/14/chartex" xmlns:mc="http://schemas.openxmlformats.org/markup-compatibility/2006" xmlns:aink="http://schemas.microsoft.com/office/drawing/2016/ink" xmlns:am3d="http://schemas.microsoft.com/office/drawing/2017/model3d" xmlns:o="urn:schemas-microsoft-com:office:office" xmlns:r="http://schemas.openxmlformats.org/officeDocument/2006/relationships" xmlns:m="http://schemas.openxmlformats.org/officeDocument/2006/math" xmlns:v="urn:schemas-microsoft-com:vml" xmlns:wp14="http://schemas.microsoft.com/office/word/2010/wordprocessingDrawing" xmlns:wp="http://schemas.openxmlformats.org/drawingml/2006/wordprocessingDrawing" xmlns:w10="urn:schemas-microsoft-com:office:word" xmlns:w="http://schemas.openxmlformats.org/wordprocessingml/2006/main" xmlns:w14="http://schemas.microsoft.com/office/word/2010/wordml" xmlns:w15="http://schemas.microsoft.com/office/word/2012/wordml" xmlns:w16cid="http://schemas.microsoft.com/office/word/2016/wordml/cid" xmlns:w16se="http://schemas.microsoft.com/office/word/2015/wordml/symex" xmlns:wpg="http://schemas.microsoft.com/office/word/2010/wordprocessingGroup" xmlns:wpi="http://schemas.microsoft.com/office/word/2010/wordprocessingInk" xmlns:wne="http://schemas.microsoft.com/office/word/2006/wordml" xmlns:wps="http://schemas.microsoft.com/office/word/2010/wordprocessingShape" mc:Ignorable="w14 w15 w16se w16cid wp14">
   <w:docParts>
     <w:docPart>
       <w:docPartPr>
@@ -8270,11 +8062,11 @@
 </file>
 
 <file path=word/glossary/fontTable.xml><?xml version="1.0" encoding="utf-8"?>
-<w:fonts xmlns:mc="http://schemas.openxmlformats.org/markup-compatibility/2006" xmlns:r="http://schemas.openxmlformats.org/officeDocument/2006/relationships" xmlns:w="http://schemas.openxmlformats.org/wordprocessingml/2006/main" xmlns:w14="http://schemas.microsoft.com/office/word/2010/wordml" xmlns:w15="http://schemas.microsoft.com/office/word/2012/wordml" mc:Ignorable="w14 w15">
+<w:fonts xmlns:mc="http://schemas.openxmlformats.org/markup-compatibility/2006" xmlns:r="http://schemas.openxmlformats.org/officeDocument/2006/relationships" xmlns:w="http://schemas.openxmlformats.org/wordprocessingml/2006/main" xmlns:w14="http://schemas.microsoft.com/office/word/2010/wordml" xmlns:w15="http://schemas.microsoft.com/office/word/2012/wordml" xmlns:w16cid="http://schemas.microsoft.com/office/word/2016/wordml/cid" xmlns:w16se="http://schemas.microsoft.com/office/word/2015/wordml/symex" mc:Ignorable="w14 w15 w16se w16cid">
   <w:font w:name="Symbol">
     <w:panose1 w:val="05050102010706020507"/>
     <w:charset w:val="02"/>
-    <w:family w:val="auto"/>
+    <w:family w:val="decorative"/>
     <w:pitch w:val="variable"/>
     <w:sig w:usb0="00000000" w:usb1="10000000" w:usb2="00000000" w:usb3="00000000" w:csb0="80000000" w:csb1="00000000"/>
   </w:font>
@@ -8283,25 +8075,27 @@
     <w:charset w:val="00"/>
     <w:family w:val="roman"/>
     <w:pitch w:val="variable"/>
-    <w:sig w:usb0="E0002AEF" w:usb1="C0007841" w:usb2="00000009" w:usb3="00000000" w:csb0="000001FF" w:csb1="00000000"/>
+    <w:sig w:usb0="E0002EFF" w:usb1="C000785B" w:usb2="00000009" w:usb3="00000000" w:csb0="000001FF" w:csb1="00000000"/>
   </w:font>
   <w:font w:name="Courier New">
     <w:panose1 w:val="02070309020205020404"/>
     <w:charset w:val="00"/>
-    <w:family w:val="roman"/>
+    <w:family w:val="modern"/>
     <w:pitch w:val="fixed"/>
     <w:sig w:usb0="E0002AFF" w:usb1="C0007843" w:usb2="00000009" w:usb3="00000000" w:csb0="000001FF" w:csb1="00000000"/>
   </w:font>
   <w:font w:name="Wingdings">
     <w:panose1 w:val="05000000000000000000"/>
-    <w:charset w:val="02"/>
-    <w:family w:val="auto"/>
+    <w:charset w:val="4D"/>
+    <w:family w:val="decorative"/>
     <w:pitch w:val="variable"/>
-    <w:sig w:usb0="00000000" w:usb1="10000000" w:usb2="00000000" w:usb3="00000000" w:csb0="80000000" w:csb1="00000000"/>
+    <w:sig w:usb0="00000003" w:usb1="00000000" w:usb2="00000000" w:usb3="00000000" w:csb0="80000001" w:csb1="00000000"/>
   </w:font>
-  <w:font w:name="ＭＳ 明朝">
+  <w:font w:name="MS Mincho">
+    <w:altName w:val="ＭＳ 明朝"/>
+    <w:panose1 w:val="02020609040205080304"/>
     <w:charset w:val="80"/>
-    <w:family w:val="roman"/>
+    <w:family w:val="modern"/>
     <w:pitch w:val="fixed"/>
     <w:sig w:usb0="E00002FF" w:usb1="6AC7FDFB" w:usb2="08000012" w:usb3="00000000" w:csb0="0002009F" w:csb1="00000000"/>
   </w:font>
@@ -8327,32 +8121,33 @@
     <w:sig w:usb0="E00002FF" w:usb1="400004FF" w:usb2="00000000" w:usb3="00000000" w:csb0="0000019F" w:csb1="00000000"/>
   </w:font>
   <w:font w:name="Times">
-    <w:panose1 w:val="02000500000000000000"/>
+    <w:panose1 w:val="00000500000000020000"/>
     <w:charset w:val="00"/>
-    <w:family w:val="roman"/>
+    <w:family w:val="auto"/>
     <w:pitch w:val="variable"/>
-    <w:sig w:usb0="00000003" w:usb1="00000000" w:usb2="00000000" w:usb3="00000000" w:csb0="00000001" w:csb1="00000000"/>
+    <w:sig w:usb0="E00002FF" w:usb1="5000205A" w:usb2="00000000" w:usb3="00000000" w:csb0="0000019F" w:csb1="00000000"/>
   </w:font>
   <w:font w:name="Calibri">
     <w:panose1 w:val="020F0502020204030204"/>
     <w:charset w:val="00"/>
     <w:family w:val="swiss"/>
     <w:pitch w:val="variable"/>
-    <w:sig w:usb0="E00002FF" w:usb1="4000ACFF" w:usb2="00000001" w:usb3="00000000" w:csb0="0000019F" w:csb1="00000000"/>
+    <w:sig w:usb0="E0002AFF" w:usb1="C000ACFF" w:usb2="00000009" w:usb3="00000000" w:csb0="000001FF" w:csb1="00000000"/>
   </w:font>
-  <w:font w:name="ＭＳ ゴシック">
+  <w:font w:name="MS Gothic">
+    <w:altName w:val="ＭＳ ゴシック"/>
+    <w:panose1 w:val="020B0609070205080204"/>
     <w:charset w:val="80"/>
-    <w:family w:val="swiss"/>
+    <w:family w:val="modern"/>
     <w:pitch w:val="fixed"/>
     <w:sig w:usb0="E00002FF" w:usb1="6AC7FDFB" w:usb2="08000012" w:usb3="00000000" w:csb0="0002009F" w:csb1="00000000"/>
   </w:font>
   <w:font w:name="Helvetica">
     <w:panose1 w:val="00000000000000000000"/>
-    <w:charset w:val="4D"/>
-    <w:family w:val="swiss"/>
-    <w:notTrueType/>
+    <w:charset w:val="00"/>
+    <w:family w:val="auto"/>
     <w:pitch w:val="variable"/>
-    <w:sig w:usb0="00000003" w:usb1="00000000" w:usb2="00000000" w:usb3="00000000" w:csb0="00000001" w:csb1="00000000"/>
+    <w:sig w:usb0="E00002FF" w:usb1="5000785B" w:usb2="00000000" w:usb3="00000000" w:csb0="0000019F" w:csb1="00000000"/>
   </w:font>
   <w:font w:name="Rockwell">
     <w:panose1 w:val="02060603020205020403"/>
@@ -8364,12 +8159,11 @@
   <w:font w:name="Consolas">
     <w:panose1 w:val="020B0609020204030204"/>
     <w:charset w:val="00"/>
-    <w:family w:val="swiss"/>
+    <w:family w:val="modern"/>
     <w:pitch w:val="fixed"/>
     <w:sig w:usb0="E10002FF" w:usb1="4000FCFF" w:usb2="00000009" w:usb3="00000000" w:csb0="0000019F" w:csb1="00000000"/>
   </w:font>
   <w:font w:name="Lucida Grande">
-    <w:altName w:val="Arial"/>
     <w:panose1 w:val="020B0600040502020204"/>
     <w:charset w:val="00"/>
     <w:family w:val="swiss"/>
@@ -8386,7 +8180,7 @@
   <w:font w:name="Yu Gothic Light">
     <w:panose1 w:val="020B0300000000000000"/>
     <w:charset w:val="80"/>
-    <w:family w:val="auto"/>
+    <w:family w:val="swiss"/>
     <w:pitch w:val="variable"/>
     <w:sig w:usb0="E00002FF" w:usb1="2AC7FDFF" w:usb2="00000016" w:usb3="00000000" w:csb0="0002009F" w:csb1="00000000"/>
   </w:font>
@@ -8395,13 +8189,13 @@
     <w:charset w:val="00"/>
     <w:family w:val="swiss"/>
     <w:pitch w:val="variable"/>
-    <w:sig w:usb0="A00002EF" w:usb1="4000207B" w:usb2="00000000" w:usb3="00000000" w:csb0="0000019F" w:csb1="00000000"/>
+    <w:sig w:usb0="E0002AFF" w:usb1="C000247B" w:usb2="00000009" w:usb3="00000000" w:csb0="000001FF" w:csb1="00000000"/>
   </w:font>
 </w:fonts>
 </file>
 
 <file path=word/glossary/settings.xml><?xml version="1.0" encoding="utf-8"?>
-<w:settings xmlns:mc="http://schemas.openxmlformats.org/markup-compatibility/2006" xmlns:o="urn:schemas-microsoft-com:office:office" xmlns:r="http://schemas.openxmlformats.org/officeDocument/2006/relationships" xmlns:m="http://schemas.openxmlformats.org/officeDocument/2006/math" xmlns:v="urn:schemas-microsoft-com:vml" xmlns:w10="urn:schemas-microsoft-com:office:word" xmlns:w="http://schemas.openxmlformats.org/wordprocessingml/2006/main" xmlns:w14="http://schemas.microsoft.com/office/word/2010/wordml" xmlns:w15="http://schemas.microsoft.com/office/word/2012/wordml" xmlns:sl="http://schemas.openxmlformats.org/schemaLibrary/2006/main" mc:Ignorable="w14 w15">
+<w:settings xmlns:mc="http://schemas.openxmlformats.org/markup-compatibility/2006" xmlns:o="urn:schemas-microsoft-com:office:office" xmlns:r="http://schemas.openxmlformats.org/officeDocument/2006/relationships" xmlns:m="http://schemas.openxmlformats.org/officeDocument/2006/math" xmlns:v="urn:schemas-microsoft-com:vml" xmlns:w10="urn:schemas-microsoft-com:office:word" xmlns:w="http://schemas.openxmlformats.org/wordprocessingml/2006/main" xmlns:w14="http://schemas.microsoft.com/office/word/2010/wordml" xmlns:w15="http://schemas.microsoft.com/office/word/2012/wordml" xmlns:w16cid="http://schemas.microsoft.com/office/word/2016/wordml/cid" xmlns:w16se="http://schemas.microsoft.com/office/word/2015/wordml/symex" xmlns:sl="http://schemas.openxmlformats.org/schemaLibrary/2006/main" mc:Ignorable="w14 w15 w16se w16cid">
   <w:view w:val="normal"/>
   <w:defaultTabStop w:val="720"/>
   <w:characterSpacingControl w:val="doNotCompress"/>
@@ -8411,9 +8205,11 @@
     <w:compatSetting w:name="overrideTableStyleFontSizeAndJustification" w:uri="http://schemas.microsoft.com/office/word" w:val="1"/>
     <w:compatSetting w:name="enableOpenTypeFeatures" w:uri="http://schemas.microsoft.com/office/word" w:val="1"/>
     <w:compatSetting w:name="doNotFlipMirrorIndents" w:uri="http://schemas.microsoft.com/office/word" w:val="1"/>
+    <w:compatSetting w:name="useWord2013TrackBottomHyphenation" w:uri="http://schemas.microsoft.com/office/word" w:val="1"/>
   </w:compat>
   <w:rsids>
     <w:rsidRoot w:val="004B7DC3"/>
+    <w:rsid w:val="000634E8"/>
     <w:rsid w:val="00067F05"/>
     <w:rsid w:val="000C757A"/>
     <w:rsid w:val="00195746"/>
@@ -8477,7 +8273,7 @@
 </file>
 
 <file path=word/glossary/styles.xml><?xml version="1.0" encoding="utf-8"?>
-<w:styles xmlns:mc="http://schemas.openxmlformats.org/markup-compatibility/2006" xmlns:r="http://schemas.openxmlformats.org/officeDocument/2006/relationships" xmlns:w="http://schemas.openxmlformats.org/wordprocessingml/2006/main" xmlns:w14="http://schemas.microsoft.com/office/word/2010/wordml" xmlns:w15="http://schemas.microsoft.com/office/word/2012/wordml" mc:Ignorable="w14 w15">
+<w:styles xmlns:mc="http://schemas.openxmlformats.org/markup-compatibility/2006" xmlns:r="http://schemas.openxmlformats.org/officeDocument/2006/relationships" xmlns:w="http://schemas.openxmlformats.org/wordprocessingml/2006/main" xmlns:w14="http://schemas.microsoft.com/office/word/2010/wordml" xmlns:w15="http://schemas.microsoft.com/office/word/2012/wordml" xmlns:w16cid="http://schemas.microsoft.com/office/word/2016/wordml/cid" xmlns:w16se="http://schemas.microsoft.com/office/word/2015/wordml/symex" mc:Ignorable="w14 w15 w16se w16cid">
   <w:docDefaults>
     <w:rPrDefault>
       <w:rPr>
@@ -8489,7 +8285,7 @@
     </w:rPrDefault>
     <w:pPrDefault/>
   </w:docDefaults>
-  <w:latentStyles w:defLockedState="0" w:defUIPriority="99" w:defSemiHidden="0" w:defUnhideWhenUsed="0" w:defQFormat="0" w:count="382">
+  <w:latentStyles w:defLockedState="0" w:defUIPriority="99" w:defSemiHidden="0" w:defUnhideWhenUsed="0" w:defQFormat="0" w:count="376">
     <w:lsdException w:name="Normal" w:uiPriority="0" w:qFormat="1"/>
     <w:lsdException w:name="heading 1" w:uiPriority="9" w:qFormat="1"/>
     <w:lsdException w:name="heading 2" w:semiHidden="1" w:uiPriority="9" w:unhideWhenUsed="1" w:qFormat="1"/>
@@ -8923,9 +8719,8 @@
 </file>
 
 <file path=word/glossary/webSettings.xml><?xml version="1.0" encoding="utf-8"?>
-<w:webSettings xmlns:mc="http://schemas.openxmlformats.org/markup-compatibility/2006" xmlns:r="http://schemas.openxmlformats.org/officeDocument/2006/relationships" xmlns:w="http://schemas.openxmlformats.org/wordprocessingml/2006/main" xmlns:w14="http://schemas.microsoft.com/office/word/2010/wordml" xmlns:w15="http://schemas.microsoft.com/office/word/2012/wordml" mc:Ignorable="w14 w15">
+<w:webSettings xmlns:mc="http://schemas.openxmlformats.org/markup-compatibility/2006" xmlns:r="http://schemas.openxmlformats.org/officeDocument/2006/relationships" xmlns:w="http://schemas.openxmlformats.org/wordprocessingml/2006/main" xmlns:w14="http://schemas.microsoft.com/office/word/2010/wordml" xmlns:w15="http://schemas.microsoft.com/office/word/2012/wordml" xmlns:w16cid="http://schemas.microsoft.com/office/word/2016/wordml/cid" xmlns:w16se="http://schemas.microsoft.com/office/word/2015/wordml/symex" mc:Ignorable="w14 w15 w16se w16cid">
   <w:allowPNG/>
-  <w:doNotSaveAsSingleFile/>
 </w:webSettings>
 </file>
 
@@ -9254,7 +9049,7 @@
 </file>
 
 <file path=customXml/itemProps1.xml><?xml version="1.0" encoding="utf-8"?>
-<ds:datastoreItem xmlns:ds="http://schemas.openxmlformats.org/officeDocument/2006/customXml" ds:itemID="{9F86DF30-0584-854A-98F9-173E36B715FB}">
+<ds:datastoreItem xmlns:ds="http://schemas.openxmlformats.org/officeDocument/2006/customXml" ds:itemID="{1F35F88B-3953-4A4D-90C7-9295C23F6107}">
   <ds:schemaRefs>
     <ds:schemaRef ds:uri="http://schemas.openxmlformats.org/officeDocument/2006/bibliography"/>
   </ds:schemaRefs>

--- a/syllabus/kphd_cssma.docx
+++ b/syllabus/kphd_cssma.docx
@@ -1,6 +1,6 @@
 
 <file path=word/document.xml><?xml version="1.0" encoding="utf-8"?>
-<w:document xmlns:wpc="http://schemas.microsoft.com/office/word/2010/wordprocessingCanvas" xmlns:cx="http://schemas.microsoft.com/office/drawing/2014/chartex" xmlns:cx1="http://schemas.microsoft.com/office/drawing/2015/9/8/chartex" xmlns:cx2="http://schemas.microsoft.com/office/drawing/2015/10/21/chartex" xmlns:cx3="http://schemas.microsoft.com/office/drawing/2016/5/9/chartex" xmlns:cx4="http://schemas.microsoft.com/office/drawing/2016/5/10/chartex" xmlns:cx5="http://schemas.microsoft.com/office/drawing/2016/5/11/chartex" xmlns:cx6="http://schemas.microsoft.com/office/drawing/2016/5/12/chartex" xmlns:cx7="http://schemas.microsoft.com/office/drawing/2016/5/13/chartex" xmlns:cx8="http://schemas.microsoft.com/office/drawing/2016/5/14/chartex" xmlns:mc="http://schemas.openxmlformats.org/markup-compatibility/2006" xmlns:aink="http://schemas.microsoft.com/office/drawing/2016/ink" xmlns:am3d="http://schemas.microsoft.com/office/drawing/2017/model3d" xmlns:o="urn:schemas-microsoft-com:office:office" xmlns:r="http://schemas.openxmlformats.org/officeDocument/2006/relationships" xmlns:m="http://schemas.openxmlformats.org/officeDocument/2006/math" xmlns:v="urn:schemas-microsoft-com:vml" xmlns:wp14="http://schemas.microsoft.com/office/word/2010/wordprocessingDrawing" xmlns:wp="http://schemas.openxmlformats.org/drawingml/2006/wordprocessingDrawing" xmlns:w10="urn:schemas-microsoft-com:office:word" xmlns:w="http://schemas.openxmlformats.org/wordprocessingml/2006/main" xmlns:w14="http://schemas.microsoft.com/office/word/2010/wordml" xmlns:w15="http://schemas.microsoft.com/office/word/2012/wordml" xmlns:w16cex="http://schemas.microsoft.com/office/word/2018/wordml/cex" xmlns:w16cid="http://schemas.microsoft.com/office/word/2016/wordml/cid" xmlns:w16="http://schemas.microsoft.com/office/word/2018/wordml" xmlns:w16se="http://schemas.microsoft.com/office/word/2015/wordml/symex" xmlns:wpg="http://schemas.microsoft.com/office/word/2010/wordprocessingGroup" xmlns:wpi="http://schemas.microsoft.com/office/word/2010/wordprocessingInk" xmlns:wne="http://schemas.microsoft.com/office/word/2006/wordml" xmlns:wps="http://schemas.microsoft.com/office/word/2010/wordprocessingShape" mc:Ignorable="w14 w15 w16se w16cid w16 w16cex wp14">
+<w:document xmlns:wpc="http://schemas.microsoft.com/office/word/2010/wordprocessingCanvas" xmlns:cx="http://schemas.microsoft.com/office/drawing/2014/chartex" xmlns:cx1="http://schemas.microsoft.com/office/drawing/2015/9/8/chartex" xmlns:cx2="http://schemas.microsoft.com/office/drawing/2015/10/21/chartex" xmlns:cx3="http://schemas.microsoft.com/office/drawing/2016/5/9/chartex" xmlns:cx4="http://schemas.microsoft.com/office/drawing/2016/5/10/chartex" xmlns:cx5="http://schemas.microsoft.com/office/drawing/2016/5/11/chartex" xmlns:cx6="http://schemas.microsoft.com/office/drawing/2016/5/12/chartex" xmlns:cx7="http://schemas.microsoft.com/office/drawing/2016/5/13/chartex" xmlns:cx8="http://schemas.microsoft.com/office/drawing/2016/5/14/chartex" xmlns:mc="http://schemas.openxmlformats.org/markup-compatibility/2006" xmlns:aink="http://schemas.microsoft.com/office/drawing/2016/ink" xmlns:am3d="http://schemas.microsoft.com/office/drawing/2017/model3d" xmlns:o="urn:schemas-microsoft-com:office:office" xmlns:r="http://schemas.openxmlformats.org/officeDocument/2006/relationships" xmlns:m="http://schemas.openxmlformats.org/officeDocument/2006/math" xmlns:v="urn:schemas-microsoft-com:vml" xmlns:wp14="http://schemas.microsoft.com/office/word/2010/wordprocessingDrawing" xmlns:wp="http://schemas.openxmlformats.org/drawingml/2006/wordprocessingDrawing" xmlns:w10="urn:schemas-microsoft-com:office:word" xmlns:w="http://schemas.openxmlformats.org/wordprocessingml/2006/main" xmlns:w14="http://schemas.microsoft.com/office/word/2010/wordml" xmlns:w15="http://schemas.microsoft.com/office/word/2012/wordml" xmlns:w16cex="http://schemas.microsoft.com/office/word/2018/wordml/cex" xmlns:w16cid="http://schemas.microsoft.com/office/word/2016/wordml/cid" xmlns:w16="http://schemas.microsoft.com/office/word/2018/wordml" xmlns:w16sdtdh="http://schemas.microsoft.com/office/word/2020/wordml/sdtdatahash" xmlns:w16se="http://schemas.microsoft.com/office/word/2015/wordml/symex" xmlns:wpg="http://schemas.microsoft.com/office/word/2010/wordprocessingGroup" xmlns:wpi="http://schemas.microsoft.com/office/word/2010/wordprocessingInk" xmlns:wne="http://schemas.microsoft.com/office/word/2006/wordml" xmlns:wps="http://schemas.microsoft.com/office/word/2010/wordprocessingShape" mc:Ignorable="w14 w15 w16se w16cid w16 w16cex w16sdtdh wp14">
   <w:body>
     <w:p>
       <w:pPr>
@@ -149,21 +149,7 @@
         <w:rPr>
           <w:rFonts w:ascii="Baskerville" w:hAnsi="Baskerville"/>
         </w:rPr>
-        <w:t xml:space="preserve">Students </w:t>
-      </w:r>
-      <w:proofErr w:type="gramStart"/>
-      <w:r>
-        <w:rPr>
-          <w:rFonts w:ascii="Baskerville" w:hAnsi="Baskerville"/>
-        </w:rPr>
-        <w:t>will  leave</w:t>
-      </w:r>
-      <w:proofErr w:type="gramEnd"/>
-      <w:r>
-        <w:rPr>
-          <w:rFonts w:ascii="Baskerville" w:hAnsi="Baskerville"/>
-        </w:rPr>
-        <w:t xml:space="preserve"> the course with the technologies and intuitions needed for sophisticated independent research.</w:t>
+        <w:t>Students will leave the course with the technologies and intuitions needed for sophisticated independent research.</w:t>
       </w:r>
     </w:p>
     <w:p>
@@ -454,20 +440,7 @@
           <w:rFonts w:ascii="Baskerville" w:hAnsi="Baskerville" w:cs="Times New Roman"/>
         </w:rPr>
         <w:br/>
-      </w:r>
-      <w:proofErr w:type="spellStart"/>
-      <w:r>
-        <w:rPr>
-          <w:rFonts w:ascii="Baskerville" w:hAnsi="Baskerville" w:cs="Times New Roman"/>
-        </w:rPr>
-        <w:t>i</w:t>
-      </w:r>
-      <w:proofErr w:type="spellEnd"/>
-      <w:r>
-        <w:rPr>
-          <w:rFonts w:ascii="Baskerville" w:hAnsi="Baskerville" w:cs="Times New Roman"/>
-        </w:rPr>
-        <w:t xml:space="preserve">. Go to </w:t>
+        <w:t xml:space="preserve">i. Go to </w:t>
       </w:r>
       <w:hyperlink r:id="rId9" w:history="1">
         <w:r>
@@ -1150,6 +1123,409 @@
         <w:t>, to help each other understand programming concepts, errors, and how to approach problems.</w:t>
       </w:r>
     </w:p>
+    <w:p>
+      <w:pPr>
+        <w:rPr>
+          <w:rFonts w:ascii="Baskerville" w:hAnsi="Baskerville" w:cs="Arial"/>
+        </w:rPr>
+      </w:pPr>
+    </w:p>
+    <w:p>
+      <w:pPr>
+        <w:rPr>
+          <w:rFonts w:ascii="Baskerville" w:hAnsi="Baskerville" w:cs="Arial"/>
+        </w:rPr>
+      </w:pPr>
+      <w:r>
+        <w:rPr>
+          <w:rFonts w:ascii="Baskerville" w:hAnsi="Baskerville" w:cs="Arial"/>
+          <w:b/>
+          <w:bCs/>
+        </w:rPr>
+        <w:t>Grading</w:t>
+      </w:r>
+    </w:p>
+    <w:p>
+      <w:pPr>
+        <w:rPr>
+          <w:rFonts w:ascii="Baskerville" w:hAnsi="Baskerville" w:cs="Arial"/>
+        </w:rPr>
+      </w:pPr>
+      <w:r>
+        <w:rPr>
+          <w:rFonts w:ascii="Baskerville" w:hAnsi="Baskerville" w:cs="Arial"/>
+        </w:rPr>
+        <w:t xml:space="preserve">Since this is a graduate-level course, the primary evaluation is based on an independent research project that leverages course methods and concepts. There are also three homework assignments at the beginning of class to refresh core programming abilities and one presentation on a primary academic article during the quarter. </w:t>
+      </w:r>
+    </w:p>
+    <w:p>
+      <w:pPr>
+        <w:rPr>
+          <w:rFonts w:ascii="Baskerville" w:hAnsi="Baskerville" w:cs="Arial"/>
+        </w:rPr>
+      </w:pPr>
+    </w:p>
+    <w:tbl>
+      <w:tblPr>
+        <w:tblStyle w:val="TableGrid"/>
+        <w:tblW w:w="0" w:type="auto"/>
+        <w:tblInd w:w="2693" w:type="dxa"/>
+        <w:tblLook w:val="04A0" w:firstRow="1" w:lastRow="0" w:firstColumn="1" w:lastColumn="0" w:noHBand="0" w:noVBand="1"/>
+      </w:tblPr>
+      <w:tblGrid>
+        <w:gridCol w:w="2220"/>
+        <w:gridCol w:w="1754"/>
+      </w:tblGrid>
+      <w:tr>
+        <w:trPr>
+          <w:trHeight w:val="260"/>
+        </w:trPr>
+        <w:tc>
+          <w:tcPr>
+            <w:tcW w:w="2220" w:type="dxa"/>
+          </w:tcPr>
+          <w:p>
+            <w:pPr>
+              <w:rPr>
+                <w:rFonts w:ascii="Baskerville" w:hAnsi="Baskerville" w:cs="Arial"/>
+                <w:b/>
+                <w:bCs/>
+                <w:i/>
+                <w:iCs/>
+              </w:rPr>
+            </w:pPr>
+            <w:r>
+              <w:rPr>
+                <w:rFonts w:ascii="Baskerville" w:hAnsi="Baskerville" w:cs="Arial"/>
+                <w:b/>
+                <w:bCs/>
+                <w:i/>
+                <w:iCs/>
+              </w:rPr>
+              <w:t>Assignment</w:t>
+            </w:r>
+          </w:p>
+        </w:tc>
+        <w:tc>
+          <w:tcPr>
+            <w:tcW w:w="1754" w:type="dxa"/>
+          </w:tcPr>
+          <w:p>
+            <w:pPr>
+              <w:jc w:val="right"/>
+              <w:rPr>
+                <w:rFonts w:ascii="Baskerville" w:hAnsi="Baskerville" w:cs="Arial"/>
+                <w:b/>
+                <w:bCs/>
+                <w:i/>
+                <w:iCs/>
+              </w:rPr>
+            </w:pPr>
+            <w:r>
+              <w:rPr>
+                <w:rFonts w:ascii="Baskerville" w:hAnsi="Baskerville" w:cs="Arial"/>
+                <w:b/>
+                <w:bCs/>
+                <w:i/>
+                <w:iCs/>
+              </w:rPr>
+              <w:t>Percentage</w:t>
+            </w:r>
+          </w:p>
+        </w:tc>
+      </w:tr>
+      <w:tr>
+        <w:trPr>
+          <w:trHeight w:val="247"/>
+        </w:trPr>
+        <w:tc>
+          <w:tcPr>
+            <w:tcW w:w="2220" w:type="dxa"/>
+          </w:tcPr>
+          <w:p>
+            <w:pPr>
+              <w:rPr>
+                <w:rFonts w:ascii="Baskerville" w:hAnsi="Baskerville" w:cs="Arial"/>
+                <w:i/>
+                <w:iCs/>
+              </w:rPr>
+            </w:pPr>
+            <w:r>
+              <w:rPr>
+                <w:rFonts w:ascii="Baskerville" w:hAnsi="Baskerville" w:cs="Arial"/>
+                <w:i/>
+                <w:iCs/>
+              </w:rPr>
+              <w:t>Homework 1</w:t>
+            </w:r>
+          </w:p>
+        </w:tc>
+        <w:tc>
+          <w:tcPr>
+            <w:tcW w:w="1754" w:type="dxa"/>
+          </w:tcPr>
+          <w:p>
+            <w:pPr>
+              <w:jc w:val="right"/>
+              <w:rPr>
+                <w:rFonts w:ascii="Baskerville" w:hAnsi="Baskerville" w:cs="Arial"/>
+              </w:rPr>
+            </w:pPr>
+            <w:r>
+              <w:rPr>
+                <w:rFonts w:ascii="Baskerville" w:hAnsi="Baskerville" w:cs="Arial"/>
+              </w:rPr>
+              <w:t>10</w:t>
+            </w:r>
+          </w:p>
+        </w:tc>
+      </w:tr>
+      <w:tr>
+        <w:trPr>
+          <w:trHeight w:val="260"/>
+        </w:trPr>
+        <w:tc>
+          <w:tcPr>
+            <w:tcW w:w="2220" w:type="dxa"/>
+          </w:tcPr>
+          <w:p>
+            <w:pPr>
+              <w:rPr>
+                <w:rFonts w:ascii="Baskerville" w:hAnsi="Baskerville" w:cs="Arial"/>
+                <w:i/>
+                <w:iCs/>
+              </w:rPr>
+            </w:pPr>
+            <w:r>
+              <w:rPr>
+                <w:rFonts w:ascii="Baskerville" w:hAnsi="Baskerville" w:cs="Arial"/>
+                <w:i/>
+                <w:iCs/>
+              </w:rPr>
+              <w:t>Homework 2</w:t>
+            </w:r>
+          </w:p>
+        </w:tc>
+        <w:tc>
+          <w:tcPr>
+            <w:tcW w:w="1754" w:type="dxa"/>
+          </w:tcPr>
+          <w:p>
+            <w:pPr>
+              <w:jc w:val="right"/>
+              <w:rPr>
+                <w:rFonts w:ascii="Baskerville" w:hAnsi="Baskerville" w:cs="Arial"/>
+              </w:rPr>
+            </w:pPr>
+            <w:r>
+              <w:rPr>
+                <w:rFonts w:ascii="Baskerville" w:hAnsi="Baskerville" w:cs="Arial"/>
+              </w:rPr>
+              <w:t>10</w:t>
+            </w:r>
+          </w:p>
+        </w:tc>
+      </w:tr>
+      <w:tr>
+        <w:trPr>
+          <w:trHeight w:val="247"/>
+        </w:trPr>
+        <w:tc>
+          <w:tcPr>
+            <w:tcW w:w="2220" w:type="dxa"/>
+          </w:tcPr>
+          <w:p>
+            <w:pPr>
+              <w:rPr>
+                <w:rFonts w:ascii="Baskerville" w:hAnsi="Baskerville" w:cs="Arial"/>
+                <w:i/>
+                <w:iCs/>
+              </w:rPr>
+            </w:pPr>
+            <w:r>
+              <w:rPr>
+                <w:rFonts w:ascii="Baskerville" w:hAnsi="Baskerville" w:cs="Arial"/>
+                <w:i/>
+                <w:iCs/>
+              </w:rPr>
+              <w:t xml:space="preserve">Homework </w:t>
+            </w:r>
+            <w:r>
+              <w:rPr>
+                <w:rFonts w:ascii="Baskerville" w:hAnsi="Baskerville" w:cs="Arial"/>
+                <w:i/>
+                <w:iCs/>
+              </w:rPr>
+              <w:t>4</w:t>
+            </w:r>
+          </w:p>
+        </w:tc>
+        <w:tc>
+          <w:tcPr>
+            <w:tcW w:w="1754" w:type="dxa"/>
+          </w:tcPr>
+          <w:p>
+            <w:pPr>
+              <w:jc w:val="right"/>
+              <w:rPr>
+                <w:rFonts w:ascii="Baskerville" w:hAnsi="Baskerville" w:cs="Arial"/>
+              </w:rPr>
+            </w:pPr>
+            <w:r>
+              <w:rPr>
+                <w:rFonts w:ascii="Baskerville" w:hAnsi="Baskerville" w:cs="Arial"/>
+              </w:rPr>
+              <w:t>10</w:t>
+            </w:r>
+          </w:p>
+        </w:tc>
+      </w:tr>
+      <w:tr>
+        <w:trPr>
+          <w:trHeight w:val="260"/>
+        </w:trPr>
+        <w:tc>
+          <w:tcPr>
+            <w:tcW w:w="2220" w:type="dxa"/>
+          </w:tcPr>
+          <w:p>
+            <w:pPr>
+              <w:rPr>
+                <w:rFonts w:ascii="Baskerville" w:hAnsi="Baskerville" w:cs="Arial"/>
+                <w:i/>
+                <w:iCs/>
+              </w:rPr>
+            </w:pPr>
+            <w:r>
+              <w:rPr>
+                <w:rFonts w:ascii="Baskerville" w:hAnsi="Baskerville" w:cs="Arial"/>
+                <w:i/>
+                <w:iCs/>
+              </w:rPr>
+              <w:t>Paper Presentation</w:t>
+            </w:r>
+          </w:p>
+        </w:tc>
+        <w:tc>
+          <w:tcPr>
+            <w:tcW w:w="1754" w:type="dxa"/>
+          </w:tcPr>
+          <w:p>
+            <w:pPr>
+              <w:jc w:val="right"/>
+              <w:rPr>
+                <w:rFonts w:ascii="Baskerville" w:hAnsi="Baskerville" w:cs="Arial"/>
+              </w:rPr>
+            </w:pPr>
+            <w:r>
+              <w:rPr>
+                <w:rFonts w:ascii="Baskerville" w:hAnsi="Baskerville" w:cs="Arial"/>
+              </w:rPr>
+              <w:t>10</w:t>
+            </w:r>
+          </w:p>
+        </w:tc>
+      </w:tr>
+      <w:tr>
+        <w:trPr>
+          <w:trHeight w:val="247"/>
+        </w:trPr>
+        <w:tc>
+          <w:tcPr>
+            <w:tcW w:w="2220" w:type="dxa"/>
+          </w:tcPr>
+          <w:p>
+            <w:pPr>
+              <w:rPr>
+                <w:rFonts w:ascii="Baskerville" w:hAnsi="Baskerville" w:cs="Arial"/>
+                <w:i/>
+                <w:iCs/>
+              </w:rPr>
+            </w:pPr>
+            <w:r>
+              <w:rPr>
+                <w:rFonts w:ascii="Baskerville" w:hAnsi="Baskerville" w:cs="Arial"/>
+                <w:i/>
+                <w:iCs/>
+              </w:rPr>
+              <w:t>Project Proposal</w:t>
+            </w:r>
+          </w:p>
+        </w:tc>
+        <w:tc>
+          <w:tcPr>
+            <w:tcW w:w="1754" w:type="dxa"/>
+          </w:tcPr>
+          <w:p>
+            <w:pPr>
+              <w:jc w:val="right"/>
+              <w:rPr>
+                <w:rFonts w:ascii="Baskerville" w:hAnsi="Baskerville" w:cs="Arial"/>
+              </w:rPr>
+            </w:pPr>
+            <w:r>
+              <w:rPr>
+                <w:rFonts w:ascii="Baskerville" w:hAnsi="Baskerville" w:cs="Arial"/>
+              </w:rPr>
+              <w:t>10</w:t>
+            </w:r>
+          </w:p>
+        </w:tc>
+      </w:tr>
+      <w:tr>
+        <w:trPr>
+          <w:trHeight w:val="260"/>
+        </w:trPr>
+        <w:tc>
+          <w:tcPr>
+            <w:tcW w:w="2220" w:type="dxa"/>
+          </w:tcPr>
+          <w:p>
+            <w:pPr>
+              <w:rPr>
+                <w:rFonts w:ascii="Baskerville" w:hAnsi="Baskerville" w:cs="Arial"/>
+                <w:i/>
+                <w:iCs/>
+              </w:rPr>
+            </w:pPr>
+            <w:r>
+              <w:rPr>
+                <w:rFonts w:ascii="Baskerville" w:hAnsi="Baskerville" w:cs="Arial"/>
+                <w:i/>
+                <w:iCs/>
+              </w:rPr>
+              <w:t>Project Write-up</w:t>
+            </w:r>
+          </w:p>
+        </w:tc>
+        <w:tc>
+          <w:tcPr>
+            <w:tcW w:w="1754" w:type="dxa"/>
+          </w:tcPr>
+          <w:p>
+            <w:pPr>
+              <w:jc w:val="right"/>
+              <w:rPr>
+                <w:rFonts w:ascii="Baskerville" w:hAnsi="Baskerville" w:cs="Arial"/>
+              </w:rPr>
+            </w:pPr>
+            <w:r>
+              <w:rPr>
+                <w:rFonts w:ascii="Baskerville" w:hAnsi="Baskerville" w:cs="Arial"/>
+              </w:rPr>
+              <w:t>50</w:t>
+            </w:r>
+          </w:p>
+        </w:tc>
+      </w:tr>
+    </w:tbl>
+    <w:p>
+      <w:pPr>
+        <w:rPr>
+          <w:rFonts w:ascii="Baskerville" w:hAnsi="Baskerville" w:cs="Arial"/>
+        </w:rPr>
+      </w:pPr>
+    </w:p>
     <w:sectPr>
       <w:headerReference w:type="default" r:id="rId11"/>
       <w:footerReference w:type="even" r:id="rId12"/>
@@ -1164,7 +1540,7 @@
 </file>
 
 <file path=word/endnotes.xml><?xml version="1.0" encoding="utf-8"?>
-<w:endnotes xmlns:wpc="http://schemas.microsoft.com/office/word/2010/wordprocessingCanvas" xmlns:cx="http://schemas.microsoft.com/office/drawing/2014/chartex" xmlns:cx1="http://schemas.microsoft.com/office/drawing/2015/9/8/chartex" xmlns:cx2="http://schemas.microsoft.com/office/drawing/2015/10/21/chartex" xmlns:cx3="http://schemas.microsoft.com/office/drawing/2016/5/9/chartex" xmlns:cx4="http://schemas.microsoft.com/office/drawing/2016/5/10/chartex" xmlns:cx5="http://schemas.microsoft.com/office/drawing/2016/5/11/chartex" xmlns:cx6="http://schemas.microsoft.com/office/drawing/2016/5/12/chartex" xmlns:cx7="http://schemas.microsoft.com/office/drawing/2016/5/13/chartex" xmlns:cx8="http://schemas.microsoft.com/office/drawing/2016/5/14/chartex" xmlns:mc="http://schemas.openxmlformats.org/markup-compatibility/2006" xmlns:aink="http://schemas.microsoft.com/office/drawing/2016/ink" xmlns:am3d="http://schemas.microsoft.com/office/drawing/2017/model3d" xmlns:o="urn:schemas-microsoft-com:office:office" xmlns:r="http://schemas.openxmlformats.org/officeDocument/2006/relationships" xmlns:m="http://schemas.openxmlformats.org/officeDocument/2006/math" xmlns:v="urn:schemas-microsoft-com:vml" xmlns:wp14="http://schemas.microsoft.com/office/word/2010/wordprocessingDrawing" xmlns:wp="http://schemas.openxmlformats.org/drawingml/2006/wordprocessingDrawing" xmlns:w10="urn:schemas-microsoft-com:office:word" xmlns:w="http://schemas.openxmlformats.org/wordprocessingml/2006/main" xmlns:w14="http://schemas.microsoft.com/office/word/2010/wordml" xmlns:w15="http://schemas.microsoft.com/office/word/2012/wordml" xmlns:w16cex="http://schemas.microsoft.com/office/word/2018/wordml/cex" xmlns:w16cid="http://schemas.microsoft.com/office/word/2016/wordml/cid" xmlns:w16="http://schemas.microsoft.com/office/word/2018/wordml" xmlns:w16se="http://schemas.microsoft.com/office/word/2015/wordml/symex" xmlns:wpg="http://schemas.microsoft.com/office/word/2010/wordprocessingGroup" xmlns:wpi="http://schemas.microsoft.com/office/word/2010/wordprocessingInk" xmlns:wne="http://schemas.microsoft.com/office/word/2006/wordml" xmlns:wps="http://schemas.microsoft.com/office/word/2010/wordprocessingShape" mc:Ignorable="w14 w15 w16se w16cid w16 w16cex wp14">
+<w:endnotes xmlns:wpc="http://schemas.microsoft.com/office/word/2010/wordprocessingCanvas" xmlns:cx="http://schemas.microsoft.com/office/drawing/2014/chartex" xmlns:cx1="http://schemas.microsoft.com/office/drawing/2015/9/8/chartex" xmlns:cx2="http://schemas.microsoft.com/office/drawing/2015/10/21/chartex" xmlns:cx3="http://schemas.microsoft.com/office/drawing/2016/5/9/chartex" xmlns:cx4="http://schemas.microsoft.com/office/drawing/2016/5/10/chartex" xmlns:cx5="http://schemas.microsoft.com/office/drawing/2016/5/11/chartex" xmlns:cx6="http://schemas.microsoft.com/office/drawing/2016/5/12/chartex" xmlns:cx7="http://schemas.microsoft.com/office/drawing/2016/5/13/chartex" xmlns:cx8="http://schemas.microsoft.com/office/drawing/2016/5/14/chartex" xmlns:mc="http://schemas.openxmlformats.org/markup-compatibility/2006" xmlns:aink="http://schemas.microsoft.com/office/drawing/2016/ink" xmlns:am3d="http://schemas.microsoft.com/office/drawing/2017/model3d" xmlns:o="urn:schemas-microsoft-com:office:office" xmlns:r="http://schemas.openxmlformats.org/officeDocument/2006/relationships" xmlns:m="http://schemas.openxmlformats.org/officeDocument/2006/math" xmlns:v="urn:schemas-microsoft-com:vml" xmlns:wp14="http://schemas.microsoft.com/office/word/2010/wordprocessingDrawing" xmlns:wp="http://schemas.openxmlformats.org/drawingml/2006/wordprocessingDrawing" xmlns:w10="urn:schemas-microsoft-com:office:word" xmlns:w="http://schemas.openxmlformats.org/wordprocessingml/2006/main" xmlns:w14="http://schemas.microsoft.com/office/word/2010/wordml" xmlns:w15="http://schemas.microsoft.com/office/word/2012/wordml" xmlns:w16cex="http://schemas.microsoft.com/office/word/2018/wordml/cex" xmlns:w16cid="http://schemas.microsoft.com/office/word/2016/wordml/cid" xmlns:w16="http://schemas.microsoft.com/office/word/2018/wordml" xmlns:w16sdtdh="http://schemas.microsoft.com/office/word/2020/wordml/sdtdatahash" xmlns:w16se="http://schemas.microsoft.com/office/word/2015/wordml/symex" xmlns:wpg="http://schemas.microsoft.com/office/word/2010/wordprocessingGroup" xmlns:wpi="http://schemas.microsoft.com/office/word/2010/wordprocessingInk" xmlns:wne="http://schemas.microsoft.com/office/word/2006/wordml" xmlns:wps="http://schemas.microsoft.com/office/word/2010/wordprocessingShape" mc:Ignorable="w14 w15 w16se w16cid w16 w16cex w16sdtdh wp14">
   <w:endnote w:type="separator" w:id="-1">
     <w:p>
       <w:r>
@@ -1183,7 +1559,7 @@
 </file>
 
 <file path=word/footer1.xml><?xml version="1.0" encoding="utf-8"?>
-<w:ftr xmlns:wpc="http://schemas.microsoft.com/office/word/2010/wordprocessingCanvas" xmlns:cx="http://schemas.microsoft.com/office/drawing/2014/chartex" xmlns:cx1="http://schemas.microsoft.com/office/drawing/2015/9/8/chartex" xmlns:cx2="http://schemas.microsoft.com/office/drawing/2015/10/21/chartex" xmlns:cx3="http://schemas.microsoft.com/office/drawing/2016/5/9/chartex" xmlns:cx4="http://schemas.microsoft.com/office/drawing/2016/5/10/chartex" xmlns:cx5="http://schemas.microsoft.com/office/drawing/2016/5/11/chartex" xmlns:cx6="http://schemas.microsoft.com/office/drawing/2016/5/12/chartex" xmlns:cx7="http://schemas.microsoft.com/office/drawing/2016/5/13/chartex" xmlns:cx8="http://schemas.microsoft.com/office/drawing/2016/5/14/chartex" xmlns:mc="http://schemas.openxmlformats.org/markup-compatibility/2006" xmlns:aink="http://schemas.microsoft.com/office/drawing/2016/ink" xmlns:am3d="http://schemas.microsoft.com/office/drawing/2017/model3d" xmlns:o="urn:schemas-microsoft-com:office:office" xmlns:r="http://schemas.openxmlformats.org/officeDocument/2006/relationships" xmlns:m="http://schemas.openxmlformats.org/officeDocument/2006/math" xmlns:v="urn:schemas-microsoft-com:vml" xmlns:wp14="http://schemas.microsoft.com/office/word/2010/wordprocessingDrawing" xmlns:wp="http://schemas.openxmlformats.org/drawingml/2006/wordprocessingDrawing" xmlns:w10="urn:schemas-microsoft-com:office:word" xmlns:w="http://schemas.openxmlformats.org/wordprocessingml/2006/main" xmlns:w14="http://schemas.microsoft.com/office/word/2010/wordml" xmlns:w15="http://schemas.microsoft.com/office/word/2012/wordml" xmlns:w16cex="http://schemas.microsoft.com/office/word/2018/wordml/cex" xmlns:w16cid="http://schemas.microsoft.com/office/word/2016/wordml/cid" xmlns:w16="http://schemas.microsoft.com/office/word/2018/wordml" xmlns:w16se="http://schemas.microsoft.com/office/word/2015/wordml/symex" xmlns:wpg="http://schemas.microsoft.com/office/word/2010/wordprocessingGroup" xmlns:wpi="http://schemas.microsoft.com/office/word/2010/wordprocessingInk" xmlns:wne="http://schemas.microsoft.com/office/word/2006/wordml" xmlns:wps="http://schemas.microsoft.com/office/word/2010/wordprocessingShape" mc:Ignorable="w14 w15 w16se w16cid w16 w16cex wp14">
+<w:ftr xmlns:wpc="http://schemas.microsoft.com/office/word/2010/wordprocessingCanvas" xmlns:cx="http://schemas.microsoft.com/office/drawing/2014/chartex" xmlns:cx1="http://schemas.microsoft.com/office/drawing/2015/9/8/chartex" xmlns:cx2="http://schemas.microsoft.com/office/drawing/2015/10/21/chartex" xmlns:cx3="http://schemas.microsoft.com/office/drawing/2016/5/9/chartex" xmlns:cx4="http://schemas.microsoft.com/office/drawing/2016/5/10/chartex" xmlns:cx5="http://schemas.microsoft.com/office/drawing/2016/5/11/chartex" xmlns:cx6="http://schemas.microsoft.com/office/drawing/2016/5/12/chartex" xmlns:cx7="http://schemas.microsoft.com/office/drawing/2016/5/13/chartex" xmlns:cx8="http://schemas.microsoft.com/office/drawing/2016/5/14/chartex" xmlns:mc="http://schemas.openxmlformats.org/markup-compatibility/2006" xmlns:aink="http://schemas.microsoft.com/office/drawing/2016/ink" xmlns:am3d="http://schemas.microsoft.com/office/drawing/2017/model3d" xmlns:o="urn:schemas-microsoft-com:office:office" xmlns:r="http://schemas.openxmlformats.org/officeDocument/2006/relationships" xmlns:m="http://schemas.openxmlformats.org/officeDocument/2006/math" xmlns:v="urn:schemas-microsoft-com:vml" xmlns:wp14="http://schemas.microsoft.com/office/word/2010/wordprocessingDrawing" xmlns:wp="http://schemas.openxmlformats.org/drawingml/2006/wordprocessingDrawing" xmlns:w10="urn:schemas-microsoft-com:office:word" xmlns:w="http://schemas.openxmlformats.org/wordprocessingml/2006/main" xmlns:w14="http://schemas.microsoft.com/office/word/2010/wordml" xmlns:w15="http://schemas.microsoft.com/office/word/2012/wordml" xmlns:w16cex="http://schemas.microsoft.com/office/word/2018/wordml/cex" xmlns:w16cid="http://schemas.microsoft.com/office/word/2016/wordml/cid" xmlns:w16="http://schemas.microsoft.com/office/word/2018/wordml" xmlns:w16sdtdh="http://schemas.microsoft.com/office/word/2020/wordml/sdtdatahash" xmlns:w16se="http://schemas.microsoft.com/office/word/2015/wordml/symex" xmlns:wpg="http://schemas.microsoft.com/office/word/2010/wordprocessingGroup" xmlns:wpi="http://schemas.microsoft.com/office/word/2010/wordprocessingInk" xmlns:wne="http://schemas.microsoft.com/office/word/2006/wordml" xmlns:wps="http://schemas.microsoft.com/office/word/2010/wordprocessingShape" mc:Ignorable="w14 w15 w16se w16cid w16 w16cex w16sdtdh wp14">
   <w:p>
     <w:pPr>
       <w:pStyle w:val="Footer"/>
@@ -1247,7 +1623,7 @@
 </file>
 
 <file path=word/footer2.xml><?xml version="1.0" encoding="utf-8"?>
-<w:ftr xmlns:wpc="http://schemas.microsoft.com/office/word/2010/wordprocessingCanvas" xmlns:cx="http://schemas.microsoft.com/office/drawing/2014/chartex" xmlns:cx1="http://schemas.microsoft.com/office/drawing/2015/9/8/chartex" xmlns:cx2="http://schemas.microsoft.com/office/drawing/2015/10/21/chartex" xmlns:cx3="http://schemas.microsoft.com/office/drawing/2016/5/9/chartex" xmlns:cx4="http://schemas.microsoft.com/office/drawing/2016/5/10/chartex" xmlns:cx5="http://schemas.microsoft.com/office/drawing/2016/5/11/chartex" xmlns:cx6="http://schemas.microsoft.com/office/drawing/2016/5/12/chartex" xmlns:cx7="http://schemas.microsoft.com/office/drawing/2016/5/13/chartex" xmlns:cx8="http://schemas.microsoft.com/office/drawing/2016/5/14/chartex" xmlns:mc="http://schemas.openxmlformats.org/markup-compatibility/2006" xmlns:aink="http://schemas.microsoft.com/office/drawing/2016/ink" xmlns:am3d="http://schemas.microsoft.com/office/drawing/2017/model3d" xmlns:o="urn:schemas-microsoft-com:office:office" xmlns:r="http://schemas.openxmlformats.org/officeDocument/2006/relationships" xmlns:m="http://schemas.openxmlformats.org/officeDocument/2006/math" xmlns:v="urn:schemas-microsoft-com:vml" xmlns:wp14="http://schemas.microsoft.com/office/word/2010/wordprocessingDrawing" xmlns:wp="http://schemas.openxmlformats.org/drawingml/2006/wordprocessingDrawing" xmlns:w10="urn:schemas-microsoft-com:office:word" xmlns:w="http://schemas.openxmlformats.org/wordprocessingml/2006/main" xmlns:w14="http://schemas.microsoft.com/office/word/2010/wordml" xmlns:w15="http://schemas.microsoft.com/office/word/2012/wordml" xmlns:w16cex="http://schemas.microsoft.com/office/word/2018/wordml/cex" xmlns:w16cid="http://schemas.microsoft.com/office/word/2016/wordml/cid" xmlns:w16="http://schemas.microsoft.com/office/word/2018/wordml" xmlns:w16se="http://schemas.microsoft.com/office/word/2015/wordml/symex" xmlns:wpg="http://schemas.microsoft.com/office/word/2010/wordprocessingGroup" xmlns:wpi="http://schemas.microsoft.com/office/word/2010/wordprocessingInk" xmlns:wne="http://schemas.microsoft.com/office/word/2006/wordml" xmlns:wps="http://schemas.microsoft.com/office/word/2010/wordprocessingShape" mc:Ignorable="w14 w15 w16se w16cid w16 w16cex wp14">
+<w:ftr xmlns:wpc="http://schemas.microsoft.com/office/word/2010/wordprocessingCanvas" xmlns:cx="http://schemas.microsoft.com/office/drawing/2014/chartex" xmlns:cx1="http://schemas.microsoft.com/office/drawing/2015/9/8/chartex" xmlns:cx2="http://schemas.microsoft.com/office/drawing/2015/10/21/chartex" xmlns:cx3="http://schemas.microsoft.com/office/drawing/2016/5/9/chartex" xmlns:cx4="http://schemas.microsoft.com/office/drawing/2016/5/10/chartex" xmlns:cx5="http://schemas.microsoft.com/office/drawing/2016/5/11/chartex" xmlns:cx6="http://schemas.microsoft.com/office/drawing/2016/5/12/chartex" xmlns:cx7="http://schemas.microsoft.com/office/drawing/2016/5/13/chartex" xmlns:cx8="http://schemas.microsoft.com/office/drawing/2016/5/14/chartex" xmlns:mc="http://schemas.openxmlformats.org/markup-compatibility/2006" xmlns:aink="http://schemas.microsoft.com/office/drawing/2016/ink" xmlns:am3d="http://schemas.microsoft.com/office/drawing/2017/model3d" xmlns:o="urn:schemas-microsoft-com:office:office" xmlns:r="http://schemas.openxmlformats.org/officeDocument/2006/relationships" xmlns:m="http://schemas.openxmlformats.org/officeDocument/2006/math" xmlns:v="urn:schemas-microsoft-com:vml" xmlns:wp14="http://schemas.microsoft.com/office/word/2010/wordprocessingDrawing" xmlns:wp="http://schemas.openxmlformats.org/drawingml/2006/wordprocessingDrawing" xmlns:w10="urn:schemas-microsoft-com:office:word" xmlns:w="http://schemas.openxmlformats.org/wordprocessingml/2006/main" xmlns:w14="http://schemas.microsoft.com/office/word/2010/wordml" xmlns:w15="http://schemas.microsoft.com/office/word/2012/wordml" xmlns:w16cex="http://schemas.microsoft.com/office/word/2018/wordml/cex" xmlns:w16cid="http://schemas.microsoft.com/office/word/2016/wordml/cid" xmlns:w16="http://schemas.microsoft.com/office/word/2018/wordml" xmlns:w16sdtdh="http://schemas.microsoft.com/office/word/2020/wordml/sdtdatahash" xmlns:w16se="http://schemas.microsoft.com/office/word/2015/wordml/symex" xmlns:wpg="http://schemas.microsoft.com/office/word/2010/wordprocessingGroup" xmlns:wpi="http://schemas.microsoft.com/office/word/2010/wordprocessingInk" xmlns:wne="http://schemas.microsoft.com/office/word/2006/wordml" xmlns:wps="http://schemas.microsoft.com/office/word/2010/wordprocessingShape" mc:Ignorable="w14 w15 w16se w16cid w16 w16cex w16sdtdh wp14">
   <w:p>
     <w:pPr>
       <w:pStyle w:val="Footer"/>
@@ -1324,7 +1700,7 @@
 </file>
 
 <file path=word/footnotes.xml><?xml version="1.0" encoding="utf-8"?>
-<w:footnotes xmlns:wpc="http://schemas.microsoft.com/office/word/2010/wordprocessingCanvas" xmlns:cx="http://schemas.microsoft.com/office/drawing/2014/chartex" xmlns:cx1="http://schemas.microsoft.com/office/drawing/2015/9/8/chartex" xmlns:cx2="http://schemas.microsoft.com/office/drawing/2015/10/21/chartex" xmlns:cx3="http://schemas.microsoft.com/office/drawing/2016/5/9/chartex" xmlns:cx4="http://schemas.microsoft.com/office/drawing/2016/5/10/chartex" xmlns:cx5="http://schemas.microsoft.com/office/drawing/2016/5/11/chartex" xmlns:cx6="http://schemas.microsoft.com/office/drawing/2016/5/12/chartex" xmlns:cx7="http://schemas.microsoft.com/office/drawing/2016/5/13/chartex" xmlns:cx8="http://schemas.microsoft.com/office/drawing/2016/5/14/chartex" xmlns:mc="http://schemas.openxmlformats.org/markup-compatibility/2006" xmlns:aink="http://schemas.microsoft.com/office/drawing/2016/ink" xmlns:am3d="http://schemas.microsoft.com/office/drawing/2017/model3d" xmlns:o="urn:schemas-microsoft-com:office:office" xmlns:r="http://schemas.openxmlformats.org/officeDocument/2006/relationships" xmlns:m="http://schemas.openxmlformats.org/officeDocument/2006/math" xmlns:v="urn:schemas-microsoft-com:vml" xmlns:wp14="http://schemas.microsoft.com/office/word/2010/wordprocessingDrawing" xmlns:wp="http://schemas.openxmlformats.org/drawingml/2006/wordprocessingDrawing" xmlns:w10="urn:schemas-microsoft-com:office:word" xmlns:w="http://schemas.openxmlformats.org/wordprocessingml/2006/main" xmlns:w14="http://schemas.microsoft.com/office/word/2010/wordml" xmlns:w15="http://schemas.microsoft.com/office/word/2012/wordml" xmlns:w16cex="http://schemas.microsoft.com/office/word/2018/wordml/cex" xmlns:w16cid="http://schemas.microsoft.com/office/word/2016/wordml/cid" xmlns:w16="http://schemas.microsoft.com/office/word/2018/wordml" xmlns:w16se="http://schemas.microsoft.com/office/word/2015/wordml/symex" xmlns:wpg="http://schemas.microsoft.com/office/word/2010/wordprocessingGroup" xmlns:wpi="http://schemas.microsoft.com/office/word/2010/wordprocessingInk" xmlns:wne="http://schemas.microsoft.com/office/word/2006/wordml" xmlns:wps="http://schemas.microsoft.com/office/word/2010/wordprocessingShape" mc:Ignorable="w14 w15 w16se w16cid w16 w16cex wp14">
+<w:footnotes xmlns:wpc="http://schemas.microsoft.com/office/word/2010/wordprocessingCanvas" xmlns:cx="http://schemas.microsoft.com/office/drawing/2014/chartex" xmlns:cx1="http://schemas.microsoft.com/office/drawing/2015/9/8/chartex" xmlns:cx2="http://schemas.microsoft.com/office/drawing/2015/10/21/chartex" xmlns:cx3="http://schemas.microsoft.com/office/drawing/2016/5/9/chartex" xmlns:cx4="http://schemas.microsoft.com/office/drawing/2016/5/10/chartex" xmlns:cx5="http://schemas.microsoft.com/office/drawing/2016/5/11/chartex" xmlns:cx6="http://schemas.microsoft.com/office/drawing/2016/5/12/chartex" xmlns:cx7="http://schemas.microsoft.com/office/drawing/2016/5/13/chartex" xmlns:cx8="http://schemas.microsoft.com/office/drawing/2016/5/14/chartex" xmlns:mc="http://schemas.openxmlformats.org/markup-compatibility/2006" xmlns:aink="http://schemas.microsoft.com/office/drawing/2016/ink" xmlns:am3d="http://schemas.microsoft.com/office/drawing/2017/model3d" xmlns:o="urn:schemas-microsoft-com:office:office" xmlns:r="http://schemas.openxmlformats.org/officeDocument/2006/relationships" xmlns:m="http://schemas.openxmlformats.org/officeDocument/2006/math" xmlns:v="urn:schemas-microsoft-com:vml" xmlns:wp14="http://schemas.microsoft.com/office/word/2010/wordprocessingDrawing" xmlns:wp="http://schemas.openxmlformats.org/drawingml/2006/wordprocessingDrawing" xmlns:w10="urn:schemas-microsoft-com:office:word" xmlns:w="http://schemas.openxmlformats.org/wordprocessingml/2006/main" xmlns:w14="http://schemas.microsoft.com/office/word/2010/wordml" xmlns:w15="http://schemas.microsoft.com/office/word/2012/wordml" xmlns:w16cex="http://schemas.microsoft.com/office/word/2018/wordml/cex" xmlns:w16cid="http://schemas.microsoft.com/office/word/2016/wordml/cid" xmlns:w16="http://schemas.microsoft.com/office/word/2018/wordml" xmlns:w16sdtdh="http://schemas.microsoft.com/office/word/2020/wordml/sdtdatahash" xmlns:w16se="http://schemas.microsoft.com/office/word/2015/wordml/symex" xmlns:wpg="http://schemas.microsoft.com/office/word/2010/wordprocessingGroup" xmlns:wpi="http://schemas.microsoft.com/office/word/2010/wordprocessingInk" xmlns:wne="http://schemas.microsoft.com/office/word/2006/wordml" xmlns:wps="http://schemas.microsoft.com/office/word/2010/wordprocessingShape" mc:Ignorable="w14 w15 w16se w16cid w16 w16cex w16sdtdh wp14">
   <w:footnote w:type="separator" w:id="-1">
     <w:p>
       <w:r>
@@ -1343,7 +1719,7 @@
 </file>
 
 <file path=word/header1.xml><?xml version="1.0" encoding="utf-8"?>
-<w:hdr xmlns:wpc="http://schemas.microsoft.com/office/word/2010/wordprocessingCanvas" xmlns:cx="http://schemas.microsoft.com/office/drawing/2014/chartex" xmlns:cx1="http://schemas.microsoft.com/office/drawing/2015/9/8/chartex" xmlns:cx2="http://schemas.microsoft.com/office/drawing/2015/10/21/chartex" xmlns:cx3="http://schemas.microsoft.com/office/drawing/2016/5/9/chartex" xmlns:cx4="http://schemas.microsoft.com/office/drawing/2016/5/10/chartex" xmlns:cx5="http://schemas.microsoft.com/office/drawing/2016/5/11/chartex" xmlns:cx6="http://schemas.microsoft.com/office/drawing/2016/5/12/chartex" xmlns:cx7="http://schemas.microsoft.com/office/drawing/2016/5/13/chartex" xmlns:cx8="http://schemas.microsoft.com/office/drawing/2016/5/14/chartex" xmlns:mc="http://schemas.openxmlformats.org/markup-compatibility/2006" xmlns:aink="http://schemas.microsoft.com/office/drawing/2016/ink" xmlns:am3d="http://schemas.microsoft.com/office/drawing/2017/model3d" xmlns:o="urn:schemas-microsoft-com:office:office" xmlns:r="http://schemas.openxmlformats.org/officeDocument/2006/relationships" xmlns:m="http://schemas.openxmlformats.org/officeDocument/2006/math" xmlns:v="urn:schemas-microsoft-com:vml" xmlns:wp14="http://schemas.microsoft.com/office/word/2010/wordprocessingDrawing" xmlns:wp="http://schemas.openxmlformats.org/drawingml/2006/wordprocessingDrawing" xmlns:w10="urn:schemas-microsoft-com:office:word" xmlns:w="http://schemas.openxmlformats.org/wordprocessingml/2006/main" xmlns:w14="http://schemas.microsoft.com/office/word/2010/wordml" xmlns:w15="http://schemas.microsoft.com/office/word/2012/wordml" xmlns:w16cex="http://schemas.microsoft.com/office/word/2018/wordml/cex" xmlns:w16cid="http://schemas.microsoft.com/office/word/2016/wordml/cid" xmlns:w16="http://schemas.microsoft.com/office/word/2018/wordml" xmlns:w16se="http://schemas.microsoft.com/office/word/2015/wordml/symex" xmlns:wpg="http://schemas.microsoft.com/office/word/2010/wordprocessingGroup" xmlns:wpi="http://schemas.microsoft.com/office/word/2010/wordprocessingInk" xmlns:wne="http://schemas.microsoft.com/office/word/2006/wordml" xmlns:wps="http://schemas.microsoft.com/office/word/2010/wordprocessingShape" mc:Ignorable="w14 w15 w16se w16cid w16 w16cex wp14">
+<w:hdr xmlns:wpc="http://schemas.microsoft.com/office/word/2010/wordprocessingCanvas" xmlns:cx="http://schemas.microsoft.com/office/drawing/2014/chartex" xmlns:cx1="http://schemas.microsoft.com/office/drawing/2015/9/8/chartex" xmlns:cx2="http://schemas.microsoft.com/office/drawing/2015/10/21/chartex" xmlns:cx3="http://schemas.microsoft.com/office/drawing/2016/5/9/chartex" xmlns:cx4="http://schemas.microsoft.com/office/drawing/2016/5/10/chartex" xmlns:cx5="http://schemas.microsoft.com/office/drawing/2016/5/11/chartex" xmlns:cx6="http://schemas.microsoft.com/office/drawing/2016/5/12/chartex" xmlns:cx7="http://schemas.microsoft.com/office/drawing/2016/5/13/chartex" xmlns:cx8="http://schemas.microsoft.com/office/drawing/2016/5/14/chartex" xmlns:mc="http://schemas.openxmlformats.org/markup-compatibility/2006" xmlns:aink="http://schemas.microsoft.com/office/drawing/2016/ink" xmlns:am3d="http://schemas.microsoft.com/office/drawing/2017/model3d" xmlns:o="urn:schemas-microsoft-com:office:office" xmlns:r="http://schemas.openxmlformats.org/officeDocument/2006/relationships" xmlns:m="http://schemas.openxmlformats.org/officeDocument/2006/math" xmlns:v="urn:schemas-microsoft-com:vml" xmlns:wp14="http://schemas.microsoft.com/office/word/2010/wordprocessingDrawing" xmlns:wp="http://schemas.openxmlformats.org/drawingml/2006/wordprocessingDrawing" xmlns:w10="urn:schemas-microsoft-com:office:word" xmlns:w="http://schemas.openxmlformats.org/wordprocessingml/2006/main" xmlns:w14="http://schemas.microsoft.com/office/word/2010/wordml" xmlns:w15="http://schemas.microsoft.com/office/word/2012/wordml" xmlns:w16cex="http://schemas.microsoft.com/office/word/2018/wordml/cex" xmlns:w16cid="http://schemas.microsoft.com/office/word/2016/wordml/cid" xmlns:w16="http://schemas.microsoft.com/office/word/2018/wordml" xmlns:w16sdtdh="http://schemas.microsoft.com/office/word/2020/wordml/sdtdatahash" xmlns:w16se="http://schemas.microsoft.com/office/word/2015/wordml/symex" xmlns:wpg="http://schemas.microsoft.com/office/word/2010/wordprocessingGroup" xmlns:wpi="http://schemas.microsoft.com/office/word/2010/wordprocessingInk" xmlns:wne="http://schemas.microsoft.com/office/word/2006/wordml" xmlns:wps="http://schemas.microsoft.com/office/word/2010/wordprocessingShape" mc:Ignorable="w14 w15 w16se w16cid w16 w16cex w16sdtdh wp14">
   <w:p>
     <w:pPr>
       <w:pStyle w:val="Footer"/>
@@ -1486,7 +1862,7 @@
 </file>
 
 <file path=word/numbering.xml><?xml version="1.0" encoding="utf-8"?>
-<w:numbering xmlns:wpc="http://schemas.microsoft.com/office/word/2010/wordprocessingCanvas" xmlns:cx="http://schemas.microsoft.com/office/drawing/2014/chartex" xmlns:cx1="http://schemas.microsoft.com/office/drawing/2015/9/8/chartex" xmlns:cx2="http://schemas.microsoft.com/office/drawing/2015/10/21/chartex" xmlns:cx3="http://schemas.microsoft.com/office/drawing/2016/5/9/chartex" xmlns:cx4="http://schemas.microsoft.com/office/drawing/2016/5/10/chartex" xmlns:cx5="http://schemas.microsoft.com/office/drawing/2016/5/11/chartex" xmlns:cx6="http://schemas.microsoft.com/office/drawing/2016/5/12/chartex" xmlns:cx7="http://schemas.microsoft.com/office/drawing/2016/5/13/chartex" xmlns:cx8="http://schemas.microsoft.com/office/drawing/2016/5/14/chartex" xmlns:mc="http://schemas.openxmlformats.org/markup-compatibility/2006" xmlns:aink="http://schemas.microsoft.com/office/drawing/2016/ink" xmlns:am3d="http://schemas.microsoft.com/office/drawing/2017/model3d" xmlns:o="urn:schemas-microsoft-com:office:office" xmlns:r="http://schemas.openxmlformats.org/officeDocument/2006/relationships" xmlns:m="http://schemas.openxmlformats.org/officeDocument/2006/math" xmlns:v="urn:schemas-microsoft-com:vml" xmlns:wp14="http://schemas.microsoft.com/office/word/2010/wordprocessingDrawing" xmlns:wp="http://schemas.openxmlformats.org/drawingml/2006/wordprocessingDrawing" xmlns:w10="urn:schemas-microsoft-com:office:word" xmlns:w="http://schemas.openxmlformats.org/wordprocessingml/2006/main" xmlns:w14="http://schemas.microsoft.com/office/word/2010/wordml" xmlns:w15="http://schemas.microsoft.com/office/word/2012/wordml" xmlns:w16cex="http://schemas.microsoft.com/office/word/2018/wordml/cex" xmlns:w16cid="http://schemas.microsoft.com/office/word/2016/wordml/cid" xmlns:w16="http://schemas.microsoft.com/office/word/2018/wordml" xmlns:w16se="http://schemas.microsoft.com/office/word/2015/wordml/symex" xmlns:wpg="http://schemas.microsoft.com/office/word/2010/wordprocessingGroup" xmlns:wpi="http://schemas.microsoft.com/office/word/2010/wordprocessingInk" xmlns:wne="http://schemas.microsoft.com/office/word/2006/wordml" xmlns:wps="http://schemas.microsoft.com/office/word/2010/wordprocessingShape" mc:Ignorable="w14 w15 w16se w16cid w16 w16cex wp14">
+<w:numbering xmlns:wpc="http://schemas.microsoft.com/office/word/2010/wordprocessingCanvas" xmlns:cx="http://schemas.microsoft.com/office/drawing/2014/chartex" xmlns:cx1="http://schemas.microsoft.com/office/drawing/2015/9/8/chartex" xmlns:cx2="http://schemas.microsoft.com/office/drawing/2015/10/21/chartex" xmlns:cx3="http://schemas.microsoft.com/office/drawing/2016/5/9/chartex" xmlns:cx4="http://schemas.microsoft.com/office/drawing/2016/5/10/chartex" xmlns:cx5="http://schemas.microsoft.com/office/drawing/2016/5/11/chartex" xmlns:cx6="http://schemas.microsoft.com/office/drawing/2016/5/12/chartex" xmlns:cx7="http://schemas.microsoft.com/office/drawing/2016/5/13/chartex" xmlns:cx8="http://schemas.microsoft.com/office/drawing/2016/5/14/chartex" xmlns:mc="http://schemas.openxmlformats.org/markup-compatibility/2006" xmlns:aink="http://schemas.microsoft.com/office/drawing/2016/ink" xmlns:am3d="http://schemas.microsoft.com/office/drawing/2017/model3d" xmlns:o="urn:schemas-microsoft-com:office:office" xmlns:r="http://schemas.openxmlformats.org/officeDocument/2006/relationships" xmlns:m="http://schemas.openxmlformats.org/officeDocument/2006/math" xmlns:v="urn:schemas-microsoft-com:vml" xmlns:wp14="http://schemas.microsoft.com/office/word/2010/wordprocessingDrawing" xmlns:wp="http://schemas.openxmlformats.org/drawingml/2006/wordprocessingDrawing" xmlns:w10="urn:schemas-microsoft-com:office:word" xmlns:w="http://schemas.openxmlformats.org/wordprocessingml/2006/main" xmlns:w14="http://schemas.microsoft.com/office/word/2010/wordml" xmlns:w15="http://schemas.microsoft.com/office/word/2012/wordml" xmlns:w16cex="http://schemas.microsoft.com/office/word/2018/wordml/cex" xmlns:w16cid="http://schemas.microsoft.com/office/word/2016/wordml/cid" xmlns:w16="http://schemas.microsoft.com/office/word/2018/wordml" xmlns:w16sdtdh="http://schemas.microsoft.com/office/word/2020/wordml/sdtdatahash" xmlns:w16se="http://schemas.microsoft.com/office/word/2015/wordml/symex" xmlns:wpg="http://schemas.microsoft.com/office/word/2010/wordprocessingGroup" xmlns:wpi="http://schemas.microsoft.com/office/word/2010/wordprocessingInk" xmlns:wne="http://schemas.microsoft.com/office/word/2006/wordml" xmlns:wps="http://schemas.microsoft.com/office/word/2010/wordprocessingShape" mc:Ignorable="w14 w15 w16se w16cid w16 w16cex w16sdtdh wp14">
   <w:abstractNum w:abstractNumId="0" w15:restartNumberingAfterBreak="0">
     <w:nsid w:val="00000001"/>
     <w:multiLevelType w:val="hybridMultilevel"/>
@@ -2496,7 +2872,7 @@
 </file>
 
 <file path=word/styles.xml><?xml version="1.0" encoding="utf-8"?>
-<w:styles xmlns:mc="http://schemas.openxmlformats.org/markup-compatibility/2006" xmlns:r="http://schemas.openxmlformats.org/officeDocument/2006/relationships" xmlns:w="http://schemas.openxmlformats.org/wordprocessingml/2006/main" xmlns:w14="http://schemas.microsoft.com/office/word/2010/wordml" xmlns:w15="http://schemas.microsoft.com/office/word/2012/wordml" xmlns:w16cex="http://schemas.microsoft.com/office/word/2018/wordml/cex" xmlns:w16cid="http://schemas.microsoft.com/office/word/2016/wordml/cid" xmlns:w16="http://schemas.microsoft.com/office/word/2018/wordml" xmlns:w16se="http://schemas.microsoft.com/office/word/2015/wordml/symex" mc:Ignorable="w14 w15 w16se w16cid w16 w16cex">
+<w:styles xmlns:mc="http://schemas.openxmlformats.org/markup-compatibility/2006" xmlns:r="http://schemas.openxmlformats.org/officeDocument/2006/relationships" xmlns:w="http://schemas.openxmlformats.org/wordprocessingml/2006/main" xmlns:w14="http://schemas.microsoft.com/office/word/2010/wordml" xmlns:w15="http://schemas.microsoft.com/office/word/2012/wordml" xmlns:w16cex="http://schemas.microsoft.com/office/word/2018/wordml/cex" xmlns:w16cid="http://schemas.microsoft.com/office/word/2016/wordml/cid" xmlns:w16="http://schemas.microsoft.com/office/word/2018/wordml" xmlns:w16sdtdh="http://schemas.microsoft.com/office/word/2020/wordml/sdtdatahash" xmlns:w16se="http://schemas.microsoft.com/office/word/2015/wordml/symex" mc:Ignorable="w14 w15 w16se w16cid w16 w16cex w16sdtdh">
   <w:docDefaults>
     <w:rPrDefault>
       <w:rPr>
@@ -3322,7 +3698,7 @@
 </file>
 
 <file path=word/glossary/document.xml><?xml version="1.0" encoding="utf-8"?>
-<w:glossaryDocument xmlns:wpc="http://schemas.microsoft.com/office/word/2010/wordprocessingCanvas" xmlns:cx="http://schemas.microsoft.com/office/drawing/2014/chartex" xmlns:cx1="http://schemas.microsoft.com/office/drawing/2015/9/8/chartex" xmlns:cx2="http://schemas.microsoft.com/office/drawing/2015/10/21/chartex" xmlns:cx3="http://schemas.microsoft.com/office/drawing/2016/5/9/chartex" xmlns:cx4="http://schemas.microsoft.com/office/drawing/2016/5/10/chartex" xmlns:cx5="http://schemas.microsoft.com/office/drawing/2016/5/11/chartex" xmlns:cx6="http://schemas.microsoft.com/office/drawing/2016/5/12/chartex" xmlns:cx7="http://schemas.microsoft.com/office/drawing/2016/5/13/chartex" xmlns:cx8="http://schemas.microsoft.com/office/drawing/2016/5/14/chartex" xmlns:mc="http://schemas.openxmlformats.org/markup-compatibility/2006" xmlns:aink="http://schemas.microsoft.com/office/drawing/2016/ink" xmlns:am3d="http://schemas.microsoft.com/office/drawing/2017/model3d" xmlns:o="urn:schemas-microsoft-com:office:office" xmlns:r="http://schemas.openxmlformats.org/officeDocument/2006/relationships" xmlns:m="http://schemas.openxmlformats.org/officeDocument/2006/math" xmlns:v="urn:schemas-microsoft-com:vml" xmlns:wp14="http://schemas.microsoft.com/office/word/2010/wordprocessingDrawing" xmlns:wp="http://schemas.openxmlformats.org/drawingml/2006/wordprocessingDrawing" xmlns:w10="urn:schemas-microsoft-com:office:word" xmlns:w="http://schemas.openxmlformats.org/wordprocessingml/2006/main" xmlns:w14="http://schemas.microsoft.com/office/word/2010/wordml" xmlns:w15="http://schemas.microsoft.com/office/word/2012/wordml" xmlns:w16cex="http://schemas.microsoft.com/office/word/2018/wordml/cex" xmlns:w16cid="http://schemas.microsoft.com/office/word/2016/wordml/cid" xmlns:w16="http://schemas.microsoft.com/office/word/2018/wordml" xmlns:w16se="http://schemas.microsoft.com/office/word/2015/wordml/symex" xmlns:wpg="http://schemas.microsoft.com/office/word/2010/wordprocessingGroup" xmlns:wpi="http://schemas.microsoft.com/office/word/2010/wordprocessingInk" xmlns:wne="http://schemas.microsoft.com/office/word/2006/wordml" xmlns:wps="http://schemas.microsoft.com/office/word/2010/wordprocessingShape" mc:Ignorable="w14 w15 w16se w16cid w16 w16cex wp14">
+<w:glossaryDocument xmlns:wpc="http://schemas.microsoft.com/office/word/2010/wordprocessingCanvas" xmlns:cx="http://schemas.microsoft.com/office/drawing/2014/chartex" xmlns:cx1="http://schemas.microsoft.com/office/drawing/2015/9/8/chartex" xmlns:cx2="http://schemas.microsoft.com/office/drawing/2015/10/21/chartex" xmlns:cx3="http://schemas.microsoft.com/office/drawing/2016/5/9/chartex" xmlns:cx4="http://schemas.microsoft.com/office/drawing/2016/5/10/chartex" xmlns:cx5="http://schemas.microsoft.com/office/drawing/2016/5/11/chartex" xmlns:cx6="http://schemas.microsoft.com/office/drawing/2016/5/12/chartex" xmlns:cx7="http://schemas.microsoft.com/office/drawing/2016/5/13/chartex" xmlns:cx8="http://schemas.microsoft.com/office/drawing/2016/5/14/chartex" xmlns:mc="http://schemas.openxmlformats.org/markup-compatibility/2006" xmlns:aink="http://schemas.microsoft.com/office/drawing/2016/ink" xmlns:am3d="http://schemas.microsoft.com/office/drawing/2017/model3d" xmlns:o="urn:schemas-microsoft-com:office:office" xmlns:r="http://schemas.openxmlformats.org/officeDocument/2006/relationships" xmlns:m="http://schemas.openxmlformats.org/officeDocument/2006/math" xmlns:v="urn:schemas-microsoft-com:vml" xmlns:wp14="http://schemas.microsoft.com/office/word/2010/wordprocessingDrawing" xmlns:wp="http://schemas.openxmlformats.org/drawingml/2006/wordprocessingDrawing" xmlns:w10="urn:schemas-microsoft-com:office:word" xmlns:w="http://schemas.openxmlformats.org/wordprocessingml/2006/main" xmlns:w14="http://schemas.microsoft.com/office/word/2010/wordml" xmlns:w15="http://schemas.microsoft.com/office/word/2012/wordml" xmlns:w16cex="http://schemas.microsoft.com/office/word/2018/wordml/cex" xmlns:w16cid="http://schemas.microsoft.com/office/word/2016/wordml/cid" xmlns:w16="http://schemas.microsoft.com/office/word/2018/wordml" xmlns:w16sdtdh="http://schemas.microsoft.com/office/word/2020/wordml/sdtdatahash" xmlns:w16se="http://schemas.microsoft.com/office/word/2015/wordml/symex" xmlns:wpg="http://schemas.microsoft.com/office/word/2010/wordprocessingGroup" xmlns:wpi="http://schemas.microsoft.com/office/word/2010/wordprocessingInk" xmlns:wne="http://schemas.microsoft.com/office/word/2006/wordml" xmlns:wps="http://schemas.microsoft.com/office/word/2010/wordprocessingShape" mc:Ignorable="w14 w15 w16se w16cid w16 w16cex w16sdtdh wp14">
   <w:docParts>
     <w:docPart>
       <w:docPartPr>
@@ -3407,7 +3783,7 @@
 </file>
 
 <file path=word/glossary/fontTable.xml><?xml version="1.0" encoding="utf-8"?>
-<w:fonts xmlns:mc="http://schemas.openxmlformats.org/markup-compatibility/2006" xmlns:r="http://schemas.openxmlformats.org/officeDocument/2006/relationships" xmlns:w="http://schemas.openxmlformats.org/wordprocessingml/2006/main" xmlns:w14="http://schemas.microsoft.com/office/word/2010/wordml" xmlns:w15="http://schemas.microsoft.com/office/word/2012/wordml" xmlns:w16cex="http://schemas.microsoft.com/office/word/2018/wordml/cex" xmlns:w16cid="http://schemas.microsoft.com/office/word/2016/wordml/cid" xmlns:w16="http://schemas.microsoft.com/office/word/2018/wordml" xmlns:w16se="http://schemas.microsoft.com/office/word/2015/wordml/symex" mc:Ignorable="w14 w15 w16se w16cid w16 w16cex">
+<w:fonts xmlns:mc="http://schemas.openxmlformats.org/markup-compatibility/2006" xmlns:r="http://schemas.openxmlformats.org/officeDocument/2006/relationships" xmlns:w="http://schemas.openxmlformats.org/wordprocessingml/2006/main" xmlns:w14="http://schemas.microsoft.com/office/word/2010/wordml" xmlns:w15="http://schemas.microsoft.com/office/word/2012/wordml" xmlns:w16cex="http://schemas.microsoft.com/office/word/2018/wordml/cex" xmlns:w16cid="http://schemas.microsoft.com/office/word/2016/wordml/cid" xmlns:w16="http://schemas.microsoft.com/office/word/2018/wordml" xmlns:w16sdtdh="http://schemas.microsoft.com/office/word/2020/wordml/sdtdatahash" xmlns:w16se="http://schemas.microsoft.com/office/word/2015/wordml/symex" mc:Ignorable="w14 w15 w16se w16cid w16 w16cex w16sdtdh">
   <w:font w:name="Symbol">
     <w:panose1 w:val="05050102010706020507"/>
     <w:charset w:val="02"/>
@@ -3523,7 +3899,7 @@
 </file>
 
 <file path=word/glossary/settings.xml><?xml version="1.0" encoding="utf-8"?>
-<w:settings xmlns:mc="http://schemas.openxmlformats.org/markup-compatibility/2006" xmlns:o="urn:schemas-microsoft-com:office:office" xmlns:r="http://schemas.openxmlformats.org/officeDocument/2006/relationships" xmlns:m="http://schemas.openxmlformats.org/officeDocument/2006/math" xmlns:v="urn:schemas-microsoft-com:vml" xmlns:w10="urn:schemas-microsoft-com:office:word" xmlns:w="http://schemas.openxmlformats.org/wordprocessingml/2006/main" xmlns:w14="http://schemas.microsoft.com/office/word/2010/wordml" xmlns:w15="http://schemas.microsoft.com/office/word/2012/wordml" xmlns:w16cex="http://schemas.microsoft.com/office/word/2018/wordml/cex" xmlns:w16cid="http://schemas.microsoft.com/office/word/2016/wordml/cid" xmlns:w16="http://schemas.microsoft.com/office/word/2018/wordml" xmlns:w16se="http://schemas.microsoft.com/office/word/2015/wordml/symex" xmlns:sl="http://schemas.openxmlformats.org/schemaLibrary/2006/main" mc:Ignorable="w14 w15 w16se w16cid w16 w16cex">
+<w:settings xmlns:mc="http://schemas.openxmlformats.org/markup-compatibility/2006" xmlns:o="urn:schemas-microsoft-com:office:office" xmlns:r="http://schemas.openxmlformats.org/officeDocument/2006/relationships" xmlns:m="http://schemas.openxmlformats.org/officeDocument/2006/math" xmlns:v="urn:schemas-microsoft-com:vml" xmlns:w10="urn:schemas-microsoft-com:office:word" xmlns:w="http://schemas.openxmlformats.org/wordprocessingml/2006/main" xmlns:w14="http://schemas.microsoft.com/office/word/2010/wordml" xmlns:w15="http://schemas.microsoft.com/office/word/2012/wordml" xmlns:w16cex="http://schemas.microsoft.com/office/word/2018/wordml/cex" xmlns:w16cid="http://schemas.microsoft.com/office/word/2016/wordml/cid" xmlns:w16="http://schemas.microsoft.com/office/word/2018/wordml" xmlns:w16sdtdh="http://schemas.microsoft.com/office/word/2020/wordml/sdtdatahash" xmlns:w16se="http://schemas.microsoft.com/office/word/2015/wordml/symex" xmlns:sl="http://schemas.openxmlformats.org/schemaLibrary/2006/main" mc:Ignorable="w14 w15 w16se w16cid w16 w16cex w16sdtdh">
   <w:view w:val="normal"/>
   <w:defaultTabStop w:val="720"/>
   <w:characterSpacingControl w:val="doNotCompress"/>
@@ -3541,6 +3917,7 @@
     <w:rsid w:val="00067F05"/>
     <w:rsid w:val="000C757A"/>
     <w:rsid w:val="00195746"/>
+    <w:rsid w:val="001975A9"/>
     <w:rsid w:val="001D5FA4"/>
     <w:rsid w:val="002619B1"/>
     <w:rsid w:val="00292AAF"/>
@@ -3556,6 +3933,7 @@
     <w:rsid w:val="00571C4D"/>
     <w:rsid w:val="00575827"/>
     <w:rsid w:val="005959D4"/>
+    <w:rsid w:val="005D66ED"/>
     <w:rsid w:val="005E36AE"/>
     <w:rsid w:val="006074BA"/>
     <w:rsid w:val="00621519"/>
@@ -3603,7 +3981,7 @@
 </file>
 
 <file path=word/glossary/styles.xml><?xml version="1.0" encoding="utf-8"?>
-<w:styles xmlns:mc="http://schemas.openxmlformats.org/markup-compatibility/2006" xmlns:r="http://schemas.openxmlformats.org/officeDocument/2006/relationships" xmlns:w="http://schemas.openxmlformats.org/wordprocessingml/2006/main" xmlns:w14="http://schemas.microsoft.com/office/word/2010/wordml" xmlns:w15="http://schemas.microsoft.com/office/word/2012/wordml" xmlns:w16cex="http://schemas.microsoft.com/office/word/2018/wordml/cex" xmlns:w16cid="http://schemas.microsoft.com/office/word/2016/wordml/cid" xmlns:w16="http://schemas.microsoft.com/office/word/2018/wordml" xmlns:w16se="http://schemas.microsoft.com/office/word/2015/wordml/symex" mc:Ignorable="w14 w15 w16se w16cid w16 w16cex">
+<w:styles xmlns:mc="http://schemas.openxmlformats.org/markup-compatibility/2006" xmlns:r="http://schemas.openxmlformats.org/officeDocument/2006/relationships" xmlns:w="http://schemas.openxmlformats.org/wordprocessingml/2006/main" xmlns:w14="http://schemas.microsoft.com/office/word/2010/wordml" xmlns:w15="http://schemas.microsoft.com/office/word/2012/wordml" xmlns:w16cex="http://schemas.microsoft.com/office/word/2018/wordml/cex" xmlns:w16cid="http://schemas.microsoft.com/office/word/2016/wordml/cid" xmlns:w16="http://schemas.microsoft.com/office/word/2018/wordml" xmlns:w16sdtdh="http://schemas.microsoft.com/office/word/2020/wordml/sdtdatahash" xmlns:w16se="http://schemas.microsoft.com/office/word/2015/wordml/symex" mc:Ignorable="w14 w15 w16se w16cid w16 w16cex w16sdtdh">
   <w:docDefaults>
     <w:rPrDefault>
       <w:rPr>
@@ -4037,7 +4415,7 @@
 </file>
 
 <file path=word/glossary/webSettings.xml><?xml version="1.0" encoding="utf-8"?>
-<w:webSettings xmlns:mc="http://schemas.openxmlformats.org/markup-compatibility/2006" xmlns:r="http://schemas.openxmlformats.org/officeDocument/2006/relationships" xmlns:w="http://schemas.openxmlformats.org/wordprocessingml/2006/main" xmlns:w14="http://schemas.microsoft.com/office/word/2010/wordml" xmlns:w15="http://schemas.microsoft.com/office/word/2012/wordml" xmlns:w16cex="http://schemas.microsoft.com/office/word/2018/wordml/cex" xmlns:w16cid="http://schemas.microsoft.com/office/word/2016/wordml/cid" xmlns:w16="http://schemas.microsoft.com/office/word/2018/wordml" xmlns:w16se="http://schemas.microsoft.com/office/word/2015/wordml/symex" mc:Ignorable="w14 w15 w16se w16cid w16 w16cex">
+<w:webSettings xmlns:mc="http://schemas.openxmlformats.org/markup-compatibility/2006" xmlns:r="http://schemas.openxmlformats.org/officeDocument/2006/relationships" xmlns:w="http://schemas.openxmlformats.org/wordprocessingml/2006/main" xmlns:w14="http://schemas.microsoft.com/office/word/2010/wordml" xmlns:w15="http://schemas.microsoft.com/office/word/2012/wordml" xmlns:w16cex="http://schemas.microsoft.com/office/word/2018/wordml/cex" xmlns:w16cid="http://schemas.microsoft.com/office/word/2016/wordml/cid" xmlns:w16="http://schemas.microsoft.com/office/word/2018/wordml" xmlns:w16sdtdh="http://schemas.microsoft.com/office/word/2020/wordml/sdtdatahash" xmlns:w16se="http://schemas.microsoft.com/office/word/2015/wordml/symex" mc:Ignorable="w14 w15 w16se w16cid w16 w16cex w16sdtdh">
   <w:allowPNG/>
 </w:webSettings>
 </file>
